--- a/2021/daily_scaffolding/Day 5.docx
+++ b/2021/daily_scaffolding/Day 5.docx
@@ -43,49 +43,7 @@
             <w14:round/>
           </w14:textOutline>
         </w:rPr>
-        <w:t>Welcome to Day #</w:t>
-      </w:r>
-      <w:r>
-        <w:rPr>
-          <w:rFonts w:ascii="SegoeUI" w:hAnsi="SegoeUI"/>
-          <w:b/>
-          <w:color w:val="000000" w:themeColor="text1"/>
-          <w:sz w:val="42"/>
-          <w:szCs w:val="42"/>
-          <w:u w:val="single"/>
-          <w14:shadow w14:blurRad="38100" w14:dist="19050" w14:dir="2700000" w14:sx="100000" w14:sy="100000" w14:kx="0" w14:ky="0" w14:algn="tl">
-            <w14:schemeClr w14:val="dk1">
-              <w14:alpha w14:val="60000"/>
-            </w14:schemeClr>
-          </w14:shadow>
-          <w14:textOutline w14:w="0" w14:cap="flat" w14:cmpd="sng" w14:algn="ctr">
-            <w14:noFill/>
-            <w14:prstDash w14:val="solid"/>
-            <w14:round/>
-          </w14:textOutline>
-        </w:rPr>
-        <w:t>5</w:t>
-      </w:r>
-      <w:r>
-        <w:rPr>
-          <w:rFonts w:ascii="SegoeUI" w:hAnsi="SegoeUI"/>
-          <w:b/>
-          <w:color w:val="000000" w:themeColor="text1"/>
-          <w:sz w:val="42"/>
-          <w:szCs w:val="42"/>
-          <w:u w:val="single"/>
-          <w14:shadow w14:blurRad="38100" w14:dist="19050" w14:dir="2700000" w14:sx="100000" w14:sy="100000" w14:kx="0" w14:ky="0" w14:algn="tl">
-            <w14:schemeClr w14:val="dk1">
-              <w14:alpha w14:val="60000"/>
-            </w14:schemeClr>
-          </w14:shadow>
-          <w14:textOutline w14:w="0" w14:cap="flat" w14:cmpd="sng" w14:algn="ctr">
-            <w14:noFill/>
-            <w14:prstDash w14:val="solid"/>
-            <w14:round/>
-          </w14:textOutline>
-        </w:rPr>
-        <w:t xml:space="preserve"> of CGCC! </w:t>
+        <w:t xml:space="preserve">Welcome to Day #5 of CGCC! </w:t>
       </w:r>
     </w:p>
     <w:p>
@@ -169,40 +127,7 @@
           <w:sz w:val="32"/>
           <w:szCs w:val="32"/>
         </w:rPr>
-        <w:t xml:space="preserve">Day </w:t>
-      </w:r>
-      <w:r>
-        <w:rPr>
-          <w:rFonts w:ascii="SegoeUI" w:hAnsi="SegoeUI"/>
-          <w:b/>
-          <w:bCs/>
-          <w:color w:val="23282D"/>
-          <w:sz w:val="32"/>
-          <w:szCs w:val="32"/>
-        </w:rPr>
-        <w:t>5</w:t>
-      </w:r>
-      <w:r>
-        <w:rPr>
-          <w:rFonts w:ascii="SegoeUI" w:hAnsi="SegoeUI"/>
-          <w:b/>
-          <w:bCs/>
-          <w:color w:val="23282D"/>
-          <w:sz w:val="32"/>
-          <w:szCs w:val="32"/>
-        </w:rPr>
-        <w:t xml:space="preserve">: </w:t>
-      </w:r>
-      <w:r>
-        <w:rPr>
-          <w:rFonts w:ascii="SegoeUI" w:hAnsi="SegoeUI"/>
-          <w:b/>
-          <w:bCs/>
-          <w:color w:val="23282D"/>
-          <w:sz w:val="32"/>
-          <w:szCs w:val="32"/>
-        </w:rPr>
-        <w:t>Prototyping!</w:t>
+        <w:t>Day 5: Prototyping!</w:t>
       </w:r>
     </w:p>
     <w:p>
@@ -248,16 +173,7 @@
           <w:sz w:val="22"/>
           <w:szCs w:val="22"/>
         </w:rPr>
-        <w:t>Instructors start</w:t>
-      </w:r>
-      <w:r>
-        <w:rPr>
-          <w:rFonts w:ascii="SegoeUI" w:hAnsi="SegoeUI"/>
-          <w:color w:val="23282D"/>
-          <w:sz w:val="22"/>
-          <w:szCs w:val="22"/>
-        </w:rPr>
-        <w:t xml:space="preserve"> the video call.</w:t>
+        <w:t>Instructors start the video call.</w:t>
       </w:r>
     </w:p>
     <w:p>
@@ -275,16 +191,16 @@
           <w:sz w:val="22"/>
           <w:szCs w:val="22"/>
         </w:rPr>
-        <w:t>Go over homework from day 4 (Draw a new maze for PacMan &amp; create a tilemap for it.)</w:t>
-      </w:r>
-      <w:r>
-        <w:rPr>
-          <w:rFonts w:ascii="SegoeUI" w:hAnsi="SegoeUI"/>
-          <w:color w:val="23282D"/>
-          <w:sz w:val="22"/>
-          <w:szCs w:val="22"/>
-        </w:rPr>
-        <w:t xml:space="preserve"> (~10 min.)</w:t>
+        <w:t xml:space="preserve">Go over homework from day 4 </w:t>
+      </w:r>
+      <w:r>
+        <w:rPr>
+          <w:rFonts w:ascii="SegoeUI" w:hAnsi="SegoeUI"/>
+          <w:color w:val="23282D"/>
+          <w:sz w:val="22"/>
+          <w:szCs w:val="22"/>
+        </w:rPr>
+        <w:t>(~10 min.)</w:t>
       </w:r>
     </w:p>
     <w:p>
@@ -308,16 +224,34 @@
           <w:sz w:val="22"/>
           <w:szCs w:val="22"/>
         </w:rPr>
-        <w:t>Go over what goes into making/developing a game?</w:t>
-      </w:r>
-      <w:r>
-        <w:rPr>
-          <w:rFonts w:ascii="SegoeUI" w:hAnsi="SegoeUI"/>
-          <w:color w:val="23282D"/>
-          <w:sz w:val="22"/>
-          <w:szCs w:val="22"/>
-        </w:rPr>
-        <w:t xml:space="preserve"> (~20 min.)</w:t>
+        <w:t>Full camp activity</w:t>
+      </w:r>
+      <w:r>
+        <w:rPr>
+          <w:rFonts w:ascii="SegoeUI" w:hAnsi="SegoeUI"/>
+          <w:color w:val="23282D"/>
+          <w:sz w:val="22"/>
+          <w:szCs w:val="22"/>
+        </w:rPr>
+        <w:t xml:space="preserve"> (~</w:t>
+      </w:r>
+      <w:r>
+        <w:rPr>
+          <w:rFonts w:ascii="SegoeUI" w:hAnsi="SegoeUI"/>
+          <w:color w:val="23282D"/>
+          <w:sz w:val="22"/>
+          <w:szCs w:val="22"/>
+        </w:rPr>
+        <w:t>3</w:t>
+      </w:r>
+      <w:r>
+        <w:rPr>
+          <w:rFonts w:ascii="SegoeUI" w:hAnsi="SegoeUI"/>
+          <w:color w:val="23282D"/>
+          <w:sz w:val="22"/>
+          <w:szCs w:val="22"/>
+        </w:rPr>
+        <w:t>0 min.)</w:t>
       </w:r>
     </w:p>
     <w:p>
@@ -374,25 +308,7 @@
           <w:sz w:val="22"/>
           <w:szCs w:val="22"/>
         </w:rPr>
-        <w:t>Go over what pitching a game is and how to do it.</w:t>
-      </w:r>
-      <w:r>
-        <w:rPr>
-          <w:rFonts w:ascii="SegoeUI" w:hAnsi="SegoeUI"/>
-          <w:color w:val="23282D"/>
-          <w:sz w:val="22"/>
-          <w:szCs w:val="22"/>
-        </w:rPr>
-        <w:t xml:space="preserve"> What goes into a pitch?</w:t>
-      </w:r>
-      <w:r>
-        <w:rPr>
-          <w:rFonts w:ascii="SegoeUI" w:hAnsi="SegoeUI"/>
-          <w:color w:val="23282D"/>
-          <w:sz w:val="22"/>
-          <w:szCs w:val="22"/>
-        </w:rPr>
-        <w:t xml:space="preserve"> (~10 min.)</w:t>
+        <w:t>Go over what is Prototyping? Why do we do it? How do we do it? (~5 min.)</w:t>
       </w:r>
     </w:p>
     <w:p>
@@ -416,34 +332,7 @@
           <w:sz w:val="22"/>
           <w:szCs w:val="22"/>
         </w:rPr>
-        <w:t xml:space="preserve">Practice pitching PacMan </w:t>
-      </w:r>
-      <w:r>
-        <w:rPr>
-          <w:rFonts w:ascii="SegoeUI" w:hAnsi="SegoeUI"/>
-          <w:color w:val="23282D"/>
-          <w:sz w:val="22"/>
-          <w:szCs w:val="22"/>
-        </w:rPr>
-        <w:t>with</w:t>
-      </w:r>
-      <w:r>
-        <w:rPr>
-          <w:rFonts w:ascii="SegoeUI" w:hAnsi="SegoeUI"/>
-          <w:color w:val="23282D"/>
-          <w:sz w:val="22"/>
-          <w:szCs w:val="22"/>
-        </w:rPr>
-        <w:t xml:space="preserve"> your group and a TA.</w:t>
-      </w:r>
-      <w:r>
-        <w:rPr>
-          <w:rFonts w:ascii="SegoeUI" w:hAnsi="SegoeUI"/>
-          <w:color w:val="23282D"/>
-          <w:sz w:val="22"/>
-          <w:szCs w:val="22"/>
-        </w:rPr>
-        <w:t xml:space="preserve"> (~30 min.)</w:t>
+        <w:t>Watch a video on prototyping if time allows (7.5 min.)</w:t>
       </w:r>
     </w:p>
     <w:p>
@@ -467,7 +356,25 @@
           <w:sz w:val="22"/>
           <w:szCs w:val="22"/>
         </w:rPr>
-        <w:t>Break (15 min.)</w:t>
+        <w:t>Practice prototyping with drawing (using a common application like Spotify/YouTube) (~20 min</w:t>
+      </w:r>
+      <w:r>
+        <w:rPr>
+          <w:rFonts w:ascii="SegoeUI" w:hAnsi="SegoeUI"/>
+          <w:color w:val="23282D"/>
+          <w:sz w:val="22"/>
+          <w:szCs w:val="22"/>
+        </w:rPr>
+        <w:t>.</w:t>
+      </w:r>
+      <w:r>
+        <w:rPr>
+          <w:rFonts w:ascii="SegoeUI" w:hAnsi="SegoeUI"/>
+          <w:color w:val="23282D"/>
+          <w:sz w:val="22"/>
+          <w:szCs w:val="22"/>
+        </w:rPr>
+        <w:t>)</w:t>
       </w:r>
     </w:p>
     <w:p>
@@ -491,16 +398,121 @@
           <w:sz w:val="22"/>
           <w:szCs w:val="22"/>
         </w:rPr>
-        <w:t>Go over what is Prototyping? Why do we do it? How do we do it?</w:t>
-      </w:r>
-      <w:r>
-        <w:rPr>
-          <w:rFonts w:ascii="SegoeUI" w:hAnsi="SegoeUI"/>
-          <w:color w:val="23282D"/>
-          <w:sz w:val="22"/>
-          <w:szCs w:val="22"/>
-        </w:rPr>
-        <w:t xml:space="preserve"> (~5 min.)</w:t>
+        <w:t>GoDot prototype their game (90 min. + 15 min. break)</w:t>
+      </w:r>
+    </w:p>
+    <w:p>
+      <w:pPr>
+        <w:pStyle w:val="NormalWeb"/>
+        <w:numPr>
+          <w:ilvl w:val="1"/>
+          <w:numId w:val="1"/>
+        </w:numPr>
+        <w:rPr>
+          <w:rFonts w:ascii="SegoeUI" w:hAnsi="SegoeUI"/>
+          <w:color w:val="23282D"/>
+          <w:sz w:val="22"/>
+          <w:szCs w:val="22"/>
+        </w:rPr>
+      </w:pPr>
+      <w:r>
+        <w:rPr>
+          <w:rFonts w:ascii="SegoeUI" w:hAnsi="SegoeUI"/>
+          <w:color w:val="23282D"/>
+          <w:sz w:val="22"/>
+          <w:szCs w:val="22"/>
+        </w:rPr>
+        <w:t>Brainstorming (30 min.)</w:t>
+      </w:r>
+    </w:p>
+    <w:p>
+      <w:pPr>
+        <w:pStyle w:val="NormalWeb"/>
+        <w:numPr>
+          <w:ilvl w:val="1"/>
+          <w:numId w:val="1"/>
+        </w:numPr>
+        <w:rPr>
+          <w:rFonts w:ascii="SegoeUI" w:hAnsi="SegoeUI"/>
+          <w:color w:val="23282D"/>
+          <w:sz w:val="22"/>
+          <w:szCs w:val="22"/>
+        </w:rPr>
+      </w:pPr>
+      <w:r>
+        <w:rPr>
+          <w:rFonts w:ascii="SegoeUI" w:hAnsi="SegoeUI"/>
+          <w:color w:val="23282D"/>
+          <w:sz w:val="22"/>
+          <w:szCs w:val="22"/>
+        </w:rPr>
+        <w:t>BREAK (15 min)</w:t>
+      </w:r>
+    </w:p>
+    <w:p>
+      <w:pPr>
+        <w:pStyle w:val="NormalWeb"/>
+        <w:numPr>
+          <w:ilvl w:val="1"/>
+          <w:numId w:val="1"/>
+        </w:numPr>
+        <w:rPr>
+          <w:rFonts w:ascii="SegoeUI" w:hAnsi="SegoeUI"/>
+          <w:color w:val="23282D"/>
+          <w:sz w:val="22"/>
+          <w:szCs w:val="22"/>
+        </w:rPr>
+      </w:pPr>
+      <w:r>
+        <w:rPr>
+          <w:rFonts w:ascii="SegoeUI" w:hAnsi="SegoeUI"/>
+          <w:color w:val="23282D"/>
+          <w:sz w:val="22"/>
+          <w:szCs w:val="22"/>
+        </w:rPr>
+        <w:t>Finding assets (20 min.)</w:t>
+      </w:r>
+    </w:p>
+    <w:p>
+      <w:pPr>
+        <w:pStyle w:val="NormalWeb"/>
+        <w:numPr>
+          <w:ilvl w:val="1"/>
+          <w:numId w:val="1"/>
+        </w:numPr>
+        <w:rPr>
+          <w:rFonts w:ascii="SegoeUI" w:hAnsi="SegoeUI"/>
+          <w:color w:val="23282D"/>
+          <w:sz w:val="22"/>
+          <w:szCs w:val="22"/>
+        </w:rPr>
+      </w:pPr>
+      <w:r>
+        <w:rPr>
+          <w:rFonts w:ascii="SegoeUI" w:hAnsi="SegoeUI"/>
+          <w:color w:val="23282D"/>
+          <w:sz w:val="22"/>
+          <w:szCs w:val="22"/>
+        </w:rPr>
+        <w:t>GoDot development (</w:t>
+      </w:r>
+      <w:r>
+        <w:rPr>
+          <w:rFonts w:ascii="SegoeUI" w:hAnsi="SegoeUI"/>
+          <w:color w:val="23282D"/>
+          <w:sz w:val="22"/>
+          <w:szCs w:val="22"/>
+        </w:rPr>
+        <w:t>40</w:t>
+      </w:r>
+      <w:r>
+        <w:rPr>
+          <w:rFonts w:ascii="SegoeUI" w:hAnsi="SegoeUI"/>
+          <w:color w:val="23282D"/>
+          <w:sz w:val="22"/>
+          <w:szCs w:val="22"/>
+        </w:rPr>
+        <w:t xml:space="preserve"> min.)</w:t>
       </w:r>
     </w:p>
     <w:p>
@@ -515,124 +527,28 @@
           <w:color w:val="23282D"/>
           <w:sz w:val="22"/>
           <w:szCs w:val="22"/>
-        </w:rPr>
-      </w:pPr>
-      <w:r>
-        <w:rPr>
-          <w:rFonts w:ascii="SegoeUI" w:hAnsi="SegoeUI"/>
-          <w:color w:val="23282D"/>
-          <w:sz w:val="22"/>
-          <w:szCs w:val="22"/>
-        </w:rPr>
-        <w:t>Watch a video on prototyping if time allows (7.5 min</w:t>
-      </w:r>
-      <w:r>
-        <w:rPr>
-          <w:rFonts w:ascii="SegoeUI" w:hAnsi="SegoeUI"/>
-          <w:color w:val="23282D"/>
-          <w:sz w:val="22"/>
-          <w:szCs w:val="22"/>
-        </w:rPr>
-        <w:t>.</w:t>
-      </w:r>
-      <w:r>
-        <w:rPr>
-          <w:rFonts w:ascii="SegoeUI" w:hAnsi="SegoeUI"/>
-          <w:color w:val="23282D"/>
-          <w:sz w:val="22"/>
-          <w:szCs w:val="22"/>
-        </w:rPr>
-        <w:t>)</w:t>
-      </w:r>
-    </w:p>
-    <w:p>
-      <w:pPr>
-        <w:pStyle w:val="NormalWeb"/>
-        <w:numPr>
-          <w:ilvl w:val="0"/>
-          <w:numId w:val="1"/>
-        </w:numPr>
-        <w:rPr>
-          <w:rFonts w:ascii="SegoeUI" w:hAnsi="SegoeUI"/>
-          <w:color w:val="23282D"/>
-          <w:sz w:val="22"/>
-          <w:szCs w:val="22"/>
-        </w:rPr>
-      </w:pPr>
-      <w:r>
-        <w:rPr>
-          <w:rFonts w:ascii="SegoeUI" w:hAnsi="SegoeUI"/>
-          <w:color w:val="23282D"/>
-          <w:sz w:val="22"/>
-          <w:szCs w:val="22"/>
-        </w:rPr>
-        <w:t>Practice prototyping with drawing (using a common application like Spotify/YouTube)</w:t>
-      </w:r>
-      <w:r>
-        <w:rPr>
-          <w:rFonts w:ascii="SegoeUI" w:hAnsi="SegoeUI"/>
-          <w:color w:val="23282D"/>
-          <w:sz w:val="22"/>
-          <w:szCs w:val="22"/>
-        </w:rPr>
-        <w:t xml:space="preserve"> (~20 min)</w:t>
-      </w:r>
-    </w:p>
-    <w:p>
-      <w:pPr>
-        <w:pStyle w:val="NormalWeb"/>
-        <w:numPr>
-          <w:ilvl w:val="0"/>
-          <w:numId w:val="1"/>
-        </w:numPr>
-        <w:rPr>
-          <w:rFonts w:ascii="SegoeUI" w:hAnsi="SegoeUI"/>
-          <w:color w:val="23282D"/>
-          <w:sz w:val="22"/>
-          <w:szCs w:val="22"/>
-        </w:rPr>
-      </w:pPr>
-      <w:r>
-        <w:rPr>
-          <w:rFonts w:ascii="SegoeUI" w:hAnsi="SegoeUI"/>
-          <w:color w:val="23282D"/>
-          <w:sz w:val="22"/>
-          <w:szCs w:val="22"/>
-        </w:rPr>
-        <w:t>Paper prototyping games video (~3 min)</w:t>
-      </w:r>
-    </w:p>
-    <w:p>
-      <w:pPr>
-        <w:pStyle w:val="NormalWeb"/>
-        <w:numPr>
-          <w:ilvl w:val="0"/>
-          <w:numId w:val="1"/>
-        </w:numPr>
-        <w:rPr>
-          <w:rFonts w:ascii="SegoeUI" w:hAnsi="SegoeUI"/>
-          <w:color w:val="23282D"/>
-          <w:sz w:val="22"/>
-          <w:szCs w:val="22"/>
-        </w:rPr>
-      </w:pPr>
-      <w:r>
-        <w:rPr>
-          <w:rFonts w:ascii="SegoeUI" w:hAnsi="SegoeUI"/>
-          <w:color w:val="23282D"/>
-          <w:sz w:val="22"/>
-          <w:szCs w:val="22"/>
-        </w:rPr>
-        <w:t>Prototyping PacMan</w:t>
-      </w:r>
-      <w:r>
-        <w:rPr>
-          <w:rFonts w:ascii="SegoeUI" w:hAnsi="SegoeUI"/>
-          <w:color w:val="23282D"/>
-          <w:sz w:val="22"/>
-          <w:szCs w:val="22"/>
-        </w:rPr>
-        <w:t xml:space="preserve"> (50 min)</w:t>
+          <w:highlight w:val="cyan"/>
+        </w:rPr>
+      </w:pPr>
+      <w:r>
+        <w:rPr>
+          <w:rFonts w:ascii="SegoeUI" w:hAnsi="SegoeUI"/>
+          <w:color w:val="23282D"/>
+          <w:sz w:val="22"/>
+          <w:szCs w:val="22"/>
+          <w:highlight w:val="cyan"/>
+        </w:rPr>
+        <w:t>“game jam” homework</w:t>
+      </w:r>
+      <w:r>
+        <w:rPr>
+          <w:rFonts w:ascii="SegoeUI" w:hAnsi="SegoeUI"/>
+          <w:color w:val="23282D"/>
+          <w:sz w:val="22"/>
+          <w:szCs w:val="22"/>
+          <w:highlight w:val="cyan"/>
+        </w:rPr>
+        <w:t>?</w:t>
       </w:r>
     </w:p>
     <w:p>
@@ -732,7 +648,40 @@
           <w:sz w:val="22"/>
           <w:szCs w:val="22"/>
         </w:rPr>
-        <w:t>Discuss any difficulties with drawing the maze.</w:t>
+        <w:t>Which game did you pick? Why did you pick that game?</w:t>
+      </w:r>
+    </w:p>
+    <w:p>
+      <w:pPr>
+        <w:pStyle w:val="NormalWeb"/>
+        <w:numPr>
+          <w:ilvl w:val="0"/>
+          <w:numId w:val="2"/>
+        </w:numPr>
+        <w:rPr>
+          <w:rFonts w:ascii="SegoeUI" w:hAnsi="SegoeUI"/>
+          <w:color w:val="23282D"/>
+          <w:sz w:val="22"/>
+          <w:szCs w:val="22"/>
+        </w:rPr>
+      </w:pPr>
+      <w:r>
+        <w:rPr>
+          <w:rFonts w:ascii="SegoeUI" w:hAnsi="SegoeUI"/>
+          <w:color w:val="23282D"/>
+          <w:sz w:val="22"/>
+          <w:szCs w:val="22"/>
+        </w:rPr>
+        <w:t>Wh</w:t>
+      </w:r>
+      <w:r>
+        <w:rPr>
+          <w:rFonts w:ascii="SegoeUI" w:hAnsi="SegoeUI"/>
+          <w:color w:val="23282D"/>
+          <w:sz w:val="22"/>
+          <w:szCs w:val="22"/>
+        </w:rPr>
+        <w:t>at specific user interface components did you find in your game?</w:t>
       </w:r>
     </w:p>
     <w:p>
@@ -756,7 +705,31 @@
           <w:sz w:val="22"/>
           <w:szCs w:val="22"/>
         </w:rPr>
-        <w:t>Was it hard to create an original design?</w:t>
+        <w:t>Why do you believe these components were added?</w:t>
+      </w:r>
+    </w:p>
+    <w:p>
+      <w:pPr>
+        <w:pStyle w:val="NormalWeb"/>
+        <w:numPr>
+          <w:ilvl w:val="0"/>
+          <w:numId w:val="2"/>
+        </w:numPr>
+        <w:rPr>
+          <w:rFonts w:ascii="SegoeUI" w:hAnsi="SegoeUI"/>
+          <w:color w:val="23282D"/>
+          <w:sz w:val="22"/>
+          <w:szCs w:val="22"/>
+        </w:rPr>
+      </w:pPr>
+      <w:r>
+        <w:rPr>
+          <w:rFonts w:ascii="SegoeUI" w:hAnsi="SegoeUI"/>
+          <w:color w:val="23282D"/>
+          <w:sz w:val="22"/>
+          <w:szCs w:val="22"/>
+        </w:rPr>
+        <w:t>Is there anything that you think is missing from the user interface (in other words, is there anything you would add?)</w:t>
       </w:r>
     </w:p>
     <w:p>
@@ -780,75 +753,7 @@
           <w:sz w:val="22"/>
           <w:szCs w:val="22"/>
         </w:rPr>
-        <w:t xml:space="preserve">Did you initially leave out any details, like a starting point for PacMan, and </w:t>
-      </w:r>
-      <w:proofErr w:type="gramStart"/>
-      <w:r>
-        <w:rPr>
-          <w:rFonts w:ascii="SegoeUI" w:hAnsi="SegoeUI"/>
-          <w:color w:val="23282D"/>
-          <w:sz w:val="22"/>
-          <w:szCs w:val="22"/>
-        </w:rPr>
-        <w:t>have to</w:t>
-      </w:r>
-      <w:proofErr w:type="gramEnd"/>
-      <w:r>
-        <w:rPr>
-          <w:rFonts w:ascii="SegoeUI" w:hAnsi="SegoeUI"/>
-          <w:color w:val="23282D"/>
-          <w:sz w:val="22"/>
-          <w:szCs w:val="22"/>
-        </w:rPr>
-        <w:t xml:space="preserve"> start over or back track?</w:t>
-      </w:r>
-    </w:p>
-    <w:p>
-      <w:pPr>
-        <w:pStyle w:val="NormalWeb"/>
-        <w:numPr>
-          <w:ilvl w:val="0"/>
-          <w:numId w:val="2"/>
-        </w:numPr>
-        <w:rPr>
-          <w:rFonts w:ascii="SegoeUI" w:hAnsi="SegoeUI"/>
-          <w:color w:val="23282D"/>
-          <w:sz w:val="22"/>
-          <w:szCs w:val="22"/>
-        </w:rPr>
-      </w:pPr>
-      <w:r>
-        <w:rPr>
-          <w:rFonts w:ascii="SegoeUI" w:hAnsi="SegoeUI"/>
-          <w:color w:val="23282D"/>
-          <w:sz w:val="22"/>
-          <w:szCs w:val="22"/>
-        </w:rPr>
-        <w:t>Where there any issues in creating the tilemap for your drawing? How were these difficulties overcome?</w:t>
-      </w:r>
-    </w:p>
-    <w:p>
-      <w:pPr>
-        <w:pStyle w:val="NormalWeb"/>
-        <w:numPr>
-          <w:ilvl w:val="0"/>
-          <w:numId w:val="2"/>
-        </w:numPr>
-        <w:rPr>
-          <w:rFonts w:ascii="SegoeUI" w:hAnsi="SegoeUI"/>
-          <w:color w:val="23282D"/>
-          <w:sz w:val="22"/>
-          <w:szCs w:val="22"/>
-        </w:rPr>
-      </w:pPr>
-      <w:r>
-        <w:rPr>
-          <w:rFonts w:ascii="SegoeUI" w:hAnsi="SegoeUI"/>
-          <w:color w:val="23282D"/>
-          <w:sz w:val="22"/>
-          <w:szCs w:val="22"/>
-        </w:rPr>
-        <w:t>Are there any differences between what was drawn by hand and what was created for the tilemap? Why did these differences arise?</w:t>
+        <w:t>Why would these features be beneficial to the player?</w:t>
       </w:r>
     </w:p>
     <w:p>
@@ -903,25 +808,34 @@
           <w:sz w:val="22"/>
           <w:szCs w:val="22"/>
         </w:rPr>
-        <w:t xml:space="preserve">Go </w:t>
-      </w:r>
-      <w:r>
-        <w:rPr>
-          <w:rFonts w:ascii="SegoeUI" w:hAnsi="SegoeUI"/>
-          <w:color w:val="23282D"/>
-          <w:sz w:val="22"/>
-          <w:szCs w:val="22"/>
-        </w:rPr>
-        <w:t>over what goes into making/developing a game (pairs)</w:t>
-      </w:r>
-      <w:r>
-        <w:rPr>
-          <w:rFonts w:ascii="SegoeUI" w:hAnsi="SegoeUI"/>
-          <w:color w:val="23282D"/>
-          <w:sz w:val="22"/>
-          <w:szCs w:val="22"/>
-        </w:rPr>
-        <w:t xml:space="preserve"> (~20 minutes)</w:t>
+        <w:t>Full camp activity</w:t>
+      </w:r>
+      <w:r>
+        <w:rPr>
+          <w:rFonts w:ascii="SegoeUI" w:hAnsi="SegoeUI"/>
+          <w:color w:val="23282D"/>
+          <w:sz w:val="22"/>
+          <w:szCs w:val="22"/>
+        </w:rPr>
+        <w:t xml:space="preserve"> (~</w:t>
+      </w:r>
+      <w:r>
+        <w:rPr>
+          <w:rFonts w:ascii="SegoeUI" w:hAnsi="SegoeUI"/>
+          <w:color w:val="23282D"/>
+          <w:sz w:val="22"/>
+          <w:szCs w:val="22"/>
+        </w:rPr>
+        <w:t>3</w:t>
+      </w:r>
+      <w:r>
+        <w:rPr>
+          <w:rFonts w:ascii="SegoeUI" w:hAnsi="SegoeUI"/>
+          <w:color w:val="23282D"/>
+          <w:sz w:val="22"/>
+          <w:szCs w:val="22"/>
+        </w:rPr>
+        <w:t>0 minutes)</w:t>
       </w:r>
     </w:p>
     <w:p>
@@ -945,261 +859,7 @@
           <w:sz w:val="22"/>
           <w:szCs w:val="22"/>
         </w:rPr>
-        <w:lastRenderedPageBreak/>
-        <w:t>Within pairs, have each student pick their favorite game and share it with their partner.</w:t>
-      </w:r>
-    </w:p>
-    <w:p>
-      <w:pPr>
-        <w:pStyle w:val="NormalWeb"/>
-        <w:numPr>
-          <w:ilvl w:val="0"/>
-          <w:numId w:val="3"/>
-        </w:numPr>
-        <w:rPr>
-          <w:rFonts w:ascii="SegoeUI" w:hAnsi="SegoeUI"/>
-          <w:color w:val="23282D"/>
-          <w:sz w:val="22"/>
-          <w:szCs w:val="22"/>
-        </w:rPr>
-      </w:pPr>
-      <w:r>
-        <w:rPr>
-          <w:rFonts w:ascii="SegoeUI" w:hAnsi="SegoeUI"/>
-          <w:color w:val="23282D"/>
-          <w:sz w:val="22"/>
-          <w:szCs w:val="22"/>
-        </w:rPr>
-        <w:t>Try to answer these questions about your partner’s game:</w:t>
-      </w:r>
-    </w:p>
-    <w:p>
-      <w:pPr>
-        <w:pStyle w:val="NormalWeb"/>
-        <w:numPr>
-          <w:ilvl w:val="1"/>
-          <w:numId w:val="3"/>
-        </w:numPr>
-        <w:rPr>
-          <w:rFonts w:ascii="SegoeUI" w:hAnsi="SegoeUI"/>
-          <w:color w:val="23282D"/>
-          <w:sz w:val="22"/>
-          <w:szCs w:val="22"/>
-        </w:rPr>
-      </w:pPr>
-      <w:r>
-        <w:rPr>
-          <w:rFonts w:ascii="SegoeUI" w:hAnsi="SegoeUI"/>
-          <w:color w:val="23282D"/>
-          <w:sz w:val="22"/>
-          <w:szCs w:val="22"/>
-        </w:rPr>
-        <w:t>What is the story?</w:t>
-      </w:r>
-    </w:p>
-    <w:p>
-      <w:pPr>
-        <w:pStyle w:val="NormalWeb"/>
-        <w:numPr>
-          <w:ilvl w:val="1"/>
-          <w:numId w:val="3"/>
-        </w:numPr>
-        <w:rPr>
-          <w:rFonts w:ascii="SegoeUI" w:hAnsi="SegoeUI"/>
-          <w:color w:val="23282D"/>
-          <w:sz w:val="22"/>
-          <w:szCs w:val="22"/>
-        </w:rPr>
-      </w:pPr>
-      <w:r>
-        <w:rPr>
-          <w:rFonts w:ascii="SegoeUI" w:hAnsi="SegoeUI"/>
-          <w:color w:val="23282D"/>
-          <w:sz w:val="22"/>
-          <w:szCs w:val="22"/>
-        </w:rPr>
-        <w:t>What are key mechanics and logic of the game?</w:t>
-      </w:r>
-    </w:p>
-    <w:p>
-      <w:pPr>
-        <w:pStyle w:val="NormalWeb"/>
-        <w:numPr>
-          <w:ilvl w:val="1"/>
-          <w:numId w:val="3"/>
-        </w:numPr>
-        <w:rPr>
-          <w:rFonts w:ascii="SegoeUI" w:hAnsi="SegoeUI"/>
-          <w:color w:val="23282D"/>
-          <w:sz w:val="22"/>
-          <w:szCs w:val="22"/>
-        </w:rPr>
-      </w:pPr>
-      <w:r>
-        <w:rPr>
-          <w:rFonts w:ascii="SegoeUI" w:hAnsi="SegoeUI"/>
-          <w:color w:val="23282D"/>
-          <w:sz w:val="22"/>
-          <w:szCs w:val="22"/>
-        </w:rPr>
-        <w:t xml:space="preserve">Take an individual mechanic (such as NPC interaction), discuss with your partner what it would take to try and replicate that individual mechanic in </w:t>
-      </w:r>
-      <w:proofErr w:type="spellStart"/>
-      <w:proofErr w:type="gramStart"/>
-      <w:r>
-        <w:rPr>
-          <w:rFonts w:ascii="SegoeUI" w:hAnsi="SegoeUI"/>
-          <w:color w:val="23282D"/>
-          <w:sz w:val="22"/>
-          <w:szCs w:val="22"/>
-        </w:rPr>
-        <w:t>GoDot</w:t>
-      </w:r>
-      <w:proofErr w:type="spellEnd"/>
-      <w:proofErr w:type="gramEnd"/>
-    </w:p>
-    <w:p>
-      <w:pPr>
-        <w:pStyle w:val="NormalWeb"/>
-        <w:numPr>
-          <w:ilvl w:val="2"/>
-          <w:numId w:val="3"/>
-        </w:numPr>
-        <w:rPr>
-          <w:rFonts w:ascii="SegoeUI" w:hAnsi="SegoeUI"/>
-          <w:color w:val="23282D"/>
-          <w:sz w:val="22"/>
-          <w:szCs w:val="22"/>
-        </w:rPr>
-      </w:pPr>
-      <w:r>
-        <w:rPr>
-          <w:rFonts w:ascii="SegoeUI" w:hAnsi="SegoeUI"/>
-          <w:color w:val="23282D"/>
-          <w:sz w:val="22"/>
-          <w:szCs w:val="22"/>
-        </w:rPr>
-        <w:t>(for NPC interaction)</w:t>
-      </w:r>
-    </w:p>
-    <w:p>
-      <w:pPr>
-        <w:pStyle w:val="NormalWeb"/>
-        <w:numPr>
-          <w:ilvl w:val="2"/>
-          <w:numId w:val="3"/>
-        </w:numPr>
-        <w:rPr>
-          <w:rFonts w:ascii="SegoeUI" w:hAnsi="SegoeUI"/>
-          <w:color w:val="23282D"/>
-          <w:sz w:val="22"/>
-          <w:szCs w:val="22"/>
-        </w:rPr>
-      </w:pPr>
-      <w:r>
-        <w:rPr>
-          <w:rFonts w:ascii="SegoeUI" w:hAnsi="SegoeUI"/>
-          <w:color w:val="23282D"/>
-          <w:sz w:val="22"/>
-          <w:szCs w:val="22"/>
-        </w:rPr>
-        <w:t>Character modeling</w:t>
-      </w:r>
-    </w:p>
-    <w:p>
-      <w:pPr>
-        <w:pStyle w:val="NormalWeb"/>
-        <w:numPr>
-          <w:ilvl w:val="2"/>
-          <w:numId w:val="3"/>
-        </w:numPr>
-        <w:rPr>
-          <w:rFonts w:ascii="SegoeUI" w:hAnsi="SegoeUI"/>
-          <w:color w:val="23282D"/>
-          <w:sz w:val="22"/>
-          <w:szCs w:val="22"/>
-        </w:rPr>
-      </w:pPr>
-      <w:r>
-        <w:rPr>
-          <w:rFonts w:ascii="SegoeUI" w:hAnsi="SegoeUI"/>
-          <w:color w:val="23282D"/>
-          <w:sz w:val="22"/>
-          <w:szCs w:val="22"/>
-        </w:rPr>
-        <w:t>Character animation</w:t>
-      </w:r>
-    </w:p>
-    <w:p>
-      <w:pPr>
-        <w:pStyle w:val="NormalWeb"/>
-        <w:numPr>
-          <w:ilvl w:val="2"/>
-          <w:numId w:val="3"/>
-        </w:numPr>
-        <w:rPr>
-          <w:rFonts w:ascii="SegoeUI" w:hAnsi="SegoeUI"/>
-          <w:color w:val="23282D"/>
-          <w:sz w:val="22"/>
-          <w:szCs w:val="22"/>
-        </w:rPr>
-      </w:pPr>
-      <w:r>
-        <w:rPr>
-          <w:rFonts w:ascii="SegoeUI" w:hAnsi="SegoeUI"/>
-          <w:color w:val="23282D"/>
-          <w:sz w:val="22"/>
-          <w:szCs w:val="22"/>
-        </w:rPr>
-        <w:t>Dialogue</w:t>
-      </w:r>
-    </w:p>
-    <w:p>
-      <w:pPr>
-        <w:pStyle w:val="NormalWeb"/>
-        <w:numPr>
-          <w:ilvl w:val="2"/>
-          <w:numId w:val="3"/>
-        </w:numPr>
-        <w:rPr>
-          <w:rFonts w:ascii="SegoeUI" w:hAnsi="SegoeUI"/>
-          <w:color w:val="23282D"/>
-          <w:sz w:val="22"/>
-          <w:szCs w:val="22"/>
-        </w:rPr>
-      </w:pPr>
-      <w:r>
-        <w:rPr>
-          <w:rFonts w:ascii="SegoeUI" w:hAnsi="SegoeUI"/>
-          <w:color w:val="23282D"/>
-          <w:sz w:val="22"/>
-          <w:szCs w:val="22"/>
-        </w:rPr>
-        <w:t>Interactive capability with this NPC and their dialogue</w:t>
-      </w:r>
-    </w:p>
-    <w:p>
-      <w:pPr>
-        <w:pStyle w:val="NormalWeb"/>
-        <w:numPr>
-          <w:ilvl w:val="2"/>
-          <w:numId w:val="3"/>
-        </w:numPr>
-        <w:rPr>
-          <w:rFonts w:ascii="SegoeUI" w:hAnsi="SegoeUI"/>
-          <w:color w:val="23282D"/>
-          <w:sz w:val="22"/>
-          <w:szCs w:val="22"/>
-        </w:rPr>
-      </w:pPr>
-      <w:r>
-        <w:rPr>
-          <w:rFonts w:ascii="SegoeUI" w:hAnsi="SegoeUI"/>
-          <w:color w:val="23282D"/>
-          <w:sz w:val="22"/>
-          <w:szCs w:val="22"/>
-        </w:rPr>
-        <w:t>Much more…</w:t>
+        <w:t>&lt;Fill in with camp activity&gt;</w:t>
       </w:r>
     </w:p>
     <w:p>
@@ -1222,6 +882,7 @@
           <w:szCs w:val="26"/>
           <w:highlight w:val="yellow"/>
         </w:rPr>
+        <w:lastRenderedPageBreak/>
         <w:t>INSTR</w:t>
       </w:r>
       <w:r>
@@ -1302,27 +963,7 @@
           <w:sz w:val="22"/>
           <w:szCs w:val="22"/>
         </w:rPr>
-        <w:t xml:space="preserve">Ensure that all students </w:t>
-      </w:r>
-      <w:proofErr w:type="gramStart"/>
-      <w:r>
-        <w:rPr>
-          <w:rFonts w:ascii="SegoeUI" w:hAnsi="SegoeUI"/>
-          <w:color w:val="23282D"/>
-          <w:sz w:val="22"/>
-          <w:szCs w:val="22"/>
-        </w:rPr>
-        <w:t>are able to</w:t>
-      </w:r>
-      <w:proofErr w:type="gramEnd"/>
-      <w:r>
-        <w:rPr>
-          <w:rFonts w:ascii="SegoeUI" w:hAnsi="SegoeUI"/>
-          <w:color w:val="23282D"/>
-          <w:sz w:val="22"/>
-          <w:szCs w:val="22"/>
-        </w:rPr>
-        <w:t xml:space="preserve"> access GitHub.</w:t>
+        <w:t>Students should be guided back to GitHub to their game’s repository (Assuming they already have it created, even if it’s empty)</w:t>
       </w:r>
     </w:p>
     <w:p>
@@ -1346,7 +987,31 @@
           <w:sz w:val="22"/>
           <w:szCs w:val="22"/>
         </w:rPr>
-        <w:t>Demo how to create/edit pages on the wiki tab of GitHub.</w:t>
+        <w:t>Navigate to the wiki page and have students create the first page for their wiki</w:t>
+      </w:r>
+    </w:p>
+    <w:p>
+      <w:pPr>
+        <w:pStyle w:val="NormalWeb"/>
+        <w:numPr>
+          <w:ilvl w:val="1"/>
+          <w:numId w:val="4"/>
+        </w:numPr>
+        <w:rPr>
+          <w:rFonts w:ascii="SegoeUI" w:hAnsi="SegoeUI"/>
+          <w:color w:val="23282D"/>
+          <w:sz w:val="22"/>
+          <w:szCs w:val="22"/>
+        </w:rPr>
+      </w:pPr>
+      <w:r>
+        <w:rPr>
+          <w:rFonts w:ascii="SegoeUI" w:hAnsi="SegoeUI"/>
+          <w:color w:val="23282D"/>
+          <w:sz w:val="22"/>
+          <w:szCs w:val="22"/>
+        </w:rPr>
+        <w:t>The first page should be an introduction to the game and its creator(s).</w:t>
       </w:r>
     </w:p>
     <w:p>
@@ -1370,14 +1035,14 @@
           <w:sz w:val="22"/>
           <w:szCs w:val="22"/>
         </w:rPr>
-        <w:t>Why is it important to keep a log or record of progress made?</w:t>
-      </w:r>
-    </w:p>
-    <w:p>
-      <w:pPr>
-        <w:pStyle w:val="NormalWeb"/>
-        <w:numPr>
-          <w:ilvl w:val="0"/>
+        <w:t>Introduce using the wiki to create a daily log for their project.</w:t>
+      </w:r>
+    </w:p>
+    <w:p>
+      <w:pPr>
+        <w:pStyle w:val="NormalWeb"/>
+        <w:numPr>
+          <w:ilvl w:val="1"/>
           <w:numId w:val="4"/>
         </w:numPr>
         <w:rPr>
@@ -1394,14 +1059,14 @@
           <w:sz w:val="22"/>
           <w:szCs w:val="22"/>
         </w:rPr>
-        <w:t>Explain how we can use this feature during the duration of the camp.</w:t>
-      </w:r>
-    </w:p>
-    <w:p>
-      <w:pPr>
-        <w:pStyle w:val="NormalWeb"/>
-        <w:numPr>
-          <w:ilvl w:val="0"/>
+        <w:t>Each day, students can create a new page marked for each day.</w:t>
+      </w:r>
+    </w:p>
+    <w:p>
+      <w:pPr>
+        <w:pStyle w:val="NormalWeb"/>
+        <w:numPr>
+          <w:ilvl w:val="1"/>
           <w:numId w:val="4"/>
         </w:numPr>
         <w:rPr>
@@ -1418,19 +1083,44 @@
           <w:sz w:val="22"/>
           <w:szCs w:val="22"/>
         </w:rPr>
-        <w:t>Go over what pitching a game is and how to do it. What goes into a pitch?</w:t>
-      </w:r>
-    </w:p>
-    <w:p>
-      <w:pPr>
-        <w:pStyle w:val="NormalWeb"/>
-        <w:rPr>
-          <w:rFonts w:ascii="SegoeUI" w:hAnsi="SegoeUI"/>
-          <w:color w:val="23282D"/>
-          <w:sz w:val="22"/>
-          <w:szCs w:val="22"/>
-        </w:rPr>
-      </w:pPr>
+        <w:t>For each page, students will keep track on the progress that was made during the camp for that particular day.</w:t>
+      </w:r>
+    </w:p>
+    <w:p>
+      <w:pPr>
+        <w:pStyle w:val="NormalWeb"/>
+        <w:numPr>
+          <w:ilvl w:val="1"/>
+          <w:numId w:val="4"/>
+        </w:numPr>
+        <w:rPr>
+          <w:rFonts w:ascii="SegoeUI" w:hAnsi="SegoeUI"/>
+          <w:color w:val="23282D"/>
+          <w:sz w:val="22"/>
+          <w:szCs w:val="22"/>
+        </w:rPr>
+      </w:pPr>
+      <w:r>
+        <w:rPr>
+          <w:rFonts w:ascii="SegoeUI" w:hAnsi="SegoeUI"/>
+          <w:color w:val="23282D"/>
+          <w:sz w:val="22"/>
+          <w:szCs w:val="22"/>
+        </w:rPr>
+        <w:t>Even if nothing “of use” was accomplished in developing their game, students can still log what they did during the camp and if they learned anything that they believe might be useful later during the camp.</w:t>
+      </w:r>
+    </w:p>
+    <w:p>
+      <w:pPr>
+        <w:pStyle w:val="NormalWeb"/>
+        <w:rPr>
+          <w:rFonts w:ascii="SegoeUI" w:hAnsi="SegoeUI"/>
+          <w:color w:val="23282D"/>
+          <w:sz w:val="22"/>
+          <w:szCs w:val="22"/>
+        </w:rPr>
+      </w:pPr>
+      <w:bookmarkStart w:id="0" w:name="_Hlk68095680"/>
       <w:r>
         <w:rPr>
           <w:rFonts w:ascii="SegoeUI" w:hAnsi="SegoeUI"/>
@@ -1467,6 +1157,7 @@
         </w:rPr>
         <w:t>CTION</w:t>
       </w:r>
+      <w:bookmarkEnd w:id="0"/>
       <w:r>
         <w:rPr>
           <w:rFonts w:ascii="SegoeUI" w:hAnsi="SegoeUI"/>
@@ -1497,650 +1188,6 @@
           <w:sz w:val="22"/>
           <w:szCs w:val="22"/>
         </w:rPr>
-        <w:t>Go over what pitching a game is and how to do it. What goes into a pitch?</w:t>
-      </w:r>
-      <w:r>
-        <w:rPr>
-          <w:rFonts w:ascii="SegoeUI" w:hAnsi="SegoeUI"/>
-          <w:color w:val="23282D"/>
-          <w:sz w:val="22"/>
-          <w:szCs w:val="22"/>
-        </w:rPr>
-        <w:t xml:space="preserve"> (~1</w:t>
-      </w:r>
-      <w:r>
-        <w:rPr>
-          <w:rFonts w:ascii="SegoeUI" w:hAnsi="SegoeUI"/>
-          <w:color w:val="23282D"/>
-          <w:sz w:val="22"/>
-          <w:szCs w:val="22"/>
-        </w:rPr>
-        <w:t>0</w:t>
-      </w:r>
-      <w:r>
-        <w:rPr>
-          <w:rFonts w:ascii="SegoeUI" w:hAnsi="SegoeUI"/>
-          <w:color w:val="23282D"/>
-          <w:sz w:val="22"/>
-          <w:szCs w:val="22"/>
-        </w:rPr>
-        <w:t xml:space="preserve"> minutes)</w:t>
-      </w:r>
-    </w:p>
-    <w:p>
-      <w:pPr>
-        <w:pStyle w:val="NormalWeb"/>
-        <w:numPr>
-          <w:ilvl w:val="0"/>
-          <w:numId w:val="5"/>
-        </w:numPr>
-        <w:rPr>
-          <w:rFonts w:ascii="SegoeUI" w:hAnsi="SegoeUI"/>
-          <w:color w:val="23282D"/>
-          <w:sz w:val="22"/>
-          <w:szCs w:val="22"/>
-        </w:rPr>
-      </w:pPr>
-      <w:r>
-        <w:rPr>
-          <w:rFonts w:ascii="SegoeUI" w:hAnsi="SegoeUI"/>
-          <w:color w:val="23282D"/>
-          <w:sz w:val="22"/>
-          <w:szCs w:val="22"/>
-        </w:rPr>
-        <w:t>What is a game pitch?</w:t>
-      </w:r>
-    </w:p>
-    <w:p>
-      <w:pPr>
-        <w:pStyle w:val="NormalWeb"/>
-        <w:numPr>
-          <w:ilvl w:val="1"/>
-          <w:numId w:val="5"/>
-        </w:numPr>
-        <w:rPr>
-          <w:rFonts w:ascii="SegoeUI" w:hAnsi="SegoeUI"/>
-          <w:color w:val="23282D"/>
-          <w:sz w:val="22"/>
-          <w:szCs w:val="22"/>
-        </w:rPr>
-      </w:pPr>
-      <w:r>
-        <w:rPr>
-          <w:rFonts w:ascii="SegoeUI" w:hAnsi="SegoeUI"/>
-          <w:color w:val="23282D"/>
-          <w:sz w:val="22"/>
-          <w:szCs w:val="22"/>
-        </w:rPr>
-        <w:t xml:space="preserve">A pitch is a concise description of your game, meant to sell the experience to a specific audience. The art of pitching revolves around modifying your message so that it connects with each specific audience. </w:t>
-      </w:r>
-      <w:r>
-        <w:rPr>
-          <w:rFonts w:ascii="SegoeUI" w:hAnsi="SegoeUI"/>
-          <w:color w:val="23282D"/>
-          <w:sz w:val="14"/>
-          <w:szCs w:val="14"/>
-        </w:rPr>
-        <w:t>(</w:t>
-      </w:r>
-      <w:hyperlink r:id="rId5" w:history="1">
-        <w:r>
-          <w:rPr>
-            <w:rStyle w:val="Hyperlink"/>
-            <w:rFonts w:ascii="SegoeUI" w:hAnsi="SegoeUI"/>
-            <w:sz w:val="14"/>
-            <w:szCs w:val="14"/>
-          </w:rPr>
-          <w:t>https://www.masterclass.com/articles/how-to-pitch-a-video-game</w:t>
-        </w:r>
-      </w:hyperlink>
-      <w:r>
-        <w:rPr>
-          <w:rFonts w:ascii="SegoeUI" w:hAnsi="SegoeUI"/>
-          <w:color w:val="23282D"/>
-          <w:sz w:val="14"/>
-          <w:szCs w:val="14"/>
-        </w:rPr>
-        <w:t>)</w:t>
-      </w:r>
-    </w:p>
-    <w:p>
-      <w:pPr>
-        <w:pStyle w:val="NormalWeb"/>
-        <w:numPr>
-          <w:ilvl w:val="0"/>
-          <w:numId w:val="5"/>
-        </w:numPr>
-        <w:rPr>
-          <w:rFonts w:ascii="SegoeUI" w:hAnsi="SegoeUI"/>
-          <w:color w:val="23282D"/>
-          <w:sz w:val="22"/>
-          <w:szCs w:val="22"/>
-        </w:rPr>
-      </w:pPr>
-      <w:r>
-        <w:rPr>
-          <w:rFonts w:ascii="SegoeUI" w:hAnsi="SegoeUI"/>
-          <w:color w:val="23282D"/>
-          <w:sz w:val="22"/>
-          <w:szCs w:val="22"/>
-        </w:rPr>
-        <w:t>Key aspects to a game pitch:</w:t>
-      </w:r>
-    </w:p>
-    <w:p>
-      <w:pPr>
-        <w:pStyle w:val="NormalWeb"/>
-        <w:numPr>
-          <w:ilvl w:val="1"/>
-          <w:numId w:val="5"/>
-        </w:numPr>
-        <w:rPr>
-          <w:rFonts w:ascii="SegoeUI" w:hAnsi="SegoeUI"/>
-          <w:color w:val="23282D"/>
-          <w:sz w:val="22"/>
-          <w:szCs w:val="22"/>
-        </w:rPr>
-      </w:pPr>
-      <w:r>
-        <w:rPr>
-          <w:rFonts w:ascii="SegoeUI" w:hAnsi="SegoeUI"/>
-          <w:color w:val="23282D"/>
-          <w:sz w:val="22"/>
-          <w:szCs w:val="22"/>
-        </w:rPr>
-        <w:t>Who are you pitching a game to? Indie developers or a massive dev. Studio like Monolith Soft?</w:t>
-      </w:r>
-    </w:p>
-    <w:p>
-      <w:pPr>
-        <w:pStyle w:val="NormalWeb"/>
-        <w:numPr>
-          <w:ilvl w:val="0"/>
-          <w:numId w:val="5"/>
-        </w:numPr>
-        <w:rPr>
-          <w:rFonts w:ascii="SegoeUI" w:hAnsi="SegoeUI"/>
-          <w:color w:val="23282D"/>
-          <w:sz w:val="22"/>
-          <w:szCs w:val="22"/>
-        </w:rPr>
-      </w:pPr>
-      <w:r>
-        <w:rPr>
-          <w:rFonts w:ascii="SegoeUI" w:hAnsi="SegoeUI"/>
-          <w:color w:val="23282D"/>
-          <w:sz w:val="22"/>
-          <w:szCs w:val="22"/>
-        </w:rPr>
-        <w:t>Provide the basics to your game:</w:t>
-      </w:r>
-    </w:p>
-    <w:p>
-      <w:pPr>
-        <w:pStyle w:val="NormalWeb"/>
-        <w:numPr>
-          <w:ilvl w:val="1"/>
-          <w:numId w:val="5"/>
-        </w:numPr>
-        <w:rPr>
-          <w:rFonts w:ascii="SegoeUI" w:hAnsi="SegoeUI"/>
-          <w:color w:val="23282D"/>
-          <w:sz w:val="22"/>
-          <w:szCs w:val="22"/>
-        </w:rPr>
-      </w:pPr>
-      <w:r>
-        <w:rPr>
-          <w:rFonts w:ascii="SegoeUI" w:hAnsi="SegoeUI"/>
-          <w:color w:val="23282D"/>
-          <w:sz w:val="22"/>
-          <w:szCs w:val="22"/>
-        </w:rPr>
-        <w:t>What platform would be used to develop or host it?</w:t>
-      </w:r>
-    </w:p>
-    <w:p>
-      <w:pPr>
-        <w:pStyle w:val="NormalWeb"/>
-        <w:numPr>
-          <w:ilvl w:val="1"/>
-          <w:numId w:val="5"/>
-        </w:numPr>
-        <w:rPr>
-          <w:rFonts w:ascii="SegoeUI" w:hAnsi="SegoeUI"/>
-          <w:color w:val="23282D"/>
-          <w:sz w:val="22"/>
-          <w:szCs w:val="22"/>
-        </w:rPr>
-      </w:pPr>
-      <w:r>
-        <w:rPr>
-          <w:rFonts w:ascii="SegoeUI" w:hAnsi="SegoeUI"/>
-          <w:color w:val="23282D"/>
-          <w:sz w:val="22"/>
-          <w:szCs w:val="22"/>
-        </w:rPr>
-        <w:t>Who is your protagonist and antagonist?</w:t>
-      </w:r>
-    </w:p>
-    <w:p>
-      <w:pPr>
-        <w:pStyle w:val="NormalWeb"/>
-        <w:numPr>
-          <w:ilvl w:val="1"/>
-          <w:numId w:val="5"/>
-        </w:numPr>
-        <w:rPr>
-          <w:rFonts w:ascii="SegoeUI" w:hAnsi="SegoeUI"/>
-          <w:color w:val="23282D"/>
-          <w:sz w:val="22"/>
-          <w:szCs w:val="22"/>
-        </w:rPr>
-      </w:pPr>
-      <w:r>
-        <w:rPr>
-          <w:rFonts w:ascii="SegoeUI" w:hAnsi="SegoeUI"/>
-          <w:color w:val="23282D"/>
-          <w:sz w:val="22"/>
-          <w:szCs w:val="22"/>
-        </w:rPr>
-        <w:t>Where does this game take place?</w:t>
-      </w:r>
-    </w:p>
-    <w:p>
-      <w:pPr>
-        <w:pStyle w:val="NormalWeb"/>
-        <w:numPr>
-          <w:ilvl w:val="1"/>
-          <w:numId w:val="5"/>
-        </w:numPr>
-        <w:rPr>
-          <w:rFonts w:ascii="SegoeUI" w:hAnsi="SegoeUI"/>
-          <w:color w:val="23282D"/>
-          <w:sz w:val="22"/>
-          <w:szCs w:val="22"/>
-        </w:rPr>
-      </w:pPr>
-      <w:r>
-        <w:rPr>
-          <w:rFonts w:ascii="SegoeUI" w:hAnsi="SegoeUI"/>
-          <w:color w:val="23282D"/>
-          <w:sz w:val="22"/>
-          <w:szCs w:val="22"/>
-        </w:rPr>
-        <w:t>How will controls work?</w:t>
-      </w:r>
-    </w:p>
-    <w:p>
-      <w:pPr>
-        <w:pStyle w:val="NormalWeb"/>
-        <w:numPr>
-          <w:ilvl w:val="0"/>
-          <w:numId w:val="5"/>
-        </w:numPr>
-        <w:rPr>
-          <w:rFonts w:ascii="SegoeUI" w:hAnsi="SegoeUI"/>
-          <w:color w:val="23282D"/>
-          <w:sz w:val="22"/>
-          <w:szCs w:val="22"/>
-        </w:rPr>
-      </w:pPr>
-      <w:r>
-        <w:rPr>
-          <w:rFonts w:ascii="SegoeUI" w:hAnsi="SegoeUI"/>
-          <w:color w:val="23282D"/>
-          <w:sz w:val="22"/>
-          <w:szCs w:val="22"/>
-        </w:rPr>
-        <w:t xml:space="preserve">Make it </w:t>
-      </w:r>
-      <w:proofErr w:type="gramStart"/>
-      <w:r>
-        <w:rPr>
-          <w:rFonts w:ascii="SegoeUI" w:hAnsi="SegoeUI"/>
-          <w:color w:val="23282D"/>
-          <w:sz w:val="22"/>
-          <w:szCs w:val="22"/>
-        </w:rPr>
-        <w:t>engaging</w:t>
-      </w:r>
-      <w:proofErr w:type="gramEnd"/>
-      <w:r>
-        <w:rPr>
-          <w:rFonts w:ascii="SegoeUI" w:hAnsi="SegoeUI"/>
-          <w:color w:val="23282D"/>
-          <w:sz w:val="22"/>
-          <w:szCs w:val="22"/>
-        </w:rPr>
-        <w:t>:</w:t>
-      </w:r>
-    </w:p>
-    <w:p>
-      <w:pPr>
-        <w:pStyle w:val="NormalWeb"/>
-        <w:numPr>
-          <w:ilvl w:val="1"/>
-          <w:numId w:val="5"/>
-        </w:numPr>
-        <w:rPr>
-          <w:rFonts w:ascii="SegoeUI" w:hAnsi="SegoeUI"/>
-          <w:color w:val="23282D"/>
-          <w:sz w:val="22"/>
-          <w:szCs w:val="22"/>
-        </w:rPr>
-      </w:pPr>
-      <w:r>
-        <w:rPr>
-          <w:rFonts w:ascii="SegoeUI" w:hAnsi="SegoeUI"/>
-          <w:color w:val="23282D"/>
-          <w:sz w:val="22"/>
-          <w:szCs w:val="22"/>
-        </w:rPr>
-        <w:t>Quick description of the gameplay.</w:t>
-      </w:r>
-    </w:p>
-    <w:p>
-      <w:pPr>
-        <w:pStyle w:val="NormalWeb"/>
-        <w:numPr>
-          <w:ilvl w:val="1"/>
-          <w:numId w:val="5"/>
-        </w:numPr>
-        <w:rPr>
-          <w:rFonts w:ascii="SegoeUI" w:hAnsi="SegoeUI"/>
-          <w:color w:val="23282D"/>
-          <w:sz w:val="22"/>
-          <w:szCs w:val="22"/>
-        </w:rPr>
-      </w:pPr>
-      <w:r>
-        <w:rPr>
-          <w:rFonts w:ascii="SegoeUI" w:hAnsi="SegoeUI"/>
-          <w:color w:val="23282D"/>
-          <w:sz w:val="22"/>
-          <w:szCs w:val="22"/>
-        </w:rPr>
-        <w:t>What makes your game standout verses someone else’s?</w:t>
-      </w:r>
-    </w:p>
-    <w:p>
-      <w:pPr>
-        <w:pStyle w:val="NormalWeb"/>
-        <w:rPr>
-          <w:rFonts w:ascii="SegoeUI" w:hAnsi="SegoeUI"/>
-          <w:color w:val="23282D"/>
-          <w:sz w:val="22"/>
-          <w:szCs w:val="22"/>
-        </w:rPr>
-      </w:pPr>
-      <w:bookmarkStart w:id="0" w:name="_Hlk68094473"/>
-      <w:r>
-        <w:rPr>
-          <w:rFonts w:ascii="SegoeUI" w:hAnsi="SegoeUI"/>
-          <w:b/>
-          <w:bCs/>
-          <w:color w:val="23282D"/>
-          <w:sz w:val="26"/>
-          <w:szCs w:val="26"/>
-          <w:highlight w:val="lightGray"/>
-        </w:rPr>
-        <w:t>ACTIVITY:</w:t>
-      </w:r>
-      <w:r>
-        <w:rPr>
-          <w:rFonts w:ascii="SegoeUI" w:hAnsi="SegoeUI"/>
-          <w:b/>
-          <w:bCs/>
-          <w:color w:val="23282D"/>
-          <w:sz w:val="26"/>
-          <w:szCs w:val="26"/>
-        </w:rPr>
-        <w:t xml:space="preserve"> </w:t>
-      </w:r>
-      <w:r>
-        <w:rPr>
-          <w:rFonts w:ascii="SegoeUI" w:hAnsi="SegoeUI"/>
-          <w:color w:val="23282D"/>
-          <w:sz w:val="22"/>
-          <w:szCs w:val="22"/>
-        </w:rPr>
-        <w:t xml:space="preserve">Practice pitching PacMan </w:t>
-      </w:r>
-      <w:r>
-        <w:rPr>
-          <w:rFonts w:ascii="SegoeUI" w:hAnsi="SegoeUI"/>
-          <w:color w:val="23282D"/>
-          <w:sz w:val="22"/>
-          <w:szCs w:val="22"/>
-        </w:rPr>
-        <w:t>with</w:t>
-      </w:r>
-      <w:r>
-        <w:rPr>
-          <w:rFonts w:ascii="SegoeUI" w:hAnsi="SegoeUI"/>
-          <w:color w:val="23282D"/>
-          <w:sz w:val="22"/>
-          <w:szCs w:val="22"/>
-        </w:rPr>
-        <w:t xml:space="preserve"> your group / TA (~30 minutes)</w:t>
-      </w:r>
-    </w:p>
-    <w:bookmarkEnd w:id="0"/>
-    <w:p>
-      <w:pPr>
-        <w:pStyle w:val="NormalWeb"/>
-        <w:numPr>
-          <w:ilvl w:val="0"/>
-          <w:numId w:val="6"/>
-        </w:numPr>
-        <w:rPr>
-          <w:rFonts w:ascii="SegoeUI" w:hAnsi="SegoeUI"/>
-          <w:color w:val="23282D"/>
-          <w:sz w:val="22"/>
-          <w:szCs w:val="22"/>
-        </w:rPr>
-      </w:pPr>
-      <w:r>
-        <w:rPr>
-          <w:rFonts w:ascii="SegoeUI" w:hAnsi="SegoeUI"/>
-          <w:color w:val="23282D"/>
-          <w:sz w:val="22"/>
-          <w:szCs w:val="22"/>
-        </w:rPr>
-        <w:t>Develop a pitch for PacMan with your group (15 minutes)</w:t>
-      </w:r>
-    </w:p>
-    <w:p>
-      <w:pPr>
-        <w:pStyle w:val="NormalWeb"/>
-        <w:numPr>
-          <w:ilvl w:val="1"/>
-          <w:numId w:val="6"/>
-        </w:numPr>
-        <w:rPr>
-          <w:rFonts w:ascii="SegoeUI" w:hAnsi="SegoeUI"/>
-          <w:color w:val="23282D"/>
-          <w:sz w:val="22"/>
-          <w:szCs w:val="22"/>
-        </w:rPr>
-      </w:pPr>
-      <w:r>
-        <w:rPr>
-          <w:rFonts w:ascii="SegoeUI" w:hAnsi="SegoeUI"/>
-          <w:color w:val="23282D"/>
-          <w:sz w:val="22"/>
-          <w:szCs w:val="22"/>
-        </w:rPr>
-        <w:lastRenderedPageBreak/>
-        <w:t>Refer to the points above and what to use to develop your pitch.</w:t>
-      </w:r>
-    </w:p>
-    <w:p>
-      <w:pPr>
-        <w:pStyle w:val="NormalWeb"/>
-        <w:numPr>
-          <w:ilvl w:val="0"/>
-          <w:numId w:val="6"/>
-        </w:numPr>
-        <w:rPr>
-          <w:rFonts w:ascii="SegoeUI" w:hAnsi="SegoeUI"/>
-          <w:color w:val="23282D"/>
-          <w:sz w:val="22"/>
-          <w:szCs w:val="22"/>
-        </w:rPr>
-      </w:pPr>
-      <w:r>
-        <w:rPr>
-          <w:rFonts w:ascii="SegoeUI" w:hAnsi="SegoeUI"/>
-          <w:color w:val="23282D"/>
-          <w:sz w:val="22"/>
-          <w:szCs w:val="22"/>
-        </w:rPr>
-        <w:t>Prepare to pitch as a group for a TA (Or possibly another group?) (5 minutes)</w:t>
-      </w:r>
-    </w:p>
-    <w:p>
-      <w:pPr>
-        <w:pStyle w:val="NormalWeb"/>
-        <w:numPr>
-          <w:ilvl w:val="1"/>
-          <w:numId w:val="6"/>
-        </w:numPr>
-        <w:rPr>
-          <w:rFonts w:ascii="SegoeUI" w:hAnsi="SegoeUI"/>
-          <w:color w:val="23282D"/>
-          <w:sz w:val="22"/>
-          <w:szCs w:val="22"/>
-        </w:rPr>
-      </w:pPr>
-      <w:r>
-        <w:rPr>
-          <w:rFonts w:ascii="SegoeUI" w:hAnsi="SegoeUI"/>
-          <w:color w:val="23282D"/>
-          <w:sz w:val="22"/>
-          <w:szCs w:val="22"/>
-        </w:rPr>
-        <w:t>Use this time to discuss who will handle what part of the pitch.</w:t>
-      </w:r>
-    </w:p>
-    <w:p>
-      <w:pPr>
-        <w:pStyle w:val="NormalWeb"/>
-        <w:numPr>
-          <w:ilvl w:val="0"/>
-          <w:numId w:val="6"/>
-        </w:numPr>
-        <w:rPr>
-          <w:rFonts w:ascii="SegoeUI" w:hAnsi="SegoeUI"/>
-          <w:color w:val="23282D"/>
-          <w:sz w:val="22"/>
-          <w:szCs w:val="22"/>
-        </w:rPr>
-      </w:pPr>
-      <w:r>
-        <w:rPr>
-          <w:rFonts w:ascii="SegoeUI" w:hAnsi="SegoeUI"/>
-          <w:color w:val="23282D"/>
-          <w:sz w:val="22"/>
-          <w:szCs w:val="22"/>
-        </w:rPr>
-        <w:t>Pitch in front of a TA (10 minutes)</w:t>
-      </w:r>
-    </w:p>
-    <w:p>
-      <w:pPr>
-        <w:pStyle w:val="NormalWeb"/>
-      </w:pPr>
-      <w:r>
-        <w:rPr>
-          <w:rFonts w:ascii="SegoeUI" w:hAnsi="SegoeUI"/>
-          <w:color w:val="23282D"/>
-          <w:sz w:val="22"/>
-          <w:szCs w:val="22"/>
-          <w:highlight w:val="magenta"/>
-        </w:rPr>
-        <w:t>15 MINUTE BREAK</w:t>
-      </w:r>
-    </w:p>
-    <w:p>
-      <w:pPr>
-        <w:pStyle w:val="NormalWeb"/>
-        <w:rPr>
-          <w:rFonts w:ascii="SegoeUI" w:hAnsi="SegoeUI"/>
-          <w:color w:val="23282D"/>
-          <w:sz w:val="22"/>
-          <w:szCs w:val="22"/>
-        </w:rPr>
-      </w:pPr>
-      <w:bookmarkStart w:id="1" w:name="_Hlk68095680"/>
-      <w:r>
-        <w:rPr>
-          <w:rFonts w:ascii="SegoeUI" w:hAnsi="SegoeUI"/>
-          <w:b/>
-          <w:bCs/>
-          <w:color w:val="23282D"/>
-          <w:sz w:val="26"/>
-          <w:szCs w:val="26"/>
-          <w:highlight w:val="yellow"/>
-        </w:rPr>
-        <w:t>INSTR</w:t>
-      </w:r>
-      <w:r>
-        <w:rPr>
-          <w:rFonts w:ascii="SegoeUI" w:hAnsi="SegoeUI"/>
-          <w:b/>
-          <w:bCs/>
-          <w:color w:val="23282D"/>
-          <w:sz w:val="26"/>
-          <w:szCs w:val="26"/>
-          <w:highlight w:val="yellow"/>
-        </w:rPr>
-        <w:t>U</w:t>
-      </w:r>
-      <w:r>
-        <w:rPr>
-          <w:rFonts w:ascii="SegoeUI" w:hAnsi="SegoeUI"/>
-          <w:b/>
-          <w:bCs/>
-          <w:color w:val="23282D"/>
-          <w:sz w:val="26"/>
-          <w:szCs w:val="26"/>
-          <w:highlight w:val="yellow"/>
-        </w:rPr>
-        <w:t>CTION</w:t>
-      </w:r>
-      <w:bookmarkEnd w:id="1"/>
-      <w:r>
-        <w:rPr>
-          <w:rFonts w:ascii="SegoeUI" w:hAnsi="SegoeUI"/>
-          <w:b/>
-          <w:bCs/>
-          <w:color w:val="23282D"/>
-          <w:sz w:val="26"/>
-          <w:szCs w:val="26"/>
-          <w:highlight w:val="yellow"/>
-        </w:rPr>
-        <w:t>:</w:t>
-      </w:r>
-      <w:r>
-        <w:rPr>
-          <w:rFonts w:ascii="SegoeUI" w:hAnsi="SegoeUI"/>
-          <w:b/>
-          <w:bCs/>
-          <w:color w:val="23282D"/>
-          <w:sz w:val="26"/>
-          <w:szCs w:val="26"/>
-        </w:rPr>
-        <w:t xml:space="preserve"> </w:t>
-      </w:r>
-      <w:r>
-        <w:rPr>
-          <w:rFonts w:ascii="SegoeUI" w:hAnsi="SegoeUI"/>
-          <w:color w:val="23282D"/>
-          <w:sz w:val="22"/>
-          <w:szCs w:val="22"/>
-        </w:rPr>
         <w:t>What is prototyping?</w:t>
       </w:r>
       <w:r>
@@ -2212,7 +1259,7 @@
         </w:rPr>
         <w:t>(</w:t>
       </w:r>
-      <w:hyperlink r:id="rId6" w:history="1">
+      <w:hyperlink r:id="rId5" w:anchor=":~:text=Game%20prototyping%20is%20an%20important,and%20time%20in%20the%20project" w:history="1">
         <w:r>
           <w:rPr>
             <w:rStyle w:val="Hyperlink"/>
@@ -2220,25 +1267,7 @@
             <w:sz w:val="12"/>
             <w:szCs w:val="12"/>
           </w:rPr>
-          <w:t>https://starloopstudios.com/rapid-game-prototyping-why-is-it-important-in-game</w:t>
-        </w:r>
-        <w:r>
-          <w:rPr>
-            <w:rStyle w:val="Hyperlink"/>
-            <w:rFonts w:ascii="SegoeUI" w:hAnsi="SegoeUI"/>
-            <w:sz w:val="12"/>
-            <w:szCs w:val="12"/>
-          </w:rPr>
-          <w:t>-</w:t>
-        </w:r>
-        <w:r>
-          <w:rPr>
-            <w:rStyle w:val="Hyperlink"/>
-            <w:rFonts w:ascii="SegoeUI" w:hAnsi="SegoeUI"/>
-            <w:sz w:val="12"/>
-            <w:szCs w:val="12"/>
-          </w:rPr>
-          <w:t>development/#:~:text=Game%20prototyping%20is%20an%20important,and%20time%20in%20the%20project</w:t>
+          <w:t>https://starloopstudios.com/rapid-game-prototyping-why-is-it-important-in-game-development/#:~:text=Game%20prototyping%20is%20an%20important,and%20time%20in%20the%20project</w:t>
         </w:r>
       </w:hyperlink>
       <w:r>
@@ -2248,7 +1277,31 @@
           <w:sz w:val="12"/>
           <w:szCs w:val="12"/>
         </w:rPr>
-        <w:t>.</w:t>
+        <w:t>.)</w:t>
+      </w:r>
+    </w:p>
+    <w:p>
+      <w:pPr>
+        <w:pStyle w:val="NormalWeb"/>
+        <w:numPr>
+          <w:ilvl w:val="0"/>
+          <w:numId w:val="7"/>
+        </w:numPr>
+        <w:rPr>
+          <w:rFonts w:ascii="SegoeUI" w:hAnsi="SegoeUI"/>
+          <w:color w:val="23282D"/>
+          <w:sz w:val="22"/>
+          <w:szCs w:val="22"/>
+        </w:rPr>
+      </w:pPr>
+      <w:r>
+        <w:rPr>
+          <w:rFonts w:ascii="SegoeUI" w:hAnsi="SegoeUI"/>
+          <w:color w:val="23282D"/>
+          <w:sz w:val="22"/>
+          <w:szCs w:val="22"/>
+        </w:rPr>
+        <w:t xml:space="preserve">Discuss why it is important we try to prototype games before development starts. </w:t>
       </w:r>
       <w:r>
         <w:rPr>
@@ -2257,42 +1310,9 @@
           <w:sz w:val="12"/>
           <w:szCs w:val="12"/>
         </w:rPr>
-        <w:t>)</w:t>
-      </w:r>
-    </w:p>
-    <w:p>
-      <w:pPr>
-        <w:pStyle w:val="NormalWeb"/>
-        <w:numPr>
-          <w:ilvl w:val="0"/>
-          <w:numId w:val="7"/>
-        </w:numPr>
-        <w:rPr>
-          <w:rFonts w:ascii="SegoeUI" w:hAnsi="SegoeUI"/>
-          <w:color w:val="23282D"/>
-          <w:sz w:val="22"/>
-          <w:szCs w:val="22"/>
-        </w:rPr>
-      </w:pPr>
-      <w:r>
-        <w:rPr>
-          <w:rFonts w:ascii="SegoeUI" w:hAnsi="SegoeUI"/>
-          <w:color w:val="23282D"/>
-          <w:sz w:val="22"/>
-          <w:szCs w:val="22"/>
-        </w:rPr>
-        <w:t xml:space="preserve">Discuss why it is important we try to prototype games before development starts. </w:t>
-      </w:r>
-      <w:r>
-        <w:rPr>
-          <w:rFonts w:ascii="SegoeUI" w:hAnsi="SegoeUI"/>
-          <w:color w:val="23282D"/>
-          <w:sz w:val="12"/>
-          <w:szCs w:val="12"/>
-        </w:rPr>
         <w:t>(</w:t>
       </w:r>
-      <w:hyperlink r:id="rId7" w:history="1">
+      <w:hyperlink r:id="rId6" w:history="1">
         <w:r>
           <w:rPr>
             <w:rStyle w:val="Hyperlink"/>
@@ -2622,7 +1642,7 @@
           <w:szCs w:val="22"/>
         </w:rPr>
       </w:pPr>
-      <w:hyperlink r:id="rId8" w:history="1">
+      <w:hyperlink r:id="rId7" w:history="1">
         <w:r>
           <w:rPr>
             <w:rStyle w:val="Hyperlink"/>
@@ -2755,6 +1775,7 @@
           <w:sz w:val="22"/>
           <w:szCs w:val="22"/>
         </w:rPr>
+        <w:lastRenderedPageBreak/>
         <w:t>Take a picture of your design and upload it to (#WHERE_TO_UPLOAD)</w:t>
       </w:r>
     </w:p>
@@ -2779,27 +1800,7 @@
           <w:sz w:val="22"/>
           <w:szCs w:val="22"/>
         </w:rPr>
-        <w:t xml:space="preserve">Share with your partner </w:t>
-      </w:r>
-      <w:proofErr w:type="gramStart"/>
-      <w:r>
-        <w:rPr>
-          <w:rFonts w:ascii="SegoeUI" w:hAnsi="SegoeUI"/>
-          <w:color w:val="23282D"/>
-          <w:sz w:val="22"/>
-          <w:szCs w:val="22"/>
-        </w:rPr>
-        <w:t>why</w:t>
-      </w:r>
-      <w:proofErr w:type="gramEnd"/>
-      <w:r>
-        <w:rPr>
-          <w:rFonts w:ascii="SegoeUI" w:hAnsi="SegoeUI"/>
-          <w:color w:val="23282D"/>
-          <w:sz w:val="22"/>
-          <w:szCs w:val="22"/>
-        </w:rPr>
-        <w:t xml:space="preserve"> you chose to include certain elements. Where there any that you decided to leave out? Why?</w:t>
+        <w:t>Share with your partner why you chose to include certain elements. Where there any that you decided to leave out? Why?</w:t>
       </w:r>
     </w:p>
     <w:p>
@@ -2836,6 +1837,7 @@
           <w:szCs w:val="22"/>
         </w:rPr>
       </w:pPr>
+      <w:bookmarkStart w:id="1" w:name="_Hlk68699244"/>
       <w:r>
         <w:rPr>
           <w:rFonts w:ascii="SegoeUI" w:hAnsi="SegoeUI"/>
@@ -2844,9 +1846,9 @@
           <w:color w:val="23282D"/>
           <w:sz w:val="26"/>
           <w:szCs w:val="26"/>
-          <w:highlight w:val="yellow"/>
-        </w:rPr>
-        <w:t>INSTRUCTION</w:t>
+          <w:highlight w:val="lightGray"/>
+        </w:rPr>
+        <w:t>ACTIVITY:</w:t>
       </w:r>
       <w:r>
         <w:rPr>
@@ -2856,10 +1858,1475 @@
           <w:color w:val="23282D"/>
           <w:sz w:val="26"/>
           <w:szCs w:val="26"/>
-          <w:highlight w:val="yellow"/>
-        </w:rPr>
-        <w:t>:</w:t>
-      </w:r>
+        </w:rPr>
+        <w:t xml:space="preserve"> </w:t>
+      </w:r>
+      <w:r>
+        <w:rPr>
+          <w:rFonts w:ascii="SegoeUI" w:hAnsi="SegoeUI"/>
+          <w:color w:val="23282D"/>
+          <w:sz w:val="22"/>
+          <w:szCs w:val="22"/>
+        </w:rPr>
+        <w:t>Brainstorm their game</w:t>
+      </w:r>
+      <w:r>
+        <w:rPr>
+          <w:rFonts w:ascii="SegoeUI" w:hAnsi="SegoeUI"/>
+          <w:color w:val="23282D"/>
+          <w:sz w:val="22"/>
+          <w:szCs w:val="22"/>
+        </w:rPr>
+        <w:t xml:space="preserve"> (~</w:t>
+      </w:r>
+      <w:r>
+        <w:rPr>
+          <w:rFonts w:ascii="SegoeUI" w:hAnsi="SegoeUI"/>
+          <w:color w:val="23282D"/>
+          <w:sz w:val="22"/>
+          <w:szCs w:val="22"/>
+        </w:rPr>
+        <w:t>30</w:t>
+      </w:r>
+      <w:r>
+        <w:rPr>
+          <w:rFonts w:ascii="SegoeUI" w:hAnsi="SegoeUI"/>
+          <w:color w:val="23282D"/>
+          <w:sz w:val="22"/>
+          <w:szCs w:val="22"/>
+        </w:rPr>
+        <w:t xml:space="preserve"> min)</w:t>
+      </w:r>
+    </w:p>
+    <w:bookmarkEnd w:id="1"/>
+    <w:p>
+      <w:pPr>
+        <w:pStyle w:val="NormalWeb"/>
+        <w:numPr>
+          <w:ilvl w:val="0"/>
+          <w:numId w:val="12"/>
+        </w:numPr>
+        <w:rPr>
+          <w:rFonts w:ascii="SegoeUI" w:hAnsi="SegoeUI"/>
+          <w:color w:val="23282D"/>
+          <w:sz w:val="22"/>
+          <w:szCs w:val="22"/>
+        </w:rPr>
+      </w:pPr>
+      <w:r>
+        <w:rPr>
+          <w:rFonts w:ascii="SegoeUI" w:hAnsi="SegoeUI"/>
+          <w:color w:val="23282D"/>
+          <w:sz w:val="22"/>
+          <w:szCs w:val="22"/>
+        </w:rPr>
+        <w:t>Characters:</w:t>
+      </w:r>
+      <w:r>
+        <w:rPr>
+          <w:rFonts w:ascii="SegoeUI" w:hAnsi="SegoeUI"/>
+          <w:color w:val="23282D"/>
+          <w:sz w:val="22"/>
+          <w:szCs w:val="22"/>
+        </w:rPr>
+        <w:t xml:space="preserve"> (10 min)</w:t>
+      </w:r>
+    </w:p>
+    <w:p>
+      <w:pPr>
+        <w:pStyle w:val="NormalWeb"/>
+        <w:numPr>
+          <w:ilvl w:val="1"/>
+          <w:numId w:val="12"/>
+        </w:numPr>
+        <w:rPr>
+          <w:rFonts w:ascii="SegoeUI" w:hAnsi="SegoeUI"/>
+          <w:color w:val="23282D"/>
+          <w:sz w:val="22"/>
+          <w:szCs w:val="22"/>
+        </w:rPr>
+      </w:pPr>
+      <w:r>
+        <w:rPr>
+          <w:rFonts w:ascii="SegoeUI" w:hAnsi="SegoeUI"/>
+          <w:color w:val="23282D"/>
+          <w:sz w:val="22"/>
+          <w:szCs w:val="22"/>
+        </w:rPr>
+        <w:t>The Fighter: A hero who fights the enemy with their fists, feet, or weapon.</w:t>
+      </w:r>
+    </w:p>
+    <w:p>
+      <w:pPr>
+        <w:pStyle w:val="NormalWeb"/>
+        <w:numPr>
+          <w:ilvl w:val="2"/>
+          <w:numId w:val="12"/>
+        </w:numPr>
+        <w:rPr>
+          <w:rFonts w:ascii="SegoeUI" w:hAnsi="SegoeUI"/>
+          <w:color w:val="23282D"/>
+          <w:sz w:val="22"/>
+          <w:szCs w:val="22"/>
+        </w:rPr>
+      </w:pPr>
+      <w:r>
+        <w:rPr>
+          <w:rFonts w:ascii="SegoeUI" w:hAnsi="SegoeUI"/>
+          <w:color w:val="23282D"/>
+          <w:sz w:val="22"/>
+          <w:szCs w:val="22"/>
+        </w:rPr>
+        <w:t>Examples: Street Fighter, Karateka, Mortal Kombat</w:t>
+      </w:r>
+    </w:p>
+    <w:p>
+      <w:pPr>
+        <w:pStyle w:val="NormalWeb"/>
+        <w:numPr>
+          <w:ilvl w:val="1"/>
+          <w:numId w:val="12"/>
+        </w:numPr>
+        <w:rPr>
+          <w:rFonts w:ascii="SegoeUI" w:hAnsi="SegoeUI"/>
+          <w:color w:val="23282D"/>
+          <w:sz w:val="22"/>
+          <w:szCs w:val="22"/>
+        </w:rPr>
+      </w:pPr>
+      <w:r>
+        <w:rPr>
+          <w:rFonts w:ascii="SegoeUI" w:hAnsi="SegoeUI"/>
+          <w:color w:val="23282D"/>
+          <w:sz w:val="22"/>
+          <w:szCs w:val="22"/>
+        </w:rPr>
+        <w:t>The Big Bad: A dastardly villian who appears to be stronger than the hero, but has a hidden weakness.</w:t>
+      </w:r>
+    </w:p>
+    <w:p>
+      <w:pPr>
+        <w:pStyle w:val="NormalWeb"/>
+        <w:numPr>
+          <w:ilvl w:val="2"/>
+          <w:numId w:val="12"/>
+        </w:numPr>
+        <w:rPr>
+          <w:rFonts w:ascii="SegoeUI" w:hAnsi="SegoeUI"/>
+          <w:color w:val="23282D"/>
+          <w:sz w:val="22"/>
+          <w:szCs w:val="22"/>
+        </w:rPr>
+      </w:pPr>
+      <w:r>
+        <w:rPr>
+          <w:rFonts w:ascii="SegoeUI" w:hAnsi="SegoeUI"/>
+          <w:color w:val="23282D"/>
+          <w:sz w:val="22"/>
+          <w:szCs w:val="22"/>
+        </w:rPr>
+        <w:t>Examples: Gannon, Donkey Kong</w:t>
+      </w:r>
+    </w:p>
+    <w:p>
+      <w:pPr>
+        <w:pStyle w:val="NormalWeb"/>
+        <w:numPr>
+          <w:ilvl w:val="1"/>
+          <w:numId w:val="12"/>
+        </w:numPr>
+        <w:rPr>
+          <w:rFonts w:ascii="SegoeUI" w:hAnsi="SegoeUI"/>
+          <w:color w:val="23282D"/>
+          <w:sz w:val="22"/>
+          <w:szCs w:val="22"/>
+        </w:rPr>
+      </w:pPr>
+      <w:r>
+        <w:rPr>
+          <w:rFonts w:ascii="SegoeUI" w:hAnsi="SegoeUI"/>
+          <w:color w:val="23282D"/>
+          <w:sz w:val="22"/>
+          <w:szCs w:val="22"/>
+        </w:rPr>
+        <w:t>The Sage: A mystic, an odd character allied with the hero who provides helpful hints at crucial times during the game.</w:t>
+      </w:r>
+    </w:p>
+    <w:p>
+      <w:pPr>
+        <w:pStyle w:val="NormalWeb"/>
+        <w:numPr>
+          <w:ilvl w:val="2"/>
+          <w:numId w:val="12"/>
+        </w:numPr>
+        <w:rPr>
+          <w:rFonts w:ascii="SegoeUI" w:hAnsi="SegoeUI"/>
+          <w:color w:val="23282D"/>
+          <w:sz w:val="22"/>
+          <w:szCs w:val="22"/>
+        </w:rPr>
+      </w:pPr>
+      <w:r>
+        <w:rPr>
+          <w:rFonts w:ascii="SegoeUI" w:hAnsi="SegoeUI"/>
+          <w:color w:val="23282D"/>
+          <w:sz w:val="22"/>
+          <w:szCs w:val="22"/>
+        </w:rPr>
+        <w:t>Examples: Legon of Zelda, Skyrim, Metal Gear Solid</w:t>
+      </w:r>
+    </w:p>
+    <w:p>
+      <w:pPr>
+        <w:pStyle w:val="NormalWeb"/>
+        <w:numPr>
+          <w:ilvl w:val="1"/>
+          <w:numId w:val="12"/>
+        </w:numPr>
+        <w:rPr>
+          <w:rFonts w:ascii="SegoeUI" w:hAnsi="SegoeUI"/>
+          <w:color w:val="23282D"/>
+          <w:sz w:val="22"/>
+          <w:szCs w:val="22"/>
+        </w:rPr>
+      </w:pPr>
+      <w:r>
+        <w:rPr>
+          <w:rFonts w:ascii="SegoeUI" w:hAnsi="SegoeUI"/>
+          <w:color w:val="23282D"/>
+          <w:sz w:val="22"/>
+          <w:szCs w:val="22"/>
+        </w:rPr>
+        <w:t>The Sidekick: A companion to the hero who provides comic relief or aids the hero in solving their quest.</w:t>
+      </w:r>
+    </w:p>
+    <w:p>
+      <w:pPr>
+        <w:pStyle w:val="NormalWeb"/>
+        <w:numPr>
+          <w:ilvl w:val="2"/>
+          <w:numId w:val="12"/>
+        </w:numPr>
+        <w:rPr>
+          <w:rFonts w:ascii="SegoeUI" w:hAnsi="SegoeUI"/>
+          <w:color w:val="23282D"/>
+          <w:sz w:val="22"/>
+          <w:szCs w:val="22"/>
+        </w:rPr>
+      </w:pPr>
+      <w:r>
+        <w:rPr>
+          <w:rFonts w:ascii="SegoeUI" w:hAnsi="SegoeUI"/>
+          <w:color w:val="23282D"/>
+          <w:sz w:val="22"/>
+          <w:szCs w:val="22"/>
+        </w:rPr>
+        <w:t>Examples: Luigi in Mario Bros, Yoshi in Mario World, Sonic 2's Tails.</w:t>
+      </w:r>
+    </w:p>
+    <w:p>
+      <w:pPr>
+        <w:pStyle w:val="NormalWeb"/>
+        <w:numPr>
+          <w:ilvl w:val="0"/>
+          <w:numId w:val="12"/>
+        </w:numPr>
+        <w:rPr>
+          <w:rFonts w:ascii="SegoeUI" w:hAnsi="SegoeUI"/>
+          <w:color w:val="23282D"/>
+          <w:sz w:val="22"/>
+          <w:szCs w:val="22"/>
+        </w:rPr>
+      </w:pPr>
+      <w:r>
+        <w:rPr>
+          <w:rFonts w:ascii="SegoeUI" w:hAnsi="SegoeUI"/>
+          <w:color w:val="23282D"/>
+          <w:sz w:val="22"/>
+          <w:szCs w:val="22"/>
+        </w:rPr>
+        <w:t>Narrative:</w:t>
+      </w:r>
+      <w:r>
+        <w:rPr>
+          <w:rFonts w:ascii="SegoeUI" w:hAnsi="SegoeUI"/>
+          <w:color w:val="23282D"/>
+          <w:sz w:val="22"/>
+          <w:szCs w:val="22"/>
+        </w:rPr>
+        <w:t xml:space="preserve"> (10 min)</w:t>
+      </w:r>
+    </w:p>
+    <w:p>
+      <w:pPr>
+        <w:pStyle w:val="NormalWeb"/>
+        <w:numPr>
+          <w:ilvl w:val="1"/>
+          <w:numId w:val="12"/>
+        </w:numPr>
+        <w:rPr>
+          <w:rFonts w:ascii="SegoeUI" w:hAnsi="SegoeUI"/>
+          <w:color w:val="23282D"/>
+          <w:sz w:val="22"/>
+          <w:szCs w:val="22"/>
+        </w:rPr>
+      </w:pPr>
+      <w:r>
+        <w:rPr>
+          <w:rFonts w:ascii="SegoeUI" w:hAnsi="SegoeUI"/>
+          <w:color w:val="23282D"/>
+          <w:sz w:val="22"/>
+          <w:szCs w:val="22"/>
+        </w:rPr>
+        <w:t>Overcoming the monster: The hero must flight and slay the monster that threatens their community.</w:t>
+      </w:r>
+    </w:p>
+    <w:p>
+      <w:pPr>
+        <w:pStyle w:val="NormalWeb"/>
+        <w:numPr>
+          <w:ilvl w:val="2"/>
+          <w:numId w:val="12"/>
+        </w:numPr>
+        <w:rPr>
+          <w:rFonts w:ascii="SegoeUI" w:hAnsi="SegoeUI"/>
+          <w:color w:val="23282D"/>
+          <w:sz w:val="22"/>
+          <w:szCs w:val="22"/>
+        </w:rPr>
+      </w:pPr>
+      <w:r>
+        <w:rPr>
+          <w:rFonts w:ascii="SegoeUI" w:hAnsi="SegoeUI"/>
+          <w:color w:val="23282D"/>
+          <w:sz w:val="22"/>
+          <w:szCs w:val="22"/>
+        </w:rPr>
+        <w:t>Examples: Beowulf, Dracula, King Kong, Pacman, Mario Bros., Space Invaders, Asteroids, Galaga</w:t>
+      </w:r>
+    </w:p>
+    <w:p>
+      <w:pPr>
+        <w:pStyle w:val="NormalWeb"/>
+        <w:numPr>
+          <w:ilvl w:val="1"/>
+          <w:numId w:val="12"/>
+        </w:numPr>
+        <w:rPr>
+          <w:rFonts w:ascii="SegoeUI" w:hAnsi="SegoeUI"/>
+          <w:color w:val="23282D"/>
+          <w:sz w:val="22"/>
+          <w:szCs w:val="22"/>
+        </w:rPr>
+      </w:pPr>
+      <w:r>
+        <w:rPr>
+          <w:rFonts w:ascii="SegoeUI" w:hAnsi="SegoeUI"/>
+          <w:color w:val="23282D"/>
+          <w:sz w:val="22"/>
+          <w:szCs w:val="22"/>
+        </w:rPr>
+        <w:t>Rags to Riches: An insignificant person is dismissed by others. Something happens to elevate them, revelaing that person to be exceptional.</w:t>
+      </w:r>
+    </w:p>
+    <w:p>
+      <w:pPr>
+        <w:pStyle w:val="NormalWeb"/>
+        <w:numPr>
+          <w:ilvl w:val="2"/>
+          <w:numId w:val="12"/>
+        </w:numPr>
+        <w:rPr>
+          <w:rFonts w:ascii="SegoeUI" w:hAnsi="SegoeUI"/>
+          <w:color w:val="23282D"/>
+          <w:sz w:val="22"/>
+          <w:szCs w:val="22"/>
+        </w:rPr>
+      </w:pPr>
+      <w:r>
+        <w:rPr>
+          <w:rFonts w:ascii="SegoeUI" w:hAnsi="SegoeUI"/>
+          <w:color w:val="23282D"/>
+          <w:sz w:val="22"/>
+          <w:szCs w:val="22"/>
+        </w:rPr>
+        <w:t>Examples: Ugly Duckling, Aladdin, Superman</w:t>
+      </w:r>
+    </w:p>
+    <w:p>
+      <w:pPr>
+        <w:pStyle w:val="NormalWeb"/>
+        <w:numPr>
+          <w:ilvl w:val="1"/>
+          <w:numId w:val="12"/>
+        </w:numPr>
+        <w:rPr>
+          <w:rFonts w:ascii="SegoeUI" w:hAnsi="SegoeUI"/>
+          <w:color w:val="23282D"/>
+          <w:sz w:val="22"/>
+          <w:szCs w:val="22"/>
+        </w:rPr>
+      </w:pPr>
+      <w:r>
+        <w:rPr>
+          <w:rFonts w:ascii="SegoeUI" w:hAnsi="SegoeUI"/>
+          <w:color w:val="23282D"/>
+          <w:sz w:val="22"/>
+          <w:szCs w:val="22"/>
+        </w:rPr>
+        <w:t>The Quest: The hero must set out on a long hazardous journey to battle obstacles until they are triumphant.</w:t>
+      </w:r>
+    </w:p>
+    <w:p>
+      <w:pPr>
+        <w:pStyle w:val="NormalWeb"/>
+        <w:numPr>
+          <w:ilvl w:val="2"/>
+          <w:numId w:val="12"/>
+        </w:numPr>
+        <w:rPr>
+          <w:rFonts w:ascii="SegoeUI" w:hAnsi="SegoeUI"/>
+          <w:color w:val="23282D"/>
+          <w:sz w:val="22"/>
+          <w:szCs w:val="22"/>
+        </w:rPr>
+      </w:pPr>
+      <w:r>
+        <w:rPr>
+          <w:rFonts w:ascii="SegoeUI" w:hAnsi="SegoeUI"/>
+          <w:color w:val="23282D"/>
+          <w:sz w:val="22"/>
+          <w:szCs w:val="22"/>
+        </w:rPr>
+        <w:t>Examples: Lord of the Rings, Harry Potter, Wizard of Oz</w:t>
+      </w:r>
+    </w:p>
+    <w:p>
+      <w:pPr>
+        <w:pStyle w:val="NormalWeb"/>
+        <w:numPr>
+          <w:ilvl w:val="1"/>
+          <w:numId w:val="12"/>
+        </w:numPr>
+        <w:rPr>
+          <w:rFonts w:ascii="SegoeUI" w:hAnsi="SegoeUI"/>
+          <w:color w:val="23282D"/>
+          <w:sz w:val="22"/>
+          <w:szCs w:val="22"/>
+        </w:rPr>
+      </w:pPr>
+      <w:r>
+        <w:rPr>
+          <w:rFonts w:ascii="SegoeUI" w:hAnsi="SegoeUI"/>
+          <w:color w:val="23282D"/>
+          <w:sz w:val="22"/>
+          <w:szCs w:val="22"/>
+        </w:rPr>
+        <w:t>Voyage and Return: The hero travels out of their normal world into the unknown and overwhelming, before escaping back to the safety of their home.</w:t>
+      </w:r>
+    </w:p>
+    <w:p>
+      <w:pPr>
+        <w:pStyle w:val="NormalWeb"/>
+        <w:numPr>
+          <w:ilvl w:val="2"/>
+          <w:numId w:val="12"/>
+        </w:numPr>
+        <w:rPr>
+          <w:rFonts w:ascii="SegoeUI" w:hAnsi="SegoeUI"/>
+          <w:color w:val="23282D"/>
+          <w:sz w:val="22"/>
+          <w:szCs w:val="22"/>
+        </w:rPr>
+      </w:pPr>
+      <w:r>
+        <w:rPr>
+          <w:rFonts w:ascii="SegoeUI" w:hAnsi="SegoeUI"/>
+          <w:color w:val="23282D"/>
+          <w:sz w:val="22"/>
+          <w:szCs w:val="22"/>
+        </w:rPr>
+        <w:t>Examples: Alice in Wonderland, Finding Nemo, Gulliver's Travels, Legend of Zelda, Super Mario Bros.</w:t>
+      </w:r>
+    </w:p>
+    <w:p>
+      <w:pPr>
+        <w:pStyle w:val="NormalWeb"/>
+        <w:numPr>
+          <w:ilvl w:val="1"/>
+          <w:numId w:val="12"/>
+        </w:numPr>
+        <w:rPr>
+          <w:rFonts w:ascii="SegoeUI" w:hAnsi="SegoeUI"/>
+          <w:color w:val="23282D"/>
+          <w:sz w:val="22"/>
+          <w:szCs w:val="22"/>
+        </w:rPr>
+      </w:pPr>
+      <w:r>
+        <w:rPr>
+          <w:rFonts w:ascii="SegoeUI" w:hAnsi="SegoeUI"/>
+          <w:color w:val="23282D"/>
+          <w:sz w:val="22"/>
+          <w:szCs w:val="22"/>
+        </w:rPr>
+        <w:t>Rebirth: The hero falls under a dark spell (e.g. sleep, sickness, enchantment) before breaking free and being redeemed.</w:t>
+      </w:r>
+    </w:p>
+    <w:p>
+      <w:pPr>
+        <w:pStyle w:val="NormalWeb"/>
+        <w:numPr>
+          <w:ilvl w:val="2"/>
+          <w:numId w:val="12"/>
+        </w:numPr>
+        <w:rPr>
+          <w:rFonts w:ascii="SegoeUI" w:hAnsi="SegoeUI"/>
+          <w:color w:val="23282D"/>
+          <w:sz w:val="22"/>
+          <w:szCs w:val="22"/>
+        </w:rPr>
+      </w:pPr>
+      <w:r>
+        <w:rPr>
+          <w:rFonts w:ascii="SegoeUI" w:hAnsi="SegoeUI"/>
+          <w:color w:val="23282D"/>
+          <w:sz w:val="22"/>
+          <w:szCs w:val="22"/>
+        </w:rPr>
+        <w:t>Examples: Sleeping Beauty, Beauty and the Beast</w:t>
+      </w:r>
+    </w:p>
+    <w:p>
+      <w:pPr>
+        <w:pStyle w:val="NormalWeb"/>
+        <w:numPr>
+          <w:ilvl w:val="1"/>
+          <w:numId w:val="12"/>
+        </w:numPr>
+        <w:rPr>
+          <w:rFonts w:ascii="SegoeUI" w:hAnsi="SegoeUI"/>
+          <w:color w:val="23282D"/>
+          <w:sz w:val="22"/>
+          <w:szCs w:val="22"/>
+        </w:rPr>
+      </w:pPr>
+      <w:r>
+        <w:rPr>
+          <w:rFonts w:ascii="SegoeUI" w:hAnsi="SegoeUI"/>
+          <w:color w:val="23282D"/>
+          <w:sz w:val="22"/>
+          <w:szCs w:val="22"/>
+        </w:rPr>
+        <w:t>The Neverending Story: A repetitive story with infinite challenges that get more and more difficult to beat</w:t>
+      </w:r>
+    </w:p>
+    <w:p>
+      <w:pPr>
+        <w:pStyle w:val="NormalWeb"/>
+        <w:numPr>
+          <w:ilvl w:val="2"/>
+          <w:numId w:val="12"/>
+        </w:numPr>
+        <w:rPr>
+          <w:rFonts w:ascii="SegoeUI" w:hAnsi="SegoeUI"/>
+          <w:color w:val="23282D"/>
+          <w:sz w:val="22"/>
+          <w:szCs w:val="22"/>
+        </w:rPr>
+      </w:pPr>
+      <w:r>
+        <w:rPr>
+          <w:rFonts w:ascii="SegoeUI" w:hAnsi="SegoeUI"/>
+          <w:color w:val="23282D"/>
+          <w:sz w:val="22"/>
+          <w:szCs w:val="22"/>
+        </w:rPr>
+        <w:t>Examples: Donkey Kong, Q*bert, Tetris</w:t>
+      </w:r>
+    </w:p>
+    <w:p>
+      <w:pPr>
+        <w:pStyle w:val="NormalWeb"/>
+        <w:numPr>
+          <w:ilvl w:val="0"/>
+          <w:numId w:val="12"/>
+        </w:numPr>
+        <w:rPr>
+          <w:rFonts w:ascii="SegoeUI" w:hAnsi="SegoeUI"/>
+          <w:color w:val="23282D"/>
+          <w:sz w:val="22"/>
+          <w:szCs w:val="22"/>
+        </w:rPr>
+      </w:pPr>
+      <w:r>
+        <w:rPr>
+          <w:rFonts w:ascii="SegoeUI" w:hAnsi="SegoeUI"/>
+          <w:color w:val="23282D"/>
+          <w:sz w:val="22"/>
+          <w:szCs w:val="22"/>
+        </w:rPr>
+        <w:t>Rules: Defines how the characters can move through the game world and describes the actions they can take and their effects.</w:t>
+      </w:r>
+      <w:r>
+        <w:rPr>
+          <w:rFonts w:ascii="SegoeUI" w:hAnsi="SegoeUI"/>
+          <w:color w:val="23282D"/>
+          <w:sz w:val="22"/>
+          <w:szCs w:val="22"/>
+        </w:rPr>
+        <w:t xml:space="preserve"> (10 min.)</w:t>
+      </w:r>
+    </w:p>
+    <w:p>
+      <w:pPr>
+        <w:pStyle w:val="NormalWeb"/>
+        <w:numPr>
+          <w:ilvl w:val="1"/>
+          <w:numId w:val="12"/>
+        </w:numPr>
+        <w:rPr>
+          <w:rFonts w:ascii="SegoeUI" w:hAnsi="SegoeUI"/>
+          <w:color w:val="23282D"/>
+          <w:sz w:val="22"/>
+          <w:szCs w:val="22"/>
+        </w:rPr>
+      </w:pPr>
+      <w:r>
+        <w:rPr>
+          <w:rFonts w:ascii="SegoeUI" w:hAnsi="SegoeUI"/>
+          <w:color w:val="23282D"/>
+          <w:sz w:val="22"/>
+          <w:szCs w:val="22"/>
+        </w:rPr>
+        <w:t>Navigation</w:t>
+      </w:r>
+    </w:p>
+    <w:p>
+      <w:pPr>
+        <w:pStyle w:val="NormalWeb"/>
+        <w:numPr>
+          <w:ilvl w:val="2"/>
+          <w:numId w:val="12"/>
+        </w:numPr>
+        <w:rPr>
+          <w:rFonts w:ascii="SegoeUI" w:hAnsi="SegoeUI"/>
+          <w:color w:val="23282D"/>
+          <w:sz w:val="22"/>
+          <w:szCs w:val="22"/>
+        </w:rPr>
+      </w:pPr>
+      <w:r>
+        <w:rPr>
+          <w:rFonts w:ascii="SegoeUI" w:hAnsi="SegoeUI"/>
+          <w:color w:val="23282D"/>
+          <w:sz w:val="22"/>
+          <w:szCs w:val="22"/>
+        </w:rPr>
+        <w:lastRenderedPageBreak/>
+        <w:t>Walking, Running, Swimming, Flying</w:t>
+      </w:r>
+    </w:p>
+    <w:p>
+      <w:pPr>
+        <w:pStyle w:val="NormalWeb"/>
+        <w:numPr>
+          <w:ilvl w:val="2"/>
+          <w:numId w:val="12"/>
+        </w:numPr>
+        <w:rPr>
+          <w:rFonts w:ascii="SegoeUI" w:hAnsi="SegoeUI"/>
+          <w:color w:val="23282D"/>
+          <w:sz w:val="22"/>
+          <w:szCs w:val="22"/>
+        </w:rPr>
+      </w:pPr>
+      <w:r>
+        <w:rPr>
+          <w:rFonts w:ascii="SegoeUI" w:hAnsi="SegoeUI"/>
+          <w:color w:val="23282D"/>
+          <w:sz w:val="22"/>
+          <w:szCs w:val="22"/>
+        </w:rPr>
+        <w:t>Constraints to only walk up/down, left/right</w:t>
+      </w:r>
+    </w:p>
+    <w:p>
+      <w:pPr>
+        <w:pStyle w:val="NormalWeb"/>
+        <w:numPr>
+          <w:ilvl w:val="1"/>
+          <w:numId w:val="12"/>
+        </w:numPr>
+        <w:rPr>
+          <w:rFonts w:ascii="SegoeUI" w:hAnsi="SegoeUI"/>
+          <w:color w:val="23282D"/>
+          <w:sz w:val="22"/>
+          <w:szCs w:val="22"/>
+        </w:rPr>
+      </w:pPr>
+      <w:r>
+        <w:rPr>
+          <w:rFonts w:ascii="SegoeUI" w:hAnsi="SegoeUI"/>
+          <w:color w:val="23282D"/>
+          <w:sz w:val="22"/>
+          <w:szCs w:val="22"/>
+        </w:rPr>
+        <w:t>Information</w:t>
+      </w:r>
+    </w:p>
+    <w:p>
+      <w:pPr>
+        <w:pStyle w:val="NormalWeb"/>
+        <w:numPr>
+          <w:ilvl w:val="2"/>
+          <w:numId w:val="12"/>
+        </w:numPr>
+        <w:rPr>
+          <w:rFonts w:ascii="SegoeUI" w:hAnsi="SegoeUI"/>
+          <w:color w:val="23282D"/>
+          <w:sz w:val="22"/>
+          <w:szCs w:val="22"/>
+        </w:rPr>
+      </w:pPr>
+      <w:r>
+        <w:rPr>
+          <w:rFonts w:ascii="SegoeUI" w:hAnsi="SegoeUI"/>
+          <w:color w:val="23282D"/>
+          <w:sz w:val="22"/>
+          <w:szCs w:val="22"/>
+        </w:rPr>
+        <w:t>Reading a scroll</w:t>
+      </w:r>
+    </w:p>
+    <w:p>
+      <w:pPr>
+        <w:pStyle w:val="NormalWeb"/>
+        <w:numPr>
+          <w:ilvl w:val="2"/>
+          <w:numId w:val="12"/>
+        </w:numPr>
+        <w:rPr>
+          <w:rFonts w:ascii="SegoeUI" w:hAnsi="SegoeUI"/>
+          <w:color w:val="23282D"/>
+          <w:sz w:val="22"/>
+          <w:szCs w:val="22"/>
+        </w:rPr>
+      </w:pPr>
+      <w:r>
+        <w:rPr>
+          <w:rFonts w:ascii="SegoeUI" w:hAnsi="SegoeUI"/>
+          <w:color w:val="23282D"/>
+          <w:sz w:val="22"/>
+          <w:szCs w:val="22"/>
+        </w:rPr>
+        <w:t>Listening to a character</w:t>
+      </w:r>
+    </w:p>
+    <w:p>
+      <w:pPr>
+        <w:pStyle w:val="NormalWeb"/>
+        <w:numPr>
+          <w:ilvl w:val="1"/>
+          <w:numId w:val="12"/>
+        </w:numPr>
+        <w:rPr>
+          <w:rFonts w:ascii="SegoeUI" w:hAnsi="SegoeUI"/>
+          <w:color w:val="23282D"/>
+          <w:sz w:val="22"/>
+          <w:szCs w:val="22"/>
+        </w:rPr>
+      </w:pPr>
+      <w:r>
+        <w:rPr>
+          <w:rFonts w:ascii="SegoeUI" w:hAnsi="SegoeUI"/>
+          <w:color w:val="23282D"/>
+          <w:sz w:val="22"/>
+          <w:szCs w:val="22"/>
+        </w:rPr>
+        <w:t>Inventory</w:t>
+      </w:r>
+    </w:p>
+    <w:p>
+      <w:pPr>
+        <w:pStyle w:val="NormalWeb"/>
+        <w:numPr>
+          <w:ilvl w:val="2"/>
+          <w:numId w:val="12"/>
+        </w:numPr>
+        <w:rPr>
+          <w:rFonts w:ascii="SegoeUI" w:hAnsi="SegoeUI"/>
+          <w:color w:val="23282D"/>
+          <w:sz w:val="22"/>
+          <w:szCs w:val="22"/>
+        </w:rPr>
+      </w:pPr>
+      <w:r>
+        <w:rPr>
+          <w:rFonts w:ascii="SegoeUI" w:hAnsi="SegoeUI"/>
+          <w:color w:val="23282D"/>
+          <w:sz w:val="22"/>
+          <w:szCs w:val="22"/>
+        </w:rPr>
+        <w:t>Picking up an item</w:t>
+      </w:r>
+    </w:p>
+    <w:p>
+      <w:pPr>
+        <w:pStyle w:val="NormalWeb"/>
+        <w:numPr>
+          <w:ilvl w:val="2"/>
+          <w:numId w:val="12"/>
+        </w:numPr>
+        <w:rPr>
+          <w:rFonts w:ascii="SegoeUI" w:hAnsi="SegoeUI"/>
+          <w:color w:val="23282D"/>
+          <w:sz w:val="22"/>
+          <w:szCs w:val="22"/>
+        </w:rPr>
+      </w:pPr>
+      <w:r>
+        <w:rPr>
+          <w:rFonts w:ascii="SegoeUI" w:hAnsi="SegoeUI"/>
+          <w:color w:val="23282D"/>
+          <w:sz w:val="22"/>
+          <w:szCs w:val="22"/>
+        </w:rPr>
+        <w:t>Choosing to use an item</w:t>
+      </w:r>
+    </w:p>
+    <w:p>
+      <w:pPr>
+        <w:pStyle w:val="NormalWeb"/>
+        <w:numPr>
+          <w:ilvl w:val="2"/>
+          <w:numId w:val="12"/>
+        </w:numPr>
+        <w:rPr>
+          <w:rFonts w:ascii="SegoeUI" w:hAnsi="SegoeUI"/>
+          <w:color w:val="23282D"/>
+          <w:sz w:val="22"/>
+          <w:szCs w:val="22"/>
+        </w:rPr>
+      </w:pPr>
+      <w:r>
+        <w:rPr>
+          <w:rFonts w:ascii="SegoeUI" w:hAnsi="SegoeUI"/>
+          <w:color w:val="23282D"/>
+          <w:sz w:val="22"/>
+          <w:szCs w:val="22"/>
+        </w:rPr>
+        <w:t>Dropping an item</w:t>
+      </w:r>
+    </w:p>
+    <w:p>
+      <w:pPr>
+        <w:pStyle w:val="NormalWeb"/>
+        <w:numPr>
+          <w:ilvl w:val="2"/>
+          <w:numId w:val="12"/>
+        </w:numPr>
+        <w:rPr>
+          <w:rFonts w:ascii="SegoeUI" w:hAnsi="SegoeUI"/>
+          <w:color w:val="23282D"/>
+          <w:sz w:val="22"/>
+          <w:szCs w:val="22"/>
+        </w:rPr>
+      </w:pPr>
+      <w:r>
+        <w:rPr>
+          <w:rFonts w:ascii="SegoeUI" w:hAnsi="SegoeUI"/>
+          <w:color w:val="23282D"/>
+          <w:sz w:val="22"/>
+          <w:szCs w:val="22"/>
+        </w:rPr>
+        <w:t>Losing an item</w:t>
+      </w:r>
+    </w:p>
+    <w:p>
+      <w:pPr>
+        <w:pStyle w:val="NormalWeb"/>
+        <w:numPr>
+          <w:ilvl w:val="1"/>
+          <w:numId w:val="12"/>
+        </w:numPr>
+        <w:rPr>
+          <w:rFonts w:ascii="SegoeUI" w:hAnsi="SegoeUI"/>
+          <w:color w:val="23282D"/>
+          <w:sz w:val="22"/>
+          <w:szCs w:val="22"/>
+        </w:rPr>
+      </w:pPr>
+      <w:r>
+        <w:rPr>
+          <w:rFonts w:ascii="SegoeUI" w:hAnsi="SegoeUI"/>
+          <w:color w:val="23282D"/>
+          <w:sz w:val="22"/>
+          <w:szCs w:val="22"/>
+        </w:rPr>
+        <w:t>Obstacles</w:t>
+      </w:r>
+    </w:p>
+    <w:p>
+      <w:pPr>
+        <w:pStyle w:val="NormalWeb"/>
+        <w:numPr>
+          <w:ilvl w:val="2"/>
+          <w:numId w:val="12"/>
+        </w:numPr>
+        <w:rPr>
+          <w:rFonts w:ascii="SegoeUI" w:hAnsi="SegoeUI"/>
+          <w:color w:val="23282D"/>
+          <w:sz w:val="22"/>
+          <w:szCs w:val="22"/>
+        </w:rPr>
+      </w:pPr>
+      <w:r>
+        <w:rPr>
+          <w:rFonts w:ascii="SegoeUI" w:hAnsi="SegoeUI"/>
+          <w:color w:val="23282D"/>
+          <w:sz w:val="22"/>
+          <w:szCs w:val="22"/>
+        </w:rPr>
+        <w:t>Jumping</w:t>
+      </w:r>
+    </w:p>
+    <w:p>
+      <w:pPr>
+        <w:pStyle w:val="NormalWeb"/>
+        <w:numPr>
+          <w:ilvl w:val="2"/>
+          <w:numId w:val="12"/>
+        </w:numPr>
+        <w:rPr>
+          <w:rFonts w:ascii="SegoeUI" w:hAnsi="SegoeUI"/>
+          <w:color w:val="23282D"/>
+          <w:sz w:val="22"/>
+          <w:szCs w:val="22"/>
+        </w:rPr>
+      </w:pPr>
+      <w:r>
+        <w:rPr>
+          <w:rFonts w:ascii="SegoeUI" w:hAnsi="SegoeUI"/>
+          <w:color w:val="23282D"/>
+          <w:sz w:val="22"/>
+          <w:szCs w:val="22"/>
+        </w:rPr>
+        <w:t>Running through</w:t>
+      </w:r>
+    </w:p>
+    <w:p>
+      <w:pPr>
+        <w:pStyle w:val="NormalWeb"/>
+        <w:numPr>
+          <w:ilvl w:val="2"/>
+          <w:numId w:val="12"/>
+        </w:numPr>
+        <w:rPr>
+          <w:rFonts w:ascii="SegoeUI" w:hAnsi="SegoeUI"/>
+          <w:color w:val="23282D"/>
+          <w:sz w:val="22"/>
+          <w:szCs w:val="22"/>
+        </w:rPr>
+      </w:pPr>
+      <w:r>
+        <w:rPr>
+          <w:rFonts w:ascii="SegoeUI" w:hAnsi="SegoeUI"/>
+          <w:color w:val="23282D"/>
+          <w:sz w:val="22"/>
+          <w:szCs w:val="22"/>
+        </w:rPr>
+        <w:t>Punching at</w:t>
+      </w:r>
+    </w:p>
+    <w:p>
+      <w:pPr>
+        <w:pStyle w:val="NormalWeb"/>
+        <w:numPr>
+          <w:ilvl w:val="1"/>
+          <w:numId w:val="12"/>
+        </w:numPr>
+        <w:rPr>
+          <w:rFonts w:ascii="SegoeUI" w:hAnsi="SegoeUI"/>
+          <w:color w:val="23282D"/>
+          <w:sz w:val="22"/>
+          <w:szCs w:val="22"/>
+        </w:rPr>
+      </w:pPr>
+      <w:r>
+        <w:rPr>
+          <w:rFonts w:ascii="SegoeUI" w:hAnsi="SegoeUI"/>
+          <w:color w:val="23282D"/>
+          <w:sz w:val="22"/>
+          <w:szCs w:val="22"/>
+        </w:rPr>
+        <w:t>Fighting</w:t>
+      </w:r>
+    </w:p>
+    <w:p>
+      <w:pPr>
+        <w:pStyle w:val="NormalWeb"/>
+        <w:numPr>
+          <w:ilvl w:val="2"/>
+          <w:numId w:val="12"/>
+        </w:numPr>
+        <w:rPr>
+          <w:rFonts w:ascii="SegoeUI" w:hAnsi="SegoeUI"/>
+          <w:color w:val="23282D"/>
+          <w:sz w:val="22"/>
+          <w:szCs w:val="22"/>
+        </w:rPr>
+      </w:pPr>
+      <w:r>
+        <w:rPr>
+          <w:rFonts w:ascii="SegoeUI" w:hAnsi="SegoeUI"/>
+          <w:color w:val="23282D"/>
+          <w:sz w:val="22"/>
+          <w:szCs w:val="22"/>
+        </w:rPr>
+        <w:t>Punching at</w:t>
+      </w:r>
+    </w:p>
+    <w:p>
+      <w:pPr>
+        <w:pStyle w:val="NormalWeb"/>
+        <w:numPr>
+          <w:ilvl w:val="2"/>
+          <w:numId w:val="12"/>
+        </w:numPr>
+        <w:rPr>
+          <w:rFonts w:ascii="SegoeUI" w:hAnsi="SegoeUI"/>
+          <w:color w:val="23282D"/>
+          <w:sz w:val="22"/>
+          <w:szCs w:val="22"/>
+        </w:rPr>
+      </w:pPr>
+      <w:r>
+        <w:rPr>
+          <w:rFonts w:ascii="SegoeUI" w:hAnsi="SegoeUI"/>
+          <w:color w:val="23282D"/>
+          <w:sz w:val="22"/>
+          <w:szCs w:val="22"/>
+        </w:rPr>
+        <w:t>Jumping on top of</w:t>
+      </w:r>
+    </w:p>
+    <w:p>
+      <w:pPr>
+        <w:pStyle w:val="NormalWeb"/>
+        <w:numPr>
+          <w:ilvl w:val="2"/>
+          <w:numId w:val="12"/>
+        </w:numPr>
+        <w:rPr>
+          <w:rFonts w:ascii="SegoeUI" w:hAnsi="SegoeUI"/>
+          <w:color w:val="23282D"/>
+          <w:sz w:val="22"/>
+          <w:szCs w:val="22"/>
+        </w:rPr>
+      </w:pPr>
+      <w:r>
+        <w:rPr>
+          <w:rFonts w:ascii="SegoeUI" w:hAnsi="SegoeUI"/>
+          <w:color w:val="23282D"/>
+          <w:sz w:val="22"/>
+          <w:szCs w:val="22"/>
+        </w:rPr>
+        <w:t>Kicking</w:t>
+      </w:r>
+    </w:p>
+    <w:p>
+      <w:pPr>
+        <w:pStyle w:val="NormalWeb"/>
+        <w:numPr>
+          <w:ilvl w:val="2"/>
+          <w:numId w:val="12"/>
+        </w:numPr>
+        <w:rPr>
+          <w:rFonts w:ascii="SegoeUI" w:hAnsi="SegoeUI"/>
+          <w:color w:val="23282D"/>
+          <w:sz w:val="22"/>
+          <w:szCs w:val="22"/>
+        </w:rPr>
+      </w:pPr>
+      <w:r>
+        <w:rPr>
+          <w:rFonts w:ascii="SegoeUI" w:hAnsi="SegoeUI"/>
+          <w:color w:val="23282D"/>
+          <w:sz w:val="22"/>
+          <w:szCs w:val="22"/>
+        </w:rPr>
+        <w:t>Running through</w:t>
+      </w:r>
+    </w:p>
+    <w:p>
+      <w:pPr>
+        <w:pStyle w:val="NormalWeb"/>
+        <w:numPr>
+          <w:ilvl w:val="2"/>
+          <w:numId w:val="12"/>
+        </w:numPr>
+        <w:rPr>
+          <w:rFonts w:ascii="SegoeUI" w:hAnsi="SegoeUI"/>
+          <w:color w:val="23282D"/>
+          <w:sz w:val="22"/>
+          <w:szCs w:val="22"/>
+        </w:rPr>
+      </w:pPr>
+      <w:r>
+        <w:rPr>
+          <w:rFonts w:ascii="SegoeUI" w:hAnsi="SegoeUI"/>
+          <w:color w:val="23282D"/>
+          <w:sz w:val="22"/>
+          <w:szCs w:val="22"/>
+        </w:rPr>
+        <w:t>Round-off back handspring</w:t>
+      </w:r>
+    </w:p>
+    <w:p>
+      <w:pPr>
+        <w:pStyle w:val="NormalWeb"/>
+        <w:numPr>
+          <w:ilvl w:val="1"/>
+          <w:numId w:val="12"/>
+        </w:numPr>
+        <w:rPr>
+          <w:rFonts w:ascii="SegoeUI" w:hAnsi="SegoeUI"/>
+          <w:color w:val="23282D"/>
+          <w:sz w:val="22"/>
+          <w:szCs w:val="22"/>
+        </w:rPr>
+      </w:pPr>
+      <w:r>
+        <w:rPr>
+          <w:rFonts w:ascii="SegoeUI" w:hAnsi="SegoeUI"/>
+          <w:color w:val="23282D"/>
+          <w:sz w:val="22"/>
+          <w:szCs w:val="22"/>
+        </w:rPr>
+        <w:t>Dying</w:t>
+      </w:r>
+    </w:p>
+    <w:p>
+      <w:pPr>
+        <w:pStyle w:val="NormalWeb"/>
+        <w:numPr>
+          <w:ilvl w:val="2"/>
+          <w:numId w:val="12"/>
+        </w:numPr>
+        <w:rPr>
+          <w:rFonts w:ascii="SegoeUI" w:hAnsi="SegoeUI"/>
+          <w:color w:val="23282D"/>
+          <w:sz w:val="22"/>
+          <w:szCs w:val="22"/>
+        </w:rPr>
+      </w:pPr>
+      <w:r>
+        <w:rPr>
+          <w:rFonts w:ascii="SegoeUI" w:hAnsi="SegoeUI"/>
+          <w:color w:val="23282D"/>
+          <w:sz w:val="22"/>
+          <w:szCs w:val="22"/>
+        </w:rPr>
+        <w:t>Getting run over</w:t>
+      </w:r>
+    </w:p>
+    <w:p>
+      <w:pPr>
+        <w:pStyle w:val="NormalWeb"/>
+        <w:numPr>
+          <w:ilvl w:val="2"/>
+          <w:numId w:val="12"/>
+        </w:numPr>
+        <w:rPr>
+          <w:rFonts w:ascii="SegoeUI" w:hAnsi="SegoeUI"/>
+          <w:color w:val="23282D"/>
+          <w:sz w:val="22"/>
+          <w:szCs w:val="22"/>
+        </w:rPr>
+      </w:pPr>
+      <w:r>
+        <w:rPr>
+          <w:rFonts w:ascii="SegoeUI" w:hAnsi="SegoeUI"/>
+          <w:color w:val="23282D"/>
+          <w:sz w:val="22"/>
+          <w:szCs w:val="22"/>
+        </w:rPr>
+        <w:t>Getting hit</w:t>
+      </w:r>
+    </w:p>
+    <w:p>
+      <w:pPr>
+        <w:pStyle w:val="NormalWeb"/>
+        <w:numPr>
+          <w:ilvl w:val="2"/>
+          <w:numId w:val="12"/>
+        </w:numPr>
+        <w:rPr>
+          <w:rFonts w:ascii="SegoeUI" w:hAnsi="SegoeUI"/>
+          <w:color w:val="23282D"/>
+          <w:sz w:val="22"/>
+          <w:szCs w:val="22"/>
+        </w:rPr>
+      </w:pPr>
+      <w:r>
+        <w:rPr>
+          <w:rFonts w:ascii="SegoeUI" w:hAnsi="SegoeUI"/>
+          <w:color w:val="23282D"/>
+          <w:sz w:val="22"/>
+          <w:szCs w:val="22"/>
+        </w:rPr>
+        <w:t>Jumping into a pit</w:t>
+      </w:r>
+    </w:p>
+    <w:p>
+      <w:pPr>
+        <w:pStyle w:val="NormalWeb"/>
+        <w:numPr>
+          <w:ilvl w:val="2"/>
+          <w:numId w:val="12"/>
+        </w:numPr>
+        <w:rPr>
+          <w:rFonts w:ascii="SegoeUI" w:hAnsi="SegoeUI"/>
+          <w:color w:val="23282D"/>
+          <w:sz w:val="22"/>
+          <w:szCs w:val="22"/>
+        </w:rPr>
+      </w:pPr>
+      <w:r>
+        <w:rPr>
+          <w:rFonts w:ascii="SegoeUI" w:hAnsi="SegoeUI"/>
+          <w:color w:val="23282D"/>
+          <w:sz w:val="22"/>
+          <w:szCs w:val="22"/>
+        </w:rPr>
+        <w:t>Running into yourself</w:t>
+      </w:r>
+    </w:p>
+    <w:p>
+      <w:pPr>
+        <w:pStyle w:val="NormalWeb"/>
+        <w:numPr>
+          <w:ilvl w:val="1"/>
+          <w:numId w:val="12"/>
+        </w:numPr>
+        <w:rPr>
+          <w:rFonts w:ascii="SegoeUI" w:hAnsi="SegoeUI"/>
+          <w:color w:val="23282D"/>
+          <w:sz w:val="22"/>
+          <w:szCs w:val="22"/>
+        </w:rPr>
+      </w:pPr>
+      <w:r>
+        <w:rPr>
+          <w:rFonts w:ascii="SegoeUI" w:hAnsi="SegoeUI"/>
+          <w:color w:val="23282D"/>
+          <w:sz w:val="22"/>
+          <w:szCs w:val="22"/>
+        </w:rPr>
+        <w:t>Winning</w:t>
+      </w:r>
+    </w:p>
+    <w:p>
+      <w:pPr>
+        <w:pStyle w:val="NormalWeb"/>
+        <w:numPr>
+          <w:ilvl w:val="2"/>
+          <w:numId w:val="12"/>
+        </w:numPr>
+        <w:rPr>
+          <w:rFonts w:ascii="SegoeUI" w:hAnsi="SegoeUI"/>
+          <w:color w:val="23282D"/>
+          <w:sz w:val="22"/>
+          <w:szCs w:val="22"/>
+        </w:rPr>
+      </w:pPr>
+      <w:r>
+        <w:rPr>
+          <w:rFonts w:ascii="SegoeUI" w:hAnsi="SegoeUI"/>
+          <w:color w:val="23282D"/>
+          <w:sz w:val="22"/>
+          <w:szCs w:val="22"/>
+        </w:rPr>
+        <w:t>Eating all the food</w:t>
+      </w:r>
+    </w:p>
+    <w:p>
+      <w:pPr>
+        <w:pStyle w:val="NormalWeb"/>
+        <w:numPr>
+          <w:ilvl w:val="2"/>
+          <w:numId w:val="12"/>
+        </w:numPr>
+        <w:rPr>
+          <w:rFonts w:ascii="SegoeUI" w:hAnsi="SegoeUI"/>
+          <w:color w:val="23282D"/>
+          <w:sz w:val="22"/>
+          <w:szCs w:val="22"/>
+        </w:rPr>
+      </w:pPr>
+      <w:r>
+        <w:rPr>
+          <w:rFonts w:ascii="SegoeUI" w:hAnsi="SegoeUI"/>
+          <w:color w:val="23282D"/>
+          <w:sz w:val="22"/>
+          <w:szCs w:val="22"/>
+        </w:rPr>
+        <w:t>Defeating all the enemies</w:t>
+      </w:r>
+    </w:p>
+    <w:p>
+      <w:pPr>
+        <w:pStyle w:val="NormalWeb"/>
+        <w:numPr>
+          <w:ilvl w:val="2"/>
+          <w:numId w:val="12"/>
+        </w:numPr>
+        <w:rPr>
+          <w:rFonts w:ascii="SegoeUI" w:hAnsi="SegoeUI"/>
+          <w:color w:val="23282D"/>
+          <w:sz w:val="22"/>
+          <w:szCs w:val="22"/>
+        </w:rPr>
+      </w:pPr>
+      <w:r>
+        <w:rPr>
+          <w:rFonts w:ascii="SegoeUI" w:hAnsi="SegoeUI"/>
+          <w:color w:val="23282D"/>
+          <w:sz w:val="22"/>
+          <w:szCs w:val="22"/>
+        </w:rPr>
+        <w:t>Solving all the puzzles</w:t>
+      </w:r>
+    </w:p>
+    <w:p>
+      <w:pPr>
+        <w:pStyle w:val="NormalWeb"/>
+        <w:numPr>
+          <w:ilvl w:val="0"/>
+          <w:numId w:val="12"/>
+        </w:numPr>
+        <w:rPr>
+          <w:rFonts w:ascii="SegoeUI" w:hAnsi="SegoeUI"/>
+          <w:color w:val="23282D"/>
+          <w:sz w:val="22"/>
+          <w:szCs w:val="22"/>
+        </w:rPr>
+      </w:pPr>
+      <w:r>
+        <w:rPr>
+          <w:rFonts w:ascii="SegoeUI" w:hAnsi="SegoeUI"/>
+          <w:color w:val="23282D"/>
+          <w:sz w:val="22"/>
+          <w:szCs w:val="22"/>
+        </w:rPr>
+        <w:t>Technology:</w:t>
+      </w:r>
+    </w:p>
+    <w:p>
+      <w:pPr>
+        <w:pStyle w:val="NormalWeb"/>
+        <w:numPr>
+          <w:ilvl w:val="1"/>
+          <w:numId w:val="12"/>
+        </w:numPr>
+        <w:rPr>
+          <w:rFonts w:ascii="SegoeUI" w:hAnsi="SegoeUI"/>
+          <w:color w:val="23282D"/>
+          <w:sz w:val="22"/>
+          <w:szCs w:val="22"/>
+        </w:rPr>
+      </w:pPr>
+      <w:r>
+        <w:rPr>
+          <w:rFonts w:ascii="SegoeUI" w:hAnsi="SegoeUI"/>
+          <w:color w:val="23282D"/>
+          <w:sz w:val="22"/>
+          <w:szCs w:val="22"/>
+        </w:rPr>
+        <w:t>Mapping the game buttons to player actions</w:t>
+      </w:r>
+    </w:p>
+    <w:p>
+      <w:pPr>
+        <w:pStyle w:val="NormalWeb"/>
+        <w:numPr>
+          <w:ilvl w:val="1"/>
+          <w:numId w:val="12"/>
+        </w:numPr>
+        <w:rPr>
+          <w:rFonts w:ascii="SegoeUI" w:hAnsi="SegoeUI"/>
+          <w:color w:val="23282D"/>
+          <w:sz w:val="22"/>
+          <w:szCs w:val="22"/>
+        </w:rPr>
+      </w:pPr>
+      <w:r>
+        <w:rPr>
+          <w:rFonts w:ascii="SegoeUI" w:hAnsi="SegoeUI"/>
+          <w:color w:val="23282D"/>
+          <w:sz w:val="22"/>
+          <w:szCs w:val="22"/>
+        </w:rPr>
+        <w:t>Secret game modes</w:t>
+      </w:r>
+    </w:p>
+    <w:p>
+      <w:pPr>
+        <w:pStyle w:val="NormalWeb"/>
+        <w:numPr>
+          <w:ilvl w:val="2"/>
+          <w:numId w:val="12"/>
+        </w:numPr>
+        <w:rPr>
+          <w:rFonts w:ascii="SegoeUI" w:hAnsi="SegoeUI"/>
+          <w:color w:val="23282D"/>
+          <w:sz w:val="22"/>
+          <w:szCs w:val="22"/>
+        </w:rPr>
+      </w:pPr>
+      <w:r>
+        <w:rPr>
+          <w:rFonts w:ascii="SegoeUI" w:hAnsi="SegoeUI"/>
+          <w:color w:val="23282D"/>
+          <w:sz w:val="22"/>
+          <w:szCs w:val="22"/>
+        </w:rPr>
+        <w:t>Example: Pressing A and B buttons together makes the character invisible to monsters.</w:t>
+      </w:r>
+    </w:p>
+    <w:p>
+      <w:pPr>
+        <w:pStyle w:val="NormalWeb"/>
+        <w:rPr>
+          <w:rFonts w:ascii="SegoeUI" w:hAnsi="SegoeUI"/>
+          <w:color w:val="23282D"/>
+          <w:sz w:val="22"/>
+          <w:szCs w:val="22"/>
+        </w:rPr>
+      </w:pPr>
+      <w:r>
+        <w:rPr>
+          <w:rFonts w:ascii="SegoeUI" w:hAnsi="SegoeUI"/>
+          <w:color w:val="23282D"/>
+          <w:sz w:val="22"/>
+          <w:szCs w:val="22"/>
+          <w:highlight w:val="magenta"/>
+        </w:rPr>
+        <w:t>15 Minute Break</w:t>
+      </w:r>
+    </w:p>
+    <w:p>
+      <w:pPr>
+        <w:pStyle w:val="NormalWeb"/>
+        <w:rPr>
+          <w:rFonts w:ascii="SegoeUI" w:hAnsi="SegoeUI"/>
+          <w:color w:val="23282D"/>
+          <w:sz w:val="22"/>
+          <w:szCs w:val="22"/>
+        </w:rPr>
+      </w:pPr>
+      <w:bookmarkStart w:id="2" w:name="_Hlk68699576"/>
       <w:r>
         <w:rPr>
           <w:rFonts w:ascii="SegoeUI" w:hAnsi="SegoeUI"/>
@@ -2868,6 +3335,18 @@
           <w:color w:val="23282D"/>
           <w:sz w:val="26"/>
           <w:szCs w:val="26"/>
+          <w:highlight w:val="lightGray"/>
+        </w:rPr>
+        <w:t>ACTIVITY:</w:t>
+      </w:r>
+      <w:r>
+        <w:rPr>
+          <w:rFonts w:ascii="SegoeUI" w:hAnsi="SegoeUI"/>
+          <w:b/>
+          <w:bCs/>
+          <w:color w:val="23282D"/>
+          <w:sz w:val="26"/>
+          <w:szCs w:val="26"/>
         </w:rPr>
         <w:t xml:space="preserve"> </w:t>
       </w:r>
@@ -2878,42 +3357,117 @@
           <w:sz w:val="22"/>
           <w:szCs w:val="22"/>
         </w:rPr>
-        <w:t>visualize game paper prototyping with a vide</w:t>
-      </w:r>
-      <w:r>
-        <w:rPr>
-          <w:rFonts w:ascii="SegoeUI" w:hAnsi="SegoeUI"/>
-          <w:color w:val="23282D"/>
-          <w:sz w:val="22"/>
-          <w:szCs w:val="22"/>
-        </w:rPr>
-        <w:t xml:space="preserve"> (</w:t>
-      </w:r>
-      <w:r>
-        <w:rPr>
-          <w:rFonts w:ascii="SegoeUI" w:hAnsi="SegoeUI"/>
-          <w:color w:val="23282D"/>
-          <w:sz w:val="22"/>
-          <w:szCs w:val="22"/>
-        </w:rPr>
-        <w:t>3</w:t>
-      </w:r>
-      <w:r>
-        <w:rPr>
-          <w:rFonts w:ascii="SegoeUI" w:hAnsi="SegoeUI"/>
-          <w:color w:val="23282D"/>
-          <w:sz w:val="22"/>
-          <w:szCs w:val="22"/>
-        </w:rPr>
-        <w:t xml:space="preserve"> minutes)</w:t>
-      </w:r>
-    </w:p>
+        <w:t>Find some basic assets</w:t>
+      </w:r>
+      <w:r>
+        <w:rPr>
+          <w:rFonts w:ascii="SegoeUI" w:hAnsi="SegoeUI"/>
+          <w:color w:val="23282D"/>
+          <w:sz w:val="22"/>
+          <w:szCs w:val="22"/>
+        </w:rPr>
+        <w:t xml:space="preserve"> (~</w:t>
+      </w:r>
+      <w:r>
+        <w:rPr>
+          <w:rFonts w:ascii="SegoeUI" w:hAnsi="SegoeUI"/>
+          <w:color w:val="23282D"/>
+          <w:sz w:val="22"/>
+          <w:szCs w:val="22"/>
+        </w:rPr>
+        <w:t>2</w:t>
+      </w:r>
+      <w:r>
+        <w:rPr>
+          <w:rFonts w:ascii="SegoeUI" w:hAnsi="SegoeUI"/>
+          <w:color w:val="23282D"/>
+          <w:sz w:val="22"/>
+          <w:szCs w:val="22"/>
+        </w:rPr>
+        <w:t>0 min)</w:t>
+      </w:r>
+    </w:p>
+    <w:bookmarkEnd w:id="2"/>
     <w:p>
       <w:pPr>
         <w:pStyle w:val="NormalWeb"/>
         <w:numPr>
           <w:ilvl w:val="0"/>
-          <w:numId w:val="9"/>
+          <w:numId w:val="13"/>
+        </w:numPr>
+        <w:rPr>
+          <w:rFonts w:ascii="SegoeUI" w:hAnsi="SegoeUI"/>
+          <w:color w:val="23282D"/>
+          <w:sz w:val="22"/>
+          <w:szCs w:val="22"/>
+        </w:rPr>
+      </w:pPr>
+      <w:r>
+        <w:rPr>
+          <w:rFonts w:ascii="SegoeUI" w:hAnsi="SegoeUI"/>
+          <w:color w:val="23282D"/>
+          <w:sz w:val="22"/>
+          <w:szCs w:val="22"/>
+        </w:rPr>
+        <w:t>Now that we have a basic idea of what the game is going to be, we’ll start looking for assets to prototype the idea</w:t>
+      </w:r>
+    </w:p>
+    <w:p>
+      <w:pPr>
+        <w:pStyle w:val="NormalWeb"/>
+        <w:numPr>
+          <w:ilvl w:val="0"/>
+          <w:numId w:val="13"/>
+        </w:numPr>
+        <w:rPr>
+          <w:rFonts w:ascii="SegoeUI" w:hAnsi="SegoeUI"/>
+          <w:color w:val="23282D"/>
+          <w:sz w:val="22"/>
+          <w:szCs w:val="22"/>
+        </w:rPr>
+      </w:pPr>
+      <w:r>
+        <w:rPr>
+          <w:rFonts w:ascii="SegoeUI" w:hAnsi="SegoeUI"/>
+          <w:color w:val="23282D"/>
+          <w:sz w:val="22"/>
+          <w:szCs w:val="22"/>
+        </w:rPr>
+        <w:t>Linked are several different free and Creative Commons / public domain asset libraries that will make it easy to just search, download, and add different assets.</w:t>
+      </w:r>
+    </w:p>
+    <w:p>
+      <w:pPr>
+        <w:pStyle w:val="NormalWeb"/>
+        <w:numPr>
+          <w:ilvl w:val="1"/>
+          <w:numId w:val="13"/>
+        </w:numPr>
+        <w:rPr>
+          <w:rFonts w:ascii="SegoeUI" w:hAnsi="SegoeUI"/>
+          <w:color w:val="23282D"/>
+          <w:sz w:val="22"/>
+          <w:szCs w:val="22"/>
+        </w:rPr>
+      </w:pPr>
+      <w:hyperlink r:id="rId8" w:history="1">
+        <w:r>
+          <w:rPr>
+            <w:rStyle w:val="Hyperlink"/>
+            <w:rFonts w:ascii="SegoeUI" w:hAnsi="SegoeUI"/>
+            <w:sz w:val="22"/>
+            <w:szCs w:val="22"/>
+          </w:rPr>
+          <w:t>https://opengameart.org/</w:t>
+        </w:r>
+      </w:hyperlink>
+    </w:p>
+    <w:p>
+      <w:pPr>
+        <w:pStyle w:val="NormalWeb"/>
+        <w:numPr>
+          <w:ilvl w:val="1"/>
+          <w:numId w:val="13"/>
         </w:numPr>
         <w:rPr>
           <w:rFonts w:ascii="SegoeUI" w:hAnsi="SegoeUI"/>
@@ -2930,138 +3484,17 @@
             <w:sz w:val="22"/>
             <w:szCs w:val="22"/>
           </w:rPr>
-          <w:t>https://www.youtube.com/watch?v=dt1bQsZ68iw</w:t>
+          <w:t>https://itch.io/game-assets/free</w:t>
         </w:r>
       </w:hyperlink>
-    </w:p>
-    <w:p>
-      <w:pPr>
-        <w:pStyle w:val="NormalWeb"/>
-        <w:rPr>
-          <w:rFonts w:ascii="SegoeUI" w:hAnsi="SegoeUI"/>
-          <w:color w:val="23282D"/>
-          <w:sz w:val="22"/>
-          <w:szCs w:val="22"/>
-        </w:rPr>
-      </w:pPr>
-      <w:r>
-        <w:rPr>
-          <w:rFonts w:ascii="SegoeUI" w:hAnsi="SegoeUI"/>
-          <w:b/>
-          <w:bCs/>
-          <w:color w:val="23282D"/>
-          <w:sz w:val="26"/>
-          <w:szCs w:val="26"/>
-          <w:highlight w:val="lightGray"/>
-        </w:rPr>
-        <w:t>ACTIVITY:</w:t>
-      </w:r>
-      <w:r>
-        <w:rPr>
-          <w:rFonts w:ascii="SegoeUI" w:hAnsi="SegoeUI"/>
-          <w:b/>
-          <w:bCs/>
-          <w:color w:val="23282D"/>
-          <w:sz w:val="26"/>
-          <w:szCs w:val="26"/>
-        </w:rPr>
-        <w:t xml:space="preserve"> </w:t>
-      </w:r>
-      <w:r>
-        <w:rPr>
-          <w:rFonts w:ascii="SegoeUI" w:hAnsi="SegoeUI"/>
-          <w:color w:val="23282D"/>
-          <w:sz w:val="22"/>
-          <w:szCs w:val="22"/>
-        </w:rPr>
-        <w:t xml:space="preserve">Create a paper prototype of </w:t>
-      </w:r>
-      <w:r>
-        <w:rPr>
-          <w:rFonts w:ascii="SegoeUI" w:hAnsi="SegoeUI"/>
-          <w:color w:val="23282D"/>
-          <w:sz w:val="22"/>
-          <w:szCs w:val="22"/>
-        </w:rPr>
-        <w:t>PacMan (~</w:t>
-      </w:r>
-      <w:r>
-        <w:rPr>
-          <w:rFonts w:ascii="SegoeUI" w:hAnsi="SegoeUI"/>
-          <w:color w:val="23282D"/>
-          <w:sz w:val="22"/>
-          <w:szCs w:val="22"/>
-        </w:rPr>
-        <w:t>5</w:t>
-      </w:r>
-      <w:r>
-        <w:rPr>
-          <w:rFonts w:ascii="SegoeUI" w:hAnsi="SegoeUI"/>
-          <w:color w:val="23282D"/>
-          <w:sz w:val="22"/>
-          <w:szCs w:val="22"/>
-        </w:rPr>
-        <w:t>0 min)</w:t>
-      </w:r>
-    </w:p>
-    <w:p>
-      <w:pPr>
-        <w:pStyle w:val="NormalWeb"/>
-        <w:numPr>
-          <w:ilvl w:val="0"/>
-          <w:numId w:val="9"/>
-        </w:numPr>
-        <w:rPr>
-          <w:rFonts w:ascii="SegoeUI" w:hAnsi="SegoeUI"/>
-          <w:color w:val="23282D"/>
-          <w:sz w:val="22"/>
-          <w:szCs w:val="22"/>
-        </w:rPr>
-      </w:pPr>
-      <w:r>
-        <w:rPr>
-          <w:rFonts w:ascii="SegoeUI" w:hAnsi="SegoeUI"/>
-          <w:color w:val="23282D"/>
-          <w:sz w:val="22"/>
-          <w:szCs w:val="22"/>
-        </w:rPr>
-        <w:t>Brainstorm what is needed for prototyping PacMan. Keep the following in mind (1</w:t>
-      </w:r>
-      <w:r>
-        <w:rPr>
-          <w:rFonts w:ascii="SegoeUI" w:hAnsi="SegoeUI"/>
-          <w:color w:val="23282D"/>
-          <w:sz w:val="22"/>
-          <w:szCs w:val="22"/>
-        </w:rPr>
-        <w:t>0</w:t>
-      </w:r>
-      <w:r>
-        <w:rPr>
-          <w:rFonts w:ascii="SegoeUI" w:hAnsi="SegoeUI"/>
-          <w:color w:val="23282D"/>
-          <w:sz w:val="22"/>
-          <w:szCs w:val="22"/>
-        </w:rPr>
-        <w:t xml:space="preserve"> min</w:t>
-      </w:r>
-      <w:r>
-        <w:rPr>
-          <w:rFonts w:ascii="SegoeUI" w:hAnsi="SegoeUI"/>
-          <w:color w:val="23282D"/>
-          <w:sz w:val="22"/>
-          <w:szCs w:val="22"/>
-        </w:rPr>
-        <w:t>utes</w:t>
-      </w:r>
-      <w:r>
-        <w:rPr>
-          <w:rFonts w:ascii="SegoeUI" w:hAnsi="SegoeUI"/>
-          <w:color w:val="23282D"/>
-          <w:sz w:val="22"/>
-          <w:szCs w:val="22"/>
-        </w:rPr>
-        <w:t>)</w:t>
+      <w:r>
+        <w:rPr>
+          <w:rFonts w:ascii="SegoeUI" w:hAnsi="SegoeUI"/>
+          <w:color w:val="23282D"/>
+          <w:sz w:val="22"/>
+          <w:szCs w:val="22"/>
+        </w:rPr>
+        <w:t xml:space="preserve"> (itch does have premium assets that need to be paid for, but still have thousands of good free ones)</w:t>
       </w:r>
     </w:p>
     <w:p>
@@ -3069,1046 +3502,58 @@
         <w:pStyle w:val="NormalWeb"/>
         <w:numPr>
           <w:ilvl w:val="1"/>
-          <w:numId w:val="9"/>
-        </w:numPr>
-        <w:rPr>
-          <w:rFonts w:ascii="SegoeUI" w:hAnsi="SegoeUI"/>
-          <w:color w:val="23282D"/>
-          <w:sz w:val="22"/>
-          <w:szCs w:val="22"/>
-        </w:rPr>
-      </w:pPr>
-      <w:r>
-        <w:rPr>
-          <w:rFonts w:ascii="SegoeUI" w:hAnsi="SegoeUI"/>
-          <w:color w:val="23282D"/>
-          <w:sz w:val="22"/>
-          <w:szCs w:val="22"/>
-        </w:rPr>
-        <w:t>Characters</w:t>
-      </w:r>
-    </w:p>
-    <w:p>
-      <w:pPr>
-        <w:pStyle w:val="NormalWeb"/>
-        <w:numPr>
-          <w:ilvl w:val="1"/>
-          <w:numId w:val="9"/>
-        </w:numPr>
-        <w:rPr>
-          <w:rFonts w:ascii="SegoeUI" w:hAnsi="SegoeUI"/>
-          <w:color w:val="23282D"/>
-          <w:sz w:val="22"/>
-          <w:szCs w:val="22"/>
-        </w:rPr>
-      </w:pPr>
-      <w:r>
-        <w:rPr>
-          <w:rFonts w:ascii="SegoeUI" w:hAnsi="SegoeUI"/>
-          <w:color w:val="23282D"/>
-          <w:sz w:val="22"/>
-          <w:szCs w:val="22"/>
-        </w:rPr>
-        <w:t>Narrative</w:t>
-      </w:r>
-    </w:p>
-    <w:p>
-      <w:pPr>
-        <w:pStyle w:val="NormalWeb"/>
-        <w:numPr>
-          <w:ilvl w:val="1"/>
-          <w:numId w:val="9"/>
-        </w:numPr>
-        <w:rPr>
-          <w:rFonts w:ascii="SegoeUI" w:hAnsi="SegoeUI"/>
-          <w:color w:val="23282D"/>
-          <w:sz w:val="22"/>
-          <w:szCs w:val="22"/>
-        </w:rPr>
-      </w:pPr>
-      <w:r>
-        <w:rPr>
-          <w:rFonts w:ascii="SegoeUI" w:hAnsi="SegoeUI"/>
-          <w:color w:val="23282D"/>
-          <w:sz w:val="22"/>
-          <w:szCs w:val="22"/>
-        </w:rPr>
-        <w:t>Rules</w:t>
-      </w:r>
-    </w:p>
-    <w:p>
-      <w:pPr>
-        <w:pStyle w:val="NormalWeb"/>
-        <w:numPr>
-          <w:ilvl w:val="1"/>
-          <w:numId w:val="9"/>
-        </w:numPr>
-        <w:rPr>
-          <w:rFonts w:ascii="SegoeUI" w:hAnsi="SegoeUI"/>
-          <w:color w:val="23282D"/>
-          <w:sz w:val="22"/>
-          <w:szCs w:val="22"/>
-        </w:rPr>
-      </w:pPr>
-      <w:r>
-        <w:rPr>
-          <w:rFonts w:ascii="SegoeUI" w:hAnsi="SegoeUI"/>
-          <w:color w:val="23282D"/>
-          <w:sz w:val="22"/>
-          <w:szCs w:val="22"/>
-        </w:rPr>
-        <w:t>Movement</w:t>
-      </w:r>
-    </w:p>
-    <w:p>
-      <w:pPr>
-        <w:pStyle w:val="NormalWeb"/>
-        <w:numPr>
-          <w:ilvl w:val="1"/>
-          <w:numId w:val="9"/>
-        </w:numPr>
-        <w:rPr>
-          <w:rFonts w:ascii="SegoeUI" w:hAnsi="SegoeUI"/>
-          <w:color w:val="23282D"/>
-          <w:sz w:val="22"/>
-          <w:szCs w:val="22"/>
-        </w:rPr>
-      </w:pPr>
-      <w:r>
-        <w:rPr>
-          <w:rFonts w:ascii="SegoeUI" w:hAnsi="SegoeUI"/>
-          <w:color w:val="23282D"/>
-          <w:sz w:val="22"/>
-          <w:szCs w:val="22"/>
-        </w:rPr>
-        <w:t>Obstacles</w:t>
-      </w:r>
-    </w:p>
-    <w:p>
-      <w:pPr>
-        <w:pStyle w:val="NormalWeb"/>
-        <w:numPr>
-          <w:ilvl w:val="1"/>
-          <w:numId w:val="9"/>
-        </w:numPr>
-        <w:rPr>
-          <w:rFonts w:ascii="SegoeUI" w:hAnsi="SegoeUI"/>
-          <w:color w:val="23282D"/>
-          <w:sz w:val="22"/>
-          <w:szCs w:val="22"/>
-        </w:rPr>
-      </w:pPr>
-      <w:r>
-        <w:rPr>
-          <w:rFonts w:ascii="SegoeUI" w:hAnsi="SegoeUI"/>
-          <w:color w:val="23282D"/>
-          <w:sz w:val="22"/>
-          <w:szCs w:val="22"/>
-        </w:rPr>
-        <w:t>Fighting</w:t>
-      </w:r>
-    </w:p>
-    <w:p>
-      <w:pPr>
-        <w:pStyle w:val="NormalWeb"/>
-        <w:numPr>
-          <w:ilvl w:val="1"/>
-          <w:numId w:val="9"/>
-        </w:numPr>
-        <w:rPr>
-          <w:rFonts w:ascii="SegoeUI" w:hAnsi="SegoeUI"/>
-          <w:color w:val="23282D"/>
-          <w:sz w:val="22"/>
-          <w:szCs w:val="22"/>
-        </w:rPr>
-      </w:pPr>
-      <w:r>
-        <w:rPr>
-          <w:rFonts w:ascii="SegoeUI" w:hAnsi="SegoeUI"/>
-          <w:color w:val="23282D"/>
-          <w:sz w:val="22"/>
-          <w:szCs w:val="22"/>
-        </w:rPr>
-        <w:t>Winning</w:t>
-      </w:r>
-    </w:p>
-    <w:p>
-      <w:pPr>
-        <w:pStyle w:val="NormalWeb"/>
-        <w:numPr>
-          <w:ilvl w:val="1"/>
-          <w:numId w:val="9"/>
-        </w:numPr>
-        <w:rPr>
-          <w:rFonts w:ascii="SegoeUI" w:hAnsi="SegoeUI"/>
-          <w:color w:val="23282D"/>
-          <w:sz w:val="22"/>
-          <w:szCs w:val="22"/>
-        </w:rPr>
-      </w:pPr>
-      <w:r>
-        <w:rPr>
-          <w:rFonts w:ascii="SegoeUI" w:hAnsi="SegoeUI"/>
-          <w:color w:val="23282D"/>
-          <w:sz w:val="22"/>
-          <w:szCs w:val="22"/>
-        </w:rPr>
-        <w:t>Losing</w:t>
-      </w:r>
-    </w:p>
-    <w:p>
-      <w:pPr>
-        <w:pStyle w:val="NormalWeb"/>
-        <w:numPr>
-          <w:ilvl w:val="1"/>
-          <w:numId w:val="9"/>
-        </w:numPr>
-        <w:rPr>
-          <w:rFonts w:ascii="SegoeUI" w:hAnsi="SegoeUI"/>
-          <w:color w:val="23282D"/>
-          <w:sz w:val="22"/>
-          <w:szCs w:val="22"/>
-        </w:rPr>
-      </w:pPr>
-      <w:r>
-        <w:rPr>
-          <w:rFonts w:ascii="SegoeUI" w:hAnsi="SegoeUI"/>
-          <w:color w:val="23282D"/>
-          <w:sz w:val="22"/>
-          <w:szCs w:val="22"/>
-        </w:rPr>
-        <w:t xml:space="preserve">Controls </w:t>
-      </w:r>
-    </w:p>
-    <w:p>
-      <w:pPr>
-        <w:pStyle w:val="NormalWeb"/>
-        <w:numPr>
-          <w:ilvl w:val="0"/>
-          <w:numId w:val="9"/>
-        </w:numPr>
-        <w:rPr>
-          <w:rFonts w:ascii="SegoeUI" w:hAnsi="SegoeUI"/>
-          <w:color w:val="23282D"/>
-          <w:sz w:val="22"/>
-          <w:szCs w:val="22"/>
-        </w:rPr>
-      </w:pPr>
-      <w:r>
-        <w:rPr>
-          <w:rFonts w:ascii="SegoeUI" w:hAnsi="SegoeUI"/>
-          <w:color w:val="23282D"/>
-          <w:sz w:val="22"/>
-          <w:szCs w:val="22"/>
-        </w:rPr>
-        <w:t>Write</w:t>
-      </w:r>
-      <w:r>
-        <w:rPr>
-          <w:rFonts w:ascii="SegoeUI" w:hAnsi="SegoeUI"/>
-          <w:color w:val="23282D"/>
-          <w:sz w:val="22"/>
-          <w:szCs w:val="22"/>
-        </w:rPr>
-        <w:t xml:space="preserve"> out what the requirements are for the product that you are creating. By having that written out, you are more easily able to create a clear prototype and product.</w:t>
-      </w:r>
-    </w:p>
-    <w:p>
-      <w:pPr>
-        <w:pStyle w:val="ListParagraph"/>
-        <w:numPr>
-          <w:ilvl w:val="0"/>
-          <w:numId w:val="9"/>
-        </w:numPr>
-        <w:spacing w:after="0" w:line="240" w:lineRule="auto"/>
-        <w:rPr>
-          <w:rFonts w:ascii="SegoeUI" w:eastAsia="Times New Roman" w:hAnsi="SegoeUI" w:cs="Times New Roman"/>
-          <w:color w:val="23282D"/>
-        </w:rPr>
-      </w:pPr>
-      <w:r>
-        <w:rPr>
-          <w:rFonts w:ascii="SegoeUI" w:eastAsia="Times New Roman" w:hAnsi="SegoeUI" w:cs="Times New Roman"/>
-          <w:color w:val="23282D"/>
-        </w:rPr>
-        <w:t>Create a list of the requirements of a start screen</w:t>
-      </w:r>
-      <w:r>
-        <w:rPr>
-          <w:rFonts w:ascii="SegoeUI" w:eastAsia="Times New Roman" w:hAnsi="SegoeUI" w:cs="Times New Roman"/>
-          <w:color w:val="23282D"/>
-        </w:rPr>
-        <w:t>, game body, and game over screen</w:t>
-      </w:r>
-      <w:r>
-        <w:rPr>
-          <w:rFonts w:ascii="SegoeUI" w:eastAsia="Times New Roman" w:hAnsi="SegoeUI" w:cs="Times New Roman"/>
-          <w:color w:val="23282D"/>
-        </w:rPr>
-        <w:t xml:space="preserve"> (5 min</w:t>
-      </w:r>
-      <w:r>
-        <w:rPr>
-          <w:rFonts w:ascii="SegoeUI" w:eastAsia="Times New Roman" w:hAnsi="SegoeUI" w:cs="Times New Roman"/>
-          <w:color w:val="23282D"/>
-        </w:rPr>
-        <w:t>utes</w:t>
-      </w:r>
-      <w:r>
-        <w:rPr>
-          <w:rFonts w:ascii="SegoeUI" w:eastAsia="Times New Roman" w:hAnsi="SegoeUI" w:cs="Times New Roman"/>
-          <w:color w:val="23282D"/>
-        </w:rPr>
-        <w:t>)</w:t>
-      </w:r>
-    </w:p>
-    <w:p>
-      <w:pPr>
-        <w:numPr>
-          <w:ilvl w:val="1"/>
-          <w:numId w:val="9"/>
-        </w:numPr>
-        <w:shd w:val="clear" w:color="auto" w:fill="FFFFFF"/>
-        <w:spacing w:before="100" w:beforeAutospacing="1" w:after="100" w:afterAutospacing="1" w:line="240" w:lineRule="auto"/>
-        <w:rPr>
-          <w:rFonts w:ascii="SegoeUI" w:eastAsia="Times New Roman" w:hAnsi="SegoeUI" w:cs="Times New Roman"/>
-          <w:color w:val="23282D"/>
-        </w:rPr>
-      </w:pPr>
-      <w:r>
-        <w:rPr>
-          <w:rFonts w:ascii="SegoeUI" w:eastAsia="Times New Roman" w:hAnsi="SegoeUI" w:cs="Times New Roman"/>
-          <w:color w:val="23282D"/>
-        </w:rPr>
-        <w:t>Start screen:</w:t>
-      </w:r>
-    </w:p>
-    <w:p>
-      <w:pPr>
-        <w:numPr>
-          <w:ilvl w:val="2"/>
-          <w:numId w:val="9"/>
-        </w:numPr>
-        <w:shd w:val="clear" w:color="auto" w:fill="FFFFFF"/>
-        <w:spacing w:before="100" w:beforeAutospacing="1" w:after="100" w:afterAutospacing="1" w:line="240" w:lineRule="auto"/>
-        <w:rPr>
-          <w:rFonts w:ascii="SegoeUI" w:eastAsia="Times New Roman" w:hAnsi="SegoeUI" w:cs="Times New Roman"/>
-          <w:color w:val="23282D"/>
-        </w:rPr>
-      </w:pPr>
-      <w:r>
-        <w:rPr>
-          <w:rFonts w:ascii="SegoeUI" w:eastAsia="Times New Roman" w:hAnsi="SegoeUI" w:cs="Times New Roman"/>
-          <w:color w:val="23282D"/>
-        </w:rPr>
-        <w:t>Play Game</w:t>
-      </w:r>
-    </w:p>
-    <w:p>
-      <w:pPr>
-        <w:numPr>
-          <w:ilvl w:val="2"/>
-          <w:numId w:val="9"/>
-        </w:numPr>
-        <w:shd w:val="clear" w:color="auto" w:fill="FFFFFF"/>
-        <w:spacing w:before="60" w:after="100" w:afterAutospacing="1" w:line="240" w:lineRule="auto"/>
-        <w:rPr>
-          <w:rFonts w:ascii="SegoeUI" w:eastAsia="Times New Roman" w:hAnsi="SegoeUI" w:cs="Times New Roman"/>
-          <w:color w:val="23282D"/>
-        </w:rPr>
-      </w:pPr>
-      <w:r>
-        <w:rPr>
-          <w:rFonts w:ascii="SegoeUI" w:eastAsia="Times New Roman" w:hAnsi="SegoeUI" w:cs="Times New Roman"/>
-          <w:color w:val="23282D"/>
-        </w:rPr>
-        <w:t>Save Progress</w:t>
-      </w:r>
-    </w:p>
-    <w:p>
-      <w:pPr>
-        <w:numPr>
-          <w:ilvl w:val="2"/>
-          <w:numId w:val="9"/>
-        </w:numPr>
-        <w:shd w:val="clear" w:color="auto" w:fill="FFFFFF"/>
-        <w:spacing w:before="60" w:after="100" w:afterAutospacing="1" w:line="240" w:lineRule="auto"/>
-        <w:rPr>
-          <w:rFonts w:ascii="SegoeUI" w:eastAsia="Times New Roman" w:hAnsi="SegoeUI" w:cs="Times New Roman"/>
-          <w:color w:val="23282D"/>
-        </w:rPr>
-      </w:pPr>
-      <w:r>
-        <w:rPr>
-          <w:rFonts w:ascii="SegoeUI" w:eastAsia="Times New Roman" w:hAnsi="SegoeUI" w:cs="Times New Roman"/>
-          <w:color w:val="23282D"/>
-        </w:rPr>
-        <w:t xml:space="preserve">Load saved </w:t>
-      </w:r>
-      <w:proofErr w:type="gramStart"/>
-      <w:r>
-        <w:rPr>
-          <w:rFonts w:ascii="SegoeUI" w:eastAsia="Times New Roman" w:hAnsi="SegoeUI" w:cs="Times New Roman"/>
-          <w:color w:val="23282D"/>
-        </w:rPr>
-        <w:t>game</w:t>
-      </w:r>
-      <w:proofErr w:type="gramEnd"/>
-    </w:p>
-    <w:p>
-      <w:pPr>
-        <w:numPr>
-          <w:ilvl w:val="2"/>
-          <w:numId w:val="9"/>
-        </w:numPr>
-        <w:shd w:val="clear" w:color="auto" w:fill="FFFFFF"/>
-        <w:spacing w:before="60" w:after="100" w:afterAutospacing="1" w:line="240" w:lineRule="auto"/>
-        <w:rPr>
-          <w:rFonts w:ascii="SegoeUI" w:eastAsia="Times New Roman" w:hAnsi="SegoeUI" w:cs="Times New Roman"/>
-          <w:color w:val="23282D"/>
-        </w:rPr>
-      </w:pPr>
-      <w:r>
-        <w:rPr>
-          <w:rFonts w:ascii="SegoeUI" w:eastAsia="Times New Roman" w:hAnsi="SegoeUI" w:cs="Times New Roman"/>
-          <w:color w:val="23282D"/>
-        </w:rPr>
-        <w:t>Settings</w:t>
-      </w:r>
-    </w:p>
-    <w:p>
-      <w:pPr>
-        <w:numPr>
-          <w:ilvl w:val="2"/>
-          <w:numId w:val="9"/>
-        </w:numPr>
-        <w:shd w:val="clear" w:color="auto" w:fill="FFFFFF"/>
-        <w:spacing w:before="60" w:after="100" w:afterAutospacing="1" w:line="240" w:lineRule="auto"/>
-        <w:rPr>
-          <w:rFonts w:ascii="SegoeUI" w:eastAsia="Times New Roman" w:hAnsi="SegoeUI" w:cs="Times New Roman"/>
-          <w:color w:val="23282D"/>
-        </w:rPr>
-      </w:pPr>
-      <w:r>
-        <w:rPr>
-          <w:rFonts w:ascii="SegoeUI" w:eastAsia="Times New Roman" w:hAnsi="SegoeUI" w:cs="Times New Roman"/>
-          <w:color w:val="23282D"/>
-        </w:rPr>
-        <w:t>Help</w:t>
-      </w:r>
-    </w:p>
-    <w:p>
-      <w:pPr>
-        <w:numPr>
-          <w:ilvl w:val="1"/>
-          <w:numId w:val="9"/>
-        </w:numPr>
-        <w:shd w:val="clear" w:color="auto" w:fill="FFFFFF"/>
-        <w:spacing w:before="60" w:after="100" w:afterAutospacing="1" w:line="240" w:lineRule="auto"/>
-        <w:rPr>
-          <w:rFonts w:ascii="SegoeUI" w:eastAsia="Times New Roman" w:hAnsi="SegoeUI" w:cs="Times New Roman"/>
-          <w:color w:val="23282D"/>
-        </w:rPr>
-      </w:pPr>
-      <w:r>
-        <w:rPr>
-          <w:rFonts w:ascii="SegoeUI" w:eastAsia="Times New Roman" w:hAnsi="SegoeUI" w:cs="Times New Roman"/>
-          <w:color w:val="23282D"/>
-        </w:rPr>
-        <w:t>Game body:</w:t>
-      </w:r>
-    </w:p>
-    <w:p>
-      <w:pPr>
-        <w:numPr>
-          <w:ilvl w:val="2"/>
-          <w:numId w:val="9"/>
-        </w:numPr>
-        <w:shd w:val="clear" w:color="auto" w:fill="FFFFFF"/>
-        <w:spacing w:before="60" w:after="100" w:afterAutospacing="1" w:line="240" w:lineRule="auto"/>
-        <w:rPr>
-          <w:rFonts w:ascii="SegoeUI" w:eastAsia="Times New Roman" w:hAnsi="SegoeUI" w:cs="Times New Roman"/>
-          <w:color w:val="23282D"/>
-        </w:rPr>
-      </w:pPr>
-      <w:r>
-        <w:rPr>
-          <w:rFonts w:ascii="SegoeUI" w:eastAsia="Times New Roman" w:hAnsi="SegoeUI" w:cs="Times New Roman"/>
-          <w:color w:val="23282D"/>
-        </w:rPr>
-        <w:t>Maze</w:t>
-      </w:r>
-    </w:p>
-    <w:p>
-      <w:pPr>
-        <w:numPr>
-          <w:ilvl w:val="2"/>
-          <w:numId w:val="9"/>
-        </w:numPr>
-        <w:shd w:val="clear" w:color="auto" w:fill="FFFFFF"/>
-        <w:spacing w:before="60" w:after="100" w:afterAutospacing="1" w:line="240" w:lineRule="auto"/>
-        <w:rPr>
-          <w:rFonts w:ascii="SegoeUI" w:eastAsia="Times New Roman" w:hAnsi="SegoeUI" w:cs="Times New Roman"/>
-          <w:color w:val="23282D"/>
-        </w:rPr>
-      </w:pPr>
-      <w:r>
-        <w:rPr>
-          <w:rFonts w:ascii="SegoeUI" w:eastAsia="Times New Roman" w:hAnsi="SegoeUI" w:cs="Times New Roman"/>
-          <w:color w:val="23282D"/>
-        </w:rPr>
-        <w:t>PacMan</w:t>
-      </w:r>
-    </w:p>
-    <w:p>
-      <w:pPr>
-        <w:numPr>
-          <w:ilvl w:val="2"/>
-          <w:numId w:val="9"/>
-        </w:numPr>
-        <w:shd w:val="clear" w:color="auto" w:fill="FFFFFF"/>
-        <w:spacing w:before="60" w:after="100" w:afterAutospacing="1" w:line="240" w:lineRule="auto"/>
-        <w:rPr>
-          <w:rFonts w:ascii="SegoeUI" w:eastAsia="Times New Roman" w:hAnsi="SegoeUI" w:cs="Times New Roman"/>
-          <w:color w:val="23282D"/>
-        </w:rPr>
-      </w:pPr>
-      <w:r>
-        <w:rPr>
-          <w:rFonts w:ascii="SegoeUI" w:eastAsia="Times New Roman" w:hAnsi="SegoeUI" w:cs="Times New Roman"/>
-          <w:color w:val="23282D"/>
-        </w:rPr>
-        <w:t>Pac dots</w:t>
-      </w:r>
-    </w:p>
-    <w:p>
-      <w:pPr>
-        <w:numPr>
-          <w:ilvl w:val="2"/>
-          <w:numId w:val="9"/>
-        </w:numPr>
-        <w:shd w:val="clear" w:color="auto" w:fill="FFFFFF"/>
-        <w:spacing w:before="60" w:after="100" w:afterAutospacing="1" w:line="240" w:lineRule="auto"/>
-        <w:rPr>
-          <w:rFonts w:ascii="SegoeUI" w:eastAsia="Times New Roman" w:hAnsi="SegoeUI" w:cs="Times New Roman"/>
-          <w:color w:val="23282D"/>
-        </w:rPr>
-      </w:pPr>
-      <w:r>
-        <w:rPr>
-          <w:rFonts w:ascii="SegoeUI" w:eastAsia="Times New Roman" w:hAnsi="SegoeUI" w:cs="Times New Roman"/>
-          <w:color w:val="23282D"/>
-        </w:rPr>
-        <w:t>Power Pellets</w:t>
-      </w:r>
-    </w:p>
-    <w:p>
-      <w:pPr>
-        <w:numPr>
-          <w:ilvl w:val="2"/>
-          <w:numId w:val="9"/>
-        </w:numPr>
-        <w:shd w:val="clear" w:color="auto" w:fill="FFFFFF"/>
-        <w:spacing w:before="60" w:after="100" w:afterAutospacing="1" w:line="240" w:lineRule="auto"/>
-        <w:rPr>
-          <w:rFonts w:ascii="SegoeUI" w:eastAsia="Times New Roman" w:hAnsi="SegoeUI" w:cs="Times New Roman"/>
-          <w:color w:val="23282D"/>
-        </w:rPr>
-      </w:pPr>
-      <w:r>
-        <w:rPr>
-          <w:rFonts w:ascii="SegoeUI" w:eastAsia="Times New Roman" w:hAnsi="SegoeUI" w:cs="Times New Roman"/>
-          <w:color w:val="23282D"/>
-        </w:rPr>
-        <w:t>Ghosts</w:t>
-      </w:r>
-    </w:p>
-    <w:p>
-      <w:pPr>
-        <w:numPr>
-          <w:ilvl w:val="1"/>
-          <w:numId w:val="9"/>
-        </w:numPr>
-        <w:shd w:val="clear" w:color="auto" w:fill="FFFFFF"/>
-        <w:spacing w:before="60" w:after="100" w:afterAutospacing="1" w:line="240" w:lineRule="auto"/>
-        <w:rPr>
-          <w:rFonts w:ascii="SegoeUI" w:eastAsia="Times New Roman" w:hAnsi="SegoeUI" w:cs="Times New Roman"/>
-          <w:color w:val="23282D"/>
-        </w:rPr>
-      </w:pPr>
-      <w:r>
-        <w:rPr>
-          <w:rFonts w:ascii="SegoeUI" w:eastAsia="Times New Roman" w:hAnsi="SegoeUI" w:cs="Times New Roman"/>
-          <w:color w:val="23282D"/>
-        </w:rPr>
-        <w:t>Game over</w:t>
-      </w:r>
-    </w:p>
-    <w:p>
-      <w:pPr>
-        <w:numPr>
-          <w:ilvl w:val="2"/>
-          <w:numId w:val="9"/>
-        </w:numPr>
-        <w:shd w:val="clear" w:color="auto" w:fill="FFFFFF"/>
-        <w:spacing w:before="60" w:after="100" w:afterAutospacing="1" w:line="240" w:lineRule="auto"/>
-        <w:rPr>
-          <w:rFonts w:ascii="SegoeUI" w:eastAsia="Times New Roman" w:hAnsi="SegoeUI" w:cs="Times New Roman"/>
-          <w:color w:val="23282D"/>
-        </w:rPr>
-      </w:pPr>
-      <w:r>
-        <w:rPr>
-          <w:rFonts w:ascii="SegoeUI" w:eastAsia="Times New Roman" w:hAnsi="SegoeUI" w:cs="Times New Roman"/>
-          <w:color w:val="23282D"/>
-        </w:rPr>
-        <w:t xml:space="preserve">“insert </w:t>
-      </w:r>
-      <w:proofErr w:type="gramStart"/>
-      <w:r>
-        <w:rPr>
-          <w:rFonts w:ascii="SegoeUI" w:eastAsia="Times New Roman" w:hAnsi="SegoeUI" w:cs="Times New Roman"/>
-          <w:color w:val="23282D"/>
-        </w:rPr>
-        <w:t>coin</w:t>
-      </w:r>
-      <w:proofErr w:type="gramEnd"/>
-      <w:r>
-        <w:rPr>
-          <w:rFonts w:ascii="SegoeUI" w:eastAsia="Times New Roman" w:hAnsi="SegoeUI" w:cs="Times New Roman"/>
-          <w:color w:val="23282D"/>
-        </w:rPr>
-        <w:t>”</w:t>
-      </w:r>
-    </w:p>
-    <w:p>
-      <w:pPr>
-        <w:numPr>
-          <w:ilvl w:val="2"/>
-          <w:numId w:val="9"/>
-        </w:numPr>
-        <w:shd w:val="clear" w:color="auto" w:fill="FFFFFF"/>
-        <w:spacing w:before="60" w:after="100" w:afterAutospacing="1" w:line="240" w:lineRule="auto"/>
-        <w:rPr>
-          <w:rFonts w:ascii="SegoeUI" w:eastAsia="Times New Roman" w:hAnsi="SegoeUI" w:cs="Times New Roman"/>
-          <w:color w:val="23282D"/>
-        </w:rPr>
-      </w:pPr>
-      <w:r>
-        <w:rPr>
-          <w:rFonts w:ascii="SegoeUI" w:eastAsia="Times New Roman" w:hAnsi="SegoeUI" w:cs="Times New Roman"/>
-          <w:color w:val="23282D"/>
-        </w:rPr>
-        <w:t>PacMan Logo</w:t>
-      </w:r>
-    </w:p>
-    <w:p>
-      <w:pPr>
-        <w:numPr>
-          <w:ilvl w:val="0"/>
-          <w:numId w:val="9"/>
-        </w:numPr>
-        <w:shd w:val="clear" w:color="auto" w:fill="FFFFFF"/>
-        <w:spacing w:before="60" w:after="100" w:afterAutospacing="1" w:line="240" w:lineRule="auto"/>
-        <w:rPr>
-          <w:rFonts w:ascii="SegoeUI" w:eastAsia="Times New Roman" w:hAnsi="SegoeUI" w:cs="Times New Roman"/>
-          <w:color w:val="23282D"/>
-        </w:rPr>
-      </w:pPr>
-      <w:r>
-        <w:rPr>
-          <w:rFonts w:ascii="SegoeUI" w:eastAsia="Times New Roman" w:hAnsi="SegoeUI" w:cs="Times New Roman"/>
-          <w:color w:val="23282D"/>
-        </w:rPr>
-        <w:t>Game body (20 minutes)</w:t>
-      </w:r>
-    </w:p>
-    <w:p>
-      <w:pPr>
-        <w:numPr>
-          <w:ilvl w:val="1"/>
-          <w:numId w:val="9"/>
-        </w:numPr>
-        <w:shd w:val="clear" w:color="auto" w:fill="FFFFFF"/>
-        <w:spacing w:before="100" w:beforeAutospacing="1" w:after="100" w:afterAutospacing="1" w:line="240" w:lineRule="auto"/>
-        <w:rPr>
-          <w:rFonts w:ascii="SegoeUI" w:eastAsia="Times New Roman" w:hAnsi="SegoeUI" w:cs="Times New Roman"/>
-          <w:color w:val="23282D"/>
-        </w:rPr>
-      </w:pPr>
-      <w:r>
-        <w:rPr>
-          <w:rFonts w:ascii="SegoeUI" w:eastAsia="Times New Roman" w:hAnsi="SegoeUI" w:cs="Times New Roman"/>
-          <w:color w:val="23282D"/>
-        </w:rPr>
-        <w:t xml:space="preserve">Draw the maze you drew for </w:t>
-      </w:r>
-      <w:r>
-        <w:rPr>
-          <w:rFonts w:ascii="SegoeUI" w:eastAsia="Times New Roman" w:hAnsi="SegoeUI" w:cs="Times New Roman"/>
-          <w:color w:val="23282D"/>
-        </w:rPr>
-        <w:t>day 4’s homework</w:t>
-      </w:r>
-      <w:r>
-        <w:rPr>
-          <w:rFonts w:ascii="SegoeUI" w:eastAsia="Times New Roman" w:hAnsi="SegoeUI" w:cs="Times New Roman"/>
-          <w:color w:val="23282D"/>
-        </w:rPr>
-        <w:t xml:space="preserve"> on big piece of paper. Draw in pellets in pencil.</w:t>
-      </w:r>
-    </w:p>
-    <w:p>
-      <w:pPr>
-        <w:numPr>
-          <w:ilvl w:val="1"/>
-          <w:numId w:val="9"/>
-        </w:numPr>
-        <w:shd w:val="clear" w:color="auto" w:fill="FFFFFF"/>
-        <w:spacing w:before="60" w:after="100" w:afterAutospacing="1" w:line="240" w:lineRule="auto"/>
-        <w:rPr>
-          <w:rFonts w:ascii="SegoeUI" w:eastAsia="Times New Roman" w:hAnsi="SegoeUI" w:cs="Times New Roman"/>
-          <w:color w:val="23282D"/>
-        </w:rPr>
-      </w:pPr>
-      <w:r>
-        <w:rPr>
-          <w:rFonts w:ascii="SegoeUI" w:eastAsia="Times New Roman" w:hAnsi="SegoeUI" w:cs="Times New Roman"/>
-          <w:color w:val="23282D"/>
-        </w:rPr>
-        <w:t>Place start screen page on top of maze.</w:t>
-      </w:r>
-    </w:p>
-    <w:p>
-      <w:pPr>
-        <w:numPr>
-          <w:ilvl w:val="1"/>
-          <w:numId w:val="9"/>
-        </w:numPr>
-        <w:shd w:val="clear" w:color="auto" w:fill="FFFFFF"/>
-        <w:spacing w:before="60" w:after="100" w:afterAutospacing="1" w:line="240" w:lineRule="auto"/>
-        <w:rPr>
-          <w:rFonts w:ascii="SegoeUI" w:eastAsia="Times New Roman" w:hAnsi="SegoeUI" w:cs="Times New Roman"/>
-          <w:color w:val="23282D"/>
-        </w:rPr>
-      </w:pPr>
-      <w:r>
-        <w:rPr>
-          <w:rFonts w:ascii="SegoeUI" w:eastAsia="Times New Roman" w:hAnsi="SegoeUI" w:cs="Times New Roman"/>
-          <w:color w:val="23282D"/>
-        </w:rPr>
-        <w:t>When player "clicks" on Play Game, remove the start screen page.</w:t>
-      </w:r>
-    </w:p>
-    <w:p>
-      <w:pPr>
-        <w:numPr>
-          <w:ilvl w:val="1"/>
-          <w:numId w:val="9"/>
-        </w:numPr>
-        <w:shd w:val="clear" w:color="auto" w:fill="FFFFFF"/>
-        <w:spacing w:before="60" w:after="100" w:afterAutospacing="1" w:line="240" w:lineRule="auto"/>
-        <w:rPr>
-          <w:rFonts w:ascii="SegoeUI" w:eastAsia="Times New Roman" w:hAnsi="SegoeUI" w:cs="Times New Roman"/>
-          <w:color w:val="23282D"/>
-        </w:rPr>
-      </w:pPr>
-      <w:r>
-        <w:rPr>
-          <w:rFonts w:ascii="SegoeUI" w:eastAsia="Times New Roman" w:hAnsi="SegoeUI" w:cs="Times New Roman"/>
-          <w:color w:val="23282D"/>
-        </w:rPr>
-        <w:lastRenderedPageBreak/>
-        <w:t>Now create a Pacman paper character and place him on the maze in his start position.</w:t>
-      </w:r>
-    </w:p>
-    <w:p>
-      <w:pPr>
-        <w:numPr>
-          <w:ilvl w:val="1"/>
-          <w:numId w:val="9"/>
-        </w:numPr>
-        <w:shd w:val="clear" w:color="auto" w:fill="FFFFFF"/>
-        <w:spacing w:before="60" w:after="100" w:afterAutospacing="1" w:line="240" w:lineRule="auto"/>
-        <w:rPr>
-          <w:rFonts w:ascii="SegoeUI" w:eastAsia="Times New Roman" w:hAnsi="SegoeUI" w:cs="Times New Roman"/>
-          <w:color w:val="23282D"/>
-        </w:rPr>
-      </w:pPr>
-      <w:r>
-        <w:rPr>
-          <w:rFonts w:ascii="SegoeUI" w:eastAsia="Times New Roman" w:hAnsi="SegoeUI" w:cs="Times New Roman"/>
-          <w:color w:val="23282D"/>
-        </w:rPr>
-        <w:t>Create a Pacman controller that goes up/down/left/right.</w:t>
-      </w:r>
-    </w:p>
-    <w:p>
-      <w:pPr>
-        <w:numPr>
-          <w:ilvl w:val="1"/>
-          <w:numId w:val="9"/>
-        </w:numPr>
-        <w:shd w:val="clear" w:color="auto" w:fill="FFFFFF"/>
-        <w:spacing w:before="60" w:after="100" w:afterAutospacing="1" w:line="240" w:lineRule="auto"/>
-        <w:rPr>
-          <w:rFonts w:ascii="SegoeUI" w:eastAsia="Times New Roman" w:hAnsi="SegoeUI" w:cs="Times New Roman"/>
-          <w:color w:val="23282D"/>
-        </w:rPr>
-      </w:pPr>
-      <w:r>
-        <w:rPr>
-          <w:rFonts w:ascii="SegoeUI" w:eastAsia="Times New Roman" w:hAnsi="SegoeUI" w:cs="Times New Roman"/>
-          <w:color w:val="23282D"/>
-        </w:rPr>
-        <w:t>Create a Ghost paper character and place them in the center of the maze.</w:t>
-      </w:r>
-    </w:p>
-    <w:p>
-      <w:pPr>
-        <w:numPr>
-          <w:ilvl w:val="2"/>
-          <w:numId w:val="9"/>
-        </w:numPr>
-        <w:shd w:val="clear" w:color="auto" w:fill="FFFFFF"/>
-        <w:spacing w:before="60" w:after="100" w:afterAutospacing="1" w:line="240" w:lineRule="auto"/>
-        <w:rPr>
-          <w:rFonts w:ascii="SegoeUI" w:eastAsia="Times New Roman" w:hAnsi="SegoeUI" w:cs="Times New Roman"/>
-          <w:color w:val="23282D"/>
-        </w:rPr>
-      </w:pPr>
-      <w:r>
-        <w:rPr>
-          <w:rFonts w:ascii="SegoeUI" w:eastAsia="Times New Roman" w:hAnsi="SegoeUI" w:cs="Times New Roman"/>
-          <w:color w:val="23282D"/>
-        </w:rPr>
-        <w:t>In a finished product, the Ghost would move on their own, so no need for a controller here.</w:t>
-      </w:r>
-    </w:p>
-    <w:p>
-      <w:pPr>
-        <w:numPr>
-          <w:ilvl w:val="1"/>
-          <w:numId w:val="9"/>
-        </w:numPr>
-        <w:shd w:val="clear" w:color="auto" w:fill="FFFFFF"/>
-        <w:spacing w:before="60" w:after="100" w:afterAutospacing="1" w:line="240" w:lineRule="auto"/>
-        <w:rPr>
-          <w:rFonts w:ascii="SegoeUI" w:eastAsia="Times New Roman" w:hAnsi="SegoeUI" w:cs="Times New Roman"/>
-          <w:color w:val="23282D"/>
-        </w:rPr>
-      </w:pPr>
-      <w:r>
-        <w:rPr>
-          <w:rFonts w:ascii="SegoeUI" w:eastAsia="Times New Roman" w:hAnsi="SegoeUI" w:cs="Times New Roman"/>
-          <w:color w:val="23282D"/>
-        </w:rPr>
-        <w:t>Add a PacMan model for representing PacMan with a power pellet power-up.</w:t>
-      </w:r>
-    </w:p>
-    <w:p>
-      <w:pPr>
-        <w:numPr>
-          <w:ilvl w:val="1"/>
-          <w:numId w:val="9"/>
-        </w:numPr>
-        <w:shd w:val="clear" w:color="auto" w:fill="FFFFFF"/>
-        <w:spacing w:before="60" w:after="100" w:afterAutospacing="1" w:line="240" w:lineRule="auto"/>
-        <w:rPr>
-          <w:rFonts w:ascii="SegoeUI" w:eastAsia="Times New Roman" w:hAnsi="SegoeUI" w:cs="Times New Roman"/>
-          <w:color w:val="23282D"/>
-        </w:rPr>
-      </w:pPr>
-      <w:r>
-        <w:rPr>
-          <w:rFonts w:ascii="SegoeUI" w:eastAsia="Times New Roman" w:hAnsi="SegoeUI" w:cs="Times New Roman"/>
-          <w:color w:val="23282D"/>
-        </w:rPr>
-        <w:t>Play Pacman.</w:t>
-      </w:r>
-    </w:p>
-    <w:p>
-      <w:pPr>
-        <w:numPr>
-          <w:ilvl w:val="1"/>
-          <w:numId w:val="9"/>
-        </w:numPr>
-        <w:shd w:val="clear" w:color="auto" w:fill="FFFFFF"/>
-        <w:spacing w:before="60" w:after="100" w:afterAutospacing="1" w:line="240" w:lineRule="auto"/>
-        <w:rPr>
-          <w:rFonts w:ascii="SegoeUI" w:eastAsia="Times New Roman" w:hAnsi="SegoeUI" w:cs="Times New Roman"/>
-          <w:color w:val="23282D"/>
-        </w:rPr>
-      </w:pPr>
-      <w:r>
-        <w:rPr>
-          <w:rFonts w:ascii="SegoeUI" w:eastAsia="Times New Roman" w:hAnsi="SegoeUI" w:cs="Times New Roman"/>
-          <w:color w:val="23282D"/>
-        </w:rPr>
-        <w:t>As Pacman moves over a pellet, erase it from the maze.</w:t>
-      </w:r>
-    </w:p>
-    <w:p>
-      <w:pPr>
-        <w:numPr>
-          <w:ilvl w:val="0"/>
-          <w:numId w:val="9"/>
-        </w:numPr>
-        <w:shd w:val="clear" w:color="auto" w:fill="FFFFFF"/>
-        <w:spacing w:before="60" w:after="100" w:afterAutospacing="1" w:line="240" w:lineRule="auto"/>
-        <w:rPr>
-          <w:rFonts w:ascii="SegoeUI" w:eastAsia="Times New Roman" w:hAnsi="SegoeUI" w:cs="Times New Roman"/>
-          <w:color w:val="23282D"/>
-        </w:rPr>
-      </w:pPr>
-      <w:r>
-        <w:rPr>
-          <w:rFonts w:ascii="SegoeUI" w:eastAsia="Times New Roman" w:hAnsi="SegoeUI" w:cs="Times New Roman"/>
-          <w:color w:val="23282D"/>
-        </w:rPr>
-        <w:t>Game Over (10 minutes)</w:t>
-      </w:r>
-    </w:p>
-    <w:p>
-      <w:pPr>
-        <w:numPr>
-          <w:ilvl w:val="1"/>
-          <w:numId w:val="9"/>
-        </w:numPr>
-        <w:shd w:val="clear" w:color="auto" w:fill="FFFFFF"/>
-        <w:spacing w:before="60" w:after="100" w:afterAutospacing="1" w:line="240" w:lineRule="auto"/>
-        <w:rPr>
-          <w:rFonts w:ascii="SegoeUI" w:eastAsia="Times New Roman" w:hAnsi="SegoeUI" w:cs="Times New Roman"/>
-          <w:color w:val="23282D"/>
-        </w:rPr>
-      </w:pPr>
-      <w:r>
-        <w:rPr>
-          <w:rFonts w:ascii="SegoeUI" w:eastAsia="Times New Roman" w:hAnsi="SegoeUI" w:cs="Times New Roman"/>
-          <w:color w:val="23282D"/>
-        </w:rPr>
-        <w:t>Draw on another sheet of paper the PacMan Logo (</w:t>
-      </w:r>
+          <w:numId w:val="13"/>
+        </w:numPr>
+        <w:rPr>
+          <w:rFonts w:ascii="SegoeUI" w:hAnsi="SegoeUI"/>
+          <w:color w:val="23282D"/>
+          <w:sz w:val="22"/>
+          <w:szCs w:val="22"/>
+        </w:rPr>
+      </w:pPr>
       <w:hyperlink r:id="rId10" w:history="1">
         <w:r>
           <w:rPr>
             <w:rStyle w:val="Hyperlink"/>
-            <w:rFonts w:ascii="SegoeUI" w:eastAsia="Times New Roman" w:hAnsi="SegoeUI" w:cs="Times New Roman"/>
+            <w:rFonts w:ascii="SegoeUI" w:hAnsi="SegoeUI"/>
+            <w:sz w:val="22"/>
+            <w:szCs w:val="22"/>
           </w:rPr>
-          <w:t>https://www.pinterest.com/pin/531002612301180531/</w:t>
+          <w:t>https://www.gamedevmarket.net/category/2d/?type=free</w:t>
         </w:r>
       </w:hyperlink>
       <w:r>
         <w:rPr>
-          <w:rFonts w:ascii="SegoeUI" w:eastAsia="Times New Roman" w:hAnsi="SegoeUI" w:cs="Times New Roman"/>
-          <w:color w:val="23282D"/>
-        </w:rPr>
-        <w:t>)</w:t>
-      </w:r>
-    </w:p>
-    <w:p>
-      <w:pPr>
-        <w:numPr>
-          <w:ilvl w:val="1"/>
-          <w:numId w:val="9"/>
-        </w:numPr>
-        <w:shd w:val="clear" w:color="auto" w:fill="FFFFFF"/>
-        <w:spacing w:before="60" w:after="100" w:afterAutospacing="1" w:line="240" w:lineRule="auto"/>
-        <w:rPr>
-          <w:rFonts w:ascii="SegoeUI" w:eastAsia="Times New Roman" w:hAnsi="SegoeUI" w:cs="Times New Roman"/>
-          <w:color w:val="23282D"/>
-        </w:rPr>
-      </w:pPr>
-      <w:r>
-        <w:rPr>
-          <w:rFonts w:ascii="SegoeUI" w:eastAsia="Times New Roman" w:hAnsi="SegoeUI" w:cs="Times New Roman"/>
-          <w:color w:val="23282D"/>
-        </w:rPr>
-        <w:t>Add an “insert coin” message.</w:t>
-      </w:r>
-    </w:p>
-    <w:p>
-      <w:pPr>
-        <w:numPr>
-          <w:ilvl w:val="1"/>
-          <w:numId w:val="9"/>
-        </w:numPr>
-        <w:shd w:val="clear" w:color="auto" w:fill="FFFFFF"/>
-        <w:spacing w:before="60" w:after="100" w:afterAutospacing="1" w:line="240" w:lineRule="auto"/>
-        <w:rPr>
-          <w:rFonts w:ascii="SegoeUI" w:eastAsia="Times New Roman" w:hAnsi="SegoeUI" w:cs="Times New Roman"/>
-          <w:color w:val="23282D"/>
-        </w:rPr>
-      </w:pPr>
-      <w:r>
-        <w:rPr>
-          <w:rFonts w:ascii="SegoeUI" w:eastAsia="Times New Roman" w:hAnsi="SegoeUI" w:cs="Times New Roman"/>
-          <w:color w:val="23282D"/>
-        </w:rPr>
-        <w:t>Play PacMan again and this time act out a “game over” by having PacMan hit a ghost and placing the game over sheet of paper over the game body.</w:t>
-      </w:r>
-    </w:p>
-    <w:p>
-      <w:pPr>
+          <w:rFonts w:ascii="SegoeUI" w:hAnsi="SegoeUI"/>
+          <w:color w:val="23282D"/>
+          <w:sz w:val="22"/>
+          <w:szCs w:val="22"/>
+        </w:rPr>
+        <w:t xml:space="preserve"> (basically the same as itch.io)</w:t>
+      </w:r>
+    </w:p>
+    <w:p>
+      <w:pPr>
+        <w:pStyle w:val="NormalWeb"/>
         <w:numPr>
           <w:ilvl w:val="0"/>
-          <w:numId w:val="9"/>
-        </w:numPr>
-        <w:shd w:val="clear" w:color="auto" w:fill="FFFFFF"/>
-        <w:spacing w:before="60" w:after="100" w:afterAutospacing="1" w:line="240" w:lineRule="auto"/>
-        <w:rPr>
-          <w:rFonts w:ascii="SegoeUI" w:eastAsia="Times New Roman" w:hAnsi="SegoeUI" w:cs="Times New Roman"/>
-          <w:color w:val="23282D"/>
-        </w:rPr>
-      </w:pPr>
-      <w:r>
-        <w:rPr>
-          <w:rFonts w:ascii="SegoeUI" w:eastAsia="Times New Roman" w:hAnsi="SegoeUI" w:cs="Times New Roman"/>
-          <w:color w:val="23282D"/>
-        </w:rPr>
-        <w:t>Discussion (5 minutes)</w:t>
-      </w:r>
-    </w:p>
-    <w:p>
-      <w:pPr>
-        <w:numPr>
-          <w:ilvl w:val="1"/>
-          <w:numId w:val="9"/>
-        </w:numPr>
-        <w:shd w:val="clear" w:color="auto" w:fill="FFFFFF"/>
-        <w:spacing w:before="60" w:after="100" w:afterAutospacing="1" w:line="240" w:lineRule="auto"/>
-        <w:rPr>
-          <w:rFonts w:ascii="SegoeUI" w:eastAsia="Times New Roman" w:hAnsi="SegoeUI" w:cs="Times New Roman"/>
-          <w:color w:val="23282D"/>
-        </w:rPr>
-      </w:pPr>
-      <w:r>
-        <w:rPr>
-          <w:rFonts w:ascii="SegoeUI" w:eastAsia="Times New Roman" w:hAnsi="SegoeUI" w:cs="Times New Roman"/>
-          <w:color w:val="23282D"/>
-        </w:rPr>
-        <w:t>What was challenging about this activity?</w:t>
-      </w:r>
-    </w:p>
-    <w:p>
-      <w:pPr>
-        <w:numPr>
-          <w:ilvl w:val="1"/>
-          <w:numId w:val="9"/>
-        </w:numPr>
-        <w:shd w:val="clear" w:color="auto" w:fill="FFFFFF"/>
-        <w:spacing w:before="60" w:after="100" w:afterAutospacing="1" w:line="240" w:lineRule="auto"/>
-        <w:rPr>
-          <w:rFonts w:ascii="SegoeUI" w:eastAsia="Times New Roman" w:hAnsi="SegoeUI" w:cs="Times New Roman"/>
-          <w:color w:val="23282D"/>
-        </w:rPr>
-      </w:pPr>
-      <w:r>
-        <w:rPr>
-          <w:rFonts w:ascii="SegoeUI" w:eastAsia="Times New Roman" w:hAnsi="SegoeUI" w:cs="Times New Roman"/>
-          <w:color w:val="23282D"/>
-        </w:rPr>
-        <w:t>If we were to design PacMan in code, why was it important that we first prototyped it on paper? Is there anything we remembered or realized mid-way through the prototyping process?</w:t>
+          <w:numId w:val="13"/>
+        </w:numPr>
+        <w:rPr>
+          <w:rFonts w:ascii="SegoeUI" w:hAnsi="SegoeUI"/>
+          <w:color w:val="23282D"/>
+          <w:sz w:val="22"/>
+          <w:szCs w:val="22"/>
+        </w:rPr>
+      </w:pPr>
+      <w:r>
+        <w:rPr>
+          <w:rFonts w:ascii="SegoeUI" w:hAnsi="SegoeUI"/>
+          <w:color w:val="23282D"/>
+          <w:sz w:val="22"/>
+          <w:szCs w:val="22"/>
+        </w:rPr>
+        <w:t>Download several different kinds of each type of assets so you have options. Consider an asset folder with different sub-folder marked for what they’re used for (character, trees, weapons, etc.)</w:t>
       </w:r>
     </w:p>
     <w:p>
@@ -4127,6 +3572,444 @@
           <w:b/>
           <w:bCs/>
           <w:color w:val="23282D"/>
+          <w:sz w:val="26"/>
+          <w:szCs w:val="26"/>
+          <w:highlight w:val="lightGray"/>
+        </w:rPr>
+        <w:t>ACTIVITY:</w:t>
+      </w:r>
+      <w:r>
+        <w:rPr>
+          <w:rFonts w:ascii="SegoeUI" w:hAnsi="SegoeUI"/>
+          <w:b/>
+          <w:bCs/>
+          <w:color w:val="23282D"/>
+          <w:sz w:val="26"/>
+          <w:szCs w:val="26"/>
+        </w:rPr>
+        <w:t xml:space="preserve"> </w:t>
+      </w:r>
+      <w:r>
+        <w:rPr>
+          <w:rFonts w:ascii="SegoeUI" w:hAnsi="SegoeUI"/>
+          <w:color w:val="23282D"/>
+          <w:sz w:val="22"/>
+          <w:szCs w:val="22"/>
+        </w:rPr>
+        <w:t>GoDot prototype development</w:t>
+      </w:r>
+      <w:r>
+        <w:rPr>
+          <w:rFonts w:ascii="SegoeUI" w:hAnsi="SegoeUI"/>
+          <w:color w:val="23282D"/>
+          <w:sz w:val="22"/>
+          <w:szCs w:val="22"/>
+        </w:rPr>
+        <w:t xml:space="preserve"> (~</w:t>
+      </w:r>
+      <w:r>
+        <w:rPr>
+          <w:rFonts w:ascii="SegoeUI" w:hAnsi="SegoeUI"/>
+          <w:color w:val="23282D"/>
+          <w:sz w:val="22"/>
+          <w:szCs w:val="22"/>
+        </w:rPr>
+        <w:t>4</w:t>
+      </w:r>
+      <w:r>
+        <w:rPr>
+          <w:rFonts w:ascii="SegoeUI" w:hAnsi="SegoeUI"/>
+          <w:color w:val="23282D"/>
+          <w:sz w:val="22"/>
+          <w:szCs w:val="22"/>
+        </w:rPr>
+        <w:t>0 min)</w:t>
+      </w:r>
+    </w:p>
+    <w:p>
+      <w:pPr>
+        <w:pStyle w:val="NormalWeb"/>
+        <w:numPr>
+          <w:ilvl w:val="0"/>
+          <w:numId w:val="14"/>
+        </w:numPr>
+        <w:rPr>
+          <w:rFonts w:ascii="SegoeUI" w:hAnsi="SegoeUI"/>
+          <w:color w:val="23282D"/>
+          <w:sz w:val="22"/>
+          <w:szCs w:val="22"/>
+        </w:rPr>
+      </w:pPr>
+      <w:r>
+        <w:rPr>
+          <w:rFonts w:ascii="SegoeUI" w:hAnsi="SegoeUI"/>
+          <w:color w:val="23282D"/>
+          <w:sz w:val="22"/>
+          <w:szCs w:val="22"/>
+        </w:rPr>
+        <w:t>Using the assets we’ve now collected, let’s get into GoDot and start developing a prototype for some of our game.</w:t>
+      </w:r>
+    </w:p>
+    <w:p>
+      <w:pPr>
+        <w:pStyle w:val="NormalWeb"/>
+        <w:numPr>
+          <w:ilvl w:val="0"/>
+          <w:numId w:val="14"/>
+        </w:numPr>
+        <w:rPr>
+          <w:rFonts w:ascii="SegoeUI" w:hAnsi="SegoeUI"/>
+          <w:color w:val="23282D"/>
+          <w:sz w:val="22"/>
+          <w:szCs w:val="22"/>
+        </w:rPr>
+      </w:pPr>
+      <w:r>
+        <w:rPr>
+          <w:rFonts w:ascii="SegoeUI" w:hAnsi="SegoeUI"/>
+          <w:color w:val="23282D"/>
+          <w:sz w:val="22"/>
+          <w:szCs w:val="22"/>
+        </w:rPr>
+        <w:t>Say my game is a 2D top-down RPG where the player goes on a quest to slay a dragon that’s been threatening the local village for years. I now want to prototype some of the aspects of the game like combat.</w:t>
+      </w:r>
+    </w:p>
+    <w:p>
+      <w:pPr>
+        <w:pStyle w:val="NormalWeb"/>
+        <w:numPr>
+          <w:ilvl w:val="0"/>
+          <w:numId w:val="14"/>
+        </w:numPr>
+        <w:rPr>
+          <w:rFonts w:ascii="SegoeUI" w:hAnsi="SegoeUI"/>
+          <w:color w:val="23282D"/>
+          <w:sz w:val="22"/>
+          <w:szCs w:val="22"/>
+        </w:rPr>
+      </w:pPr>
+      <w:r>
+        <w:rPr>
+          <w:rFonts w:ascii="SegoeUI" w:hAnsi="SegoeUI"/>
+          <w:b/>
+          <w:bCs/>
+          <w:color w:val="23282D"/>
+          <w:sz w:val="22"/>
+          <w:szCs w:val="22"/>
+        </w:rPr>
+        <w:t xml:space="preserve">Prototype </w:t>
+      </w:r>
+      <w:r>
+        <w:rPr>
+          <w:rFonts w:ascii="SegoeUI" w:hAnsi="SegoeUI"/>
+          <w:b/>
+          <w:bCs/>
+          <w:color w:val="23282D"/>
+          <w:sz w:val="22"/>
+          <w:szCs w:val="22"/>
+        </w:rPr>
+        <w:t>example plan for 2D RPG</w:t>
+      </w:r>
+      <w:r>
+        <w:rPr>
+          <w:rFonts w:ascii="SegoeUI" w:hAnsi="SegoeUI"/>
+          <w:b/>
+          <w:bCs/>
+          <w:color w:val="23282D"/>
+          <w:sz w:val="22"/>
+          <w:szCs w:val="22"/>
+        </w:rPr>
+        <w:t xml:space="preserve"> attack prototype</w:t>
+      </w:r>
+    </w:p>
+    <w:p>
+      <w:pPr>
+        <w:pStyle w:val="NormalWeb"/>
+        <w:numPr>
+          <w:ilvl w:val="1"/>
+          <w:numId w:val="14"/>
+        </w:numPr>
+        <w:rPr>
+          <w:rFonts w:ascii="SegoeUI" w:hAnsi="SegoeUI"/>
+          <w:color w:val="23282D"/>
+          <w:sz w:val="22"/>
+          <w:szCs w:val="22"/>
+        </w:rPr>
+      </w:pPr>
+      <w:r>
+        <w:rPr>
+          <w:rFonts w:ascii="SegoeUI" w:hAnsi="SegoeUI"/>
+          <w:color w:val="23282D"/>
+          <w:sz w:val="22"/>
+          <w:szCs w:val="22"/>
+        </w:rPr>
+        <w:t>Start by creating a basic scene and playing the play sprite inside.</w:t>
+      </w:r>
+    </w:p>
+    <w:p>
+      <w:pPr>
+        <w:pStyle w:val="NormalWeb"/>
+        <w:numPr>
+          <w:ilvl w:val="1"/>
+          <w:numId w:val="14"/>
+        </w:numPr>
+        <w:rPr>
+          <w:rFonts w:ascii="SegoeUI" w:hAnsi="SegoeUI"/>
+          <w:color w:val="23282D"/>
+          <w:sz w:val="22"/>
+          <w:szCs w:val="22"/>
+        </w:rPr>
+      </w:pPr>
+      <w:r>
+        <w:rPr>
+          <w:rFonts w:ascii="SegoeUI" w:hAnsi="SegoeUI"/>
+          <w:color w:val="23282D"/>
+          <w:sz w:val="22"/>
+          <w:szCs w:val="22"/>
+        </w:rPr>
+        <w:t xml:space="preserve">Add </w:t>
+      </w:r>
+      <w:r>
+        <w:rPr>
+          <w:rFonts w:ascii="SegoeUI" w:hAnsi="SegoeUI"/>
+          <w:color w:val="23282D"/>
+          <w:sz w:val="22"/>
+          <w:szCs w:val="22"/>
+        </w:rPr>
+        <w:t>keyboard</w:t>
+      </w:r>
+      <w:r>
+        <w:rPr>
+          <w:rFonts w:ascii="SegoeUI" w:hAnsi="SegoeUI"/>
+          <w:color w:val="23282D"/>
+          <w:sz w:val="22"/>
+          <w:szCs w:val="22"/>
+        </w:rPr>
+        <w:t xml:space="preserve"> controls </w:t>
+      </w:r>
+      <w:r>
+        <w:rPr>
+          <w:rFonts w:ascii="SegoeUI" w:hAnsi="SegoeUI"/>
+          <w:color w:val="23282D"/>
+          <w:sz w:val="22"/>
+          <w:szCs w:val="22"/>
+        </w:rPr>
+        <w:t>to the player sprite.</w:t>
+      </w:r>
+    </w:p>
+    <w:p>
+      <w:pPr>
+        <w:pStyle w:val="NormalWeb"/>
+        <w:numPr>
+          <w:ilvl w:val="1"/>
+          <w:numId w:val="14"/>
+        </w:numPr>
+        <w:rPr>
+          <w:rFonts w:ascii="SegoeUI" w:hAnsi="SegoeUI"/>
+          <w:color w:val="23282D"/>
+          <w:sz w:val="22"/>
+          <w:szCs w:val="22"/>
+        </w:rPr>
+      </w:pPr>
+      <w:r>
+        <w:rPr>
+          <w:rFonts w:ascii="SegoeUI" w:hAnsi="SegoeUI"/>
+          <w:color w:val="23282D"/>
+          <w:sz w:val="22"/>
+          <w:szCs w:val="22"/>
+        </w:rPr>
+        <w:t>Create a collide-able object and have it work correctly with the player (the player should not be able to move through a rock for instance</w:t>
+      </w:r>
+    </w:p>
+    <w:p>
+      <w:pPr>
+        <w:pStyle w:val="NormalWeb"/>
+        <w:numPr>
+          <w:ilvl w:val="1"/>
+          <w:numId w:val="14"/>
+        </w:numPr>
+        <w:rPr>
+          <w:rFonts w:ascii="SegoeUI" w:hAnsi="SegoeUI"/>
+          <w:color w:val="23282D"/>
+          <w:sz w:val="22"/>
+          <w:szCs w:val="22"/>
+        </w:rPr>
+      </w:pPr>
+      <w:r>
+        <w:rPr>
+          <w:rFonts w:ascii="SegoeUI" w:hAnsi="SegoeUI"/>
+          <w:color w:val="23282D"/>
+          <w:sz w:val="22"/>
+          <w:szCs w:val="22"/>
+        </w:rPr>
+        <w:t>Create a weapon sprite on character.</w:t>
+      </w:r>
+    </w:p>
+    <w:p>
+      <w:pPr>
+        <w:pStyle w:val="NormalWeb"/>
+        <w:numPr>
+          <w:ilvl w:val="1"/>
+          <w:numId w:val="14"/>
+        </w:numPr>
+        <w:rPr>
+          <w:rFonts w:ascii="SegoeUI" w:hAnsi="SegoeUI"/>
+          <w:color w:val="23282D"/>
+          <w:sz w:val="22"/>
+          <w:szCs w:val="22"/>
+        </w:rPr>
+      </w:pPr>
+      <w:r>
+        <w:rPr>
+          <w:rFonts w:ascii="SegoeUI" w:hAnsi="SegoeUI"/>
+          <w:color w:val="23282D"/>
+          <w:sz w:val="22"/>
+          <w:szCs w:val="22"/>
+        </w:rPr>
+        <w:t>Create attacking hitbox / button control (animations can be a different beast that we’ll save for a different day</w:t>
+      </w:r>
+      <w:r>
+        <w:rPr>
+          <w:rFonts w:ascii="SegoeUI" w:hAnsi="SegoeUI"/>
+          <w:color w:val="23282D"/>
+          <w:sz w:val="22"/>
+          <w:szCs w:val="22"/>
+        </w:rPr>
+        <w:t>, for now, just have it play a sound and change from one sprite to another like a “2 frame animation”</w:t>
+      </w:r>
+      <w:r>
+        <w:rPr>
+          <w:rFonts w:ascii="SegoeUI" w:hAnsi="SegoeUI"/>
+          <w:color w:val="23282D"/>
+          <w:sz w:val="22"/>
+          <w:szCs w:val="22"/>
+        </w:rPr>
+        <w:t>)</w:t>
+      </w:r>
+    </w:p>
+    <w:p>
+      <w:pPr>
+        <w:pStyle w:val="NormalWeb"/>
+        <w:numPr>
+          <w:ilvl w:val="1"/>
+          <w:numId w:val="14"/>
+        </w:numPr>
+        <w:rPr>
+          <w:rFonts w:ascii="SegoeUI" w:hAnsi="SegoeUI"/>
+          <w:color w:val="23282D"/>
+          <w:sz w:val="22"/>
+          <w:szCs w:val="22"/>
+        </w:rPr>
+      </w:pPr>
+      <w:r>
+        <w:rPr>
+          <w:rFonts w:ascii="SegoeUI" w:hAnsi="SegoeUI"/>
+          <w:color w:val="23282D"/>
+          <w:sz w:val="22"/>
+          <w:szCs w:val="22"/>
+        </w:rPr>
+        <w:t>Create an enemy sprite and add collision.</w:t>
+      </w:r>
+    </w:p>
+    <w:p>
+      <w:pPr>
+        <w:pStyle w:val="NormalWeb"/>
+        <w:numPr>
+          <w:ilvl w:val="1"/>
+          <w:numId w:val="14"/>
+        </w:numPr>
+        <w:rPr>
+          <w:rFonts w:ascii="SegoeUI" w:hAnsi="SegoeUI"/>
+          <w:color w:val="23282D"/>
+          <w:sz w:val="22"/>
+          <w:szCs w:val="22"/>
+        </w:rPr>
+      </w:pPr>
+      <w:r>
+        <w:rPr>
+          <w:rFonts w:ascii="SegoeUI" w:hAnsi="SegoeUI"/>
+          <w:color w:val="23282D"/>
+          <w:sz w:val="22"/>
+          <w:szCs w:val="22"/>
+        </w:rPr>
+        <w:t>Create a means to defeat an enemy (if the player hits the attack and the collision of the sword hits the collision of the enemy, remove the enemy object)</w:t>
+      </w:r>
+    </w:p>
+    <w:p>
+      <w:pPr>
+        <w:pStyle w:val="NormalWeb"/>
+        <w:numPr>
+          <w:ilvl w:val="0"/>
+          <w:numId w:val="14"/>
+        </w:numPr>
+        <w:rPr>
+          <w:rFonts w:ascii="SegoeUI" w:hAnsi="SegoeUI"/>
+          <w:color w:val="23282D"/>
+          <w:sz w:val="22"/>
+          <w:szCs w:val="22"/>
+        </w:rPr>
+      </w:pPr>
+      <w:r>
+        <w:rPr>
+          <w:rFonts w:ascii="SegoeUI" w:hAnsi="SegoeUI"/>
+          <w:color w:val="23282D"/>
+          <w:sz w:val="22"/>
+          <w:szCs w:val="22"/>
+        </w:rPr>
+        <w:t>Use steps similar to these to create a basic prototype for your game.</w:t>
+      </w:r>
+    </w:p>
+    <w:p>
+      <w:pPr>
+        <w:pStyle w:val="NormalWeb"/>
+        <w:numPr>
+          <w:ilvl w:val="0"/>
+          <w:numId w:val="14"/>
+        </w:numPr>
+        <w:rPr>
+          <w:rFonts w:ascii="SegoeUI" w:hAnsi="SegoeUI"/>
+          <w:color w:val="23282D"/>
+          <w:sz w:val="22"/>
+          <w:szCs w:val="22"/>
+        </w:rPr>
+      </w:pPr>
+      <w:r>
+        <w:rPr>
+          <w:rFonts w:ascii="SegoeUI" w:hAnsi="SegoeUI"/>
+          <w:color w:val="23282D"/>
+          <w:sz w:val="22"/>
+          <w:szCs w:val="22"/>
+        </w:rPr>
+        <w:t>Be sure to ask questions when needed.</w:t>
+      </w:r>
+    </w:p>
+    <w:p>
+      <w:pPr>
+        <w:pStyle w:val="NormalWeb"/>
+        <w:rPr>
+          <w:rFonts w:ascii="SegoeUI" w:hAnsi="SegoeUI"/>
+          <w:color w:val="23282D"/>
+          <w:sz w:val="22"/>
+          <w:szCs w:val="22"/>
+        </w:rPr>
+      </w:pPr>
+    </w:p>
+    <w:p>
+      <w:pPr>
+        <w:pStyle w:val="NormalWeb"/>
+        <w:rPr>
+          <w:rFonts w:ascii="SegoeUI" w:hAnsi="SegoeUI"/>
+          <w:color w:val="23282D"/>
+          <w:sz w:val="22"/>
+          <w:szCs w:val="22"/>
+        </w:rPr>
+      </w:pPr>
+      <w:r>
+        <w:rPr>
+          <w:rFonts w:ascii="SegoeUI" w:hAnsi="SegoeUI"/>
+          <w:b/>
+          <w:bCs/>
+          <w:color w:val="23282D"/>
           <w:sz w:val="22"/>
           <w:szCs w:val="22"/>
           <w:highlight w:val="yellow"/>
@@ -4140,16 +4023,7 @@
           <w:sz w:val="22"/>
           <w:szCs w:val="22"/>
         </w:rPr>
-        <w:t>: Ask if there are any final questions for the day before</w:t>
-      </w:r>
-      <w:r>
-        <w:rPr>
-          <w:rFonts w:ascii="SegoeUI" w:hAnsi="SegoeUI"/>
-          <w:color w:val="23282D"/>
-          <w:sz w:val="22"/>
-          <w:szCs w:val="22"/>
-        </w:rPr>
-        <w:t xml:space="preserve"> bringing the day to a close</w:t>
+        <w:t>: Ask if there are any final questions for the day before bringing the day to a close</w:t>
       </w:r>
     </w:p>
     <w:p>
@@ -4316,7 +4190,7 @@
         <w:rFonts w:ascii="Symbol" w:hAnsi="Symbol" w:hint="default"/>
       </w:rPr>
     </w:lvl>
-    <w:lvl w:ilvl="1" w:tplc="04090003" w:tentative="1">
+    <w:lvl w:ilvl="1" w:tplc="04090003">
       <w:start w:val="1"/>
       <w:numFmt w:val="bullet"/>
       <w:lvlText w:val="o"/>
@@ -4328,7 +4202,7 @@
         <w:rFonts w:ascii="Courier New" w:hAnsi="Courier New" w:cs="Courier New" w:hint="default"/>
       </w:rPr>
     </w:lvl>
-    <w:lvl w:ilvl="2" w:tplc="04090005" w:tentative="1">
+    <w:lvl w:ilvl="2" w:tplc="04090005">
       <w:start w:val="1"/>
       <w:numFmt w:val="bullet"/>
       <w:lvlText w:val=""/>
@@ -4789,6 +4663,381 @@
     </w:lvl>
   </w:abstractNum>
   <w:abstractNum w:abstractNumId="5" w15:restartNumberingAfterBreak="0">
+    <w:nsid w:val="31F82ED3"/>
+    <w:multiLevelType w:val="hybridMultilevel"/>
+    <w:tmpl w:val="44C4A55E"/>
+    <w:lvl w:ilvl="0" w:tplc="04090001">
+      <w:start w:val="1"/>
+      <w:numFmt w:val="bullet"/>
+      <w:lvlText w:val=""/>
+      <w:lvlJc w:val="left"/>
+      <w:pPr>
+        <w:ind w:left="720" w:hanging="360"/>
+      </w:pPr>
+      <w:rPr>
+        <w:rFonts w:ascii="Symbol" w:hAnsi="Symbol" w:hint="default"/>
+      </w:rPr>
+    </w:lvl>
+    <w:lvl w:ilvl="1" w:tplc="04090003">
+      <w:start w:val="1"/>
+      <w:numFmt w:val="bullet"/>
+      <w:lvlText w:val="o"/>
+      <w:lvlJc w:val="left"/>
+      <w:pPr>
+        <w:ind w:left="1440" w:hanging="360"/>
+      </w:pPr>
+      <w:rPr>
+        <w:rFonts w:ascii="Courier New" w:hAnsi="Courier New" w:cs="Courier New" w:hint="default"/>
+      </w:rPr>
+    </w:lvl>
+    <w:lvl w:ilvl="2" w:tplc="04090005" w:tentative="1">
+      <w:start w:val="1"/>
+      <w:numFmt w:val="bullet"/>
+      <w:lvlText w:val=""/>
+      <w:lvlJc w:val="left"/>
+      <w:pPr>
+        <w:ind w:left="2160" w:hanging="360"/>
+      </w:pPr>
+      <w:rPr>
+        <w:rFonts w:ascii="Wingdings" w:hAnsi="Wingdings" w:hint="default"/>
+      </w:rPr>
+    </w:lvl>
+    <w:lvl w:ilvl="3" w:tplc="04090001" w:tentative="1">
+      <w:start w:val="1"/>
+      <w:numFmt w:val="bullet"/>
+      <w:lvlText w:val=""/>
+      <w:lvlJc w:val="left"/>
+      <w:pPr>
+        <w:ind w:left="2880" w:hanging="360"/>
+      </w:pPr>
+      <w:rPr>
+        <w:rFonts w:ascii="Symbol" w:hAnsi="Symbol" w:hint="default"/>
+      </w:rPr>
+    </w:lvl>
+    <w:lvl w:ilvl="4" w:tplc="04090003" w:tentative="1">
+      <w:start w:val="1"/>
+      <w:numFmt w:val="bullet"/>
+      <w:lvlText w:val="o"/>
+      <w:lvlJc w:val="left"/>
+      <w:pPr>
+        <w:ind w:left="3600" w:hanging="360"/>
+      </w:pPr>
+      <w:rPr>
+        <w:rFonts w:ascii="Courier New" w:hAnsi="Courier New" w:cs="Courier New" w:hint="default"/>
+      </w:rPr>
+    </w:lvl>
+    <w:lvl w:ilvl="5" w:tplc="04090005" w:tentative="1">
+      <w:start w:val="1"/>
+      <w:numFmt w:val="bullet"/>
+      <w:lvlText w:val=""/>
+      <w:lvlJc w:val="left"/>
+      <w:pPr>
+        <w:ind w:left="4320" w:hanging="360"/>
+      </w:pPr>
+      <w:rPr>
+        <w:rFonts w:ascii="Wingdings" w:hAnsi="Wingdings" w:hint="default"/>
+      </w:rPr>
+    </w:lvl>
+    <w:lvl w:ilvl="6" w:tplc="04090001" w:tentative="1">
+      <w:start w:val="1"/>
+      <w:numFmt w:val="bullet"/>
+      <w:lvlText w:val=""/>
+      <w:lvlJc w:val="left"/>
+      <w:pPr>
+        <w:ind w:left="5040" w:hanging="360"/>
+      </w:pPr>
+      <w:rPr>
+        <w:rFonts w:ascii="Symbol" w:hAnsi="Symbol" w:hint="default"/>
+      </w:rPr>
+    </w:lvl>
+    <w:lvl w:ilvl="7" w:tplc="04090003" w:tentative="1">
+      <w:start w:val="1"/>
+      <w:numFmt w:val="bullet"/>
+      <w:lvlText w:val="o"/>
+      <w:lvlJc w:val="left"/>
+      <w:pPr>
+        <w:ind w:left="5760" w:hanging="360"/>
+      </w:pPr>
+      <w:rPr>
+        <w:rFonts w:ascii="Courier New" w:hAnsi="Courier New" w:cs="Courier New" w:hint="default"/>
+      </w:rPr>
+    </w:lvl>
+    <w:lvl w:ilvl="8" w:tplc="04090005" w:tentative="1">
+      <w:start w:val="1"/>
+      <w:numFmt w:val="bullet"/>
+      <w:lvlText w:val=""/>
+      <w:lvlJc w:val="left"/>
+      <w:pPr>
+        <w:ind w:left="6480" w:hanging="360"/>
+      </w:pPr>
+      <w:rPr>
+        <w:rFonts w:ascii="Wingdings" w:hAnsi="Wingdings" w:hint="default"/>
+      </w:rPr>
+    </w:lvl>
+  </w:abstractNum>
+  <w:abstractNum w:abstractNumId="6" w15:restartNumberingAfterBreak="0">
+    <w:nsid w:val="51C8321B"/>
+    <w:multiLevelType w:val="hybridMultilevel"/>
+    <w:tmpl w:val="F3B06996"/>
+    <w:lvl w:ilvl="0" w:tplc="04090001">
+      <w:start w:val="1"/>
+      <w:numFmt w:val="bullet"/>
+      <w:lvlText w:val=""/>
+      <w:lvlJc w:val="left"/>
+      <w:pPr>
+        <w:ind w:left="720" w:hanging="360"/>
+      </w:pPr>
+      <w:rPr>
+        <w:rFonts w:ascii="Symbol" w:hAnsi="Symbol" w:hint="default"/>
+      </w:rPr>
+    </w:lvl>
+    <w:lvl w:ilvl="1" w:tplc="04090003">
+      <w:start w:val="1"/>
+      <w:numFmt w:val="bullet"/>
+      <w:lvlText w:val="o"/>
+      <w:lvlJc w:val="left"/>
+      <w:pPr>
+        <w:ind w:left="1440" w:hanging="360"/>
+      </w:pPr>
+      <w:rPr>
+        <w:rFonts w:ascii="Courier New" w:hAnsi="Courier New" w:cs="Courier New" w:hint="default"/>
+      </w:rPr>
+    </w:lvl>
+    <w:lvl w:ilvl="2" w:tplc="04090005" w:tentative="1">
+      <w:start w:val="1"/>
+      <w:numFmt w:val="bullet"/>
+      <w:lvlText w:val=""/>
+      <w:lvlJc w:val="left"/>
+      <w:pPr>
+        <w:ind w:left="2160" w:hanging="360"/>
+      </w:pPr>
+      <w:rPr>
+        <w:rFonts w:ascii="Wingdings" w:hAnsi="Wingdings" w:hint="default"/>
+      </w:rPr>
+    </w:lvl>
+    <w:lvl w:ilvl="3" w:tplc="04090001" w:tentative="1">
+      <w:start w:val="1"/>
+      <w:numFmt w:val="bullet"/>
+      <w:lvlText w:val=""/>
+      <w:lvlJc w:val="left"/>
+      <w:pPr>
+        <w:ind w:left="2880" w:hanging="360"/>
+      </w:pPr>
+      <w:rPr>
+        <w:rFonts w:ascii="Symbol" w:hAnsi="Symbol" w:hint="default"/>
+      </w:rPr>
+    </w:lvl>
+    <w:lvl w:ilvl="4" w:tplc="04090003" w:tentative="1">
+      <w:start w:val="1"/>
+      <w:numFmt w:val="bullet"/>
+      <w:lvlText w:val="o"/>
+      <w:lvlJc w:val="left"/>
+      <w:pPr>
+        <w:ind w:left="3600" w:hanging="360"/>
+      </w:pPr>
+      <w:rPr>
+        <w:rFonts w:ascii="Courier New" w:hAnsi="Courier New" w:cs="Courier New" w:hint="default"/>
+      </w:rPr>
+    </w:lvl>
+    <w:lvl w:ilvl="5" w:tplc="04090005" w:tentative="1">
+      <w:start w:val="1"/>
+      <w:numFmt w:val="bullet"/>
+      <w:lvlText w:val=""/>
+      <w:lvlJc w:val="left"/>
+      <w:pPr>
+        <w:ind w:left="4320" w:hanging="360"/>
+      </w:pPr>
+      <w:rPr>
+        <w:rFonts w:ascii="Wingdings" w:hAnsi="Wingdings" w:hint="default"/>
+      </w:rPr>
+    </w:lvl>
+    <w:lvl w:ilvl="6" w:tplc="04090001" w:tentative="1">
+      <w:start w:val="1"/>
+      <w:numFmt w:val="bullet"/>
+      <w:lvlText w:val=""/>
+      <w:lvlJc w:val="left"/>
+      <w:pPr>
+        <w:ind w:left="5040" w:hanging="360"/>
+      </w:pPr>
+      <w:rPr>
+        <w:rFonts w:ascii="Symbol" w:hAnsi="Symbol" w:hint="default"/>
+      </w:rPr>
+    </w:lvl>
+    <w:lvl w:ilvl="7" w:tplc="04090003" w:tentative="1">
+      <w:start w:val="1"/>
+      <w:numFmt w:val="bullet"/>
+      <w:lvlText w:val="o"/>
+      <w:lvlJc w:val="left"/>
+      <w:pPr>
+        <w:ind w:left="5760" w:hanging="360"/>
+      </w:pPr>
+      <w:rPr>
+        <w:rFonts w:ascii="Courier New" w:hAnsi="Courier New" w:cs="Courier New" w:hint="default"/>
+      </w:rPr>
+    </w:lvl>
+    <w:lvl w:ilvl="8" w:tplc="04090005" w:tentative="1">
+      <w:start w:val="1"/>
+      <w:numFmt w:val="bullet"/>
+      <w:lvlText w:val=""/>
+      <w:lvlJc w:val="left"/>
+      <w:pPr>
+        <w:ind w:left="6480" w:hanging="360"/>
+      </w:pPr>
+      <w:rPr>
+        <w:rFonts w:ascii="Wingdings" w:hAnsi="Wingdings" w:hint="default"/>
+      </w:rPr>
+    </w:lvl>
+  </w:abstractNum>
+  <w:abstractNum w:abstractNumId="7" w15:restartNumberingAfterBreak="0">
+    <w:nsid w:val="556E1E12"/>
+    <w:multiLevelType w:val="multilevel"/>
+    <w:tmpl w:val="C1C07524"/>
+    <w:lvl w:ilvl="0">
+      <w:start w:val="1"/>
+      <w:numFmt w:val="bullet"/>
+      <w:lvlText w:val=""/>
+      <w:lvlJc w:val="left"/>
+      <w:pPr>
+        <w:tabs>
+          <w:tab w:val="num" w:pos="720"/>
+        </w:tabs>
+        <w:ind w:left="720" w:hanging="360"/>
+      </w:pPr>
+      <w:rPr>
+        <w:rFonts w:ascii="Symbol" w:hAnsi="Symbol" w:hint="default"/>
+        <w:sz w:val="20"/>
+      </w:rPr>
+    </w:lvl>
+    <w:lvl w:ilvl="1">
+      <w:start w:val="1"/>
+      <w:numFmt w:val="bullet"/>
+      <w:lvlText w:val="o"/>
+      <w:lvlJc w:val="left"/>
+      <w:pPr>
+        <w:tabs>
+          <w:tab w:val="num" w:pos="1440"/>
+        </w:tabs>
+        <w:ind w:left="1440" w:hanging="360"/>
+      </w:pPr>
+      <w:rPr>
+        <w:rFonts w:ascii="Courier New" w:hAnsi="Courier New" w:hint="default"/>
+        <w:sz w:val="20"/>
+      </w:rPr>
+    </w:lvl>
+    <w:lvl w:ilvl="2">
+      <w:start w:val="1"/>
+      <w:numFmt w:val="bullet"/>
+      <w:lvlText w:val=""/>
+      <w:lvlJc w:val="left"/>
+      <w:pPr>
+        <w:tabs>
+          <w:tab w:val="num" w:pos="2160"/>
+        </w:tabs>
+        <w:ind w:left="2160" w:hanging="360"/>
+      </w:pPr>
+      <w:rPr>
+        <w:rFonts w:ascii="Wingdings" w:hAnsi="Wingdings" w:hint="default"/>
+        <w:sz w:val="20"/>
+      </w:rPr>
+    </w:lvl>
+    <w:lvl w:ilvl="3">
+      <w:start w:val="1"/>
+      <w:numFmt w:val="bullet"/>
+      <w:lvlText w:val=""/>
+      <w:lvlJc w:val="left"/>
+      <w:pPr>
+        <w:tabs>
+          <w:tab w:val="num" w:pos="2880"/>
+        </w:tabs>
+        <w:ind w:left="2880" w:hanging="360"/>
+      </w:pPr>
+      <w:rPr>
+        <w:rFonts w:ascii="Wingdings" w:hAnsi="Wingdings" w:hint="default"/>
+        <w:sz w:val="20"/>
+      </w:rPr>
+    </w:lvl>
+    <w:lvl w:ilvl="4" w:tentative="1">
+      <w:start w:val="1"/>
+      <w:numFmt w:val="bullet"/>
+      <w:lvlText w:val=""/>
+      <w:lvlJc w:val="left"/>
+      <w:pPr>
+        <w:tabs>
+          <w:tab w:val="num" w:pos="3600"/>
+        </w:tabs>
+        <w:ind w:left="3600" w:hanging="360"/>
+      </w:pPr>
+      <w:rPr>
+        <w:rFonts w:ascii="Wingdings" w:hAnsi="Wingdings" w:hint="default"/>
+        <w:sz w:val="20"/>
+      </w:rPr>
+    </w:lvl>
+    <w:lvl w:ilvl="5" w:tentative="1">
+      <w:start w:val="1"/>
+      <w:numFmt w:val="bullet"/>
+      <w:lvlText w:val=""/>
+      <w:lvlJc w:val="left"/>
+      <w:pPr>
+        <w:tabs>
+          <w:tab w:val="num" w:pos="4320"/>
+        </w:tabs>
+        <w:ind w:left="4320" w:hanging="360"/>
+      </w:pPr>
+      <w:rPr>
+        <w:rFonts w:ascii="Wingdings" w:hAnsi="Wingdings" w:hint="default"/>
+        <w:sz w:val="20"/>
+      </w:rPr>
+    </w:lvl>
+    <w:lvl w:ilvl="6" w:tentative="1">
+      <w:start w:val="1"/>
+      <w:numFmt w:val="bullet"/>
+      <w:lvlText w:val=""/>
+      <w:lvlJc w:val="left"/>
+      <w:pPr>
+        <w:tabs>
+          <w:tab w:val="num" w:pos="5040"/>
+        </w:tabs>
+        <w:ind w:left="5040" w:hanging="360"/>
+      </w:pPr>
+      <w:rPr>
+        <w:rFonts w:ascii="Wingdings" w:hAnsi="Wingdings" w:hint="default"/>
+        <w:sz w:val="20"/>
+      </w:rPr>
+    </w:lvl>
+    <w:lvl w:ilvl="7" w:tentative="1">
+      <w:start w:val="1"/>
+      <w:numFmt w:val="bullet"/>
+      <w:lvlText w:val=""/>
+      <w:lvlJc w:val="left"/>
+      <w:pPr>
+        <w:tabs>
+          <w:tab w:val="num" w:pos="5760"/>
+        </w:tabs>
+        <w:ind w:left="5760" w:hanging="360"/>
+      </w:pPr>
+      <w:rPr>
+        <w:rFonts w:ascii="Wingdings" w:hAnsi="Wingdings" w:hint="default"/>
+        <w:sz w:val="20"/>
+      </w:rPr>
+    </w:lvl>
+    <w:lvl w:ilvl="8" w:tentative="1">
+      <w:start w:val="1"/>
+      <w:numFmt w:val="bullet"/>
+      <w:lvlText w:val=""/>
+      <w:lvlJc w:val="left"/>
+      <w:pPr>
+        <w:tabs>
+          <w:tab w:val="num" w:pos="6480"/>
+        </w:tabs>
+        <w:ind w:left="6480" w:hanging="360"/>
+      </w:pPr>
+      <w:rPr>
+        <w:rFonts w:ascii="Wingdings" w:hAnsi="Wingdings" w:hint="default"/>
+        <w:sz w:val="20"/>
+      </w:rPr>
+    </w:lvl>
+  </w:abstractNum>
+  <w:abstractNum w:abstractNumId="8" w15:restartNumberingAfterBreak="0">
     <w:nsid w:val="58272049"/>
     <w:multiLevelType w:val="hybridMultilevel"/>
     <w:tmpl w:val="873C8C58"/>
@@ -4901,7 +5150,7 @@
       </w:rPr>
     </w:lvl>
   </w:abstractNum>
-  <w:abstractNum w:abstractNumId="6" w15:restartNumberingAfterBreak="0">
+  <w:abstractNum w:abstractNumId="9" w15:restartNumberingAfterBreak="0">
     <w:nsid w:val="5E1A67A6"/>
     <w:multiLevelType w:val="multilevel"/>
     <w:tmpl w:val="42701C5C"/>
@@ -5050,7 +5299,7 @@
       </w:rPr>
     </w:lvl>
   </w:abstractNum>
-  <w:abstractNum w:abstractNumId="7" w15:restartNumberingAfterBreak="0">
+  <w:abstractNum w:abstractNumId="10" w15:restartNumberingAfterBreak="0">
     <w:nsid w:val="62082B16"/>
     <w:multiLevelType w:val="hybridMultilevel"/>
     <w:tmpl w:val="5CB8570A"/>
@@ -5163,7 +5412,7 @@
       </w:rPr>
     </w:lvl>
   </w:abstractNum>
-  <w:abstractNum w:abstractNumId="8" w15:restartNumberingAfterBreak="0">
+  <w:abstractNum w:abstractNumId="11" w15:restartNumberingAfterBreak="0">
     <w:nsid w:val="65177B23"/>
     <w:multiLevelType w:val="hybridMultilevel"/>
     <w:tmpl w:val="6EE60A52"/>
@@ -5276,7 +5525,7 @@
       </w:rPr>
     </w:lvl>
   </w:abstractNum>
-  <w:abstractNum w:abstractNumId="9" w15:restartNumberingAfterBreak="0">
+  <w:abstractNum w:abstractNumId="12" w15:restartNumberingAfterBreak="0">
     <w:nsid w:val="66452472"/>
     <w:multiLevelType w:val="hybridMultilevel"/>
     <w:tmpl w:val="D3AACDC6"/>
@@ -5292,7 +5541,7 @@
         <w:rFonts w:ascii="Symbol" w:hAnsi="Symbol" w:hint="default"/>
       </w:rPr>
     </w:lvl>
-    <w:lvl w:ilvl="1" w:tplc="04090003" w:tentative="1">
+    <w:lvl w:ilvl="1" w:tplc="04090003">
       <w:start w:val="1"/>
       <w:numFmt w:val="bullet"/>
       <w:lvlText w:val="o"/>
@@ -5304,7 +5553,7 @@
         <w:rFonts w:ascii="Courier New" w:hAnsi="Courier New" w:cs="Courier New" w:hint="default"/>
       </w:rPr>
     </w:lvl>
-    <w:lvl w:ilvl="2" w:tplc="04090005" w:tentative="1">
+    <w:lvl w:ilvl="2" w:tplc="04090005">
       <w:start w:val="1"/>
       <w:numFmt w:val="bullet"/>
       <w:lvlText w:val=""/>
@@ -5389,7 +5638,7 @@
       </w:rPr>
     </w:lvl>
   </w:abstractNum>
-  <w:abstractNum w:abstractNumId="10" w15:restartNumberingAfterBreak="0">
+  <w:abstractNum w:abstractNumId="13" w15:restartNumberingAfterBreak="0">
     <w:nsid w:val="6E5877DA"/>
     <w:multiLevelType w:val="hybridMultilevel"/>
     <w:tmpl w:val="9A5E7844"/>
@@ -5503,19 +5752,19 @@
     </w:lvl>
   </w:abstractNum>
   <w:num w:numId="1">
-    <w:abstractNumId w:val="9"/>
+    <w:abstractNumId w:val="12"/>
   </w:num>
   <w:num w:numId="2">
-    <w:abstractNumId w:val="7"/>
+    <w:abstractNumId w:val="10"/>
   </w:num>
   <w:num w:numId="3">
-    <w:abstractNumId w:val="5"/>
+    <w:abstractNumId w:val="8"/>
   </w:num>
   <w:num w:numId="4">
     <w:abstractNumId w:val="1"/>
   </w:num>
   <w:num w:numId="5">
-    <w:abstractNumId w:val="8"/>
+    <w:abstractNumId w:val="11"/>
   </w:num>
   <w:num w:numId="6">
     <w:abstractNumId w:val="4"/>
@@ -5524,16 +5773,25 @@
     <w:abstractNumId w:val="2"/>
   </w:num>
   <w:num w:numId="8">
-    <w:abstractNumId w:val="10"/>
+    <w:abstractNumId w:val="13"/>
   </w:num>
   <w:num w:numId="9">
     <w:abstractNumId w:val="0"/>
   </w:num>
   <w:num w:numId="10">
-    <w:abstractNumId w:val="6"/>
+    <w:abstractNumId w:val="9"/>
   </w:num>
   <w:num w:numId="11">
     <w:abstractNumId w:val="3"/>
+  </w:num>
+  <w:num w:numId="12">
+    <w:abstractNumId w:val="7"/>
+  </w:num>
+  <w:num w:numId="13">
+    <w:abstractNumId w:val="5"/>
+  </w:num>
+  <w:num w:numId="14">
+    <w:abstractNumId w:val="6"/>
   </w:num>
 </w:numbering>
 </file>
@@ -5940,7 +6198,6 @@
   <w:style w:type="character" w:default="1" w:styleId="DefaultParagraphFont">
     <w:name w:val="Default Paragraph Font"/>
     <w:uiPriority w:val="1"/>
-    <w:semiHidden/>
     <w:unhideWhenUsed/>
   </w:style>
   <w:style w:type="table" w:default="1" w:styleId="TableNormal">

--- a/2021/daily_scaffolding/Day 5.docx
+++ b/2021/daily_scaffolding/Day 5.docx
@@ -1,16 +1,14 @@
 
 <file path=word/document.xml><?xml version="1.0" encoding="utf-8"?>
-<w:document xmlns:wpc="http://schemas.microsoft.com/office/word/2010/wordprocessingCanvas" xmlns:cx="http://schemas.microsoft.com/office/drawing/2014/chartex" xmlns:cx1="http://schemas.microsoft.com/office/drawing/2015/9/8/chartex" xmlns:cx2="http://schemas.microsoft.com/office/drawing/2015/10/21/chartex" xmlns:cx3="http://schemas.microsoft.com/office/drawing/2016/5/9/chartex" xmlns:cx4="http://schemas.microsoft.com/office/drawing/2016/5/10/chartex" xmlns:cx5="http://schemas.microsoft.com/office/drawing/2016/5/11/chartex" xmlns:cx6="http://schemas.microsoft.com/office/drawing/2016/5/12/chartex" xmlns:cx7="http://schemas.microsoft.com/office/drawing/2016/5/13/chartex" xmlns:cx8="http://schemas.microsoft.com/office/drawing/2016/5/14/chartex" xmlns:mc="http://schemas.openxmlformats.org/markup-compatibility/2006" xmlns:aink="http://schemas.microsoft.com/office/drawing/2016/ink" xmlns:am3d="http://schemas.microsoft.com/office/drawing/2017/model3d" xmlns:o="urn:schemas-microsoft-com:office:office" xmlns:r="http://schemas.openxmlformats.org/officeDocument/2006/relationships" xmlns:m="http://schemas.openxmlformats.org/officeDocument/2006/math" xmlns:v="urn:schemas-microsoft-com:vml" xmlns:wp14="http://schemas.microsoft.com/office/word/2010/wordprocessingDrawing" xmlns:wp="http://schemas.openxmlformats.org/drawingml/2006/wordprocessingDrawing" xmlns:w10="urn:schemas-microsoft-com:office:word" xmlns:w="http://schemas.openxmlformats.org/wordprocessingml/2006/main" xmlns:w14="http://schemas.microsoft.com/office/word/2010/wordml" xmlns:w15="http://schemas.microsoft.com/office/word/2012/wordml" xmlns:w16cex="http://schemas.microsoft.com/office/word/2018/wordml/cex" xmlns:w16cid="http://schemas.microsoft.com/office/word/2016/wordml/cid" xmlns:w16="http://schemas.microsoft.com/office/word/2018/wordml" xmlns:w16se="http://schemas.microsoft.com/office/word/2015/wordml/symex" xmlns:wpg="http://schemas.microsoft.com/office/word/2010/wordprocessingGroup" xmlns:wpi="http://schemas.microsoft.com/office/word/2010/wordprocessingInk" xmlns:wne="http://schemas.microsoft.com/office/word/2006/wordml" xmlns:wps="http://schemas.microsoft.com/office/word/2010/wordprocessingShape" mc:Ignorable="w14 w15 w16se w16cid w16 w16cex wp14">
+<w:document xmlns:wpc="http://schemas.microsoft.com/office/word/2010/wordprocessingCanvas" xmlns:cx="http://schemas.microsoft.com/office/drawing/2014/chartex" xmlns:cx1="http://schemas.microsoft.com/office/drawing/2015/9/8/chartex" xmlns:cx2="http://schemas.microsoft.com/office/drawing/2015/10/21/chartex" xmlns:cx3="http://schemas.microsoft.com/office/drawing/2016/5/9/chartex" xmlns:cx4="http://schemas.microsoft.com/office/drawing/2016/5/10/chartex" xmlns:cx5="http://schemas.microsoft.com/office/drawing/2016/5/11/chartex" xmlns:cx6="http://schemas.microsoft.com/office/drawing/2016/5/12/chartex" xmlns:cx7="http://schemas.microsoft.com/office/drawing/2016/5/13/chartex" xmlns:cx8="http://schemas.microsoft.com/office/drawing/2016/5/14/chartex" xmlns:mc="http://schemas.openxmlformats.org/markup-compatibility/2006" xmlns:aink="http://schemas.microsoft.com/office/drawing/2016/ink" xmlns:am3d="http://schemas.microsoft.com/office/drawing/2017/model3d" xmlns:o="urn:schemas-microsoft-com:office:office" xmlns:r="http://schemas.openxmlformats.org/officeDocument/2006/relationships" xmlns:m="http://schemas.openxmlformats.org/officeDocument/2006/math" xmlns:v="urn:schemas-microsoft-com:vml" xmlns:wp14="http://schemas.microsoft.com/office/word/2010/wordprocessingDrawing" xmlns:wp="http://schemas.openxmlformats.org/drawingml/2006/wordprocessingDrawing" xmlns:w10="urn:schemas-microsoft-com:office:word" xmlns:w="http://schemas.openxmlformats.org/wordprocessingml/2006/main" xmlns:w14="http://schemas.microsoft.com/office/word/2010/wordml" xmlns:w15="http://schemas.microsoft.com/office/word/2012/wordml" xmlns:w16cex="http://schemas.microsoft.com/office/word/2018/wordml/cex" xmlns:w16cid="http://schemas.microsoft.com/office/word/2016/wordml/cid" xmlns:w16="http://schemas.microsoft.com/office/word/2018/wordml" xmlns:w16sdtdh="http://schemas.microsoft.com/office/word/2020/wordml/sdtdatahash" xmlns:w16se="http://schemas.microsoft.com/office/word/2015/wordml/symex" xmlns:wpg="http://schemas.microsoft.com/office/word/2010/wordprocessingGroup" xmlns:wpi="http://schemas.microsoft.com/office/word/2010/wordprocessingInk" xmlns:wne="http://schemas.microsoft.com/office/word/2006/wordml" xmlns:wps="http://schemas.microsoft.com/office/word/2010/wordprocessingShape" mc:Ignorable="w14 w15 w16se w16cid w16 w16cex w16sdtdh wp14">
   <w:body>
     <w:p>
       <w:pPr>
         <w:pStyle w:val="NormalWeb"/>
         <w:rPr>
-          <w:rFonts w:ascii="SegoeUI" w:hAnsi="SegoeUI"/>
+          <w:rFonts w:asciiTheme="minorHAnsi" w:hAnsiTheme="minorHAnsi" w:cstheme="minorHAnsi"/>
           <w:b/>
           <w:color w:val="000000" w:themeColor="text1"/>
-          <w:sz w:val="42"/>
-          <w:szCs w:val="42"/>
           <w:u w:val="single"/>
           <w14:shadow w14:blurRad="38100" w14:dist="19050" w14:dir="2700000" w14:sx="100000" w14:sy="100000" w14:kx="0" w14:ky="0" w14:algn="tl">
             <w14:schemeClr w14:val="dk1">
@@ -26,11 +24,9 @@
       </w:pPr>
       <w:r>
         <w:rPr>
-          <w:rFonts w:ascii="SegoeUI" w:hAnsi="SegoeUI"/>
+          <w:rFonts w:asciiTheme="minorHAnsi" w:hAnsiTheme="minorHAnsi" w:cstheme="minorHAnsi"/>
           <w:b/>
           <w:color w:val="000000" w:themeColor="text1"/>
-          <w:sz w:val="42"/>
-          <w:szCs w:val="42"/>
           <w:u w:val="single"/>
           <w14:shadow w14:blurRad="38100" w14:dist="19050" w14:dir="2700000" w14:sx="100000" w14:sy="100000" w14:kx="0" w14:ky="0" w14:algn="tl">
             <w14:schemeClr w14:val="dk1">
@@ -50,18 +46,14 @@
       <w:pPr>
         <w:pStyle w:val="NormalWeb"/>
         <w:rPr>
-          <w:rFonts w:ascii="SegoeUI" w:hAnsi="SegoeUI"/>
-          <w:color w:val="23282D"/>
-          <w:sz w:val="22"/>
-          <w:szCs w:val="22"/>
-        </w:rPr>
-      </w:pPr>
-      <w:r>
-        <w:rPr>
-          <w:rFonts w:ascii="SegoeUI" w:hAnsi="SegoeUI"/>
-          <w:color w:val="23282D"/>
-          <w:sz w:val="22"/>
-          <w:szCs w:val="22"/>
+          <w:rFonts w:asciiTheme="minorHAnsi" w:hAnsiTheme="minorHAnsi" w:cstheme="minorHAnsi"/>
+          <w:color w:val="23282D"/>
+        </w:rPr>
+      </w:pPr>
+      <w:r>
+        <w:rPr>
+          <w:rFonts w:asciiTheme="minorHAnsi" w:hAnsiTheme="minorHAnsi" w:cstheme="minorHAnsi"/>
+          <w:color w:val="23282D"/>
         </w:rPr>
         <w:t xml:space="preserve">Every day we will have a GitHub repository page that outlines each day and the activities that we will complete. We will also provide all homework on these pages. </w:t>
       </w:r>
@@ -70,18 +62,14 @@
       <w:pPr>
         <w:pStyle w:val="NormalWeb"/>
         <w:rPr>
-          <w:rFonts w:ascii="SegoeUI" w:hAnsi="SegoeUI"/>
-          <w:color w:val="23282D"/>
-          <w:sz w:val="22"/>
-          <w:szCs w:val="22"/>
-        </w:rPr>
-      </w:pPr>
-      <w:r>
-        <w:rPr>
-          <w:rFonts w:ascii="SegoeUI" w:hAnsi="SegoeUI"/>
-          <w:color w:val="23282D"/>
-          <w:sz w:val="22"/>
-          <w:szCs w:val="22"/>
+          <w:rFonts w:asciiTheme="minorHAnsi" w:hAnsiTheme="minorHAnsi" w:cstheme="minorHAnsi"/>
+          <w:color w:val="23282D"/>
+        </w:rPr>
+      </w:pPr>
+      <w:r>
+        <w:rPr>
+          <w:rFonts w:asciiTheme="minorHAnsi" w:hAnsiTheme="minorHAnsi" w:cstheme="minorHAnsi"/>
+          <w:color w:val="23282D"/>
         </w:rPr>
         <w:t xml:space="preserve">Feel free to browse the other days to see what is coming up! </w:t>
       </w:r>
@@ -90,18 +78,14 @@
       <w:pPr>
         <w:pStyle w:val="NormalWeb"/>
         <w:rPr>
-          <w:rFonts w:ascii="SegoeUI" w:hAnsi="SegoeUI"/>
-          <w:color w:val="23282D"/>
-          <w:sz w:val="22"/>
-          <w:szCs w:val="22"/>
-        </w:rPr>
-      </w:pPr>
-      <w:r>
-        <w:rPr>
-          <w:rFonts w:ascii="SegoeUI" w:hAnsi="SegoeUI"/>
-          <w:color w:val="23282D"/>
-          <w:sz w:val="22"/>
-          <w:szCs w:val="22"/>
+          <w:rFonts w:asciiTheme="minorHAnsi" w:hAnsiTheme="minorHAnsi" w:cstheme="minorHAnsi"/>
+          <w:color w:val="23282D"/>
+        </w:rPr>
+      </w:pPr>
+      <w:r>
+        <w:rPr>
+          <w:rFonts w:asciiTheme="minorHAnsi" w:hAnsiTheme="minorHAnsi" w:cstheme="minorHAnsi"/>
+          <w:color w:val="23282D"/>
         </w:rPr>
         <w:t xml:space="preserve">As always, let us know if you need any help or have any questions. </w:t>
       </w:r>
@@ -110,50 +94,63 @@
       <w:pPr>
         <w:pStyle w:val="NormalWeb"/>
         <w:rPr>
-          <w:rFonts w:ascii="SegoeUI" w:hAnsi="SegoeUI"/>
+          <w:rFonts w:asciiTheme="minorHAnsi" w:hAnsiTheme="minorHAnsi" w:cstheme="minorHAnsi"/>
           <w:b/>
           <w:bCs/>
           <w:color w:val="23282D"/>
-          <w:sz w:val="32"/>
-          <w:szCs w:val="32"/>
-        </w:rPr>
-      </w:pPr>
-      <w:r>
-        <w:rPr>
-          <w:rFonts w:ascii="SegoeUI" w:hAnsi="SegoeUI"/>
+        </w:rPr>
+      </w:pPr>
+      <w:r>
+        <w:rPr>
+          <w:rFonts w:asciiTheme="minorHAnsi" w:hAnsiTheme="minorHAnsi" w:cstheme="minorHAnsi"/>
           <w:b/>
           <w:bCs/>
           <w:color w:val="23282D"/>
-          <w:sz w:val="32"/>
-          <w:szCs w:val="32"/>
-        </w:rPr>
-        <w:t>Day 5: Prototyping!</w:t>
-      </w:r>
-    </w:p>
-    <w:p>
-      <w:pPr>
-        <w:pStyle w:val="NormalWeb"/>
-      </w:pPr>
-      <w:r>
-        <w:rPr>
-          <w:rFonts w:ascii="SegoeUI" w:hAnsi="SegoeUI"/>
+        </w:rPr>
+        <w:t xml:space="preserve">Day 5: </w:t>
+      </w:r>
+      <w:r>
+        <w:rPr>
+          <w:rFonts w:asciiTheme="minorHAnsi" w:hAnsiTheme="minorHAnsi" w:cstheme="minorHAnsi"/>
           <w:b/>
           <w:bCs/>
           <w:color w:val="23282D"/>
-          <w:sz w:val="26"/>
-          <w:szCs w:val="26"/>
-          <w:highlight w:val="green"/>
-        </w:rPr>
-        <w:t>SCHEDULE</w:t>
-      </w:r>
-      <w:r>
-        <w:rPr>
-          <w:rFonts w:ascii="SegoeUI" w:hAnsi="SegoeUI"/>
+        </w:rPr>
+        <w:t>UI and More Prototyping</w:t>
+      </w:r>
+      <w:r>
+        <w:rPr>
+          <w:rFonts w:asciiTheme="minorHAnsi" w:hAnsiTheme="minorHAnsi" w:cstheme="minorHAnsi"/>
           <w:b/>
           <w:bCs/>
           <w:color w:val="23282D"/>
-          <w:sz w:val="26"/>
-          <w:szCs w:val="26"/>
+        </w:rPr>
+        <w:t>!</w:t>
+      </w:r>
+    </w:p>
+    <w:p>
+      <w:pPr>
+        <w:pStyle w:val="NormalWeb"/>
+        <w:rPr>
+          <w:rFonts w:asciiTheme="minorHAnsi" w:hAnsiTheme="minorHAnsi" w:cstheme="minorHAnsi"/>
+        </w:rPr>
+      </w:pPr>
+      <w:r>
+        <w:rPr>
+          <w:rFonts w:asciiTheme="minorHAnsi" w:hAnsiTheme="minorHAnsi" w:cstheme="minorHAnsi"/>
+          <w:b/>
+          <w:bCs/>
+          <w:color w:val="23282D"/>
+          <w:highlight w:val="green"/>
+        </w:rPr>
+        <w:t>SCHEDULE</w:t>
+      </w:r>
+      <w:r>
+        <w:rPr>
+          <w:rFonts w:asciiTheme="minorHAnsi" w:hAnsiTheme="minorHAnsi" w:cstheme="minorHAnsi"/>
+          <w:b/>
+          <w:bCs/>
+          <w:color w:val="23282D"/>
         </w:rPr>
         <w:t xml:space="preserve">: </w:t>
       </w:r>
@@ -165,13 +162,14 @@
           <w:ilvl w:val="0"/>
           <w:numId w:val="1"/>
         </w:numPr>
-      </w:pPr>
-      <w:r>
-        <w:rPr>
-          <w:rFonts w:ascii="SegoeUI" w:hAnsi="SegoeUI"/>
-          <w:color w:val="23282D"/>
-          <w:sz w:val="22"/>
-          <w:szCs w:val="22"/>
+        <w:rPr>
+          <w:rFonts w:asciiTheme="minorHAnsi" w:hAnsiTheme="minorHAnsi" w:cstheme="minorHAnsi"/>
+        </w:rPr>
+      </w:pPr>
+      <w:r>
+        <w:rPr>
+          <w:rFonts w:asciiTheme="minorHAnsi" w:hAnsiTheme="minorHAnsi" w:cstheme="minorHAnsi"/>
+          <w:color w:val="23282D"/>
         </w:rPr>
         <w:t>Instructors start the video call.</w:t>
       </w:r>
@@ -184,45 +182,35 @@
           <w:numId w:val="1"/>
         </w:numPr>
         <w:rPr>
-          <w:rFonts w:ascii="SegoeUI" w:hAnsi="SegoeUI"/>
-          <w:color w:val="23282D"/>
-          <w:sz w:val="22"/>
-          <w:szCs w:val="22"/>
-        </w:rPr>
-      </w:pPr>
-      <w:r>
-        <w:rPr>
-          <w:rFonts w:ascii="SegoeUI" w:hAnsi="SegoeUI"/>
-          <w:color w:val="23282D"/>
-          <w:sz w:val="22"/>
-          <w:szCs w:val="22"/>
+          <w:rFonts w:asciiTheme="minorHAnsi" w:hAnsiTheme="minorHAnsi" w:cstheme="minorHAnsi"/>
+          <w:color w:val="23282D"/>
+        </w:rPr>
+      </w:pPr>
+      <w:r>
+        <w:rPr>
+          <w:rFonts w:asciiTheme="minorHAnsi" w:hAnsiTheme="minorHAnsi" w:cstheme="minorHAnsi"/>
+          <w:color w:val="23282D"/>
         </w:rPr>
         <w:t>Full camp activity</w:t>
       </w:r>
       <w:r>
         <w:rPr>
-          <w:rFonts w:ascii="SegoeUI" w:hAnsi="SegoeUI"/>
-          <w:color w:val="23282D"/>
-          <w:sz w:val="22"/>
-          <w:szCs w:val="22"/>
+          <w:rFonts w:asciiTheme="minorHAnsi" w:hAnsiTheme="minorHAnsi" w:cstheme="minorHAnsi"/>
+          <w:color w:val="23282D"/>
         </w:rPr>
         <w:t xml:space="preserve"> (~</w:t>
       </w:r>
       <w:r>
         <w:rPr>
-          <w:rFonts w:ascii="SegoeUI" w:hAnsi="SegoeUI"/>
-          <w:color w:val="23282D"/>
-          <w:sz w:val="22"/>
-          <w:szCs w:val="22"/>
+          <w:rFonts w:asciiTheme="minorHAnsi" w:hAnsiTheme="minorHAnsi" w:cstheme="minorHAnsi"/>
+          <w:color w:val="23282D"/>
         </w:rPr>
         <w:t>3</w:t>
       </w:r>
       <w:r>
         <w:rPr>
-          <w:rFonts w:ascii="SegoeUI" w:hAnsi="SegoeUI"/>
-          <w:color w:val="23282D"/>
-          <w:sz w:val="22"/>
-          <w:szCs w:val="22"/>
+          <w:rFonts w:asciiTheme="minorHAnsi" w:hAnsiTheme="minorHAnsi" w:cstheme="minorHAnsi"/>
+          <w:color w:val="23282D"/>
         </w:rPr>
         <w:t>0 min.)</w:t>
       </w:r>
@@ -235,27 +223,21 @@
           <w:numId w:val="1"/>
         </w:numPr>
         <w:rPr>
-          <w:rFonts w:ascii="SegoeUI" w:hAnsi="SegoeUI"/>
-          <w:color w:val="23282D"/>
-          <w:sz w:val="22"/>
-          <w:szCs w:val="22"/>
-        </w:rPr>
-      </w:pPr>
-      <w:r>
-        <w:rPr>
-          <w:rFonts w:ascii="SegoeUI" w:hAnsi="SegoeUI"/>
-          <w:color w:val="23282D"/>
-          <w:sz w:val="22"/>
-          <w:szCs w:val="22"/>
+          <w:rFonts w:asciiTheme="minorHAnsi" w:hAnsiTheme="minorHAnsi" w:cstheme="minorHAnsi"/>
+          <w:color w:val="23282D"/>
+        </w:rPr>
+      </w:pPr>
+      <w:r>
+        <w:rPr>
+          <w:rFonts w:asciiTheme="minorHAnsi" w:hAnsiTheme="minorHAnsi" w:cstheme="minorHAnsi"/>
+          <w:color w:val="23282D"/>
         </w:rPr>
         <w:t>Go over how to use GitHub wiki and what we can use it for in context of CGCC.</w:t>
       </w:r>
       <w:r>
         <w:rPr>
-          <w:rFonts w:ascii="SegoeUI" w:hAnsi="SegoeUI"/>
-          <w:color w:val="23282D"/>
-          <w:sz w:val="22"/>
-          <w:szCs w:val="22"/>
+          <w:rFonts w:asciiTheme="minorHAnsi" w:hAnsiTheme="minorHAnsi" w:cstheme="minorHAnsi"/>
+          <w:color w:val="23282D"/>
         </w:rPr>
         <w:t xml:space="preserve"> (~5 min.)</w:t>
       </w:r>
@@ -268,18 +250,14 @@
           <w:numId w:val="1"/>
         </w:numPr>
         <w:rPr>
-          <w:rFonts w:ascii="SegoeUI" w:hAnsi="SegoeUI"/>
-          <w:color w:val="23282D"/>
-          <w:sz w:val="22"/>
-          <w:szCs w:val="22"/>
-        </w:rPr>
-      </w:pPr>
-      <w:r>
-        <w:rPr>
-          <w:rFonts w:ascii="SegoeUI" w:hAnsi="SegoeUI"/>
-          <w:color w:val="23282D"/>
-          <w:sz w:val="22"/>
-          <w:szCs w:val="22"/>
+          <w:rFonts w:asciiTheme="minorHAnsi" w:hAnsiTheme="minorHAnsi" w:cstheme="minorHAnsi"/>
+          <w:color w:val="23282D"/>
+        </w:rPr>
+      </w:pPr>
+      <w:r>
+        <w:rPr>
+          <w:rFonts w:asciiTheme="minorHAnsi" w:hAnsiTheme="minorHAnsi" w:cstheme="minorHAnsi"/>
+          <w:color w:val="23282D"/>
         </w:rPr>
         <w:t>What is UI Design?</w:t>
       </w:r>
@@ -292,18 +270,14 @@
           <w:numId w:val="1"/>
         </w:numPr>
         <w:rPr>
-          <w:rFonts w:ascii="SegoeUI" w:hAnsi="SegoeUI"/>
-          <w:color w:val="23282D"/>
-          <w:sz w:val="22"/>
-          <w:szCs w:val="22"/>
-        </w:rPr>
-      </w:pPr>
-      <w:r>
-        <w:rPr>
-          <w:rFonts w:ascii="SegoeUI" w:hAnsi="SegoeUI"/>
-          <w:color w:val="23282D"/>
-          <w:sz w:val="22"/>
-          <w:szCs w:val="22"/>
+          <w:rFonts w:asciiTheme="minorHAnsi" w:hAnsiTheme="minorHAnsi" w:cstheme="minorHAnsi"/>
+          <w:color w:val="23282D"/>
+        </w:rPr>
+      </w:pPr>
+      <w:r>
+        <w:rPr>
+          <w:rFonts w:asciiTheme="minorHAnsi" w:hAnsiTheme="minorHAnsi" w:cstheme="minorHAnsi"/>
+          <w:color w:val="23282D"/>
         </w:rPr>
         <w:t>UI Blitz.</w:t>
       </w:r>
@@ -316,18 +290,14 @@
           <w:numId w:val="1"/>
         </w:numPr>
         <w:rPr>
-          <w:rFonts w:ascii="SegoeUI" w:hAnsi="SegoeUI"/>
-          <w:color w:val="23282D"/>
-          <w:sz w:val="22"/>
-          <w:szCs w:val="22"/>
-        </w:rPr>
-      </w:pPr>
-      <w:r>
-        <w:rPr>
-          <w:rFonts w:ascii="SegoeUI" w:hAnsi="SegoeUI"/>
-          <w:color w:val="23282D"/>
-          <w:sz w:val="22"/>
-          <w:szCs w:val="22"/>
+          <w:rFonts w:asciiTheme="minorHAnsi" w:hAnsiTheme="minorHAnsi" w:cstheme="minorHAnsi"/>
+          <w:color w:val="23282D"/>
+        </w:rPr>
+      </w:pPr>
+      <w:r>
+        <w:rPr>
+          <w:rFonts w:asciiTheme="minorHAnsi" w:hAnsiTheme="minorHAnsi" w:cstheme="minorHAnsi"/>
+          <w:color w:val="23282D"/>
         </w:rPr>
         <w:t>10 Minute Break.</w:t>
       </w:r>
@@ -340,20 +310,25 @@
           <w:numId w:val="1"/>
         </w:numPr>
         <w:rPr>
-          <w:rFonts w:ascii="SegoeUI" w:hAnsi="SegoeUI"/>
-          <w:color w:val="23282D"/>
-          <w:sz w:val="22"/>
-          <w:szCs w:val="22"/>
-        </w:rPr>
-      </w:pPr>
-      <w:r>
-        <w:rPr>
-          <w:rFonts w:ascii="SegoeUI" w:hAnsi="SegoeUI"/>
-          <w:color w:val="23282D"/>
-          <w:sz w:val="22"/>
-          <w:szCs w:val="22"/>
-        </w:rPr>
-        <w:t>Brainstorm your UI for your game.</w:t>
+          <w:rFonts w:asciiTheme="minorHAnsi" w:hAnsiTheme="minorHAnsi" w:cstheme="minorHAnsi"/>
+          <w:color w:val="23282D"/>
+        </w:rPr>
+      </w:pPr>
+      <w:proofErr w:type="spellStart"/>
+      <w:r>
+        <w:rPr>
+          <w:rFonts w:asciiTheme="minorHAnsi" w:hAnsiTheme="minorHAnsi" w:cstheme="minorHAnsi"/>
+          <w:color w:val="23282D"/>
+        </w:rPr>
+        <w:t>GoDot</w:t>
+      </w:r>
+      <w:proofErr w:type="spellEnd"/>
+      <w:r>
+        <w:rPr>
+          <w:rFonts w:asciiTheme="minorHAnsi" w:hAnsiTheme="minorHAnsi" w:cstheme="minorHAnsi"/>
+          <w:color w:val="23282D"/>
+        </w:rPr>
+        <w:t xml:space="preserve"> UI development practice</w:t>
       </w:r>
     </w:p>
     <w:p>
@@ -364,100 +339,107 @@
           <w:numId w:val="1"/>
         </w:numPr>
         <w:rPr>
-          <w:rFonts w:ascii="SegoeUI" w:hAnsi="SegoeUI"/>
-          <w:color w:val="23282D"/>
-          <w:sz w:val="22"/>
-          <w:szCs w:val="22"/>
-        </w:rPr>
-      </w:pPr>
-      <w:r>
-        <w:rPr>
-          <w:rFonts w:ascii="SegoeUI" w:hAnsi="SegoeUI"/>
-          <w:color w:val="23282D"/>
-          <w:sz w:val="22"/>
-          <w:szCs w:val="22"/>
-        </w:rPr>
-        <w:t>Develop UI for your game.</w:t>
-      </w:r>
-    </w:p>
-    <w:p>
-      <w:pPr>
-        <w:pStyle w:val="NormalWeb"/>
-        <w:rPr>
-          <w:rFonts w:ascii="SegoeUI" w:hAnsi="SegoeUI"/>
-          <w:color w:val="23282D"/>
-          <w:sz w:val="22"/>
-          <w:szCs w:val="22"/>
-        </w:rPr>
-      </w:pPr>
-      <w:r>
-        <w:rPr>
-          <w:rFonts w:ascii="SegoeUI" w:hAnsi="SegoeUI"/>
+          <w:rFonts w:asciiTheme="minorHAnsi" w:hAnsiTheme="minorHAnsi" w:cstheme="minorHAnsi"/>
+          <w:color w:val="23282D"/>
+        </w:rPr>
+      </w:pPr>
+      <w:r>
+        <w:rPr>
+          <w:rFonts w:asciiTheme="minorHAnsi" w:hAnsiTheme="minorHAnsi" w:cstheme="minorHAnsi"/>
+          <w:color w:val="23282D"/>
+        </w:rPr>
+        <w:t>Brainstorm your UI for your game.</w:t>
+      </w:r>
+    </w:p>
+    <w:p>
+      <w:pPr>
+        <w:pStyle w:val="NormalWeb"/>
+        <w:numPr>
+          <w:ilvl w:val="0"/>
+          <w:numId w:val="1"/>
+        </w:numPr>
+        <w:rPr>
+          <w:rFonts w:asciiTheme="minorHAnsi" w:hAnsiTheme="minorHAnsi" w:cstheme="minorHAnsi"/>
+          <w:color w:val="23282D"/>
+        </w:rPr>
+      </w:pPr>
+      <w:r>
+        <w:rPr>
+          <w:rFonts w:asciiTheme="minorHAnsi" w:hAnsiTheme="minorHAnsi" w:cstheme="minorHAnsi"/>
+          <w:color w:val="23282D"/>
+        </w:rPr>
+        <w:t>Paper prototype</w:t>
+      </w:r>
+      <w:r>
+        <w:rPr>
+          <w:rFonts w:asciiTheme="minorHAnsi" w:hAnsiTheme="minorHAnsi" w:cstheme="minorHAnsi"/>
+          <w:color w:val="23282D"/>
+        </w:rPr>
+        <w:t xml:space="preserve"> UI for your game.</w:t>
+      </w:r>
+    </w:p>
+    <w:p>
+      <w:pPr>
+        <w:pStyle w:val="NormalWeb"/>
+        <w:rPr>
+          <w:rFonts w:asciiTheme="minorHAnsi" w:hAnsiTheme="minorHAnsi" w:cstheme="minorHAnsi"/>
+          <w:color w:val="23282D"/>
+        </w:rPr>
+      </w:pPr>
+      <w:r>
+        <w:rPr>
+          <w:rFonts w:asciiTheme="minorHAnsi" w:hAnsiTheme="minorHAnsi" w:cstheme="minorHAnsi"/>
           <w:b/>
           <w:bCs/>
           <w:color w:val="23282D"/>
-          <w:sz w:val="26"/>
-          <w:szCs w:val="26"/>
           <w:highlight w:val="lightGray"/>
         </w:rPr>
         <w:t>ACTIVITY</w:t>
       </w:r>
       <w:r>
         <w:rPr>
-          <w:rFonts w:ascii="SegoeUI" w:hAnsi="SegoeUI"/>
+          <w:rFonts w:asciiTheme="minorHAnsi" w:hAnsiTheme="minorHAnsi" w:cstheme="minorHAnsi"/>
           <w:b/>
           <w:bCs/>
           <w:color w:val="23282D"/>
-          <w:sz w:val="26"/>
-          <w:szCs w:val="26"/>
           <w:highlight w:val="lightGray"/>
         </w:rPr>
         <w:t>:</w:t>
       </w:r>
       <w:r>
         <w:rPr>
-          <w:rFonts w:ascii="SegoeUI" w:hAnsi="SegoeUI"/>
+          <w:rFonts w:asciiTheme="minorHAnsi" w:hAnsiTheme="minorHAnsi" w:cstheme="minorHAnsi"/>
           <w:b/>
           <w:bCs/>
           <w:color w:val="23282D"/>
-          <w:sz w:val="26"/>
-          <w:szCs w:val="26"/>
         </w:rPr>
         <w:t xml:space="preserve"> </w:t>
       </w:r>
       <w:r>
         <w:rPr>
-          <w:rFonts w:ascii="SegoeUI" w:hAnsi="SegoeUI"/>
-          <w:color w:val="23282D"/>
-          <w:sz w:val="22"/>
-          <w:szCs w:val="22"/>
+          <w:rFonts w:asciiTheme="minorHAnsi" w:hAnsiTheme="minorHAnsi" w:cstheme="minorHAnsi"/>
+          <w:color w:val="23282D"/>
         </w:rPr>
         <w:t>Full camp activity</w:t>
       </w:r>
       <w:r>
         <w:rPr>
-          <w:rFonts w:ascii="SegoeUI" w:hAnsi="SegoeUI"/>
-          <w:color w:val="23282D"/>
-          <w:sz w:val="22"/>
-          <w:szCs w:val="22"/>
+          <w:rFonts w:asciiTheme="minorHAnsi" w:hAnsiTheme="minorHAnsi" w:cstheme="minorHAnsi"/>
+          <w:color w:val="23282D"/>
         </w:rPr>
         <w:t xml:space="preserve"> (~</w:t>
       </w:r>
       <w:r>
         <w:rPr>
-          <w:rFonts w:ascii="SegoeUI" w:hAnsi="SegoeUI"/>
-          <w:color w:val="23282D"/>
-          <w:sz w:val="22"/>
-          <w:szCs w:val="22"/>
+          <w:rFonts w:asciiTheme="minorHAnsi" w:hAnsiTheme="minorHAnsi" w:cstheme="minorHAnsi"/>
+          <w:color w:val="23282D"/>
         </w:rPr>
         <w:t>3</w:t>
       </w:r>
       <w:r>
         <w:rPr>
-          <w:rFonts w:ascii="SegoeUI" w:hAnsi="SegoeUI"/>
-          <w:color w:val="23282D"/>
-          <w:sz w:val="22"/>
-          <w:szCs w:val="22"/>
+          <w:rFonts w:asciiTheme="minorHAnsi" w:hAnsiTheme="minorHAnsi" w:cstheme="minorHAnsi"/>
+          <w:color w:val="23282D"/>
         </w:rPr>
         <w:t>0 minutes)</w:t>
       </w:r>
@@ -470,27 +452,21 @@
           <w:numId w:val="3"/>
         </w:numPr>
         <w:rPr>
-          <w:rFonts w:ascii="SegoeUI" w:hAnsi="SegoeUI"/>
-          <w:color w:val="23282D"/>
-          <w:sz w:val="22"/>
-          <w:szCs w:val="22"/>
-        </w:rPr>
-      </w:pPr>
-      <w:r>
-        <w:rPr>
-          <w:rFonts w:ascii="SegoeUI" w:hAnsi="SegoeUI"/>
-          <w:color w:val="23282D"/>
-          <w:sz w:val="22"/>
-          <w:szCs w:val="22"/>
+          <w:rFonts w:asciiTheme="minorHAnsi" w:hAnsiTheme="minorHAnsi" w:cstheme="minorHAnsi"/>
+          <w:color w:val="23282D"/>
+        </w:rPr>
+      </w:pPr>
+      <w:r>
+        <w:rPr>
+          <w:rFonts w:asciiTheme="minorHAnsi" w:hAnsiTheme="minorHAnsi" w:cstheme="minorHAnsi"/>
+          <w:color w:val="23282D"/>
         </w:rPr>
         <w:t>&lt;</w:t>
       </w:r>
       <w:r>
         <w:rPr>
-          <w:rFonts w:ascii="SegoeUI" w:hAnsi="SegoeUI"/>
-          <w:color w:val="23282D"/>
-          <w:sz w:val="22"/>
-          <w:szCs w:val="22"/>
+          <w:rFonts w:asciiTheme="minorHAnsi" w:hAnsiTheme="minorHAnsi" w:cstheme="minorHAnsi"/>
+          <w:color w:val="23282D"/>
         </w:rPr>
         <w:t>Twitter camp activity?&gt;</w:t>
       </w:r>
@@ -499,399 +475,341 @@
       <w:pPr>
         <w:pStyle w:val="NormalWeb"/>
         <w:rPr>
-          <w:rFonts w:ascii="SegoeUI" w:hAnsi="SegoeUI"/>
-          <w:color w:val="23282D"/>
-          <w:sz w:val="22"/>
-          <w:szCs w:val="22"/>
-        </w:rPr>
-      </w:pPr>
-      <w:r>
-        <w:rPr>
-          <w:rFonts w:ascii="SegoeUI" w:hAnsi="SegoeUI"/>
+          <w:rFonts w:asciiTheme="minorHAnsi" w:hAnsiTheme="minorHAnsi" w:cstheme="minorHAnsi"/>
+          <w:color w:val="23282D"/>
+        </w:rPr>
+      </w:pPr>
+      <w:r>
+        <w:rPr>
+          <w:rFonts w:asciiTheme="minorHAnsi" w:hAnsiTheme="minorHAnsi" w:cstheme="minorHAnsi"/>
           <w:b/>
           <w:bCs/>
           <w:color w:val="23282D"/>
-          <w:sz w:val="26"/>
-          <w:szCs w:val="26"/>
           <w:highlight w:val="yellow"/>
         </w:rPr>
-        <w:t>INSTR</w:t>
-      </w:r>
-      <w:r>
-        <w:rPr>
-          <w:rFonts w:ascii="SegoeUI" w:hAnsi="SegoeUI"/>
+        <w:t>INSTRUCTION</w:t>
+      </w:r>
+      <w:r>
+        <w:rPr>
+          <w:rFonts w:asciiTheme="minorHAnsi" w:hAnsiTheme="minorHAnsi" w:cstheme="minorHAnsi"/>
           <w:b/>
           <w:bCs/>
           <w:color w:val="23282D"/>
-          <w:sz w:val="26"/>
-          <w:szCs w:val="26"/>
           <w:highlight w:val="yellow"/>
         </w:rPr>
-        <w:t>U</w:t>
-      </w:r>
-      <w:r>
-        <w:rPr>
-          <w:rFonts w:ascii="SegoeUI" w:hAnsi="SegoeUI"/>
+        <w:t>:</w:t>
+      </w:r>
+      <w:r>
+        <w:rPr>
+          <w:rFonts w:asciiTheme="minorHAnsi" w:hAnsiTheme="minorHAnsi" w:cstheme="minorHAnsi"/>
           <w:b/>
           <w:bCs/>
           <w:color w:val="23282D"/>
-          <w:sz w:val="26"/>
-          <w:szCs w:val="26"/>
-          <w:highlight w:val="yellow"/>
-        </w:rPr>
-        <w:t>CTION</w:t>
-      </w:r>
-      <w:r>
-        <w:rPr>
-          <w:rFonts w:ascii="SegoeUI" w:hAnsi="SegoeUI"/>
+        </w:rPr>
+        <w:t xml:space="preserve"> </w:t>
+      </w:r>
+      <w:r>
+        <w:rPr>
+          <w:rFonts w:asciiTheme="minorHAnsi" w:hAnsiTheme="minorHAnsi" w:cstheme="minorHAnsi"/>
+          <w:color w:val="23282D"/>
+        </w:rPr>
+        <w:t>Using GitHub wiki for personal journals/logs. (~5 minutes)</w:t>
+      </w:r>
+    </w:p>
+    <w:p>
+      <w:pPr>
+        <w:pStyle w:val="NormalWeb"/>
+        <w:numPr>
+          <w:ilvl w:val="0"/>
+          <w:numId w:val="4"/>
+        </w:numPr>
+        <w:rPr>
+          <w:rFonts w:asciiTheme="minorHAnsi" w:hAnsiTheme="minorHAnsi" w:cstheme="minorHAnsi"/>
+          <w:color w:val="23282D"/>
+        </w:rPr>
+      </w:pPr>
+      <w:r>
+        <w:rPr>
+          <w:rFonts w:asciiTheme="minorHAnsi" w:hAnsiTheme="minorHAnsi" w:cstheme="minorHAnsi"/>
+          <w:color w:val="23282D"/>
+        </w:rPr>
+        <w:t xml:space="preserve">Students should be guided back to GitHub to their game’s repository (Assuming they already have it created, even if </w:t>
+      </w:r>
+      <w:proofErr w:type="gramStart"/>
+      <w:r>
+        <w:rPr>
+          <w:rFonts w:asciiTheme="minorHAnsi" w:hAnsiTheme="minorHAnsi" w:cstheme="minorHAnsi"/>
+          <w:color w:val="23282D"/>
+        </w:rPr>
+        <w:t>it’s</w:t>
+      </w:r>
+      <w:proofErr w:type="gramEnd"/>
+      <w:r>
+        <w:rPr>
+          <w:rFonts w:asciiTheme="minorHAnsi" w:hAnsiTheme="minorHAnsi" w:cstheme="minorHAnsi"/>
+          <w:color w:val="23282D"/>
+        </w:rPr>
+        <w:t xml:space="preserve"> empty)</w:t>
+      </w:r>
+    </w:p>
+    <w:p>
+      <w:pPr>
+        <w:pStyle w:val="NormalWeb"/>
+        <w:numPr>
+          <w:ilvl w:val="0"/>
+          <w:numId w:val="4"/>
+        </w:numPr>
+        <w:rPr>
+          <w:rFonts w:asciiTheme="minorHAnsi" w:hAnsiTheme="minorHAnsi" w:cstheme="minorHAnsi"/>
+          <w:color w:val="23282D"/>
+        </w:rPr>
+      </w:pPr>
+      <w:r>
+        <w:rPr>
+          <w:rFonts w:asciiTheme="minorHAnsi" w:hAnsiTheme="minorHAnsi" w:cstheme="minorHAnsi"/>
+          <w:color w:val="23282D"/>
+        </w:rPr>
+        <w:t>Navigate to the wiki page and have students create the first page for their wiki</w:t>
+      </w:r>
+    </w:p>
+    <w:p>
+      <w:pPr>
+        <w:pStyle w:val="NormalWeb"/>
+        <w:numPr>
+          <w:ilvl w:val="1"/>
+          <w:numId w:val="4"/>
+        </w:numPr>
+        <w:rPr>
+          <w:rFonts w:asciiTheme="minorHAnsi" w:hAnsiTheme="minorHAnsi" w:cstheme="minorHAnsi"/>
+          <w:color w:val="23282D"/>
+        </w:rPr>
+      </w:pPr>
+      <w:r>
+        <w:rPr>
+          <w:rFonts w:asciiTheme="minorHAnsi" w:hAnsiTheme="minorHAnsi" w:cstheme="minorHAnsi"/>
+          <w:color w:val="23282D"/>
+        </w:rPr>
+        <w:t>The first page should be an introduction to the game and its creator(s).</w:t>
+      </w:r>
+    </w:p>
+    <w:p>
+      <w:pPr>
+        <w:pStyle w:val="NormalWeb"/>
+        <w:numPr>
+          <w:ilvl w:val="0"/>
+          <w:numId w:val="4"/>
+        </w:numPr>
+        <w:rPr>
+          <w:rFonts w:asciiTheme="minorHAnsi" w:hAnsiTheme="minorHAnsi" w:cstheme="minorHAnsi"/>
+          <w:color w:val="23282D"/>
+        </w:rPr>
+      </w:pPr>
+      <w:r>
+        <w:rPr>
+          <w:rFonts w:asciiTheme="minorHAnsi" w:hAnsiTheme="minorHAnsi" w:cstheme="minorHAnsi"/>
+          <w:color w:val="23282D"/>
+        </w:rPr>
+        <w:t>Introduce using the wiki to create a daily log for their project.</w:t>
+      </w:r>
+    </w:p>
+    <w:p>
+      <w:pPr>
+        <w:pStyle w:val="NormalWeb"/>
+        <w:numPr>
+          <w:ilvl w:val="1"/>
+          <w:numId w:val="4"/>
+        </w:numPr>
+        <w:rPr>
+          <w:rFonts w:asciiTheme="minorHAnsi" w:hAnsiTheme="minorHAnsi" w:cstheme="minorHAnsi"/>
+          <w:color w:val="23282D"/>
+        </w:rPr>
+      </w:pPr>
+      <w:r>
+        <w:rPr>
+          <w:rFonts w:asciiTheme="minorHAnsi" w:hAnsiTheme="minorHAnsi" w:cstheme="minorHAnsi"/>
+          <w:color w:val="23282D"/>
+        </w:rPr>
+        <w:t>Each day, students can create a new page marked for each day.</w:t>
+      </w:r>
+    </w:p>
+    <w:p>
+      <w:pPr>
+        <w:pStyle w:val="NormalWeb"/>
+        <w:numPr>
+          <w:ilvl w:val="1"/>
+          <w:numId w:val="4"/>
+        </w:numPr>
+        <w:rPr>
+          <w:rFonts w:asciiTheme="minorHAnsi" w:hAnsiTheme="minorHAnsi" w:cstheme="minorHAnsi"/>
+          <w:color w:val="23282D"/>
+        </w:rPr>
+      </w:pPr>
+      <w:r>
+        <w:rPr>
+          <w:rFonts w:asciiTheme="minorHAnsi" w:hAnsiTheme="minorHAnsi" w:cstheme="minorHAnsi"/>
+          <w:color w:val="23282D"/>
+        </w:rPr>
+        <w:t xml:space="preserve">For each page, students will keep track on the progress that was made during the camp for that </w:t>
+      </w:r>
+      <w:proofErr w:type="gramStart"/>
+      <w:r>
+        <w:rPr>
+          <w:rFonts w:asciiTheme="minorHAnsi" w:hAnsiTheme="minorHAnsi" w:cstheme="minorHAnsi"/>
+          <w:color w:val="23282D"/>
+        </w:rPr>
+        <w:t>particular day</w:t>
+      </w:r>
+      <w:proofErr w:type="gramEnd"/>
+      <w:r>
+        <w:rPr>
+          <w:rFonts w:asciiTheme="minorHAnsi" w:hAnsiTheme="minorHAnsi" w:cstheme="minorHAnsi"/>
+          <w:color w:val="23282D"/>
+        </w:rPr>
+        <w:t>.</w:t>
+      </w:r>
+    </w:p>
+    <w:p>
+      <w:pPr>
+        <w:pStyle w:val="NormalWeb"/>
+        <w:numPr>
+          <w:ilvl w:val="1"/>
+          <w:numId w:val="4"/>
+        </w:numPr>
+        <w:rPr>
+          <w:rFonts w:asciiTheme="minorHAnsi" w:hAnsiTheme="minorHAnsi" w:cstheme="minorHAnsi"/>
+          <w:color w:val="23282D"/>
+        </w:rPr>
+      </w:pPr>
+      <w:r>
+        <w:rPr>
+          <w:rFonts w:asciiTheme="minorHAnsi" w:hAnsiTheme="minorHAnsi" w:cstheme="minorHAnsi"/>
+          <w:color w:val="23282D"/>
+        </w:rPr>
+        <w:t>Even if nothing “of use” was accomplished in developing their game, students can still log what they did during the camp and if they learned anything that they believe might be useful later during the camp.</w:t>
+      </w:r>
+    </w:p>
+    <w:p>
+      <w:pPr>
+        <w:pStyle w:val="NormalWeb"/>
+        <w:numPr>
+          <w:ilvl w:val="1"/>
+          <w:numId w:val="4"/>
+        </w:numPr>
+        <w:rPr>
+          <w:rFonts w:asciiTheme="minorHAnsi" w:hAnsiTheme="minorHAnsi" w:cstheme="minorHAnsi"/>
+          <w:color w:val="23282D"/>
+        </w:rPr>
+      </w:pPr>
+      <w:r>
+        <w:rPr>
+          <w:rFonts w:asciiTheme="minorHAnsi" w:hAnsiTheme="minorHAnsi" w:cstheme="minorHAnsi"/>
           <w:b/>
           <w:bCs/>
           <w:color w:val="23282D"/>
-          <w:sz w:val="26"/>
-          <w:szCs w:val="26"/>
-          <w:highlight w:val="yellow"/>
-        </w:rPr>
-        <w:t>:</w:t>
-      </w:r>
-      <w:r>
-        <w:rPr>
-          <w:rFonts w:ascii="SegoeUI" w:hAnsi="SegoeUI"/>
+        </w:rPr>
+        <w:t>An outline of what the journal could look like is at the bottom of the page</w:t>
+      </w:r>
+    </w:p>
+    <w:p>
+      <w:pPr>
+        <w:pStyle w:val="NormalWeb"/>
+        <w:rPr>
+          <w:rFonts w:asciiTheme="minorHAnsi" w:hAnsiTheme="minorHAnsi" w:cstheme="minorHAnsi"/>
+          <w:color w:val="23282D"/>
+        </w:rPr>
+      </w:pPr>
+      <w:bookmarkStart w:id="0" w:name="_Hlk68095680"/>
+      <w:bookmarkStart w:id="1" w:name="_Hlk69300603"/>
+      <w:r>
+        <w:rPr>
+          <w:rFonts w:asciiTheme="minorHAnsi" w:hAnsiTheme="minorHAnsi" w:cstheme="minorHAnsi"/>
           <w:b/>
           <w:bCs/>
           <w:color w:val="23282D"/>
-          <w:sz w:val="26"/>
-          <w:szCs w:val="26"/>
-        </w:rPr>
-        <w:t xml:space="preserve"> </w:t>
-      </w:r>
-      <w:r>
-        <w:rPr>
-          <w:rFonts w:ascii="SegoeUI" w:hAnsi="SegoeUI"/>
-          <w:color w:val="23282D"/>
-          <w:sz w:val="22"/>
-          <w:szCs w:val="22"/>
-        </w:rPr>
-        <w:t>Using GitHub wiki for personal journals/logs. (~5 minutes)</w:t>
-      </w:r>
-    </w:p>
-    <w:p>
-      <w:pPr>
-        <w:pStyle w:val="NormalWeb"/>
-        <w:numPr>
-          <w:ilvl w:val="0"/>
-          <w:numId w:val="4"/>
-        </w:numPr>
-        <w:rPr>
-          <w:rFonts w:ascii="SegoeUI" w:hAnsi="SegoeUI"/>
-          <w:color w:val="23282D"/>
-          <w:sz w:val="22"/>
-          <w:szCs w:val="22"/>
-        </w:rPr>
-      </w:pPr>
-      <w:r>
-        <w:rPr>
-          <w:rFonts w:ascii="SegoeUI" w:hAnsi="SegoeUI"/>
-          <w:color w:val="23282D"/>
-          <w:sz w:val="22"/>
-          <w:szCs w:val="22"/>
-        </w:rPr>
-        <w:t>Students should be guided back to GitHub to their game’s repository (Assuming they already have it created, even if it’s empty)</w:t>
-      </w:r>
-    </w:p>
-    <w:p>
-      <w:pPr>
-        <w:pStyle w:val="NormalWeb"/>
-        <w:numPr>
-          <w:ilvl w:val="0"/>
-          <w:numId w:val="4"/>
-        </w:numPr>
-        <w:rPr>
-          <w:rFonts w:ascii="SegoeUI" w:hAnsi="SegoeUI"/>
-          <w:color w:val="23282D"/>
-          <w:sz w:val="22"/>
-          <w:szCs w:val="22"/>
-        </w:rPr>
-      </w:pPr>
-      <w:r>
-        <w:rPr>
-          <w:rFonts w:ascii="SegoeUI" w:hAnsi="SegoeUI"/>
-          <w:color w:val="23282D"/>
-          <w:sz w:val="22"/>
-          <w:szCs w:val="22"/>
-        </w:rPr>
-        <w:t>Navigate to the wiki page and have students create the first page for their wiki</w:t>
-      </w:r>
-    </w:p>
-    <w:p>
-      <w:pPr>
-        <w:pStyle w:val="NormalWeb"/>
-        <w:numPr>
-          <w:ilvl w:val="1"/>
-          <w:numId w:val="4"/>
-        </w:numPr>
-        <w:rPr>
-          <w:rFonts w:ascii="SegoeUI" w:hAnsi="SegoeUI"/>
-          <w:color w:val="23282D"/>
-          <w:sz w:val="22"/>
-          <w:szCs w:val="22"/>
-        </w:rPr>
-      </w:pPr>
-      <w:r>
-        <w:rPr>
-          <w:rFonts w:ascii="SegoeUI" w:hAnsi="SegoeUI"/>
-          <w:color w:val="23282D"/>
-          <w:sz w:val="22"/>
-          <w:szCs w:val="22"/>
-        </w:rPr>
-        <w:t>The first page should be an introduction to the game and its creator(s).</w:t>
-      </w:r>
-    </w:p>
-    <w:p>
-      <w:pPr>
-        <w:pStyle w:val="NormalWeb"/>
-        <w:numPr>
-          <w:ilvl w:val="0"/>
-          <w:numId w:val="4"/>
-        </w:numPr>
-        <w:rPr>
-          <w:rFonts w:ascii="SegoeUI" w:hAnsi="SegoeUI"/>
-          <w:color w:val="23282D"/>
-          <w:sz w:val="22"/>
-          <w:szCs w:val="22"/>
-        </w:rPr>
-      </w:pPr>
-      <w:r>
-        <w:rPr>
-          <w:rFonts w:ascii="SegoeUI" w:hAnsi="SegoeUI"/>
-          <w:color w:val="23282D"/>
-          <w:sz w:val="22"/>
-          <w:szCs w:val="22"/>
-        </w:rPr>
-        <w:t>Introduce using the wiki to create a daily log for their project.</w:t>
-      </w:r>
-    </w:p>
-    <w:p>
-      <w:pPr>
-        <w:pStyle w:val="NormalWeb"/>
-        <w:numPr>
-          <w:ilvl w:val="1"/>
-          <w:numId w:val="4"/>
-        </w:numPr>
-        <w:rPr>
-          <w:rFonts w:ascii="SegoeUI" w:hAnsi="SegoeUI"/>
-          <w:color w:val="23282D"/>
-          <w:sz w:val="22"/>
-          <w:szCs w:val="22"/>
-        </w:rPr>
-      </w:pPr>
-      <w:r>
-        <w:rPr>
-          <w:rFonts w:ascii="SegoeUI" w:hAnsi="SegoeUI"/>
-          <w:color w:val="23282D"/>
-          <w:sz w:val="22"/>
-          <w:szCs w:val="22"/>
-        </w:rPr>
-        <w:t>Each day, students can create a new page marked for each day.</w:t>
-      </w:r>
-    </w:p>
-    <w:p>
-      <w:pPr>
-        <w:pStyle w:val="NormalWeb"/>
-        <w:numPr>
-          <w:ilvl w:val="1"/>
-          <w:numId w:val="4"/>
-        </w:numPr>
-        <w:rPr>
-          <w:rFonts w:ascii="SegoeUI" w:hAnsi="SegoeUI"/>
-          <w:color w:val="23282D"/>
-          <w:sz w:val="22"/>
-          <w:szCs w:val="22"/>
-        </w:rPr>
-      </w:pPr>
-      <w:r>
-        <w:rPr>
-          <w:rFonts w:ascii="SegoeUI" w:hAnsi="SegoeUI"/>
-          <w:color w:val="23282D"/>
-          <w:sz w:val="22"/>
-          <w:szCs w:val="22"/>
-        </w:rPr>
-        <w:t>For each page, students will keep track on the progress that was made during the camp for that particular day.</w:t>
-      </w:r>
-    </w:p>
-    <w:p>
-      <w:pPr>
-        <w:pStyle w:val="NormalWeb"/>
-        <w:numPr>
-          <w:ilvl w:val="1"/>
-          <w:numId w:val="4"/>
-        </w:numPr>
-        <w:rPr>
-          <w:rFonts w:ascii="SegoeUI" w:hAnsi="SegoeUI"/>
-          <w:color w:val="23282D"/>
-          <w:sz w:val="22"/>
-          <w:szCs w:val="22"/>
-        </w:rPr>
-      </w:pPr>
-      <w:r>
-        <w:rPr>
-          <w:rFonts w:ascii="SegoeUI" w:hAnsi="SegoeUI"/>
-          <w:color w:val="23282D"/>
-          <w:sz w:val="22"/>
-          <w:szCs w:val="22"/>
-        </w:rPr>
-        <w:t>Even if nothing “of use” was accomplished in developing their game, students can still log what they did during the camp and if they learned anything that they believe might be useful later during the camp.</w:t>
-      </w:r>
-    </w:p>
-    <w:p>
-      <w:pPr>
-        <w:pStyle w:val="NormalWeb"/>
-        <w:numPr>
-          <w:ilvl w:val="1"/>
-          <w:numId w:val="4"/>
-        </w:numPr>
-        <w:rPr>
-          <w:rFonts w:ascii="SegoeUI" w:hAnsi="SegoeUI"/>
-          <w:color w:val="23282D"/>
-          <w:sz w:val="22"/>
-          <w:szCs w:val="22"/>
-        </w:rPr>
-      </w:pPr>
-      <w:r>
-        <w:rPr>
-          <w:rFonts w:ascii="SegoeUI" w:hAnsi="SegoeUI"/>
+          <w:highlight w:val="yellow"/>
+        </w:rPr>
+        <w:t>INSTR</w:t>
+      </w:r>
+      <w:r>
+        <w:rPr>
+          <w:rFonts w:asciiTheme="minorHAnsi" w:hAnsiTheme="minorHAnsi" w:cstheme="minorHAnsi"/>
           <w:b/>
           <w:bCs/>
           <w:color w:val="23282D"/>
-          <w:sz w:val="22"/>
-          <w:szCs w:val="22"/>
-        </w:rPr>
-        <w:t>An outline of what the journal could look like is at the bottom of the page</w:t>
-      </w:r>
-    </w:p>
-    <w:p>
-      <w:pPr>
-        <w:pStyle w:val="NormalWeb"/>
-        <w:rPr>
-          <w:rFonts w:ascii="SegoeUI" w:hAnsi="SegoeUI"/>
-          <w:color w:val="23282D"/>
-          <w:sz w:val="22"/>
-          <w:szCs w:val="22"/>
-        </w:rPr>
-      </w:pPr>
-      <w:bookmarkStart w:id="0" w:name="_Hlk68095680"/>
-      <w:bookmarkStart w:id="1" w:name="_Hlk69300603"/>
-      <w:r>
-        <w:rPr>
-          <w:rFonts w:ascii="SegoeUI" w:hAnsi="SegoeUI"/>
+          <w:highlight w:val="yellow"/>
+        </w:rPr>
+        <w:t>U</w:t>
+      </w:r>
+      <w:r>
+        <w:rPr>
+          <w:rFonts w:asciiTheme="minorHAnsi" w:hAnsiTheme="minorHAnsi" w:cstheme="minorHAnsi"/>
           <w:b/>
           <w:bCs/>
           <w:color w:val="23282D"/>
-          <w:sz w:val="26"/>
-          <w:szCs w:val="26"/>
           <w:highlight w:val="yellow"/>
         </w:rPr>
-        <w:t>INSTR</w:t>
-      </w:r>
-      <w:r>
-        <w:rPr>
-          <w:rFonts w:ascii="SegoeUI" w:hAnsi="SegoeUI"/>
+        <w:t>CTION</w:t>
+      </w:r>
+      <w:bookmarkEnd w:id="0"/>
+      <w:r>
+        <w:rPr>
+          <w:rFonts w:asciiTheme="minorHAnsi" w:hAnsiTheme="minorHAnsi" w:cstheme="minorHAnsi"/>
           <w:b/>
           <w:bCs/>
           <w:color w:val="23282D"/>
-          <w:sz w:val="26"/>
-          <w:szCs w:val="26"/>
           <w:highlight w:val="yellow"/>
         </w:rPr>
-        <w:t>U</w:t>
-      </w:r>
-      <w:r>
-        <w:rPr>
-          <w:rFonts w:ascii="SegoeUI" w:hAnsi="SegoeUI"/>
+        <w:t>:</w:t>
+      </w:r>
+      <w:bookmarkEnd w:id="1"/>
+      <w:r>
+        <w:rPr>
+          <w:rFonts w:asciiTheme="minorHAnsi" w:hAnsiTheme="minorHAnsi" w:cstheme="minorHAnsi"/>
           <w:b/>
           <w:bCs/>
           <w:color w:val="23282D"/>
-          <w:sz w:val="26"/>
-          <w:szCs w:val="26"/>
-          <w:highlight w:val="yellow"/>
-        </w:rPr>
-        <w:t>CTION</w:t>
-      </w:r>
-      <w:bookmarkEnd w:id="0"/>
-      <w:r>
-        <w:rPr>
-          <w:rFonts w:ascii="SegoeUI" w:hAnsi="SegoeUI"/>
-          <w:b/>
-          <w:bCs/>
-          <w:color w:val="23282D"/>
-          <w:sz w:val="26"/>
-          <w:szCs w:val="26"/>
-          <w:highlight w:val="yellow"/>
-        </w:rPr>
-        <w:t>:</w:t>
-      </w:r>
-      <w:bookmarkEnd w:id="1"/>
-      <w:r>
-        <w:rPr>
-          <w:rFonts w:ascii="SegoeUI" w:hAnsi="SegoeUI"/>
-          <w:b/>
-          <w:bCs/>
-          <w:color w:val="23282D"/>
-          <w:sz w:val="26"/>
-          <w:szCs w:val="26"/>
         </w:rPr>
         <w:t xml:space="preserve"> </w:t>
       </w:r>
       <w:r>
         <w:rPr>
-          <w:rFonts w:ascii="SegoeUI" w:hAnsi="SegoeUI"/>
-          <w:color w:val="23282D"/>
-          <w:sz w:val="22"/>
-          <w:szCs w:val="22"/>
+          <w:rFonts w:asciiTheme="minorHAnsi" w:hAnsiTheme="minorHAnsi" w:cstheme="minorHAnsi"/>
+          <w:color w:val="23282D"/>
         </w:rPr>
         <w:t xml:space="preserve">What </w:t>
       </w:r>
       <w:r>
         <w:rPr>
-          <w:rFonts w:ascii="SegoeUI" w:hAnsi="SegoeUI"/>
-          <w:color w:val="23282D"/>
-          <w:sz w:val="22"/>
-          <w:szCs w:val="22"/>
+          <w:rFonts w:asciiTheme="minorHAnsi" w:hAnsiTheme="minorHAnsi" w:cstheme="minorHAnsi"/>
+          <w:color w:val="23282D"/>
         </w:rPr>
         <w:t>is UI Design</w:t>
       </w:r>
       <w:r>
         <w:rPr>
-          <w:rFonts w:ascii="SegoeUI" w:hAnsi="SegoeUI"/>
-          <w:color w:val="23282D"/>
-          <w:sz w:val="22"/>
-          <w:szCs w:val="22"/>
+          <w:rFonts w:asciiTheme="minorHAnsi" w:hAnsiTheme="minorHAnsi" w:cstheme="minorHAnsi"/>
+          <w:color w:val="23282D"/>
         </w:rPr>
         <w:t>?</w:t>
       </w:r>
       <w:r>
         <w:rPr>
-          <w:rFonts w:ascii="SegoeUI" w:hAnsi="SegoeUI"/>
-          <w:color w:val="23282D"/>
-          <w:sz w:val="22"/>
-          <w:szCs w:val="22"/>
+          <w:rFonts w:asciiTheme="minorHAnsi" w:hAnsiTheme="minorHAnsi" w:cstheme="minorHAnsi"/>
+          <w:color w:val="23282D"/>
         </w:rPr>
         <w:t xml:space="preserve"> (~</w:t>
       </w:r>
       <w:r>
         <w:rPr>
-          <w:rFonts w:ascii="SegoeUI" w:hAnsi="SegoeUI"/>
-          <w:color w:val="23282D"/>
-          <w:sz w:val="22"/>
-          <w:szCs w:val="22"/>
+          <w:rFonts w:asciiTheme="minorHAnsi" w:hAnsiTheme="minorHAnsi" w:cstheme="minorHAnsi"/>
+          <w:color w:val="23282D"/>
         </w:rPr>
         <w:t>10</w:t>
       </w:r>
       <w:r>
         <w:rPr>
-          <w:rFonts w:ascii="SegoeUI" w:hAnsi="SegoeUI"/>
-          <w:color w:val="23282D"/>
-          <w:sz w:val="22"/>
-          <w:szCs w:val="22"/>
+          <w:rFonts w:asciiTheme="minorHAnsi" w:hAnsiTheme="minorHAnsi" w:cstheme="minorHAnsi"/>
+          <w:color w:val="23282D"/>
         </w:rPr>
         <w:t xml:space="preserve"> minutes)</w:t>
       </w:r>
@@ -904,28 +822,22 @@
           <w:numId w:val="7"/>
         </w:numPr>
         <w:rPr>
-          <w:rFonts w:ascii="SegoeUI" w:hAnsi="SegoeUI"/>
-          <w:color w:val="23282D"/>
-          <w:sz w:val="22"/>
-          <w:szCs w:val="22"/>
-        </w:rPr>
-      </w:pPr>
-      <w:r>
-        <w:rPr>
-          <w:rFonts w:ascii="SegoeUI" w:hAnsi="SegoeUI"/>
-          <w:color w:val="23282D"/>
-          <w:sz w:val="22"/>
-          <w:szCs w:val="22"/>
+          <w:rFonts w:asciiTheme="minorHAnsi" w:hAnsiTheme="minorHAnsi" w:cstheme="minorHAnsi"/>
+          <w:color w:val="23282D"/>
+        </w:rPr>
+      </w:pPr>
+      <w:r>
+        <w:rPr>
+          <w:rFonts w:asciiTheme="minorHAnsi" w:hAnsiTheme="minorHAnsi" w:cstheme="minorHAnsi"/>
+          <w:color w:val="23282D"/>
         </w:rPr>
         <w:lastRenderedPageBreak/>
         <w:t xml:space="preserve">User Interface, or UI, is </w:t>
       </w:r>
       <w:r>
         <w:rPr>
-          <w:rFonts w:ascii="SegoeUI" w:hAnsi="SegoeUI"/>
-          <w:color w:val="23282D"/>
-          <w:sz w:val="22"/>
-          <w:szCs w:val="22"/>
+          <w:rFonts w:asciiTheme="minorHAnsi" w:hAnsiTheme="minorHAnsi" w:cstheme="minorHAnsi"/>
+          <w:color w:val="23282D"/>
         </w:rPr>
         <w:t>what the user interacts with in order to use an online/digital service, program, application, etc.</w:t>
       </w:r>
@@ -938,18 +850,14 @@
           <w:numId w:val="7"/>
         </w:numPr>
         <w:rPr>
-          <w:rFonts w:ascii="SegoeUI" w:hAnsi="SegoeUI"/>
-          <w:color w:val="23282D"/>
-          <w:sz w:val="22"/>
-          <w:szCs w:val="22"/>
-        </w:rPr>
-      </w:pPr>
-      <w:r>
-        <w:rPr>
-          <w:rFonts w:ascii="SegoeUI" w:hAnsi="SegoeUI"/>
-          <w:color w:val="23282D"/>
-          <w:sz w:val="22"/>
-          <w:szCs w:val="22"/>
+          <w:rFonts w:asciiTheme="minorHAnsi" w:hAnsiTheme="minorHAnsi" w:cstheme="minorHAnsi"/>
+          <w:color w:val="23282D"/>
+        </w:rPr>
+      </w:pPr>
+      <w:r>
+        <w:rPr>
+          <w:rFonts w:asciiTheme="minorHAnsi" w:hAnsiTheme="minorHAnsi" w:cstheme="minorHAnsi"/>
+          <w:color w:val="23282D"/>
         </w:rPr>
         <w:t>Have everyone pull up YouTube.com</w:t>
       </w:r>
@@ -962,18 +870,14 @@
           <w:numId w:val="7"/>
         </w:numPr>
         <w:rPr>
-          <w:rFonts w:ascii="SegoeUI" w:hAnsi="SegoeUI"/>
-          <w:color w:val="23282D"/>
-          <w:sz w:val="22"/>
-          <w:szCs w:val="22"/>
-        </w:rPr>
-      </w:pPr>
-      <w:r>
-        <w:rPr>
-          <w:rFonts w:ascii="SegoeUI" w:hAnsi="SegoeUI"/>
-          <w:color w:val="23282D"/>
-          <w:sz w:val="22"/>
-          <w:szCs w:val="22"/>
+          <w:rFonts w:asciiTheme="minorHAnsi" w:hAnsiTheme="minorHAnsi" w:cstheme="minorHAnsi"/>
+          <w:color w:val="23282D"/>
+        </w:rPr>
+      </w:pPr>
+      <w:r>
+        <w:rPr>
+          <w:rFonts w:asciiTheme="minorHAnsi" w:hAnsiTheme="minorHAnsi" w:cstheme="minorHAnsi"/>
+          <w:color w:val="23282D"/>
         </w:rPr>
         <w:t>What are the components YouTube’s UI? Some examples:</w:t>
       </w:r>
@@ -986,18 +890,14 @@
           <w:numId w:val="7"/>
         </w:numPr>
         <w:rPr>
-          <w:rFonts w:ascii="SegoeUI" w:hAnsi="SegoeUI"/>
-          <w:color w:val="23282D"/>
-          <w:sz w:val="22"/>
-          <w:szCs w:val="22"/>
-        </w:rPr>
-      </w:pPr>
-      <w:r>
-        <w:rPr>
-          <w:rFonts w:ascii="SegoeUI" w:hAnsi="SegoeUI"/>
-          <w:color w:val="23282D"/>
-          <w:sz w:val="22"/>
-          <w:szCs w:val="22"/>
+          <w:rFonts w:asciiTheme="minorHAnsi" w:hAnsiTheme="minorHAnsi" w:cstheme="minorHAnsi"/>
+          <w:color w:val="23282D"/>
+        </w:rPr>
+      </w:pPr>
+      <w:r>
+        <w:rPr>
+          <w:rFonts w:asciiTheme="minorHAnsi" w:hAnsiTheme="minorHAnsi" w:cstheme="minorHAnsi"/>
+          <w:color w:val="23282D"/>
         </w:rPr>
         <w:t>Suggested videos in the middle</w:t>
       </w:r>
@@ -1010,18 +910,14 @@
           <w:numId w:val="7"/>
         </w:numPr>
         <w:rPr>
-          <w:rFonts w:ascii="SegoeUI" w:hAnsi="SegoeUI"/>
-          <w:color w:val="23282D"/>
-          <w:sz w:val="22"/>
-          <w:szCs w:val="22"/>
-        </w:rPr>
-      </w:pPr>
-      <w:r>
-        <w:rPr>
-          <w:rFonts w:ascii="SegoeUI" w:hAnsi="SegoeUI"/>
-          <w:color w:val="23282D"/>
-          <w:sz w:val="22"/>
-          <w:szCs w:val="22"/>
+          <w:rFonts w:asciiTheme="minorHAnsi" w:hAnsiTheme="minorHAnsi" w:cstheme="minorHAnsi"/>
+          <w:color w:val="23282D"/>
+        </w:rPr>
+      </w:pPr>
+      <w:r>
+        <w:rPr>
+          <w:rFonts w:asciiTheme="minorHAnsi" w:hAnsiTheme="minorHAnsi" w:cstheme="minorHAnsi"/>
+          <w:color w:val="23282D"/>
         </w:rPr>
         <w:t>Top search bar</w:t>
       </w:r>
@@ -1034,18 +930,14 @@
           <w:numId w:val="7"/>
         </w:numPr>
         <w:rPr>
-          <w:rFonts w:ascii="SegoeUI" w:hAnsi="SegoeUI"/>
-          <w:color w:val="23282D"/>
-          <w:sz w:val="22"/>
-          <w:szCs w:val="22"/>
-        </w:rPr>
-      </w:pPr>
-      <w:r>
-        <w:rPr>
-          <w:rFonts w:ascii="SegoeUI" w:hAnsi="SegoeUI"/>
-          <w:color w:val="23282D"/>
-          <w:sz w:val="22"/>
-          <w:szCs w:val="22"/>
+          <w:rFonts w:asciiTheme="minorHAnsi" w:hAnsiTheme="minorHAnsi" w:cstheme="minorHAnsi"/>
+          <w:color w:val="23282D"/>
+        </w:rPr>
+      </w:pPr>
+      <w:r>
+        <w:rPr>
+          <w:rFonts w:asciiTheme="minorHAnsi" w:hAnsiTheme="minorHAnsi" w:cstheme="minorHAnsi"/>
+          <w:color w:val="23282D"/>
         </w:rPr>
         <w:t>Left nav bar</w:t>
       </w:r>
@@ -1058,18 +950,14 @@
           <w:numId w:val="7"/>
         </w:numPr>
         <w:rPr>
-          <w:rFonts w:ascii="SegoeUI" w:hAnsi="SegoeUI"/>
-          <w:color w:val="23282D"/>
-          <w:sz w:val="22"/>
-          <w:szCs w:val="22"/>
-        </w:rPr>
-      </w:pPr>
-      <w:r>
-        <w:rPr>
-          <w:rFonts w:ascii="SegoeUI" w:hAnsi="SegoeUI"/>
-          <w:color w:val="23282D"/>
-          <w:sz w:val="22"/>
-          <w:szCs w:val="22"/>
+          <w:rFonts w:asciiTheme="minorHAnsi" w:hAnsiTheme="minorHAnsi" w:cstheme="minorHAnsi"/>
+          <w:color w:val="23282D"/>
+        </w:rPr>
+      </w:pPr>
+      <w:r>
+        <w:rPr>
+          <w:rFonts w:asciiTheme="minorHAnsi" w:hAnsiTheme="minorHAnsi" w:cstheme="minorHAnsi"/>
+          <w:color w:val="23282D"/>
         </w:rPr>
         <w:t>Subscription tab</w:t>
       </w:r>
@@ -1082,18 +970,14 @@
           <w:numId w:val="7"/>
         </w:numPr>
         <w:rPr>
-          <w:rFonts w:ascii="SegoeUI" w:hAnsi="SegoeUI"/>
-          <w:color w:val="23282D"/>
-          <w:sz w:val="22"/>
-          <w:szCs w:val="22"/>
-        </w:rPr>
-      </w:pPr>
-      <w:r>
-        <w:rPr>
-          <w:rFonts w:ascii="SegoeUI" w:hAnsi="SegoeUI"/>
-          <w:color w:val="23282D"/>
-          <w:sz w:val="22"/>
-          <w:szCs w:val="22"/>
+          <w:rFonts w:asciiTheme="minorHAnsi" w:hAnsiTheme="minorHAnsi" w:cstheme="minorHAnsi"/>
+          <w:color w:val="23282D"/>
+        </w:rPr>
+      </w:pPr>
+      <w:r>
+        <w:rPr>
+          <w:rFonts w:asciiTheme="minorHAnsi" w:hAnsiTheme="minorHAnsi" w:cstheme="minorHAnsi"/>
+          <w:color w:val="23282D"/>
         </w:rPr>
         <w:t>YouTube music</w:t>
       </w:r>
@@ -1106,18 +990,14 @@
           <w:numId w:val="7"/>
         </w:numPr>
         <w:rPr>
-          <w:rFonts w:ascii="SegoeUI" w:hAnsi="SegoeUI"/>
-          <w:color w:val="23282D"/>
-          <w:sz w:val="22"/>
-          <w:szCs w:val="22"/>
-        </w:rPr>
-      </w:pPr>
-      <w:r>
-        <w:rPr>
-          <w:rFonts w:ascii="SegoeUI" w:hAnsi="SegoeUI"/>
-          <w:color w:val="23282D"/>
-          <w:sz w:val="22"/>
-          <w:szCs w:val="22"/>
+          <w:rFonts w:asciiTheme="minorHAnsi" w:hAnsiTheme="minorHAnsi" w:cstheme="minorHAnsi"/>
+          <w:color w:val="23282D"/>
+        </w:rPr>
+      </w:pPr>
+      <w:r>
+        <w:rPr>
+          <w:rFonts w:asciiTheme="minorHAnsi" w:hAnsiTheme="minorHAnsi" w:cstheme="minorHAnsi"/>
+          <w:color w:val="23282D"/>
         </w:rPr>
         <w:t>History</w:t>
       </w:r>
@@ -1130,18 +1010,14 @@
           <w:numId w:val="7"/>
         </w:numPr>
         <w:rPr>
-          <w:rFonts w:ascii="SegoeUI" w:hAnsi="SegoeUI"/>
-          <w:color w:val="23282D"/>
-          <w:sz w:val="22"/>
-          <w:szCs w:val="22"/>
-        </w:rPr>
-      </w:pPr>
-      <w:r>
-        <w:rPr>
-          <w:rFonts w:ascii="SegoeUI" w:hAnsi="SegoeUI"/>
-          <w:color w:val="23282D"/>
-          <w:sz w:val="22"/>
-          <w:szCs w:val="22"/>
+          <w:rFonts w:asciiTheme="minorHAnsi" w:hAnsiTheme="minorHAnsi" w:cstheme="minorHAnsi"/>
+          <w:color w:val="23282D"/>
+        </w:rPr>
+      </w:pPr>
+      <w:r>
+        <w:rPr>
+          <w:rFonts w:asciiTheme="minorHAnsi" w:hAnsiTheme="minorHAnsi" w:cstheme="minorHAnsi"/>
+          <w:color w:val="23282D"/>
         </w:rPr>
         <w:t>Liked videos</w:t>
       </w:r>
@@ -1154,18 +1030,14 @@
           <w:numId w:val="7"/>
         </w:numPr>
         <w:rPr>
-          <w:rFonts w:ascii="SegoeUI" w:hAnsi="SegoeUI"/>
-          <w:color w:val="23282D"/>
-          <w:sz w:val="22"/>
-          <w:szCs w:val="22"/>
-        </w:rPr>
-      </w:pPr>
-      <w:r>
-        <w:rPr>
-          <w:rFonts w:ascii="SegoeUI" w:hAnsi="SegoeUI"/>
-          <w:color w:val="23282D"/>
-          <w:sz w:val="22"/>
-          <w:szCs w:val="22"/>
+          <w:rFonts w:asciiTheme="minorHAnsi" w:hAnsiTheme="minorHAnsi" w:cstheme="minorHAnsi"/>
+          <w:color w:val="23282D"/>
+        </w:rPr>
+      </w:pPr>
+      <w:r>
+        <w:rPr>
+          <w:rFonts w:asciiTheme="minorHAnsi" w:hAnsiTheme="minorHAnsi" w:cstheme="minorHAnsi"/>
+          <w:color w:val="23282D"/>
         </w:rPr>
         <w:t>More tab</w:t>
       </w:r>
@@ -1178,18 +1050,14 @@
           <w:numId w:val="7"/>
         </w:numPr>
         <w:rPr>
-          <w:rFonts w:ascii="SegoeUI" w:hAnsi="SegoeUI"/>
-          <w:color w:val="23282D"/>
-          <w:sz w:val="22"/>
-          <w:szCs w:val="22"/>
-        </w:rPr>
-      </w:pPr>
-      <w:r>
-        <w:rPr>
-          <w:rFonts w:ascii="SegoeUI" w:hAnsi="SegoeUI"/>
-          <w:color w:val="23282D"/>
-          <w:sz w:val="22"/>
-          <w:szCs w:val="22"/>
+          <w:rFonts w:asciiTheme="minorHAnsi" w:hAnsiTheme="minorHAnsi" w:cstheme="minorHAnsi"/>
+          <w:color w:val="23282D"/>
+        </w:rPr>
+      </w:pPr>
+      <w:r>
+        <w:rPr>
+          <w:rFonts w:asciiTheme="minorHAnsi" w:hAnsiTheme="minorHAnsi" w:cstheme="minorHAnsi"/>
+          <w:color w:val="23282D"/>
         </w:rPr>
         <w:t>Settings</w:t>
       </w:r>
@@ -1202,18 +1070,14 @@
           <w:numId w:val="7"/>
         </w:numPr>
         <w:rPr>
-          <w:rFonts w:ascii="SegoeUI" w:hAnsi="SegoeUI"/>
-          <w:color w:val="23282D"/>
-          <w:sz w:val="22"/>
-          <w:szCs w:val="22"/>
-        </w:rPr>
-      </w:pPr>
-      <w:r>
-        <w:rPr>
-          <w:rFonts w:ascii="SegoeUI" w:hAnsi="SegoeUI"/>
-          <w:color w:val="23282D"/>
-          <w:sz w:val="22"/>
-          <w:szCs w:val="22"/>
+          <w:rFonts w:asciiTheme="minorHAnsi" w:hAnsiTheme="minorHAnsi" w:cstheme="minorHAnsi"/>
+          <w:color w:val="23282D"/>
+        </w:rPr>
+      </w:pPr>
+      <w:r>
+        <w:rPr>
+          <w:rFonts w:asciiTheme="minorHAnsi" w:hAnsiTheme="minorHAnsi" w:cstheme="minorHAnsi"/>
+          <w:color w:val="23282D"/>
         </w:rPr>
         <w:t>On a video:</w:t>
       </w:r>
@@ -1226,18 +1090,14 @@
           <w:numId w:val="7"/>
         </w:numPr>
         <w:rPr>
-          <w:rFonts w:ascii="SegoeUI" w:hAnsi="SegoeUI"/>
-          <w:color w:val="23282D"/>
-          <w:sz w:val="22"/>
-          <w:szCs w:val="22"/>
-        </w:rPr>
-      </w:pPr>
-      <w:r>
-        <w:rPr>
-          <w:rFonts w:ascii="SegoeUI" w:hAnsi="SegoeUI"/>
-          <w:color w:val="23282D"/>
-          <w:sz w:val="22"/>
-          <w:szCs w:val="22"/>
+          <w:rFonts w:asciiTheme="minorHAnsi" w:hAnsiTheme="minorHAnsi" w:cstheme="minorHAnsi"/>
+          <w:color w:val="23282D"/>
+        </w:rPr>
+      </w:pPr>
+      <w:r>
+        <w:rPr>
+          <w:rFonts w:asciiTheme="minorHAnsi" w:hAnsiTheme="minorHAnsi" w:cstheme="minorHAnsi"/>
+          <w:color w:val="23282D"/>
         </w:rPr>
         <w:t>Likes/dislikes</w:t>
       </w:r>
@@ -1250,18 +1110,14 @@
           <w:numId w:val="7"/>
         </w:numPr>
         <w:rPr>
-          <w:rFonts w:ascii="SegoeUI" w:hAnsi="SegoeUI"/>
-          <w:color w:val="23282D"/>
-          <w:sz w:val="22"/>
-          <w:szCs w:val="22"/>
-        </w:rPr>
-      </w:pPr>
-      <w:r>
-        <w:rPr>
-          <w:rFonts w:ascii="SegoeUI" w:hAnsi="SegoeUI"/>
-          <w:color w:val="23282D"/>
-          <w:sz w:val="22"/>
-          <w:szCs w:val="22"/>
+          <w:rFonts w:asciiTheme="minorHAnsi" w:hAnsiTheme="minorHAnsi" w:cstheme="minorHAnsi"/>
+          <w:color w:val="23282D"/>
+        </w:rPr>
+      </w:pPr>
+      <w:r>
+        <w:rPr>
+          <w:rFonts w:asciiTheme="minorHAnsi" w:hAnsiTheme="minorHAnsi" w:cstheme="minorHAnsi"/>
+          <w:color w:val="23282D"/>
         </w:rPr>
         <w:t>Share</w:t>
       </w:r>
@@ -1274,18 +1130,14 @@
           <w:numId w:val="7"/>
         </w:numPr>
         <w:rPr>
-          <w:rFonts w:ascii="SegoeUI" w:hAnsi="SegoeUI"/>
-          <w:color w:val="23282D"/>
-          <w:sz w:val="22"/>
-          <w:szCs w:val="22"/>
-        </w:rPr>
-      </w:pPr>
-      <w:r>
-        <w:rPr>
-          <w:rFonts w:ascii="SegoeUI" w:hAnsi="SegoeUI"/>
-          <w:color w:val="23282D"/>
-          <w:sz w:val="22"/>
-          <w:szCs w:val="22"/>
+          <w:rFonts w:asciiTheme="minorHAnsi" w:hAnsiTheme="minorHAnsi" w:cstheme="minorHAnsi"/>
+          <w:color w:val="23282D"/>
+        </w:rPr>
+      </w:pPr>
+      <w:r>
+        <w:rPr>
+          <w:rFonts w:asciiTheme="minorHAnsi" w:hAnsiTheme="minorHAnsi" w:cstheme="minorHAnsi"/>
+          <w:color w:val="23282D"/>
         </w:rPr>
         <w:t>Comments</w:t>
       </w:r>
@@ -1298,18 +1150,14 @@
           <w:numId w:val="7"/>
         </w:numPr>
         <w:rPr>
-          <w:rFonts w:ascii="SegoeUI" w:hAnsi="SegoeUI"/>
-          <w:color w:val="23282D"/>
-          <w:sz w:val="22"/>
-          <w:szCs w:val="22"/>
-        </w:rPr>
-      </w:pPr>
-      <w:r>
-        <w:rPr>
-          <w:rFonts w:ascii="SegoeUI" w:hAnsi="SegoeUI"/>
-          <w:color w:val="23282D"/>
-          <w:sz w:val="22"/>
-          <w:szCs w:val="22"/>
+          <w:rFonts w:asciiTheme="minorHAnsi" w:hAnsiTheme="minorHAnsi" w:cstheme="minorHAnsi"/>
+          <w:color w:val="23282D"/>
+        </w:rPr>
+      </w:pPr>
+      <w:r>
+        <w:rPr>
+          <w:rFonts w:asciiTheme="minorHAnsi" w:hAnsiTheme="minorHAnsi" w:cstheme="minorHAnsi"/>
+          <w:color w:val="23282D"/>
         </w:rPr>
         <w:t>More suggested videos</w:t>
       </w:r>
@@ -1322,18 +1170,14 @@
           <w:numId w:val="7"/>
         </w:numPr>
         <w:rPr>
-          <w:rFonts w:ascii="SegoeUI" w:hAnsi="SegoeUI"/>
-          <w:color w:val="23282D"/>
-          <w:sz w:val="22"/>
-          <w:szCs w:val="22"/>
-        </w:rPr>
-      </w:pPr>
-      <w:r>
-        <w:rPr>
-          <w:rFonts w:ascii="SegoeUI" w:hAnsi="SegoeUI"/>
-          <w:color w:val="23282D"/>
-          <w:sz w:val="22"/>
-          <w:szCs w:val="22"/>
+          <w:rFonts w:asciiTheme="minorHAnsi" w:hAnsiTheme="minorHAnsi" w:cstheme="minorHAnsi"/>
+          <w:color w:val="23282D"/>
+        </w:rPr>
+      </w:pPr>
+      <w:r>
+        <w:rPr>
+          <w:rFonts w:asciiTheme="minorHAnsi" w:hAnsiTheme="minorHAnsi" w:cstheme="minorHAnsi"/>
+          <w:color w:val="23282D"/>
         </w:rPr>
         <w:t>Discuss what the goal of YouTube’s UI is:</w:t>
       </w:r>
@@ -1346,18 +1190,14 @@
           <w:numId w:val="7"/>
         </w:numPr>
         <w:rPr>
-          <w:rFonts w:ascii="SegoeUI" w:hAnsi="SegoeUI"/>
-          <w:color w:val="23282D"/>
-          <w:sz w:val="22"/>
-          <w:szCs w:val="22"/>
-        </w:rPr>
-      </w:pPr>
-      <w:r>
-        <w:rPr>
-          <w:rFonts w:ascii="SegoeUI" w:hAnsi="SegoeUI"/>
-          <w:color w:val="23282D"/>
-          <w:sz w:val="22"/>
-          <w:szCs w:val="22"/>
+          <w:rFonts w:asciiTheme="minorHAnsi" w:hAnsiTheme="minorHAnsi" w:cstheme="minorHAnsi"/>
+          <w:color w:val="23282D"/>
+        </w:rPr>
+      </w:pPr>
+      <w:r>
+        <w:rPr>
+          <w:rFonts w:asciiTheme="minorHAnsi" w:hAnsiTheme="minorHAnsi" w:cstheme="minorHAnsi"/>
+          <w:color w:val="23282D"/>
         </w:rPr>
         <w:t>Keep viewers watching a certain video.</w:t>
       </w:r>
@@ -1370,20 +1210,32 @@
           <w:numId w:val="7"/>
         </w:numPr>
         <w:rPr>
-          <w:rFonts w:ascii="SegoeUI" w:hAnsi="SegoeUI"/>
-          <w:color w:val="23282D"/>
-          <w:sz w:val="22"/>
-          <w:szCs w:val="22"/>
-        </w:rPr>
-      </w:pPr>
-      <w:r>
-        <w:rPr>
-          <w:rFonts w:ascii="SegoeUI" w:hAnsi="SegoeUI"/>
-          <w:color w:val="23282D"/>
-          <w:sz w:val="22"/>
-          <w:szCs w:val="22"/>
-        </w:rPr>
-        <w:t>Keep views on the website as a whole.</w:t>
+          <w:rFonts w:asciiTheme="minorHAnsi" w:hAnsiTheme="minorHAnsi" w:cstheme="minorHAnsi"/>
+          <w:color w:val="23282D"/>
+        </w:rPr>
+      </w:pPr>
+      <w:r>
+        <w:rPr>
+          <w:rFonts w:asciiTheme="minorHAnsi" w:hAnsiTheme="minorHAnsi" w:cstheme="minorHAnsi"/>
+          <w:color w:val="23282D"/>
+        </w:rPr>
+        <w:t xml:space="preserve">Keep views on the </w:t>
+      </w:r>
+      <w:proofErr w:type="gramStart"/>
+      <w:r>
+        <w:rPr>
+          <w:rFonts w:asciiTheme="minorHAnsi" w:hAnsiTheme="minorHAnsi" w:cstheme="minorHAnsi"/>
+          <w:color w:val="23282D"/>
+        </w:rPr>
+        <w:t>website as a whole</w:t>
+      </w:r>
+      <w:proofErr w:type="gramEnd"/>
+      <w:r>
+        <w:rPr>
+          <w:rFonts w:asciiTheme="minorHAnsi" w:hAnsiTheme="minorHAnsi" w:cstheme="minorHAnsi"/>
+          <w:color w:val="23282D"/>
+        </w:rPr>
+        <w:t>.</w:t>
       </w:r>
     </w:p>
     <w:p>
@@ -1394,18 +1246,14 @@
           <w:numId w:val="7"/>
         </w:numPr>
         <w:rPr>
-          <w:rFonts w:ascii="SegoeUI" w:hAnsi="SegoeUI"/>
-          <w:color w:val="23282D"/>
-          <w:sz w:val="22"/>
-          <w:szCs w:val="22"/>
-        </w:rPr>
-      </w:pPr>
-      <w:r>
-        <w:rPr>
-          <w:rFonts w:ascii="SegoeUI" w:hAnsi="SegoeUI"/>
-          <w:color w:val="23282D"/>
-          <w:sz w:val="22"/>
-          <w:szCs w:val="22"/>
+          <w:rFonts w:asciiTheme="minorHAnsi" w:hAnsiTheme="minorHAnsi" w:cstheme="minorHAnsi"/>
+          <w:color w:val="23282D"/>
+        </w:rPr>
+      </w:pPr>
+      <w:r>
+        <w:rPr>
+          <w:rFonts w:asciiTheme="minorHAnsi" w:hAnsiTheme="minorHAnsi" w:cstheme="minorHAnsi"/>
+          <w:color w:val="23282D"/>
         </w:rPr>
         <w:t>Have proper places for advertisement.</w:t>
       </w:r>
@@ -1418,18 +1266,14 @@
           <w:numId w:val="7"/>
         </w:numPr>
         <w:rPr>
-          <w:rFonts w:ascii="SegoeUI" w:hAnsi="SegoeUI"/>
-          <w:color w:val="23282D"/>
-          <w:sz w:val="22"/>
-          <w:szCs w:val="22"/>
-        </w:rPr>
-      </w:pPr>
-      <w:r>
-        <w:rPr>
-          <w:rFonts w:ascii="SegoeUI" w:hAnsi="SegoeUI"/>
-          <w:color w:val="23282D"/>
-          <w:sz w:val="22"/>
-          <w:szCs w:val="22"/>
+          <w:rFonts w:asciiTheme="minorHAnsi" w:hAnsiTheme="minorHAnsi" w:cstheme="minorHAnsi"/>
+          <w:color w:val="23282D"/>
+        </w:rPr>
+      </w:pPr>
+      <w:r>
+        <w:rPr>
+          <w:rFonts w:asciiTheme="minorHAnsi" w:hAnsiTheme="minorHAnsi" w:cstheme="minorHAnsi"/>
+          <w:color w:val="23282D"/>
         </w:rPr>
         <w:t>…</w:t>
       </w:r>
@@ -1442,37 +1286,45 @@
           <w:numId w:val="7"/>
         </w:numPr>
         <w:rPr>
-          <w:rFonts w:ascii="SegoeUI" w:hAnsi="SegoeUI"/>
-          <w:color w:val="23282D"/>
-          <w:sz w:val="22"/>
-          <w:szCs w:val="22"/>
-        </w:rPr>
-      </w:pPr>
-      <w:r>
-        <w:rPr>
-          <w:rFonts w:ascii="SegoeUI" w:hAnsi="SegoeUI"/>
-          <w:color w:val="23282D"/>
-          <w:sz w:val="22"/>
-          <w:szCs w:val="22"/>
+          <w:rFonts w:asciiTheme="minorHAnsi" w:hAnsiTheme="minorHAnsi" w:cstheme="minorHAnsi"/>
+          <w:color w:val="23282D"/>
+        </w:rPr>
+      </w:pPr>
+      <w:r>
+        <w:rPr>
+          <w:rFonts w:asciiTheme="minorHAnsi" w:hAnsiTheme="minorHAnsi" w:cstheme="minorHAnsi"/>
+          <w:color w:val="23282D"/>
         </w:rPr>
         <w:t xml:space="preserve">Discuss why it is important </w:t>
       </w:r>
       <w:r>
         <w:rPr>
-          <w:rFonts w:ascii="SegoeUI" w:hAnsi="SegoeUI"/>
-          <w:color w:val="23282D"/>
-          <w:sz w:val="22"/>
-          <w:szCs w:val="22"/>
-        </w:rPr>
-        <w:t xml:space="preserve">a website has an easy-to-use UI System. (Not to say YouTube has a perfect UI system or that this website doesn’t) but navigate to </w:t>
+          <w:rFonts w:asciiTheme="minorHAnsi" w:hAnsiTheme="minorHAnsi" w:cstheme="minorHAnsi"/>
+          <w:color w:val="23282D"/>
+        </w:rPr>
+        <w:t xml:space="preserve">a website has an easy-to-use UI System. (Not to say YouTube has a perfect UI system or that this website </w:t>
+      </w:r>
+      <w:proofErr w:type="gramStart"/>
+      <w:r>
+        <w:rPr>
+          <w:rFonts w:asciiTheme="minorHAnsi" w:hAnsiTheme="minorHAnsi" w:cstheme="minorHAnsi"/>
+          <w:color w:val="23282D"/>
+        </w:rPr>
+        <w:t>doesn’t</w:t>
+      </w:r>
+      <w:proofErr w:type="gramEnd"/>
+      <w:r>
+        <w:rPr>
+          <w:rFonts w:asciiTheme="minorHAnsi" w:hAnsiTheme="minorHAnsi" w:cstheme="minorHAnsi"/>
+          <w:color w:val="23282D"/>
+        </w:rPr>
+        <w:t xml:space="preserve">) but navigate to </w:t>
       </w:r>
       <w:hyperlink r:id="rId6" w:history="1">
         <w:r>
           <w:rPr>
             <w:rStyle w:val="Hyperlink"/>
-            <w:rFonts w:ascii="SegoeUI" w:hAnsi="SegoeUI"/>
-            <w:sz w:val="22"/>
-            <w:szCs w:val="22"/>
+            <w:rFonts w:asciiTheme="minorHAnsi" w:hAnsiTheme="minorHAnsi" w:cstheme="minorHAnsi"/>
           </w:rPr>
           <w:t>https://sallysbakingaddiction.com/easy-homemade-soft-pretzels/</w:t>
         </w:r>
@@ -1486,18 +1338,14 @@
           <w:numId w:val="7"/>
         </w:numPr>
         <w:rPr>
-          <w:rFonts w:ascii="SegoeUI" w:hAnsi="SegoeUI"/>
-          <w:color w:val="23282D"/>
-          <w:sz w:val="22"/>
-          <w:szCs w:val="22"/>
-        </w:rPr>
-      </w:pPr>
-      <w:r>
-        <w:rPr>
-          <w:rFonts w:ascii="SegoeUI" w:hAnsi="SegoeUI"/>
-          <w:color w:val="23282D"/>
-          <w:sz w:val="22"/>
-          <w:szCs w:val="22"/>
+          <w:rFonts w:asciiTheme="minorHAnsi" w:hAnsiTheme="minorHAnsi" w:cstheme="minorHAnsi"/>
+          <w:color w:val="23282D"/>
+        </w:rPr>
+      </w:pPr>
+      <w:r>
+        <w:rPr>
+          <w:rFonts w:asciiTheme="minorHAnsi" w:hAnsiTheme="minorHAnsi" w:cstheme="minorHAnsi"/>
+          <w:color w:val="23282D"/>
         </w:rPr>
         <w:t>List 5 things the UI of this website does well. Some examples:</w:t>
       </w:r>
@@ -1510,18 +1358,14 @@
           <w:numId w:val="7"/>
         </w:numPr>
         <w:rPr>
-          <w:rFonts w:ascii="SegoeUI" w:hAnsi="SegoeUI"/>
-          <w:color w:val="23282D"/>
-          <w:sz w:val="22"/>
-          <w:szCs w:val="22"/>
-        </w:rPr>
-      </w:pPr>
-      <w:r>
-        <w:rPr>
-          <w:rFonts w:ascii="SegoeUI" w:hAnsi="SegoeUI"/>
-          <w:color w:val="23282D"/>
-          <w:sz w:val="22"/>
-          <w:szCs w:val="22"/>
+          <w:rFonts w:asciiTheme="minorHAnsi" w:hAnsiTheme="minorHAnsi" w:cstheme="minorHAnsi"/>
+          <w:color w:val="23282D"/>
+        </w:rPr>
+      </w:pPr>
+      <w:r>
+        <w:rPr>
+          <w:rFonts w:asciiTheme="minorHAnsi" w:hAnsiTheme="minorHAnsi" w:cstheme="minorHAnsi"/>
+          <w:color w:val="23282D"/>
         </w:rPr>
         <w:t>Jump to recipe button.</w:t>
       </w:r>
@@ -1534,18 +1378,14 @@
           <w:numId w:val="7"/>
         </w:numPr>
         <w:rPr>
-          <w:rFonts w:ascii="SegoeUI" w:hAnsi="SegoeUI"/>
-          <w:color w:val="23282D"/>
-          <w:sz w:val="22"/>
-          <w:szCs w:val="22"/>
-        </w:rPr>
-      </w:pPr>
-      <w:r>
-        <w:rPr>
-          <w:rFonts w:ascii="SegoeUI" w:hAnsi="SegoeUI"/>
-          <w:color w:val="23282D"/>
-          <w:sz w:val="22"/>
-          <w:szCs w:val="22"/>
+          <w:rFonts w:asciiTheme="minorHAnsi" w:hAnsiTheme="minorHAnsi" w:cstheme="minorHAnsi"/>
+          <w:color w:val="23282D"/>
+        </w:rPr>
+      </w:pPr>
+      <w:r>
+        <w:rPr>
+          <w:rFonts w:asciiTheme="minorHAnsi" w:hAnsiTheme="minorHAnsi" w:cstheme="minorHAnsi"/>
+          <w:color w:val="23282D"/>
         </w:rPr>
         <w:t>Step-by-step picture guide</w:t>
       </w:r>
@@ -1558,36 +1398,28 @@
           <w:numId w:val="7"/>
         </w:numPr>
         <w:rPr>
-          <w:rFonts w:ascii="SegoeUI" w:hAnsi="SegoeUI"/>
-          <w:color w:val="23282D"/>
-          <w:sz w:val="22"/>
-          <w:szCs w:val="22"/>
-        </w:rPr>
-      </w:pPr>
-      <w:r>
-        <w:rPr>
-          <w:rFonts w:ascii="SegoeUI" w:hAnsi="SegoeUI"/>
-          <w:color w:val="23282D"/>
-          <w:sz w:val="22"/>
-          <w:szCs w:val="22"/>
+          <w:rFonts w:asciiTheme="minorHAnsi" w:hAnsiTheme="minorHAnsi" w:cstheme="minorHAnsi"/>
+          <w:color w:val="23282D"/>
+        </w:rPr>
+      </w:pPr>
+      <w:r>
+        <w:rPr>
+          <w:rFonts w:asciiTheme="minorHAnsi" w:hAnsiTheme="minorHAnsi" w:cstheme="minorHAnsi"/>
+          <w:color w:val="23282D"/>
         </w:rPr>
         <w:t>Comment section a</w:t>
       </w:r>
       <w:r>
         <w:rPr>
-          <w:rFonts w:ascii="SegoeUI" w:hAnsi="SegoeUI"/>
-          <w:color w:val="23282D"/>
-          <w:sz w:val="22"/>
-          <w:szCs w:val="22"/>
+          <w:rFonts w:asciiTheme="minorHAnsi" w:hAnsiTheme="minorHAnsi" w:cstheme="minorHAnsi"/>
+          <w:color w:val="23282D"/>
         </w:rPr>
         <w:t>t</w:t>
       </w:r>
       <w:r>
         <w:rPr>
-          <w:rFonts w:ascii="SegoeUI" w:hAnsi="SegoeUI"/>
-          <w:color w:val="23282D"/>
-          <w:sz w:val="22"/>
-          <w:szCs w:val="22"/>
+          <w:rFonts w:asciiTheme="minorHAnsi" w:hAnsiTheme="minorHAnsi" w:cstheme="minorHAnsi"/>
+          <w:color w:val="23282D"/>
         </w:rPr>
         <w:t xml:space="preserve"> the bottom</w:t>
       </w:r>
@@ -1600,18 +1432,14 @@
           <w:numId w:val="7"/>
         </w:numPr>
         <w:rPr>
-          <w:rFonts w:ascii="SegoeUI" w:hAnsi="SegoeUI"/>
-          <w:color w:val="23282D"/>
-          <w:sz w:val="22"/>
-          <w:szCs w:val="22"/>
-        </w:rPr>
-      </w:pPr>
-      <w:r>
-        <w:rPr>
-          <w:rFonts w:ascii="SegoeUI" w:hAnsi="SegoeUI"/>
-          <w:color w:val="23282D"/>
-          <w:sz w:val="22"/>
-          <w:szCs w:val="22"/>
+          <w:rFonts w:asciiTheme="minorHAnsi" w:hAnsiTheme="minorHAnsi" w:cstheme="minorHAnsi"/>
+          <w:color w:val="23282D"/>
+        </w:rPr>
+      </w:pPr>
+      <w:r>
+        <w:rPr>
+          <w:rFonts w:asciiTheme="minorHAnsi" w:hAnsiTheme="minorHAnsi" w:cstheme="minorHAnsi"/>
+          <w:color w:val="23282D"/>
         </w:rPr>
         <w:t>Now list 5 things the UI of this website does not do too well. Some examples:</w:t>
       </w:r>
@@ -1624,18 +1452,14 @@
           <w:numId w:val="7"/>
         </w:numPr>
         <w:rPr>
-          <w:rFonts w:ascii="SegoeUI" w:hAnsi="SegoeUI"/>
-          <w:color w:val="23282D"/>
-          <w:sz w:val="22"/>
-          <w:szCs w:val="22"/>
-        </w:rPr>
-      </w:pPr>
-      <w:r>
-        <w:rPr>
-          <w:rFonts w:ascii="SegoeUI" w:hAnsi="SegoeUI"/>
-          <w:color w:val="23282D"/>
-          <w:sz w:val="22"/>
-          <w:szCs w:val="22"/>
+          <w:rFonts w:asciiTheme="minorHAnsi" w:hAnsiTheme="minorHAnsi" w:cstheme="minorHAnsi"/>
+          <w:color w:val="23282D"/>
+        </w:rPr>
+      </w:pPr>
+      <w:r>
+        <w:rPr>
+          <w:rFonts w:asciiTheme="minorHAnsi" w:hAnsiTheme="minorHAnsi" w:cstheme="minorHAnsi"/>
+          <w:color w:val="23282D"/>
         </w:rPr>
         <w:t>Not enough contrast in the search bar.</w:t>
       </w:r>
@@ -1648,18 +1472,14 @@
           <w:numId w:val="7"/>
         </w:numPr>
         <w:rPr>
-          <w:rFonts w:ascii="SegoeUI" w:hAnsi="SegoeUI"/>
-          <w:color w:val="23282D"/>
-          <w:sz w:val="22"/>
-          <w:szCs w:val="22"/>
-        </w:rPr>
-      </w:pPr>
-      <w:r>
-        <w:rPr>
-          <w:rFonts w:ascii="SegoeUI" w:hAnsi="SegoeUI"/>
-          <w:color w:val="23282D"/>
-          <w:sz w:val="22"/>
-          <w:szCs w:val="22"/>
+          <w:rFonts w:asciiTheme="minorHAnsi" w:hAnsiTheme="minorHAnsi" w:cstheme="minorHAnsi"/>
+          <w:color w:val="23282D"/>
+        </w:rPr>
+      </w:pPr>
+      <w:r>
+        <w:rPr>
+          <w:rFonts w:asciiTheme="minorHAnsi" w:hAnsiTheme="minorHAnsi" w:cstheme="minorHAnsi"/>
+          <w:color w:val="23282D"/>
         </w:rPr>
         <w:t>Too many pictures cause mobile site to load slowly.</w:t>
       </w:r>
@@ -1672,38 +1492,39 @@
           <w:numId w:val="7"/>
         </w:numPr>
         <w:rPr>
-          <w:rFonts w:ascii="SegoeUI" w:hAnsi="SegoeUI"/>
-          <w:color w:val="23282D"/>
-          <w:sz w:val="22"/>
-          <w:szCs w:val="22"/>
-        </w:rPr>
-      </w:pPr>
-      <w:r>
-        <w:rPr>
-          <w:rFonts w:ascii="SegoeUI" w:hAnsi="SegoeUI"/>
-          <w:color w:val="23282D"/>
-          <w:sz w:val="22"/>
-          <w:szCs w:val="22"/>
+          <w:rFonts w:asciiTheme="minorHAnsi" w:hAnsiTheme="minorHAnsi" w:cstheme="minorHAnsi"/>
+          <w:color w:val="23282D"/>
+        </w:rPr>
+      </w:pPr>
+      <w:r>
+        <w:rPr>
+          <w:rFonts w:asciiTheme="minorHAnsi" w:hAnsiTheme="minorHAnsi" w:cstheme="minorHAnsi"/>
+          <w:color w:val="23282D"/>
         </w:rPr>
         <w:t xml:space="preserve">10 </w:t>
       </w:r>
       <w:proofErr w:type="spellStart"/>
-      <w:r>
-        <w:rPr>
-          <w:rFonts w:ascii="SegoeUI" w:hAnsi="SegoeUI"/>
-          <w:color w:val="23282D"/>
-          <w:sz w:val="22"/>
-          <w:szCs w:val="22"/>
-        </w:rPr>
-        <w:t>years worth</w:t>
+      <w:proofErr w:type="gramStart"/>
+      <w:r>
+        <w:rPr>
+          <w:rFonts w:asciiTheme="minorHAnsi" w:hAnsiTheme="minorHAnsi" w:cstheme="minorHAnsi"/>
+          <w:color w:val="23282D"/>
+        </w:rPr>
+        <w:t>years</w:t>
+      </w:r>
+      <w:proofErr w:type="gramEnd"/>
+      <w:r>
+        <w:rPr>
+          <w:rFonts w:asciiTheme="minorHAnsi" w:hAnsiTheme="minorHAnsi" w:cstheme="minorHAnsi"/>
+          <w:color w:val="23282D"/>
+        </w:rPr>
+        <w:t xml:space="preserve"> worth</w:t>
       </w:r>
       <w:proofErr w:type="spellEnd"/>
       <w:r>
         <w:rPr>
-          <w:rFonts w:ascii="SegoeUI" w:hAnsi="SegoeUI"/>
-          <w:color w:val="23282D"/>
-          <w:sz w:val="22"/>
-          <w:szCs w:val="22"/>
+          <w:rFonts w:asciiTheme="minorHAnsi" w:hAnsiTheme="minorHAnsi" w:cstheme="minorHAnsi"/>
+          <w:color w:val="23282D"/>
         </w:rPr>
         <w:t xml:space="preserve"> of scrolling to reach the recipe.</w:t>
       </w:r>
@@ -1712,79 +1533,63 @@
       <w:pPr>
         <w:pStyle w:val="NormalWeb"/>
         <w:rPr>
-          <w:rFonts w:ascii="SegoeUI" w:hAnsi="SegoeUI"/>
-          <w:color w:val="23282D"/>
-          <w:sz w:val="22"/>
-          <w:szCs w:val="22"/>
-        </w:rPr>
-      </w:pPr>
-      <w:r>
-        <w:rPr>
-          <w:rFonts w:ascii="SegoeUI" w:hAnsi="SegoeUI"/>
+          <w:rFonts w:asciiTheme="minorHAnsi" w:hAnsiTheme="minorHAnsi" w:cstheme="minorHAnsi"/>
+          <w:color w:val="23282D"/>
+        </w:rPr>
+      </w:pPr>
+      <w:r>
+        <w:rPr>
+          <w:rFonts w:asciiTheme="minorHAnsi" w:hAnsiTheme="minorHAnsi" w:cstheme="minorHAnsi"/>
           <w:b/>
           <w:bCs/>
           <w:color w:val="23282D"/>
-          <w:sz w:val="26"/>
-          <w:szCs w:val="26"/>
           <w:highlight w:val="lightGray"/>
         </w:rPr>
         <w:t>ACTIVITY:</w:t>
       </w:r>
       <w:r>
         <w:rPr>
-          <w:rFonts w:ascii="SegoeUI" w:hAnsi="SegoeUI"/>
+          <w:rFonts w:asciiTheme="minorHAnsi" w:hAnsiTheme="minorHAnsi" w:cstheme="minorHAnsi"/>
           <w:b/>
           <w:bCs/>
           <w:color w:val="23282D"/>
-          <w:sz w:val="26"/>
-          <w:szCs w:val="26"/>
         </w:rPr>
         <w:t xml:space="preserve"> </w:t>
       </w:r>
       <w:r>
         <w:rPr>
-          <w:rFonts w:ascii="SegoeUI" w:hAnsi="SegoeUI"/>
+          <w:rFonts w:asciiTheme="minorHAnsi" w:hAnsiTheme="minorHAnsi" w:cstheme="minorHAnsi"/>
           <w:b/>
           <w:bCs/>
           <w:color w:val="23282D"/>
-          <w:sz w:val="26"/>
-          <w:szCs w:val="26"/>
         </w:rPr>
         <w:t xml:space="preserve"> </w:t>
       </w:r>
       <w:r>
         <w:rPr>
-          <w:rFonts w:ascii="SegoeUI" w:hAnsi="SegoeUI"/>
-          <w:color w:val="23282D"/>
-          <w:sz w:val="22"/>
-          <w:szCs w:val="22"/>
+          <w:rFonts w:asciiTheme="minorHAnsi" w:hAnsiTheme="minorHAnsi" w:cstheme="minorHAnsi"/>
+          <w:color w:val="23282D"/>
         </w:rPr>
         <w:t>Identify important UI elements</w:t>
       </w:r>
       <w:r>
         <w:rPr>
-          <w:rFonts w:ascii="SegoeUI" w:hAnsi="SegoeUI"/>
-          <w:color w:val="23282D"/>
-          <w:sz w:val="22"/>
-          <w:szCs w:val="22"/>
+          <w:rFonts w:asciiTheme="minorHAnsi" w:hAnsiTheme="minorHAnsi" w:cstheme="minorHAnsi"/>
+          <w:color w:val="23282D"/>
         </w:rPr>
         <w:t xml:space="preserve"> (</w:t>
       </w:r>
       <w:r>
         <w:rPr>
-          <w:rFonts w:ascii="SegoeUI" w:hAnsi="SegoeUI"/>
-          <w:color w:val="23282D"/>
-          <w:sz w:val="22"/>
-          <w:szCs w:val="22"/>
+          <w:rFonts w:asciiTheme="minorHAnsi" w:hAnsiTheme="minorHAnsi" w:cstheme="minorHAnsi"/>
+          <w:color w:val="23282D"/>
         </w:rPr>
         <w:t>5</w:t>
       </w:r>
       <w:r>
         <w:rPr>
-          <w:rFonts w:ascii="SegoeUI" w:hAnsi="SegoeUI"/>
-          <w:color w:val="23282D"/>
-          <w:sz w:val="22"/>
-          <w:szCs w:val="22"/>
+          <w:rFonts w:asciiTheme="minorHAnsi" w:hAnsiTheme="minorHAnsi" w:cstheme="minorHAnsi"/>
+          <w:color w:val="23282D"/>
         </w:rPr>
         <w:t xml:space="preserve"> minutes)</w:t>
       </w:r>
@@ -1798,47 +1603,29 @@
         </w:numPr>
         <w:spacing w:before="100" w:beforeAutospacing="1" w:after="100" w:afterAutospacing="1"/>
         <w:rPr>
-          <w:rFonts w:ascii="Calibri" w:eastAsia="Calibri" w:hAnsi="Calibri" w:cs="Calibri"/>
-          <w:color w:val="23282D"/>
-          <w:sz w:val="26"/>
-          <w:szCs w:val="26"/>
+          <w:rFonts w:eastAsia="Calibri" w:cstheme="minorHAnsi"/>
+          <w:color w:val="23282D"/>
+          <w:sz w:val="24"/>
+          <w:szCs w:val="24"/>
         </w:rPr>
       </w:pPr>
       <w:hyperlink r:id="rId7" w:anchor=":~:text=A%20video%20game%20user%20interface,Diegetic%2C%20Meta%2C%20and%20Spatial" w:history="1">
         <w:r>
           <w:rPr>
             <w:rStyle w:val="Hyperlink"/>
-            <w:rFonts w:ascii="Calibri" w:eastAsia="Calibri" w:hAnsi="Calibri" w:cs="Calibri"/>
-            <w:sz w:val="26"/>
-            <w:szCs w:val="26"/>
+            <w:rFonts w:eastAsia="Calibri" w:cstheme="minorHAnsi"/>
+            <w:sz w:val="24"/>
+            <w:szCs w:val="24"/>
           </w:rPr>
-          <w:t>https://www.toptal.com/designers/gui/game-ui#:~:text=A%20video%20game</w:t>
-        </w:r>
-        <w:r>
-          <w:rPr>
-            <w:rStyle w:val="Hyperlink"/>
-            <w:rFonts w:ascii="Calibri" w:eastAsia="Calibri" w:hAnsi="Calibri" w:cs="Calibri"/>
-            <w:sz w:val="26"/>
-            <w:szCs w:val="26"/>
-          </w:rPr>
-          <w:t>%</w:t>
-        </w:r>
-        <w:r>
-          <w:rPr>
-            <w:rStyle w:val="Hyperlink"/>
-            <w:rFonts w:ascii="Calibri" w:eastAsia="Calibri" w:hAnsi="Calibri" w:cs="Calibri"/>
-            <w:sz w:val="26"/>
-            <w:szCs w:val="26"/>
-          </w:rPr>
-          <w:t>20user%20interface,Diegetic%2C%20Meta%2C%20and%20Spatial</w:t>
+          <w:t>https://www.toptal.com/designers/gui/game-ui#:~:text=A%20video%20game%20user%20interface,Diegetic%2C%20Meta%2C%20and%20Spatial</w:t>
         </w:r>
       </w:hyperlink>
       <w:r>
         <w:rPr>
-          <w:rFonts w:ascii="Calibri" w:eastAsia="Calibri" w:hAnsi="Calibri" w:cs="Calibri"/>
-          <w:color w:val="23282D"/>
-          <w:sz w:val="26"/>
-          <w:szCs w:val="26"/>
+          <w:rFonts w:eastAsia="Calibri" w:cstheme="minorHAnsi"/>
+          <w:color w:val="23282D"/>
+          <w:sz w:val="24"/>
+          <w:szCs w:val="24"/>
         </w:rPr>
         <w:t>.</w:t>
       </w:r>
@@ -1852,18 +1639,18 @@
         </w:numPr>
         <w:spacing w:before="100" w:beforeAutospacing="1" w:after="100" w:afterAutospacing="1"/>
         <w:rPr>
-          <w:rFonts w:ascii="Calibri" w:eastAsia="Calibri" w:hAnsi="Calibri" w:cs="Calibri"/>
-          <w:color w:val="23282D"/>
-          <w:sz w:val="26"/>
-          <w:szCs w:val="26"/>
-        </w:rPr>
-      </w:pPr>
-      <w:r>
-        <w:rPr>
-          <w:rFonts w:ascii="Calibri" w:eastAsia="Calibri" w:hAnsi="Calibri" w:cs="Calibri"/>
-          <w:color w:val="23282D"/>
-          <w:sz w:val="26"/>
-          <w:szCs w:val="26"/>
+          <w:rFonts w:eastAsia="Calibri" w:cstheme="minorHAnsi"/>
+          <w:color w:val="23282D"/>
+          <w:sz w:val="24"/>
+          <w:szCs w:val="24"/>
+        </w:rPr>
+      </w:pPr>
+      <w:r>
+        <w:rPr>
+          <w:rFonts w:eastAsia="Calibri" w:cstheme="minorHAnsi"/>
+          <w:color w:val="23282D"/>
+          <w:sz w:val="24"/>
+          <w:szCs w:val="24"/>
         </w:rPr>
         <w:t>This website has several images showcasing different UI. Blitz through some of them and as a camp point out the first 3 elements in each picture that grabs your attention first.</w:t>
       </w:r>
@@ -1877,37 +1664,37 @@
         </w:numPr>
         <w:spacing w:before="100" w:beforeAutospacing="1" w:after="100" w:afterAutospacing="1"/>
         <w:rPr>
-          <w:rFonts w:ascii="Calibri" w:eastAsia="Calibri" w:hAnsi="Calibri" w:cs="Calibri"/>
-          <w:color w:val="23282D"/>
-          <w:sz w:val="26"/>
-          <w:szCs w:val="26"/>
-        </w:rPr>
-      </w:pPr>
-      <w:r>
-        <w:rPr>
-          <w:rFonts w:ascii="Calibri" w:eastAsia="Calibri" w:hAnsi="Calibri" w:cs="Calibri"/>
-          <w:color w:val="23282D"/>
-          <w:sz w:val="26"/>
-          <w:szCs w:val="26"/>
+          <w:rFonts w:eastAsia="Calibri" w:cstheme="minorHAnsi"/>
+          <w:color w:val="23282D"/>
+          <w:sz w:val="24"/>
+          <w:szCs w:val="24"/>
+        </w:rPr>
+      </w:pPr>
+      <w:r>
+        <w:rPr>
+          <w:rFonts w:eastAsia="Calibri" w:cstheme="minorHAnsi"/>
+          <w:color w:val="23282D"/>
+          <w:sz w:val="24"/>
+          <w:szCs w:val="24"/>
         </w:rPr>
         <w:lastRenderedPageBreak/>
         <w:t xml:space="preserve">Reflect: Was there any patterns in the elements </w:t>
       </w:r>
       <w:r>
         <w:rPr>
-          <w:rFonts w:ascii="Calibri" w:eastAsia="Calibri" w:hAnsi="Calibri" w:cs="Calibri"/>
-          <w:color w:val="23282D"/>
-          <w:sz w:val="26"/>
-          <w:szCs w:val="26"/>
+          <w:rFonts w:eastAsia="Calibri" w:cstheme="minorHAnsi"/>
+          <w:color w:val="23282D"/>
+          <w:sz w:val="24"/>
+          <w:szCs w:val="24"/>
         </w:rPr>
         <w:t>t</w:t>
       </w:r>
       <w:r>
         <w:rPr>
-          <w:rFonts w:ascii="Calibri" w:eastAsia="Calibri" w:hAnsi="Calibri" w:cs="Calibri"/>
-          <w:color w:val="23282D"/>
-          <w:sz w:val="26"/>
-          <w:szCs w:val="26"/>
+          <w:rFonts w:eastAsia="Calibri" w:cstheme="minorHAnsi"/>
+          <w:color w:val="23282D"/>
+          <w:sz w:val="24"/>
+          <w:szCs w:val="24"/>
         </w:rPr>
         <w:t>hat were always spotted first?</w:t>
       </w:r>
@@ -1921,27 +1708,27 @@
         </w:numPr>
         <w:spacing w:before="100" w:beforeAutospacing="1" w:after="100" w:afterAutospacing="1"/>
         <w:rPr>
-          <w:rFonts w:ascii="Calibri" w:eastAsia="Calibri" w:hAnsi="Calibri" w:cs="Calibri"/>
-          <w:color w:val="23282D"/>
-          <w:sz w:val="26"/>
-          <w:szCs w:val="26"/>
-        </w:rPr>
-      </w:pPr>
-      <w:r>
-        <w:rPr>
-          <w:rFonts w:ascii="Calibri" w:eastAsia="Calibri" w:hAnsi="Calibri" w:cs="Calibri"/>
-          <w:color w:val="23282D"/>
-          <w:sz w:val="26"/>
-          <w:szCs w:val="26"/>
+          <w:rFonts w:eastAsia="Calibri" w:cstheme="minorHAnsi"/>
+          <w:color w:val="23282D"/>
+          <w:sz w:val="24"/>
+          <w:szCs w:val="24"/>
+        </w:rPr>
+      </w:pPr>
+      <w:r>
+        <w:rPr>
+          <w:rFonts w:eastAsia="Calibri" w:cstheme="minorHAnsi"/>
+          <w:color w:val="23282D"/>
+          <w:sz w:val="24"/>
+          <w:szCs w:val="24"/>
         </w:rPr>
         <w:t xml:space="preserve">Ex: elements in the top right of the picture were </w:t>
       </w:r>
       <w:r>
         <w:rPr>
-          <w:rFonts w:ascii="Calibri" w:eastAsia="Calibri" w:hAnsi="Calibri" w:cs="Calibri"/>
-          <w:color w:val="23282D"/>
-          <w:sz w:val="26"/>
-          <w:szCs w:val="26"/>
+          <w:rFonts w:eastAsia="Calibri" w:cstheme="minorHAnsi"/>
+          <w:color w:val="23282D"/>
+          <w:sz w:val="24"/>
+          <w:szCs w:val="24"/>
         </w:rPr>
         <w:t>spotted first.</w:t>
       </w:r>
@@ -1955,18 +1742,18 @@
         </w:numPr>
         <w:spacing w:before="100" w:beforeAutospacing="1" w:after="100" w:afterAutospacing="1"/>
         <w:rPr>
-          <w:rFonts w:ascii="Calibri" w:eastAsia="Calibri" w:hAnsi="Calibri" w:cs="Calibri"/>
-          <w:color w:val="23282D"/>
-          <w:sz w:val="26"/>
-          <w:szCs w:val="26"/>
-        </w:rPr>
-      </w:pPr>
-      <w:r>
-        <w:rPr>
-          <w:rFonts w:ascii="Calibri" w:eastAsia="Calibri" w:hAnsi="Calibri" w:cs="Calibri"/>
-          <w:color w:val="23282D"/>
-          <w:sz w:val="26"/>
-          <w:szCs w:val="26"/>
+          <w:rFonts w:eastAsia="Calibri" w:cstheme="minorHAnsi"/>
+          <w:color w:val="23282D"/>
+          <w:sz w:val="24"/>
+          <w:szCs w:val="24"/>
+        </w:rPr>
+      </w:pPr>
+      <w:r>
+        <w:rPr>
+          <w:rFonts w:eastAsia="Calibri" w:cstheme="minorHAnsi"/>
+          <w:color w:val="23282D"/>
+          <w:sz w:val="24"/>
+          <w:szCs w:val="24"/>
         </w:rPr>
         <w:t>Ex: health indicators were spotted first</w:t>
       </w:r>
@@ -1975,18 +1762,18 @@
       <w:pPr>
         <w:spacing w:before="100" w:beforeAutospacing="1" w:after="100" w:afterAutospacing="1"/>
         <w:rPr>
-          <w:rFonts w:ascii="Calibri" w:eastAsia="Calibri" w:hAnsi="Calibri" w:cs="Calibri"/>
-          <w:color w:val="23282D"/>
-          <w:sz w:val="26"/>
-          <w:szCs w:val="26"/>
-        </w:rPr>
-      </w:pPr>
-      <w:r>
-        <w:rPr>
-          <w:rFonts w:ascii="Calibri" w:eastAsia="Calibri" w:hAnsi="Calibri" w:cs="Calibri"/>
-          <w:color w:val="23282D"/>
-          <w:sz w:val="26"/>
-          <w:szCs w:val="26"/>
+          <w:rFonts w:eastAsia="Calibri" w:cstheme="minorHAnsi"/>
+          <w:color w:val="23282D"/>
+          <w:sz w:val="24"/>
+          <w:szCs w:val="24"/>
+        </w:rPr>
+      </w:pPr>
+      <w:r>
+        <w:rPr>
+          <w:rFonts w:eastAsia="Calibri" w:cstheme="minorHAnsi"/>
+          <w:color w:val="23282D"/>
+          <w:sz w:val="24"/>
+          <w:szCs w:val="24"/>
           <w:highlight w:val="magenta"/>
         </w:rPr>
         <w:t>10 Minute Break</w:t>
@@ -1996,77 +1783,459 @@
       <w:pPr>
         <w:pStyle w:val="NormalWeb"/>
         <w:rPr>
-          <w:rFonts w:ascii="SegoeUI" w:hAnsi="SegoeUI"/>
-          <w:color w:val="23282D"/>
-          <w:sz w:val="22"/>
-          <w:szCs w:val="22"/>
-        </w:rPr>
-      </w:pPr>
-      <w:r>
-        <w:rPr>
-          <w:rFonts w:ascii="SegoeUI" w:hAnsi="SegoeUI"/>
+          <w:rFonts w:asciiTheme="minorHAnsi" w:hAnsiTheme="minorHAnsi" w:cstheme="minorHAnsi"/>
+          <w:color w:val="23282D"/>
+        </w:rPr>
+      </w:pPr>
+      <w:r>
+        <w:rPr>
+          <w:rFonts w:asciiTheme="minorHAnsi" w:hAnsiTheme="minorHAnsi" w:cstheme="minorHAnsi"/>
           <w:b/>
           <w:bCs/>
           <w:color w:val="23282D"/>
-          <w:sz w:val="26"/>
-          <w:szCs w:val="26"/>
           <w:highlight w:val="lightGray"/>
         </w:rPr>
         <w:t>ACTIVITY:</w:t>
       </w:r>
       <w:r>
         <w:rPr>
-          <w:rFonts w:ascii="SegoeUI" w:hAnsi="SegoeUI"/>
+          <w:rFonts w:asciiTheme="minorHAnsi" w:hAnsiTheme="minorHAnsi" w:cstheme="minorHAnsi"/>
           <w:b/>
           <w:bCs/>
           <w:color w:val="23282D"/>
-          <w:sz w:val="26"/>
-          <w:szCs w:val="26"/>
         </w:rPr>
         <w:t xml:space="preserve"> </w:t>
       </w:r>
       <w:r>
         <w:rPr>
-          <w:rFonts w:ascii="SegoeUI" w:hAnsi="SegoeUI"/>
-          <w:color w:val="23282D"/>
-          <w:sz w:val="22"/>
-          <w:szCs w:val="22"/>
+          <w:rFonts w:asciiTheme="minorHAnsi" w:hAnsiTheme="minorHAnsi" w:cstheme="minorHAnsi"/>
+          <w:color w:val="23282D"/>
+        </w:rPr>
+        <w:t>Practice</w:t>
+      </w:r>
+      <w:r>
+        <w:rPr>
+          <w:rFonts w:asciiTheme="minorHAnsi" w:hAnsiTheme="minorHAnsi" w:cstheme="minorHAnsi"/>
+          <w:b/>
+          <w:bCs/>
+          <w:color w:val="23282D"/>
+        </w:rPr>
+        <w:t xml:space="preserve"> </w:t>
+      </w:r>
+      <w:proofErr w:type="spellStart"/>
+      <w:r>
+        <w:rPr>
+          <w:rFonts w:asciiTheme="minorHAnsi" w:hAnsiTheme="minorHAnsi" w:cstheme="minorHAnsi"/>
+          <w:color w:val="23282D"/>
+        </w:rPr>
+        <w:t>GoDot</w:t>
+      </w:r>
+      <w:proofErr w:type="spellEnd"/>
+      <w:r>
+        <w:rPr>
+          <w:rFonts w:asciiTheme="minorHAnsi" w:hAnsiTheme="minorHAnsi" w:cstheme="minorHAnsi"/>
+          <w:color w:val="23282D"/>
+        </w:rPr>
+        <w:t xml:space="preserve"> UI development (50 min)</w:t>
+      </w:r>
+    </w:p>
+    <w:p>
+      <w:pPr>
+        <w:pStyle w:val="NormalWeb"/>
+        <w:numPr>
+          <w:ilvl w:val="0"/>
+          <w:numId w:val="14"/>
+        </w:numPr>
+        <w:rPr>
+          <w:rFonts w:asciiTheme="minorHAnsi" w:hAnsiTheme="minorHAnsi" w:cstheme="minorHAnsi"/>
+          <w:color w:val="23282D"/>
+        </w:rPr>
+      </w:pPr>
+      <w:r>
+        <w:rPr>
+          <w:rFonts w:asciiTheme="minorHAnsi" w:hAnsiTheme="minorHAnsi" w:cstheme="minorHAnsi"/>
+          <w:color w:val="23282D"/>
+        </w:rPr>
+        <w:t xml:space="preserve">Go into </w:t>
+      </w:r>
+      <w:proofErr w:type="spellStart"/>
+      <w:r>
+        <w:rPr>
+          <w:rFonts w:asciiTheme="minorHAnsi" w:hAnsiTheme="minorHAnsi" w:cstheme="minorHAnsi"/>
+          <w:color w:val="23282D"/>
+        </w:rPr>
+        <w:t>GoDot</w:t>
+      </w:r>
+      <w:proofErr w:type="spellEnd"/>
+      <w:r>
+        <w:rPr>
+          <w:rFonts w:asciiTheme="minorHAnsi" w:hAnsiTheme="minorHAnsi" w:cstheme="minorHAnsi"/>
+          <w:color w:val="23282D"/>
+        </w:rPr>
+        <w:t xml:space="preserve"> and </w:t>
+      </w:r>
+      <w:proofErr w:type="gramStart"/>
+      <w:r>
+        <w:rPr>
+          <w:rFonts w:asciiTheme="minorHAnsi" w:hAnsiTheme="minorHAnsi" w:cstheme="minorHAnsi"/>
+          <w:color w:val="23282D"/>
+        </w:rPr>
+        <w:t>open up</w:t>
+      </w:r>
+      <w:proofErr w:type="gramEnd"/>
+      <w:r>
+        <w:rPr>
+          <w:rFonts w:asciiTheme="minorHAnsi" w:hAnsiTheme="minorHAnsi" w:cstheme="minorHAnsi"/>
+          <w:color w:val="23282D"/>
+        </w:rPr>
+        <w:t xml:space="preserve"> the Asteroids game that you worked with yesterday.</w:t>
+      </w:r>
+    </w:p>
+    <w:p>
+      <w:pPr>
+        <w:pStyle w:val="NormalWeb"/>
+        <w:numPr>
+          <w:ilvl w:val="0"/>
+          <w:numId w:val="14"/>
+        </w:numPr>
+        <w:rPr>
+          <w:rFonts w:asciiTheme="minorHAnsi" w:hAnsiTheme="minorHAnsi" w:cstheme="minorHAnsi"/>
+          <w:color w:val="23282D"/>
+        </w:rPr>
+      </w:pPr>
+      <w:r>
+        <w:rPr>
+          <w:rFonts w:asciiTheme="minorHAnsi" w:hAnsiTheme="minorHAnsi" w:cstheme="minorHAnsi"/>
+          <w:color w:val="23282D"/>
+        </w:rPr>
+        <w:t>We need to give this game some UI elements to make the experience more enjoyable.</w:t>
+      </w:r>
+    </w:p>
+    <w:p>
+      <w:pPr>
+        <w:pStyle w:val="NormalWeb"/>
+        <w:numPr>
+          <w:ilvl w:val="0"/>
+          <w:numId w:val="14"/>
+        </w:numPr>
+        <w:rPr>
+          <w:rFonts w:asciiTheme="minorHAnsi" w:hAnsiTheme="minorHAnsi" w:cstheme="minorHAnsi"/>
+          <w:color w:val="23282D"/>
+        </w:rPr>
+      </w:pPr>
+      <w:proofErr w:type="gramStart"/>
+      <w:r>
+        <w:rPr>
+          <w:rFonts w:asciiTheme="minorHAnsi" w:hAnsiTheme="minorHAnsi" w:cstheme="minorHAnsi"/>
+          <w:color w:val="23282D"/>
+        </w:rPr>
+        <w:t>Here’s</w:t>
+      </w:r>
+      <w:proofErr w:type="gramEnd"/>
+      <w:r>
+        <w:rPr>
+          <w:rFonts w:asciiTheme="minorHAnsi" w:hAnsiTheme="minorHAnsi" w:cstheme="minorHAnsi"/>
+          <w:color w:val="23282D"/>
+        </w:rPr>
+        <w:t xml:space="preserve"> a list of things we want to consider adding:</w:t>
+      </w:r>
+    </w:p>
+    <w:p>
+      <w:pPr>
+        <w:pStyle w:val="NormalWeb"/>
+        <w:numPr>
+          <w:ilvl w:val="1"/>
+          <w:numId w:val="14"/>
+        </w:numPr>
+        <w:rPr>
+          <w:rFonts w:asciiTheme="minorHAnsi" w:hAnsiTheme="minorHAnsi" w:cstheme="minorHAnsi"/>
+          <w:color w:val="23282D"/>
+        </w:rPr>
+      </w:pPr>
+      <w:r>
+        <w:rPr>
+          <w:rFonts w:asciiTheme="minorHAnsi" w:hAnsiTheme="minorHAnsi" w:cstheme="minorHAnsi"/>
+          <w:color w:val="23282D"/>
+        </w:rPr>
+        <w:t>A message at the start that displays the controls</w:t>
+      </w:r>
+    </w:p>
+    <w:p>
+      <w:pPr>
+        <w:pStyle w:val="NormalWeb"/>
+        <w:numPr>
+          <w:ilvl w:val="1"/>
+          <w:numId w:val="14"/>
+        </w:numPr>
+        <w:rPr>
+          <w:rFonts w:asciiTheme="minorHAnsi" w:hAnsiTheme="minorHAnsi" w:cstheme="minorHAnsi"/>
+          <w:color w:val="23282D"/>
+        </w:rPr>
+      </w:pPr>
+      <w:r>
+        <w:rPr>
+          <w:rFonts w:asciiTheme="minorHAnsi" w:hAnsiTheme="minorHAnsi" w:cstheme="minorHAnsi"/>
+          <w:color w:val="23282D"/>
+        </w:rPr>
+        <w:t>Asteroid count</w:t>
+      </w:r>
+    </w:p>
+    <w:p>
+      <w:pPr>
+        <w:pStyle w:val="NormalWeb"/>
+        <w:numPr>
+          <w:ilvl w:val="1"/>
+          <w:numId w:val="14"/>
+        </w:numPr>
+        <w:rPr>
+          <w:rFonts w:asciiTheme="minorHAnsi" w:hAnsiTheme="minorHAnsi" w:cstheme="minorHAnsi"/>
+          <w:color w:val="23282D"/>
+        </w:rPr>
+      </w:pPr>
+      <w:r>
+        <w:rPr>
+          <w:rFonts w:asciiTheme="minorHAnsi" w:hAnsiTheme="minorHAnsi" w:cstheme="minorHAnsi"/>
+          <w:color w:val="23282D"/>
+        </w:rPr>
+        <w:t>Ship health</w:t>
+      </w:r>
+    </w:p>
+    <w:p>
+      <w:pPr>
+        <w:pStyle w:val="NormalWeb"/>
+        <w:numPr>
+          <w:ilvl w:val="0"/>
+          <w:numId w:val="14"/>
+        </w:numPr>
+        <w:rPr>
+          <w:rFonts w:asciiTheme="minorHAnsi" w:hAnsiTheme="minorHAnsi" w:cstheme="minorHAnsi"/>
+          <w:color w:val="23282D"/>
+        </w:rPr>
+      </w:pPr>
+      <w:r>
+        <w:rPr>
+          <w:rFonts w:asciiTheme="minorHAnsi" w:hAnsiTheme="minorHAnsi" w:cstheme="minorHAnsi"/>
+          <w:color w:val="23282D"/>
+        </w:rPr>
+        <w:t xml:space="preserve">To begin, </w:t>
+      </w:r>
+      <w:proofErr w:type="gramStart"/>
+      <w:r>
+        <w:rPr>
+          <w:rFonts w:asciiTheme="minorHAnsi" w:hAnsiTheme="minorHAnsi" w:cstheme="minorHAnsi"/>
+          <w:color w:val="23282D"/>
+        </w:rPr>
+        <w:t>we’ll</w:t>
+      </w:r>
+      <w:proofErr w:type="gramEnd"/>
+      <w:r>
+        <w:rPr>
+          <w:rFonts w:asciiTheme="minorHAnsi" w:hAnsiTheme="minorHAnsi" w:cstheme="minorHAnsi"/>
+          <w:color w:val="23282D"/>
+        </w:rPr>
+        <w:t xml:space="preserve"> start with the message the beginning.</w:t>
+      </w:r>
+    </w:p>
+    <w:p>
+      <w:pPr>
+        <w:pStyle w:val="NormalWeb"/>
+        <w:numPr>
+          <w:ilvl w:val="0"/>
+          <w:numId w:val="14"/>
+        </w:numPr>
+        <w:rPr>
+          <w:rFonts w:asciiTheme="minorHAnsi" w:hAnsiTheme="minorHAnsi" w:cstheme="minorHAnsi"/>
+          <w:color w:val="23282D"/>
+        </w:rPr>
+      </w:pPr>
+      <w:r>
+        <w:rPr>
+          <w:rFonts w:asciiTheme="minorHAnsi" w:hAnsiTheme="minorHAnsi" w:cstheme="minorHAnsi"/>
+          <w:color w:val="23282D"/>
+        </w:rPr>
+        <w:t>The message should appear once the player starts the game. Hitting the spacebar (or whatever key used to shoot) should get the message to disappear.</w:t>
+      </w:r>
+    </w:p>
+    <w:p>
+      <w:pPr>
+        <w:pStyle w:val="NormalWeb"/>
+        <w:numPr>
+          <w:ilvl w:val="0"/>
+          <w:numId w:val="14"/>
+        </w:numPr>
+        <w:rPr>
+          <w:rFonts w:asciiTheme="minorHAnsi" w:hAnsiTheme="minorHAnsi" w:cstheme="minorHAnsi"/>
+          <w:color w:val="23282D"/>
+        </w:rPr>
+      </w:pPr>
+      <w:r>
+        <w:rPr>
+          <w:rFonts w:asciiTheme="minorHAnsi" w:hAnsiTheme="minorHAnsi" w:cstheme="minorHAnsi"/>
+          <w:color w:val="23282D"/>
+        </w:rPr>
+        <w:t>While this message is on screen, the game should be “paused” in that none of the asteroids should be moving.</w:t>
+      </w:r>
+    </w:p>
+    <w:p>
+      <w:pPr>
+        <w:pStyle w:val="NormalWeb"/>
+        <w:numPr>
+          <w:ilvl w:val="0"/>
+          <w:numId w:val="14"/>
+        </w:numPr>
+        <w:rPr>
+          <w:rFonts w:asciiTheme="minorHAnsi" w:hAnsiTheme="minorHAnsi" w:cstheme="minorHAnsi"/>
+          <w:color w:val="23282D"/>
+        </w:rPr>
+      </w:pPr>
+      <w:proofErr w:type="gramStart"/>
+      <w:r>
+        <w:rPr>
+          <w:rFonts w:asciiTheme="minorHAnsi" w:hAnsiTheme="minorHAnsi" w:cstheme="minorHAnsi"/>
+          <w:color w:val="23282D"/>
+        </w:rPr>
+        <w:t>We’ll</w:t>
+      </w:r>
+      <w:proofErr w:type="gramEnd"/>
+      <w:r>
+        <w:rPr>
+          <w:rFonts w:asciiTheme="minorHAnsi" w:hAnsiTheme="minorHAnsi" w:cstheme="minorHAnsi"/>
+          <w:color w:val="23282D"/>
+        </w:rPr>
+        <w:t xml:space="preserve"> then design the asteroid counter. Every time an asteroid is hit by a bullet, the counter should increase by one. This counter should be displayed in the corner of the game. Include a graphic with your counter! </w:t>
+      </w:r>
+    </w:p>
+    <w:p>
+      <w:pPr>
+        <w:pStyle w:val="NormalWeb"/>
+        <w:numPr>
+          <w:ilvl w:val="1"/>
+          <w:numId w:val="14"/>
+        </w:numPr>
+        <w:rPr>
+          <w:rFonts w:asciiTheme="minorHAnsi" w:hAnsiTheme="minorHAnsi" w:cstheme="minorHAnsi"/>
+          <w:color w:val="23282D"/>
+        </w:rPr>
+      </w:pPr>
+      <w:r>
+        <w:rPr>
+          <w:rFonts w:asciiTheme="minorHAnsi" w:hAnsiTheme="minorHAnsi" w:cstheme="minorHAnsi"/>
+          <w:color w:val="23282D"/>
+        </w:rPr>
+        <w:t xml:space="preserve">Just an idea: think of a grey box. The left side </w:t>
+      </w:r>
+      <w:proofErr w:type="gramStart"/>
+      <w:r>
+        <w:rPr>
+          <w:rFonts w:asciiTheme="minorHAnsi" w:hAnsiTheme="minorHAnsi" w:cstheme="minorHAnsi"/>
+          <w:color w:val="23282D"/>
+        </w:rPr>
+        <w:t>actually has</w:t>
+      </w:r>
+      <w:proofErr w:type="gramEnd"/>
+      <w:r>
+        <w:rPr>
+          <w:rFonts w:asciiTheme="minorHAnsi" w:hAnsiTheme="minorHAnsi" w:cstheme="minorHAnsi"/>
+          <w:color w:val="23282D"/>
+        </w:rPr>
+        <w:t xml:space="preserve"> the number, and the right side of the box is a picture of your asteroid so it’s clear what the counter represents.</w:t>
+      </w:r>
+    </w:p>
+    <w:p>
+      <w:pPr>
+        <w:pStyle w:val="NormalWeb"/>
+        <w:numPr>
+          <w:ilvl w:val="0"/>
+          <w:numId w:val="14"/>
+        </w:numPr>
+        <w:rPr>
+          <w:rFonts w:asciiTheme="minorHAnsi" w:hAnsiTheme="minorHAnsi" w:cstheme="minorHAnsi"/>
+          <w:color w:val="23282D"/>
+        </w:rPr>
+      </w:pPr>
+      <w:r>
+        <w:rPr>
+          <w:rFonts w:asciiTheme="minorHAnsi" w:hAnsiTheme="minorHAnsi" w:cstheme="minorHAnsi"/>
+          <w:color w:val="23282D"/>
+        </w:rPr>
+        <w:t xml:space="preserve">Finally, we want to add a ship health. Use the same idea as the asteroid counter, but instead of incrementing the counter every time a bullet hits an asteroid, have the counter decrement when an </w:t>
+      </w:r>
+      <w:proofErr w:type="gramStart"/>
+      <w:r>
+        <w:rPr>
+          <w:rFonts w:asciiTheme="minorHAnsi" w:hAnsiTheme="minorHAnsi" w:cstheme="minorHAnsi"/>
+          <w:color w:val="23282D"/>
+        </w:rPr>
+        <w:t>asteroid hits</w:t>
+      </w:r>
+      <w:proofErr w:type="gramEnd"/>
+      <w:r>
+        <w:rPr>
+          <w:rFonts w:asciiTheme="minorHAnsi" w:hAnsiTheme="minorHAnsi" w:cstheme="minorHAnsi"/>
+          <w:color w:val="23282D"/>
+        </w:rPr>
+        <w:t xml:space="preserve"> the ship.</w:t>
+      </w:r>
+    </w:p>
+    <w:p>
+      <w:pPr>
+        <w:pStyle w:val="NormalWeb"/>
+        <w:rPr>
+          <w:rFonts w:asciiTheme="minorHAnsi" w:hAnsiTheme="minorHAnsi" w:cstheme="minorHAnsi"/>
+          <w:color w:val="23282D"/>
+        </w:rPr>
+      </w:pPr>
+      <w:r>
+        <w:rPr>
+          <w:rFonts w:asciiTheme="minorHAnsi" w:hAnsiTheme="minorHAnsi" w:cstheme="minorHAnsi"/>
+          <w:b/>
+          <w:bCs/>
+          <w:color w:val="23282D"/>
+          <w:highlight w:val="lightGray"/>
+        </w:rPr>
+        <w:t>ACTIVITY:</w:t>
+      </w:r>
+      <w:r>
+        <w:rPr>
+          <w:rFonts w:asciiTheme="minorHAnsi" w:hAnsiTheme="minorHAnsi" w:cstheme="minorHAnsi"/>
+          <w:b/>
+          <w:bCs/>
+          <w:color w:val="23282D"/>
+        </w:rPr>
+        <w:t xml:space="preserve"> </w:t>
+      </w:r>
+      <w:r>
+        <w:rPr>
+          <w:rFonts w:asciiTheme="minorHAnsi" w:hAnsiTheme="minorHAnsi" w:cstheme="minorHAnsi"/>
+          <w:color w:val="23282D"/>
         </w:rPr>
         <w:t>Brainstorm</w:t>
       </w:r>
       <w:r>
         <w:rPr>
-          <w:rFonts w:ascii="SegoeUI" w:hAnsi="SegoeUI"/>
-          <w:color w:val="23282D"/>
-          <w:sz w:val="22"/>
-          <w:szCs w:val="22"/>
+          <w:rFonts w:asciiTheme="minorHAnsi" w:hAnsiTheme="minorHAnsi" w:cstheme="minorHAnsi"/>
+          <w:color w:val="23282D"/>
         </w:rPr>
         <w:t xml:space="preserve"> </w:t>
       </w:r>
       <w:r>
         <w:rPr>
-          <w:rFonts w:ascii="SegoeUI" w:hAnsi="SegoeUI"/>
-          <w:color w:val="23282D"/>
-          <w:sz w:val="22"/>
-          <w:szCs w:val="22"/>
+          <w:rFonts w:asciiTheme="minorHAnsi" w:hAnsiTheme="minorHAnsi" w:cstheme="minorHAnsi"/>
+          <w:color w:val="23282D"/>
         </w:rPr>
         <w:t>the UI for your game (</w:t>
       </w:r>
       <w:r>
         <w:rPr>
-          <w:rFonts w:ascii="SegoeUI" w:hAnsi="SegoeUI"/>
-          <w:color w:val="23282D"/>
-          <w:sz w:val="22"/>
-          <w:szCs w:val="22"/>
+          <w:rFonts w:asciiTheme="minorHAnsi" w:hAnsiTheme="minorHAnsi" w:cstheme="minorHAnsi"/>
+          <w:color w:val="23282D"/>
         </w:rPr>
         <w:t>15</w:t>
       </w:r>
       <w:r>
         <w:rPr>
-          <w:rFonts w:ascii="SegoeUI" w:hAnsi="SegoeUI"/>
-          <w:color w:val="23282D"/>
-          <w:sz w:val="22"/>
-          <w:szCs w:val="22"/>
+          <w:rFonts w:asciiTheme="minorHAnsi" w:hAnsiTheme="minorHAnsi" w:cstheme="minorHAnsi"/>
+          <w:color w:val="23282D"/>
         </w:rPr>
         <w:t xml:space="preserve"> min)</w:t>
       </w:r>
@@ -2079,20 +2248,46 @@
           <w:numId w:val="17"/>
         </w:numPr>
         <w:rPr>
-          <w:rFonts w:ascii="SegoeUI" w:hAnsi="SegoeUI"/>
-          <w:color w:val="23282D"/>
-          <w:sz w:val="22"/>
-          <w:szCs w:val="22"/>
-        </w:rPr>
-      </w:pPr>
-      <w:r>
-        <w:rPr>
-          <w:rFonts w:ascii="SegoeUI" w:hAnsi="SegoeUI"/>
-          <w:color w:val="23282D"/>
-          <w:sz w:val="22"/>
-          <w:szCs w:val="22"/>
-        </w:rPr>
-        <w:t>By this point, you’ve brainstormed and maybe even created your characters, you’ve decided how your came is going to function mechanically, and you might even have a basic story. Now we need to decide how the user is going to view your game from a player POV.</w:t>
+          <w:rFonts w:asciiTheme="minorHAnsi" w:hAnsiTheme="minorHAnsi" w:cstheme="minorHAnsi"/>
+          <w:color w:val="23282D"/>
+        </w:rPr>
+      </w:pPr>
+      <w:r>
+        <w:rPr>
+          <w:rFonts w:asciiTheme="minorHAnsi" w:hAnsiTheme="minorHAnsi" w:cstheme="minorHAnsi"/>
+          <w:color w:val="23282D"/>
+        </w:rPr>
+        <w:t xml:space="preserve">By this point, </w:t>
+      </w:r>
+      <w:proofErr w:type="gramStart"/>
+      <w:r>
+        <w:rPr>
+          <w:rFonts w:asciiTheme="minorHAnsi" w:hAnsiTheme="minorHAnsi" w:cstheme="minorHAnsi"/>
+          <w:color w:val="23282D"/>
+        </w:rPr>
+        <w:t>you’ve</w:t>
+      </w:r>
+      <w:proofErr w:type="gramEnd"/>
+      <w:r>
+        <w:rPr>
+          <w:rFonts w:asciiTheme="minorHAnsi" w:hAnsiTheme="minorHAnsi" w:cstheme="minorHAnsi"/>
+          <w:color w:val="23282D"/>
+        </w:rPr>
+        <w:t xml:space="preserve"> brainstormed and maybe even created your characters, you’ve decided how your </w:t>
+      </w:r>
+      <w:r>
+        <w:rPr>
+          <w:rFonts w:asciiTheme="minorHAnsi" w:hAnsiTheme="minorHAnsi" w:cstheme="minorHAnsi"/>
+          <w:color w:val="23282D"/>
+        </w:rPr>
+        <w:t>g</w:t>
+      </w:r>
+      <w:r>
+        <w:rPr>
+          <w:rFonts w:asciiTheme="minorHAnsi" w:hAnsiTheme="minorHAnsi" w:cstheme="minorHAnsi"/>
+          <w:color w:val="23282D"/>
+        </w:rPr>
+        <w:t>ame is going to function mechanically, and you might even have a basic story. Now we need to decide how the user is going to view your game from a player POV.</w:t>
       </w:r>
     </w:p>
     <w:p>
@@ -2103,18 +2298,14 @@
           <w:numId w:val="17"/>
         </w:numPr>
         <w:rPr>
-          <w:rFonts w:ascii="SegoeUI" w:hAnsi="SegoeUI"/>
-          <w:color w:val="23282D"/>
-          <w:sz w:val="22"/>
-          <w:szCs w:val="22"/>
-        </w:rPr>
-      </w:pPr>
-      <w:r>
-        <w:rPr>
-          <w:rFonts w:ascii="SegoeUI" w:hAnsi="SegoeUI"/>
-          <w:color w:val="23282D"/>
-          <w:sz w:val="22"/>
-          <w:szCs w:val="22"/>
+          <w:rFonts w:asciiTheme="minorHAnsi" w:hAnsiTheme="minorHAnsi" w:cstheme="minorHAnsi"/>
+          <w:color w:val="23282D"/>
+        </w:rPr>
+      </w:pPr>
+      <w:r>
+        <w:rPr>
+          <w:rFonts w:asciiTheme="minorHAnsi" w:hAnsiTheme="minorHAnsi" w:cstheme="minorHAnsi"/>
+          <w:color w:val="23282D"/>
         </w:rPr>
         <w:t>When developing a UI, it is important to keep in mind what bits of information is most important for your player to have access to. If your game is an adventure or fighting game, for instance, the player should always be able to have some sort of indicator of their health.</w:t>
       </w:r>
@@ -2127,36 +2318,44 @@
           <w:numId w:val="17"/>
         </w:numPr>
         <w:rPr>
-          <w:rFonts w:ascii="SegoeUI" w:hAnsi="SegoeUI"/>
-          <w:color w:val="23282D"/>
-          <w:sz w:val="22"/>
-          <w:szCs w:val="22"/>
-        </w:rPr>
-      </w:pPr>
-      <w:r>
-        <w:rPr>
-          <w:rFonts w:ascii="SegoeUI" w:hAnsi="SegoeUI"/>
-          <w:color w:val="23282D"/>
-          <w:sz w:val="22"/>
-          <w:szCs w:val="22"/>
-        </w:rPr>
-        <w:t>Create a list of all the key elements you want to put in your UI. While developing this list, assign a “Priority value” to each item. Back to the adventure/fighting game example, health might take a priority level higher than a map (It doesn’t have to</w:t>
-      </w:r>
-      <w:r>
-        <w:rPr>
-          <w:rFonts w:ascii="SegoeUI" w:hAnsi="SegoeUI"/>
-          <w:color w:val="23282D"/>
-          <w:sz w:val="22"/>
-          <w:szCs w:val="22"/>
+          <w:rFonts w:asciiTheme="minorHAnsi" w:hAnsiTheme="minorHAnsi" w:cstheme="minorHAnsi"/>
+          <w:color w:val="23282D"/>
+        </w:rPr>
+      </w:pPr>
+      <w:r>
+        <w:rPr>
+          <w:rFonts w:asciiTheme="minorHAnsi" w:hAnsiTheme="minorHAnsi" w:cstheme="minorHAnsi"/>
+          <w:color w:val="23282D"/>
+        </w:rPr>
+        <w:t xml:space="preserve">Create a list of all the key elements you want to put in your UI. While developing this list, assign a “Priority value” to each item. Back to the adventure/fighting game example, health might take a priority level higher than a map (It </w:t>
+      </w:r>
+      <w:proofErr w:type="gramStart"/>
+      <w:r>
+        <w:rPr>
+          <w:rFonts w:asciiTheme="minorHAnsi" w:hAnsiTheme="minorHAnsi" w:cstheme="minorHAnsi"/>
+          <w:color w:val="23282D"/>
+        </w:rPr>
+        <w:t>doesn’t</w:t>
+      </w:r>
+      <w:proofErr w:type="gramEnd"/>
+      <w:r>
+        <w:rPr>
+          <w:rFonts w:asciiTheme="minorHAnsi" w:hAnsiTheme="minorHAnsi" w:cstheme="minorHAnsi"/>
+          <w:color w:val="23282D"/>
+        </w:rPr>
+        <w:t xml:space="preserve"> have to</w:t>
+      </w:r>
+      <w:r>
+        <w:rPr>
+          <w:rFonts w:asciiTheme="minorHAnsi" w:hAnsiTheme="minorHAnsi" w:cstheme="minorHAnsi"/>
+          <w:color w:val="23282D"/>
         </w:rPr>
         <w:t>,</w:t>
       </w:r>
       <w:r>
         <w:rPr>
-          <w:rFonts w:ascii="SegoeUI" w:hAnsi="SegoeUI"/>
-          <w:color w:val="23282D"/>
-          <w:sz w:val="22"/>
-          <w:szCs w:val="22"/>
+          <w:rFonts w:asciiTheme="minorHAnsi" w:hAnsiTheme="minorHAnsi" w:cstheme="minorHAnsi"/>
+          <w:color w:val="23282D"/>
         </w:rPr>
         <w:t xml:space="preserve"> though!)</w:t>
       </w:r>
@@ -2165,70 +2364,36 @@
       <w:pPr>
         <w:pStyle w:val="NormalWeb"/>
         <w:rPr>
-          <w:rFonts w:ascii="SegoeUI" w:hAnsi="SegoeUI"/>
-          <w:color w:val="23282D"/>
-          <w:sz w:val="22"/>
-          <w:szCs w:val="22"/>
-        </w:rPr>
-      </w:pPr>
-      <w:r>
-        <w:rPr>
-          <w:rFonts w:ascii="SegoeUI" w:hAnsi="SegoeUI"/>
+          <w:rFonts w:asciiTheme="minorHAnsi" w:hAnsiTheme="minorHAnsi" w:cstheme="minorHAnsi"/>
+          <w:color w:val="23282D"/>
+        </w:rPr>
+      </w:pPr>
+      <w:r>
+        <w:rPr>
+          <w:rFonts w:asciiTheme="minorHAnsi" w:hAnsiTheme="minorHAnsi" w:cstheme="minorHAnsi"/>
           <w:b/>
           <w:bCs/>
           <w:color w:val="23282D"/>
-          <w:sz w:val="26"/>
-          <w:szCs w:val="26"/>
           <w:highlight w:val="lightGray"/>
         </w:rPr>
+        <w:lastRenderedPageBreak/>
         <w:t>ACTIVITY:</w:t>
       </w:r>
       <w:r>
         <w:rPr>
-          <w:rFonts w:ascii="SegoeUI" w:hAnsi="SegoeUI"/>
+          <w:rFonts w:asciiTheme="minorHAnsi" w:hAnsiTheme="minorHAnsi" w:cstheme="minorHAnsi"/>
           <w:b/>
           <w:bCs/>
           <w:color w:val="23282D"/>
-          <w:sz w:val="26"/>
-          <w:szCs w:val="26"/>
         </w:rPr>
         <w:t xml:space="preserve"> </w:t>
       </w:r>
       <w:r>
         <w:rPr>
-          <w:rFonts w:ascii="SegoeUI" w:hAnsi="SegoeUI"/>
-          <w:color w:val="23282D"/>
-          <w:sz w:val="22"/>
-          <w:szCs w:val="22"/>
-        </w:rPr>
-        <w:t>Prototype</w:t>
-      </w:r>
-      <w:r>
-        <w:rPr>
-          <w:rFonts w:ascii="SegoeUI" w:hAnsi="SegoeUI"/>
-          <w:color w:val="23282D"/>
-          <w:sz w:val="22"/>
-          <w:szCs w:val="22"/>
-        </w:rPr>
-        <w:t xml:space="preserve"> the UI for your game (</w:t>
-      </w:r>
-      <w:r>
-        <w:rPr>
-          <w:rFonts w:ascii="SegoeUI" w:hAnsi="SegoeUI"/>
-          <w:color w:val="23282D"/>
-          <w:sz w:val="22"/>
-          <w:szCs w:val="22"/>
-        </w:rPr>
-        <w:t>3</w:t>
-      </w:r>
-      <w:r>
-        <w:rPr>
-          <w:rFonts w:ascii="SegoeUI" w:hAnsi="SegoeUI"/>
-          <w:color w:val="23282D"/>
-          <w:sz w:val="22"/>
-          <w:szCs w:val="22"/>
-        </w:rPr>
-        <w:t>5 min)</w:t>
+          <w:rFonts w:asciiTheme="minorHAnsi" w:hAnsiTheme="minorHAnsi" w:cstheme="minorHAnsi"/>
+          <w:color w:val="23282D"/>
+        </w:rPr>
+        <w:t>Prototype the UI for your game (35 min)</w:t>
       </w:r>
     </w:p>
     <w:p>
@@ -2239,20 +2404,32 @@
           <w:numId w:val="18"/>
         </w:numPr>
         <w:rPr>
-          <w:rFonts w:ascii="SegoeUI" w:hAnsi="SegoeUI"/>
-          <w:color w:val="23282D"/>
-          <w:sz w:val="22"/>
-          <w:szCs w:val="22"/>
-        </w:rPr>
-      </w:pPr>
-      <w:r>
-        <w:rPr>
-          <w:rFonts w:ascii="SegoeUI" w:hAnsi="SegoeUI"/>
-          <w:color w:val="23282D"/>
-          <w:sz w:val="22"/>
-          <w:szCs w:val="22"/>
-        </w:rPr>
-        <w:t>Yesterday, you designed paper prototypes for common applications. Now, we’ll use the same idea to make paper prototypes of our UI.</w:t>
+          <w:rFonts w:asciiTheme="minorHAnsi" w:hAnsiTheme="minorHAnsi" w:cstheme="minorHAnsi"/>
+          <w:color w:val="23282D"/>
+        </w:rPr>
+      </w:pPr>
+      <w:r>
+        <w:rPr>
+          <w:rFonts w:asciiTheme="minorHAnsi" w:hAnsiTheme="minorHAnsi" w:cstheme="minorHAnsi"/>
+          <w:color w:val="23282D"/>
+        </w:rPr>
+        <w:t xml:space="preserve">Yesterday, you designed paper prototypes for common applications. Now, </w:t>
+      </w:r>
+      <w:proofErr w:type="gramStart"/>
+      <w:r>
+        <w:rPr>
+          <w:rFonts w:asciiTheme="minorHAnsi" w:hAnsiTheme="minorHAnsi" w:cstheme="minorHAnsi"/>
+          <w:color w:val="23282D"/>
+        </w:rPr>
+        <w:t>we’ll</w:t>
+      </w:r>
+      <w:proofErr w:type="gramEnd"/>
+      <w:r>
+        <w:rPr>
+          <w:rFonts w:asciiTheme="minorHAnsi" w:hAnsiTheme="minorHAnsi" w:cstheme="minorHAnsi"/>
+          <w:color w:val="23282D"/>
+        </w:rPr>
+        <w:t xml:space="preserve"> use the same idea to make paper prototypes of our UI.</w:t>
       </w:r>
     </w:p>
     <w:p>
@@ -2263,18 +2440,14 @@
           <w:numId w:val="18"/>
         </w:numPr>
         <w:rPr>
-          <w:rFonts w:ascii="SegoeUI" w:hAnsi="SegoeUI"/>
-          <w:color w:val="23282D"/>
-          <w:sz w:val="22"/>
-          <w:szCs w:val="22"/>
-        </w:rPr>
-      </w:pPr>
-      <w:r>
-        <w:rPr>
-          <w:rFonts w:ascii="SegoeUI" w:hAnsi="SegoeUI"/>
-          <w:color w:val="23282D"/>
-          <w:sz w:val="22"/>
-          <w:szCs w:val="22"/>
+          <w:rFonts w:asciiTheme="minorHAnsi" w:hAnsiTheme="minorHAnsi" w:cstheme="minorHAnsi"/>
+          <w:color w:val="23282D"/>
+        </w:rPr>
+      </w:pPr>
+      <w:r>
+        <w:rPr>
+          <w:rFonts w:asciiTheme="minorHAnsi" w:hAnsiTheme="minorHAnsi" w:cstheme="minorHAnsi"/>
+          <w:color w:val="23282D"/>
         </w:rPr>
         <w:t>Use paper, pencil, markers, etc. and the list you created a few minutes ago to begin making your game’s UI.</w:t>
       </w:r>
@@ -2287,40 +2460,46 @@
           <w:numId w:val="18"/>
         </w:numPr>
         <w:rPr>
-          <w:rFonts w:ascii="SegoeUI" w:hAnsi="SegoeUI"/>
-          <w:color w:val="23282D"/>
-          <w:sz w:val="22"/>
-          <w:szCs w:val="22"/>
-        </w:rPr>
-      </w:pPr>
-      <w:r>
-        <w:rPr>
-          <w:rFonts w:ascii="SegoeUI" w:hAnsi="SegoeUI"/>
-          <w:color w:val="23282D"/>
-          <w:sz w:val="22"/>
-          <w:szCs w:val="22"/>
+          <w:rFonts w:asciiTheme="minorHAnsi" w:hAnsiTheme="minorHAnsi" w:cstheme="minorHAnsi"/>
+          <w:color w:val="23282D"/>
+        </w:rPr>
+      </w:pPr>
+      <w:r>
+        <w:rPr>
+          <w:rFonts w:asciiTheme="minorHAnsi" w:hAnsiTheme="minorHAnsi" w:cstheme="minorHAnsi"/>
+          <w:color w:val="23282D"/>
         </w:rPr>
         <w:t xml:space="preserve">While designing the prototype, take notes of the process for use in developing the UI in </w:t>
       </w:r>
       <w:proofErr w:type="spellStart"/>
       <w:r>
         <w:rPr>
-          <w:rFonts w:ascii="SegoeUI" w:hAnsi="SegoeUI"/>
-          <w:color w:val="23282D"/>
-          <w:sz w:val="22"/>
-          <w:szCs w:val="22"/>
+          <w:rFonts w:asciiTheme="minorHAnsi" w:hAnsiTheme="minorHAnsi" w:cstheme="minorHAnsi"/>
+          <w:color w:val="23282D"/>
         </w:rPr>
         <w:t>GoDot</w:t>
       </w:r>
       <w:proofErr w:type="spellEnd"/>
       <w:r>
         <w:rPr>
-          <w:rFonts w:ascii="SegoeUI" w:hAnsi="SegoeUI"/>
-          <w:color w:val="23282D"/>
-          <w:sz w:val="22"/>
-          <w:szCs w:val="22"/>
-        </w:rPr>
-        <w:t>. Here are some things that might be work writing down:</w:t>
+          <w:rFonts w:asciiTheme="minorHAnsi" w:hAnsiTheme="minorHAnsi" w:cstheme="minorHAnsi"/>
+          <w:color w:val="23282D"/>
+        </w:rPr>
+        <w:t xml:space="preserve">. Here are some things that might be </w:t>
+      </w:r>
+      <w:r>
+        <w:rPr>
+          <w:rFonts w:asciiTheme="minorHAnsi" w:hAnsiTheme="minorHAnsi" w:cstheme="minorHAnsi"/>
+          <w:color w:val="23282D"/>
+        </w:rPr>
+        <w:t>worth</w:t>
+      </w:r>
+      <w:r>
+        <w:rPr>
+          <w:rFonts w:asciiTheme="minorHAnsi" w:hAnsiTheme="minorHAnsi" w:cstheme="minorHAnsi"/>
+          <w:color w:val="23282D"/>
+        </w:rPr>
+        <w:t xml:space="preserve"> writing down:</w:t>
       </w:r>
     </w:p>
     <w:p>
@@ -2331,18 +2510,14 @@
           <w:numId w:val="18"/>
         </w:numPr>
         <w:rPr>
-          <w:rFonts w:ascii="SegoeUI" w:hAnsi="SegoeUI"/>
-          <w:color w:val="23282D"/>
-          <w:sz w:val="22"/>
-          <w:szCs w:val="22"/>
-        </w:rPr>
-      </w:pPr>
-      <w:r>
-        <w:rPr>
-          <w:rFonts w:ascii="SegoeUI" w:hAnsi="SegoeUI"/>
-          <w:color w:val="23282D"/>
-          <w:sz w:val="22"/>
-          <w:szCs w:val="22"/>
+          <w:rFonts w:asciiTheme="minorHAnsi" w:hAnsiTheme="minorHAnsi" w:cstheme="minorHAnsi"/>
+          <w:color w:val="23282D"/>
+        </w:rPr>
+      </w:pPr>
+      <w:r>
+        <w:rPr>
+          <w:rFonts w:asciiTheme="minorHAnsi" w:hAnsiTheme="minorHAnsi" w:cstheme="minorHAnsi"/>
+          <w:color w:val="23282D"/>
         </w:rPr>
         <w:t>What was the priority (or order) of each created element?</w:t>
       </w:r>
@@ -2355,18 +2530,14 @@
           <w:numId w:val="18"/>
         </w:numPr>
         <w:rPr>
-          <w:rFonts w:ascii="SegoeUI" w:hAnsi="SegoeUI"/>
-          <w:color w:val="23282D"/>
-          <w:sz w:val="22"/>
-          <w:szCs w:val="22"/>
-        </w:rPr>
-      </w:pPr>
-      <w:r>
-        <w:rPr>
-          <w:rFonts w:ascii="SegoeUI" w:hAnsi="SegoeUI"/>
-          <w:color w:val="23282D"/>
-          <w:sz w:val="22"/>
-          <w:szCs w:val="22"/>
+          <w:rFonts w:asciiTheme="minorHAnsi" w:hAnsiTheme="minorHAnsi" w:cstheme="minorHAnsi"/>
+          <w:color w:val="23282D"/>
+        </w:rPr>
+      </w:pPr>
+      <w:r>
+        <w:rPr>
+          <w:rFonts w:asciiTheme="minorHAnsi" w:hAnsiTheme="minorHAnsi" w:cstheme="minorHAnsi"/>
+          <w:color w:val="23282D"/>
         </w:rPr>
         <w:t>Which elements were simple in theory, but more complicated to put on paper?</w:t>
       </w:r>
@@ -2379,27 +2550,37 @@
           <w:numId w:val="18"/>
         </w:numPr>
         <w:rPr>
-          <w:rFonts w:ascii="SegoeUI" w:hAnsi="SegoeUI"/>
-          <w:color w:val="23282D"/>
-          <w:sz w:val="22"/>
-          <w:szCs w:val="22"/>
-        </w:rPr>
-      </w:pPr>
-      <w:r>
-        <w:rPr>
-          <w:rFonts w:ascii="SegoeUI" w:hAnsi="SegoeUI"/>
-          <w:color w:val="23282D"/>
-          <w:sz w:val="22"/>
-          <w:szCs w:val="22"/>
-        </w:rPr>
-        <w:t>Is there anything we didn’t expect to need, but ended up needing anyway (such as more assets</w:t>
-      </w:r>
-      <w:r>
-        <w:rPr>
-          <w:rFonts w:ascii="SegoeUI" w:hAnsi="SegoeUI"/>
-          <w:color w:val="23282D"/>
-          <w:sz w:val="22"/>
-          <w:szCs w:val="22"/>
+          <w:rFonts w:asciiTheme="minorHAnsi" w:hAnsiTheme="minorHAnsi" w:cstheme="minorHAnsi"/>
+          <w:color w:val="23282D"/>
+        </w:rPr>
+      </w:pPr>
+      <w:r>
+        <w:rPr>
+          <w:rFonts w:asciiTheme="minorHAnsi" w:hAnsiTheme="minorHAnsi" w:cstheme="minorHAnsi"/>
+          <w:color w:val="23282D"/>
+        </w:rPr>
+        <w:t xml:space="preserve">Is there anything we </w:t>
+      </w:r>
+      <w:proofErr w:type="gramStart"/>
+      <w:r>
+        <w:rPr>
+          <w:rFonts w:asciiTheme="minorHAnsi" w:hAnsiTheme="minorHAnsi" w:cstheme="minorHAnsi"/>
+          <w:color w:val="23282D"/>
+        </w:rPr>
+        <w:t>didn’t</w:t>
+      </w:r>
+      <w:proofErr w:type="gramEnd"/>
+      <w:r>
+        <w:rPr>
+          <w:rFonts w:asciiTheme="minorHAnsi" w:hAnsiTheme="minorHAnsi" w:cstheme="minorHAnsi"/>
+          <w:color w:val="23282D"/>
+        </w:rPr>
+        <w:t xml:space="preserve"> expect to need, but ended up needing anyway (such as more assets</w:t>
+      </w:r>
+      <w:r>
+        <w:rPr>
+          <w:rFonts w:asciiTheme="minorHAnsi" w:hAnsiTheme="minorHAnsi" w:cstheme="minorHAnsi"/>
+          <w:color w:val="23282D"/>
         </w:rPr>
         <w:t xml:space="preserve"> or more components of each element)</w:t>
       </w:r>
@@ -2412,20 +2593,32 @@
           <w:numId w:val="18"/>
         </w:numPr>
         <w:rPr>
-          <w:rFonts w:ascii="SegoeUI" w:hAnsi="SegoeUI"/>
-          <w:color w:val="23282D"/>
-          <w:sz w:val="22"/>
-          <w:szCs w:val="22"/>
-        </w:rPr>
-      </w:pPr>
-      <w:r>
-        <w:rPr>
-          <w:rFonts w:ascii="SegoeUI" w:hAnsi="SegoeUI"/>
-          <w:color w:val="23282D"/>
-          <w:sz w:val="22"/>
-          <w:szCs w:val="22"/>
-        </w:rPr>
-        <w:t>When you’re finished. Take some time share your prototype with the group and discuss the notes you took.</w:t>
+          <w:rFonts w:asciiTheme="minorHAnsi" w:hAnsiTheme="minorHAnsi" w:cstheme="minorHAnsi"/>
+          <w:color w:val="23282D"/>
+        </w:rPr>
+      </w:pPr>
+      <w:r>
+        <w:rPr>
+          <w:rFonts w:asciiTheme="minorHAnsi" w:hAnsiTheme="minorHAnsi" w:cstheme="minorHAnsi"/>
+          <w:color w:val="23282D"/>
+        </w:rPr>
+        <w:t xml:space="preserve">When </w:t>
+      </w:r>
+      <w:proofErr w:type="gramStart"/>
+      <w:r>
+        <w:rPr>
+          <w:rFonts w:asciiTheme="minorHAnsi" w:hAnsiTheme="minorHAnsi" w:cstheme="minorHAnsi"/>
+          <w:color w:val="23282D"/>
+        </w:rPr>
+        <w:t>you’re</w:t>
+      </w:r>
+      <w:proofErr w:type="gramEnd"/>
+      <w:r>
+        <w:rPr>
+          <w:rFonts w:asciiTheme="minorHAnsi" w:hAnsiTheme="minorHAnsi" w:cstheme="minorHAnsi"/>
+          <w:color w:val="23282D"/>
+        </w:rPr>
+        <w:t xml:space="preserve"> finished. Take some time share your prototype with the group and discuss the notes you took.</w:t>
       </w:r>
     </w:p>
     <w:p>
@@ -2436,18 +2629,14 @@
           <w:numId w:val="18"/>
         </w:numPr>
         <w:rPr>
-          <w:rFonts w:ascii="SegoeUI" w:hAnsi="SegoeUI"/>
-          <w:color w:val="23282D"/>
-          <w:sz w:val="22"/>
-          <w:szCs w:val="22"/>
-        </w:rPr>
-      </w:pPr>
-      <w:r>
-        <w:rPr>
-          <w:rFonts w:ascii="SegoeUI" w:hAnsi="SegoeUI"/>
-          <w:color w:val="23282D"/>
-          <w:sz w:val="22"/>
-          <w:szCs w:val="22"/>
+          <w:rFonts w:asciiTheme="minorHAnsi" w:hAnsiTheme="minorHAnsi" w:cstheme="minorHAnsi"/>
+          <w:color w:val="23282D"/>
+        </w:rPr>
+      </w:pPr>
+      <w:r>
+        <w:rPr>
+          <w:rFonts w:asciiTheme="minorHAnsi" w:hAnsiTheme="minorHAnsi" w:cstheme="minorHAnsi"/>
+          <w:color w:val="23282D"/>
         </w:rPr>
         <w:t>Everyone in the group should have a prototype (or pairs will have 1). Discuss which elements you like from everyone’s prototype.</w:t>
       </w:r>
@@ -2460,38 +2649,46 @@
           <w:numId w:val="18"/>
         </w:numPr>
         <w:rPr>
-          <w:rFonts w:ascii="SegoeUI" w:hAnsi="SegoeUI"/>
-          <w:color w:val="23282D"/>
-          <w:sz w:val="22"/>
-          <w:szCs w:val="22"/>
-        </w:rPr>
-      </w:pPr>
-      <w:r>
-        <w:rPr>
-          <w:rFonts w:ascii="SegoeUI" w:hAnsi="SegoeUI"/>
-          <w:color w:val="23282D"/>
-          <w:sz w:val="22"/>
-          <w:szCs w:val="22"/>
-        </w:rPr>
-        <w:t xml:space="preserve">Keep in mind you don't have to use every element from </w:t>
-      </w:r>
-      <w:r>
-        <w:rPr>
-          <w:rFonts w:ascii="SegoeUI" w:hAnsi="SegoeUI"/>
+          <w:rFonts w:asciiTheme="minorHAnsi" w:hAnsiTheme="minorHAnsi" w:cstheme="minorHAnsi"/>
+          <w:color w:val="23282D"/>
+        </w:rPr>
+      </w:pPr>
+      <w:r>
+        <w:rPr>
+          <w:rFonts w:asciiTheme="minorHAnsi" w:hAnsiTheme="minorHAnsi" w:cstheme="minorHAnsi"/>
+          <w:color w:val="23282D"/>
+        </w:rPr>
+        <w:t xml:space="preserve">Keep in mind you </w:t>
+      </w:r>
+      <w:proofErr w:type="gramStart"/>
+      <w:r>
+        <w:rPr>
+          <w:rFonts w:asciiTheme="minorHAnsi" w:hAnsiTheme="minorHAnsi" w:cstheme="minorHAnsi"/>
+          <w:color w:val="23282D"/>
+        </w:rPr>
+        <w:t>don't</w:t>
+      </w:r>
+      <w:proofErr w:type="gramEnd"/>
+      <w:r>
+        <w:rPr>
+          <w:rFonts w:asciiTheme="minorHAnsi" w:hAnsiTheme="minorHAnsi" w:cstheme="minorHAnsi"/>
+          <w:color w:val="23282D"/>
+        </w:rPr>
+        <w:t xml:space="preserve"> have to use every element from </w:t>
+      </w:r>
+      <w:r>
+        <w:rPr>
+          <w:rFonts w:asciiTheme="minorHAnsi" w:hAnsiTheme="minorHAnsi" w:cstheme="minorHAnsi"/>
           <w:i/>
           <w:iCs/>
           <w:color w:val="23282D"/>
-          <w:sz w:val="22"/>
-          <w:szCs w:val="22"/>
         </w:rPr>
         <w:t xml:space="preserve">your </w:t>
       </w:r>
       <w:r>
         <w:rPr>
-          <w:rFonts w:ascii="SegoeUI" w:hAnsi="SegoeUI"/>
-          <w:color w:val="23282D"/>
-          <w:sz w:val="22"/>
-          <w:szCs w:val="22"/>
+          <w:rFonts w:asciiTheme="minorHAnsi" w:hAnsiTheme="minorHAnsi" w:cstheme="minorHAnsi"/>
+          <w:color w:val="23282D"/>
         </w:rPr>
         <w:t>prototype. The purpose of having everyone create one is so that we can take the strongest elements from each one and use it to fix some gaps in your own. The end goal is to have a combination of everyone’s best work so that our final prototype is the best it can be.</w:t>
       </w:r>
@@ -2504,214 +2701,79 @@
           <w:numId w:val="18"/>
         </w:numPr>
         <w:rPr>
-          <w:rFonts w:ascii="SegoeUI" w:hAnsi="SegoeUI"/>
-          <w:color w:val="23282D"/>
-          <w:sz w:val="22"/>
-          <w:szCs w:val="22"/>
-        </w:rPr>
-      </w:pPr>
-      <w:r>
-        <w:rPr>
-          <w:rFonts w:ascii="SegoeUI" w:hAnsi="SegoeUI"/>
-          <w:color w:val="23282D"/>
-          <w:sz w:val="22"/>
-          <w:szCs w:val="22"/>
-        </w:rPr>
-        <w:t>Discuss which elements from who’s prototype you want to add to your game.</w:t>
-      </w:r>
-    </w:p>
-    <w:p>
-      <w:pPr>
-        <w:pStyle w:val="NormalWeb"/>
-        <w:rPr>
-          <w:rFonts w:ascii="SegoeUI" w:hAnsi="SegoeUI"/>
-          <w:color w:val="23282D"/>
-          <w:sz w:val="22"/>
-          <w:szCs w:val="22"/>
-        </w:rPr>
-      </w:pPr>
-      <w:r>
-        <w:rPr>
-          <w:rFonts w:ascii="SegoeUI" w:hAnsi="SegoeUI"/>
+          <w:rFonts w:asciiTheme="minorHAnsi" w:hAnsiTheme="minorHAnsi" w:cstheme="minorHAnsi"/>
+          <w:color w:val="23282D"/>
+        </w:rPr>
+      </w:pPr>
+      <w:r>
+        <w:rPr>
+          <w:rFonts w:asciiTheme="minorHAnsi" w:hAnsiTheme="minorHAnsi" w:cstheme="minorHAnsi"/>
+          <w:color w:val="23282D"/>
+        </w:rPr>
+        <w:t xml:space="preserve">Discuss which elements from </w:t>
+      </w:r>
+      <w:proofErr w:type="gramStart"/>
+      <w:r>
+        <w:rPr>
+          <w:rFonts w:asciiTheme="minorHAnsi" w:hAnsiTheme="minorHAnsi" w:cstheme="minorHAnsi"/>
+          <w:color w:val="23282D"/>
+        </w:rPr>
+        <w:t>who’s</w:t>
+      </w:r>
+      <w:proofErr w:type="gramEnd"/>
+      <w:r>
+        <w:rPr>
+          <w:rFonts w:asciiTheme="minorHAnsi" w:hAnsiTheme="minorHAnsi" w:cstheme="minorHAnsi"/>
+          <w:color w:val="23282D"/>
+        </w:rPr>
+        <w:t xml:space="preserve"> prototype you </w:t>
+      </w:r>
+      <w:r>
+        <w:rPr>
+          <w:rFonts w:asciiTheme="minorHAnsi" w:hAnsiTheme="minorHAnsi" w:cstheme="minorHAnsi"/>
+          <w:color w:val="23282D"/>
+        </w:rPr>
+        <w:t xml:space="preserve">would </w:t>
+      </w:r>
+      <w:r>
+        <w:rPr>
+          <w:rFonts w:asciiTheme="minorHAnsi" w:hAnsiTheme="minorHAnsi" w:cstheme="minorHAnsi"/>
+          <w:color w:val="23282D"/>
+        </w:rPr>
+        <w:t>want to add to your game.</w:t>
+      </w:r>
+    </w:p>
+    <w:p>
+      <w:pPr>
+        <w:pStyle w:val="NormalWeb"/>
+        <w:rPr>
+          <w:rFonts w:asciiTheme="minorHAnsi" w:hAnsiTheme="minorHAnsi" w:cstheme="minorHAnsi"/>
+          <w:color w:val="23282D"/>
+        </w:rPr>
+      </w:pPr>
+    </w:p>
+    <w:p>
+      <w:pPr>
+        <w:pStyle w:val="NormalWeb"/>
+        <w:rPr>
+          <w:rFonts w:asciiTheme="minorHAnsi" w:hAnsiTheme="minorHAnsi" w:cstheme="minorHAnsi"/>
+          <w:color w:val="23282D"/>
+        </w:rPr>
+      </w:pPr>
+      <w:r>
+        <w:rPr>
+          <w:rFonts w:asciiTheme="minorHAnsi" w:hAnsiTheme="minorHAnsi" w:cstheme="minorHAnsi"/>
           <w:b/>
           <w:bCs/>
           <w:color w:val="23282D"/>
-          <w:sz w:val="26"/>
-          <w:szCs w:val="26"/>
-          <w:highlight w:val="lightGray"/>
-        </w:rPr>
-        <w:lastRenderedPageBreak/>
-        <w:t>ACTIVITY:</w:t>
-      </w:r>
-      <w:r>
-        <w:rPr>
-          <w:rFonts w:ascii="SegoeUI" w:hAnsi="SegoeUI"/>
-          <w:b/>
-          <w:bCs/>
-          <w:color w:val="23282D"/>
-          <w:sz w:val="26"/>
-          <w:szCs w:val="26"/>
-        </w:rPr>
-        <w:t xml:space="preserve"> </w:t>
-      </w:r>
-      <w:proofErr w:type="spellStart"/>
-      <w:r>
-        <w:rPr>
-          <w:rFonts w:ascii="SegoeUI" w:hAnsi="SegoeUI"/>
-          <w:color w:val="23282D"/>
-          <w:sz w:val="22"/>
-          <w:szCs w:val="22"/>
-        </w:rPr>
-        <w:t>GoDot</w:t>
-      </w:r>
-      <w:proofErr w:type="spellEnd"/>
-      <w:r>
-        <w:rPr>
-          <w:rFonts w:ascii="SegoeUI" w:hAnsi="SegoeUI"/>
-          <w:color w:val="23282D"/>
-          <w:sz w:val="22"/>
-          <w:szCs w:val="22"/>
-        </w:rPr>
-        <w:t xml:space="preserve"> </w:t>
-      </w:r>
-      <w:r>
-        <w:rPr>
-          <w:rFonts w:ascii="SegoeUI" w:hAnsi="SegoeUI"/>
-          <w:color w:val="23282D"/>
-          <w:sz w:val="22"/>
-          <w:szCs w:val="22"/>
-        </w:rPr>
-        <w:t>UI</w:t>
-      </w:r>
-      <w:r>
-        <w:rPr>
-          <w:rFonts w:ascii="SegoeUI" w:hAnsi="SegoeUI"/>
-          <w:color w:val="23282D"/>
-          <w:sz w:val="22"/>
-          <w:szCs w:val="22"/>
-        </w:rPr>
-        <w:t xml:space="preserve"> development</w:t>
-      </w:r>
-      <w:r>
-        <w:rPr>
-          <w:rFonts w:ascii="SegoeUI" w:hAnsi="SegoeUI"/>
-          <w:color w:val="23282D"/>
-          <w:sz w:val="22"/>
-          <w:szCs w:val="22"/>
-        </w:rPr>
-        <w:t xml:space="preserve"> (</w:t>
-      </w:r>
-      <w:r>
-        <w:rPr>
-          <w:rFonts w:ascii="SegoeUI" w:hAnsi="SegoeUI"/>
-          <w:color w:val="23282D"/>
-          <w:sz w:val="22"/>
-          <w:szCs w:val="22"/>
-        </w:rPr>
-        <w:t>50</w:t>
-      </w:r>
-      <w:r>
-        <w:rPr>
-          <w:rFonts w:ascii="SegoeUI" w:hAnsi="SegoeUI"/>
-          <w:color w:val="23282D"/>
-          <w:sz w:val="22"/>
-          <w:szCs w:val="22"/>
-        </w:rPr>
-        <w:t xml:space="preserve"> min)</w:t>
-      </w:r>
-    </w:p>
-    <w:p>
-      <w:pPr>
-        <w:pStyle w:val="NormalWeb"/>
-        <w:numPr>
-          <w:ilvl w:val="0"/>
-          <w:numId w:val="14"/>
-        </w:numPr>
-        <w:rPr>
-          <w:rFonts w:ascii="SegoeUI" w:hAnsi="SegoeUI"/>
-          <w:color w:val="23282D"/>
-          <w:sz w:val="22"/>
-          <w:szCs w:val="22"/>
-        </w:rPr>
-      </w:pPr>
-      <w:r>
-        <w:rPr>
-          <w:rFonts w:ascii="SegoeUI" w:hAnsi="SegoeUI"/>
-          <w:color w:val="23282D"/>
-          <w:sz w:val="22"/>
-          <w:szCs w:val="22"/>
-        </w:rPr>
-        <w:t xml:space="preserve">Hop into </w:t>
-      </w:r>
-      <w:proofErr w:type="spellStart"/>
-      <w:r>
-        <w:rPr>
-          <w:rFonts w:ascii="SegoeUI" w:hAnsi="SegoeUI"/>
-          <w:color w:val="23282D"/>
-          <w:sz w:val="22"/>
-          <w:szCs w:val="22"/>
-        </w:rPr>
-        <w:t>GoDot</w:t>
-      </w:r>
-      <w:proofErr w:type="spellEnd"/>
-      <w:r>
-        <w:rPr>
-          <w:rFonts w:ascii="SegoeUI" w:hAnsi="SegoeUI"/>
-          <w:color w:val="23282D"/>
-          <w:sz w:val="22"/>
-          <w:szCs w:val="22"/>
-        </w:rPr>
-        <w:t xml:space="preserve"> and be</w:t>
-      </w:r>
-      <w:r>
-        <w:rPr>
-          <w:rFonts w:ascii="SegoeUI" w:hAnsi="SegoeUI"/>
-          <w:color w:val="23282D"/>
-          <w:sz w:val="22"/>
-          <w:szCs w:val="22"/>
-        </w:rPr>
-        <w:t xml:space="preserve">gin development of your UI system. Use your paper prototypes to guide you in your development. </w:t>
-      </w:r>
-    </w:p>
-    <w:p>
-      <w:pPr>
-        <w:pStyle w:val="NormalWeb"/>
-        <w:rPr>
-          <w:rFonts w:ascii="SegoeUI" w:hAnsi="SegoeUI"/>
-          <w:color w:val="23282D"/>
-          <w:sz w:val="22"/>
-          <w:szCs w:val="22"/>
-        </w:rPr>
-      </w:pPr>
-    </w:p>
-    <w:p>
-      <w:pPr>
-        <w:pStyle w:val="NormalWeb"/>
-        <w:rPr>
-          <w:rFonts w:ascii="SegoeUI" w:hAnsi="SegoeUI"/>
-          <w:color w:val="23282D"/>
-          <w:sz w:val="22"/>
-          <w:szCs w:val="22"/>
-        </w:rPr>
-      </w:pPr>
-      <w:r>
-        <w:rPr>
-          <w:rFonts w:ascii="SegoeUI" w:hAnsi="SegoeUI"/>
-          <w:b/>
-          <w:bCs/>
-          <w:color w:val="23282D"/>
-          <w:sz w:val="22"/>
-          <w:szCs w:val="22"/>
           <w:highlight w:val="yellow"/>
         </w:rPr>
         <w:t>INSTRUCTION</w:t>
       </w:r>
       <w:r>
         <w:rPr>
-          <w:rFonts w:ascii="SegoeUI" w:hAnsi="SegoeUI"/>
-          <w:color w:val="23282D"/>
-          <w:sz w:val="22"/>
-          <w:szCs w:val="22"/>
+          <w:rFonts w:asciiTheme="minorHAnsi" w:hAnsiTheme="minorHAnsi" w:cstheme="minorHAnsi"/>
+          <w:color w:val="23282D"/>
         </w:rPr>
         <w:t>: Ask if there are any final questions for the day before bringing the day to a close</w:t>
       </w:r>
@@ -2721,35 +2783,35 @@
         <w:pStyle w:val="NormalWeb"/>
         <w:ind w:left="720"/>
         <w:rPr>
-          <w:rFonts w:ascii="SegoeUI" w:hAnsi="SegoeUI"/>
-          <w:color w:val="23282D"/>
-          <w:sz w:val="22"/>
-          <w:szCs w:val="22"/>
-        </w:rPr>
-      </w:pPr>
-    </w:p>
-    <w:p>
-      <w:pPr>
-        <w:pStyle w:val="NormalWeb"/>
-        <w:rPr>
-          <w:rFonts w:ascii="SegoeUI" w:hAnsi="SegoeUI"/>
-          <w:color w:val="23282D"/>
-          <w:sz w:val="22"/>
-          <w:szCs w:val="22"/>
-        </w:rPr>
-      </w:pPr>
-    </w:p>
-    <w:p>
-      <w:pPr>
-        <w:rPr>
-          <w:rFonts w:ascii="SegoeUI" w:eastAsia="Times New Roman" w:hAnsi="SegoeUI" w:cs="Times New Roman"/>
-          <w:color w:val="23282D"/>
-        </w:rPr>
-      </w:pPr>
-      <w:r>
-        <w:rPr>
-          <w:rFonts w:ascii="SegoeUI" w:hAnsi="SegoeUI"/>
-          <w:color w:val="23282D"/>
+          <w:rFonts w:asciiTheme="minorHAnsi" w:hAnsiTheme="minorHAnsi" w:cstheme="minorHAnsi"/>
+          <w:color w:val="23282D"/>
+        </w:rPr>
+      </w:pPr>
+    </w:p>
+    <w:p>
+      <w:pPr>
+        <w:pStyle w:val="NormalWeb"/>
+        <w:rPr>
+          <w:rFonts w:asciiTheme="minorHAnsi" w:hAnsiTheme="minorHAnsi" w:cstheme="minorHAnsi"/>
+          <w:color w:val="23282D"/>
+        </w:rPr>
+      </w:pPr>
+    </w:p>
+    <w:p>
+      <w:pPr>
+        <w:rPr>
+          <w:rFonts w:eastAsia="Times New Roman" w:cstheme="minorHAnsi"/>
+          <w:color w:val="23282D"/>
+          <w:sz w:val="24"/>
+          <w:szCs w:val="24"/>
+        </w:rPr>
+      </w:pPr>
+      <w:r>
+        <w:rPr>
+          <w:rFonts w:cstheme="minorHAnsi"/>
+          <w:color w:val="23282D"/>
+          <w:sz w:val="24"/>
+          <w:szCs w:val="24"/>
         </w:rPr>
         <w:br w:type="page"/>
       </w:r>
@@ -2758,18 +2820,14 @@
       <w:pPr>
         <w:pStyle w:val="NormalWeb"/>
         <w:rPr>
-          <w:rFonts w:ascii="SegoeUI" w:hAnsi="SegoeUI"/>
-          <w:color w:val="23282D"/>
-          <w:sz w:val="22"/>
-          <w:szCs w:val="22"/>
-        </w:rPr>
-      </w:pPr>
-      <w:r>
-        <w:rPr>
-          <w:rFonts w:ascii="SegoeUI" w:hAnsi="SegoeUI"/>
-          <w:color w:val="23282D"/>
-          <w:sz w:val="22"/>
-          <w:szCs w:val="22"/>
+          <w:rFonts w:asciiTheme="minorHAnsi" w:hAnsiTheme="minorHAnsi" w:cstheme="minorHAnsi"/>
+          <w:color w:val="23282D"/>
+        </w:rPr>
+      </w:pPr>
+      <w:r>
+        <w:rPr>
+          <w:rFonts w:asciiTheme="minorHAnsi" w:hAnsiTheme="minorHAnsi" w:cstheme="minorHAnsi"/>
+          <w:color w:val="23282D"/>
         </w:rPr>
         <w:lastRenderedPageBreak/>
         <w:t>Journal Outline:</w:t>
@@ -2779,111 +2837,137 @@
       <w:pPr>
         <w:pStyle w:val="NormalWeb"/>
         <w:rPr>
-          <w:rFonts w:ascii="SegoeUI" w:hAnsi="SegoeUI"/>
-          <w:color w:val="23282D"/>
-          <w:sz w:val="22"/>
-          <w:szCs w:val="22"/>
-        </w:rPr>
-      </w:pPr>
-      <w:r>
-        <w:rPr>
-          <w:rFonts w:ascii="SegoeUI" w:hAnsi="SegoeUI"/>
-          <w:color w:val="23282D"/>
-          <w:sz w:val="22"/>
-          <w:szCs w:val="22"/>
+          <w:rFonts w:asciiTheme="minorHAnsi" w:hAnsiTheme="minorHAnsi" w:cstheme="minorHAnsi"/>
+          <w:color w:val="23282D"/>
+        </w:rPr>
+      </w:pPr>
+      <w:r>
+        <w:rPr>
+          <w:rFonts w:asciiTheme="minorHAnsi" w:hAnsiTheme="minorHAnsi" w:cstheme="minorHAnsi"/>
+          <w:color w:val="23282D"/>
         </w:rPr>
         <w:t xml:space="preserve">Day &lt;#&gt; Goals: &lt;Fill in what it is you </w:t>
       </w:r>
       <w:r>
         <w:rPr>
-          <w:rFonts w:ascii="SegoeUI" w:hAnsi="SegoeUI"/>
+          <w:rFonts w:asciiTheme="minorHAnsi" w:hAnsiTheme="minorHAnsi" w:cstheme="minorHAnsi"/>
           <w:b/>
           <w:bCs/>
           <w:i/>
           <w:iCs/>
           <w:color w:val="23282D"/>
-          <w:sz w:val="22"/>
-          <w:szCs w:val="22"/>
         </w:rPr>
         <w:t>hope</w:t>
       </w:r>
       <w:r>
         <w:rPr>
-          <w:rFonts w:ascii="SegoeUI" w:hAnsi="SegoeUI"/>
+          <w:rFonts w:asciiTheme="minorHAnsi" w:hAnsiTheme="minorHAnsi" w:cstheme="minorHAnsi"/>
           <w:i/>
           <w:iCs/>
           <w:color w:val="23282D"/>
-          <w:sz w:val="22"/>
-          <w:szCs w:val="22"/>
         </w:rPr>
         <w:t xml:space="preserve"> </w:t>
       </w:r>
       <w:r>
         <w:rPr>
-          <w:rFonts w:ascii="SegoeUI" w:hAnsi="SegoeUI"/>
-          <w:color w:val="23282D"/>
-          <w:sz w:val="22"/>
-          <w:szCs w:val="22"/>
-        </w:rPr>
-        <w:t>to accomplish today. It’s okay if you list some goals that you aren’t able to accomplish by the end of the day. This is just a chance to try to outline your tasks for the day.&gt;</w:t>
-      </w:r>
-    </w:p>
-    <w:p>
-      <w:pPr>
-        <w:pStyle w:val="NormalWeb"/>
-        <w:rPr>
-          <w:rFonts w:ascii="SegoeUI" w:hAnsi="SegoeUI"/>
-          <w:color w:val="23282D"/>
-          <w:sz w:val="22"/>
-          <w:szCs w:val="22"/>
-        </w:rPr>
-      </w:pPr>
-      <w:r>
-        <w:rPr>
-          <w:rFonts w:ascii="SegoeUI" w:hAnsi="SegoeUI"/>
-          <w:color w:val="23282D"/>
-          <w:sz w:val="22"/>
-          <w:szCs w:val="22"/>
+          <w:rFonts w:asciiTheme="minorHAnsi" w:hAnsiTheme="minorHAnsi" w:cstheme="minorHAnsi"/>
+          <w:color w:val="23282D"/>
+        </w:rPr>
+        <w:t xml:space="preserve">to accomplish today. </w:t>
+      </w:r>
+      <w:proofErr w:type="gramStart"/>
+      <w:r>
+        <w:rPr>
+          <w:rFonts w:asciiTheme="minorHAnsi" w:hAnsiTheme="minorHAnsi" w:cstheme="minorHAnsi"/>
+          <w:color w:val="23282D"/>
+        </w:rPr>
+        <w:t>It’s</w:t>
+      </w:r>
+      <w:proofErr w:type="gramEnd"/>
+      <w:r>
+        <w:rPr>
+          <w:rFonts w:asciiTheme="minorHAnsi" w:hAnsiTheme="minorHAnsi" w:cstheme="minorHAnsi"/>
+          <w:color w:val="23282D"/>
+        </w:rPr>
+        <w:t xml:space="preserve"> okay if you list some goals that you aren’t able to accomplish by the end of the day. This is just a chance to try to outline your tasks for the day.&gt;</w:t>
+      </w:r>
+    </w:p>
+    <w:p>
+      <w:pPr>
+        <w:pStyle w:val="NormalWeb"/>
+        <w:rPr>
+          <w:rFonts w:asciiTheme="minorHAnsi" w:hAnsiTheme="minorHAnsi" w:cstheme="minorHAnsi"/>
+          <w:color w:val="23282D"/>
+        </w:rPr>
+      </w:pPr>
+      <w:r>
+        <w:rPr>
+          <w:rFonts w:asciiTheme="minorHAnsi" w:hAnsiTheme="minorHAnsi" w:cstheme="minorHAnsi"/>
+          <w:color w:val="23282D"/>
         </w:rPr>
         <w:t xml:space="preserve">Day &lt;#&gt;: &lt;Fill in what you </w:t>
       </w:r>
       <w:r>
         <w:rPr>
-          <w:rFonts w:ascii="SegoeUI" w:hAnsi="SegoeUI"/>
+          <w:rFonts w:asciiTheme="minorHAnsi" w:hAnsiTheme="minorHAnsi" w:cstheme="minorHAnsi"/>
           <w:b/>
           <w:bCs/>
           <w:color w:val="23282D"/>
-          <w:sz w:val="22"/>
-          <w:szCs w:val="22"/>
         </w:rPr>
         <w:t xml:space="preserve">Actually </w:t>
       </w:r>
       <w:r>
         <w:rPr>
-          <w:rFonts w:ascii="SegoeUI" w:hAnsi="SegoeUI"/>
-          <w:color w:val="23282D"/>
-          <w:sz w:val="22"/>
-          <w:szCs w:val="22"/>
-        </w:rPr>
-        <w:t>accomplished today. If you finished all your goals, great! If you missed a few, that’s okay too. Either plan on accomplishing them on a later day or reflect on why you we’re able to accomplish something&gt;</w:t>
-      </w:r>
-    </w:p>
-    <w:p>
-      <w:pPr>
-        <w:pStyle w:val="NormalWeb"/>
-        <w:rPr>
-          <w:rFonts w:ascii="SegoeUI" w:hAnsi="SegoeUI"/>
-          <w:color w:val="23282D"/>
-          <w:sz w:val="22"/>
-          <w:szCs w:val="22"/>
-        </w:rPr>
-      </w:pPr>
-      <w:r>
-        <w:rPr>
-          <w:rFonts w:ascii="SegoeUI" w:hAnsi="SegoeUI"/>
-          <w:color w:val="23282D"/>
-          <w:sz w:val="22"/>
-          <w:szCs w:val="22"/>
+          <w:rFonts w:asciiTheme="minorHAnsi" w:hAnsiTheme="minorHAnsi" w:cstheme="minorHAnsi"/>
+          <w:color w:val="23282D"/>
+        </w:rPr>
+        <w:t xml:space="preserve">accomplished today. If you finished all your goals, great! If you missed a few, </w:t>
+      </w:r>
+      <w:proofErr w:type="gramStart"/>
+      <w:r>
+        <w:rPr>
+          <w:rFonts w:asciiTheme="minorHAnsi" w:hAnsiTheme="minorHAnsi" w:cstheme="minorHAnsi"/>
+          <w:color w:val="23282D"/>
+        </w:rPr>
+        <w:t>that’s</w:t>
+      </w:r>
+      <w:proofErr w:type="gramEnd"/>
+      <w:r>
+        <w:rPr>
+          <w:rFonts w:asciiTheme="minorHAnsi" w:hAnsiTheme="minorHAnsi" w:cstheme="minorHAnsi"/>
+          <w:color w:val="23282D"/>
+        </w:rPr>
+        <w:t xml:space="preserve"> okay too. Either plan on accomplishing them on a later day or reflect on why you </w:t>
+      </w:r>
+      <w:proofErr w:type="gramStart"/>
+      <w:r>
+        <w:rPr>
+          <w:rFonts w:asciiTheme="minorHAnsi" w:hAnsiTheme="minorHAnsi" w:cstheme="minorHAnsi"/>
+          <w:color w:val="23282D"/>
+        </w:rPr>
+        <w:t>we’re</w:t>
+      </w:r>
+      <w:proofErr w:type="gramEnd"/>
+      <w:r>
+        <w:rPr>
+          <w:rFonts w:asciiTheme="minorHAnsi" w:hAnsiTheme="minorHAnsi" w:cstheme="minorHAnsi"/>
+          <w:color w:val="23282D"/>
+        </w:rPr>
+        <w:t xml:space="preserve"> able to accomplish something&gt;</w:t>
+      </w:r>
+    </w:p>
+    <w:p>
+      <w:pPr>
+        <w:pStyle w:val="NormalWeb"/>
+        <w:rPr>
+          <w:rFonts w:asciiTheme="minorHAnsi" w:hAnsiTheme="minorHAnsi" w:cstheme="minorHAnsi"/>
+          <w:color w:val="23282D"/>
+        </w:rPr>
+      </w:pPr>
+      <w:r>
+        <w:rPr>
+          <w:rFonts w:asciiTheme="minorHAnsi" w:hAnsiTheme="minorHAnsi" w:cstheme="minorHAnsi"/>
+          <w:color w:val="23282D"/>
         </w:rPr>
         <w:t>-----Example-----</w:t>
       </w:r>
@@ -2892,58 +2976,62 @@
       <w:pPr>
         <w:pStyle w:val="NormalWeb"/>
         <w:rPr>
-          <w:rFonts w:ascii="SegoeUI" w:hAnsi="SegoeUI"/>
-          <w:color w:val="23282D"/>
-          <w:sz w:val="22"/>
-          <w:szCs w:val="22"/>
-        </w:rPr>
-      </w:pPr>
-      <w:r>
-        <w:rPr>
-          <w:rFonts w:ascii="SegoeUI" w:hAnsi="SegoeUI"/>
-          <w:color w:val="23282D"/>
-          <w:sz w:val="22"/>
-          <w:szCs w:val="22"/>
+          <w:rFonts w:asciiTheme="minorHAnsi" w:hAnsiTheme="minorHAnsi" w:cstheme="minorHAnsi"/>
+          <w:color w:val="23282D"/>
+        </w:rPr>
+      </w:pPr>
+      <w:r>
+        <w:rPr>
+          <w:rFonts w:asciiTheme="minorHAnsi" w:hAnsiTheme="minorHAnsi" w:cstheme="minorHAnsi"/>
+          <w:color w:val="23282D"/>
         </w:rPr>
         <w:t xml:space="preserve">Day 5 Goals: I hope to meet with my group to discuss what kind of assets we need for our game. I am familiar with </w:t>
       </w:r>
       <w:proofErr w:type="spellStart"/>
       <w:r>
         <w:rPr>
-          <w:rFonts w:ascii="SegoeUI" w:hAnsi="SegoeUI"/>
-          <w:color w:val="23282D"/>
-          <w:sz w:val="22"/>
-          <w:szCs w:val="22"/>
+          <w:rFonts w:asciiTheme="minorHAnsi" w:hAnsiTheme="minorHAnsi" w:cstheme="minorHAnsi"/>
+          <w:color w:val="23282D"/>
         </w:rPr>
         <w:t>Piskel</w:t>
       </w:r>
       <w:proofErr w:type="spellEnd"/>
       <w:r>
         <w:rPr>
-          <w:rFonts w:ascii="SegoeUI" w:hAnsi="SegoeUI"/>
-          <w:color w:val="23282D"/>
-          <w:sz w:val="22"/>
-          <w:szCs w:val="22"/>
-        </w:rPr>
-        <w:t xml:space="preserve">, so I’m going to try to create some of the assets myself. Once we have the assets, I was assigned to make sure all the assets make it into </w:t>
+          <w:rFonts w:asciiTheme="minorHAnsi" w:hAnsiTheme="minorHAnsi" w:cstheme="minorHAnsi"/>
+          <w:color w:val="23282D"/>
+        </w:rPr>
+        <w:t xml:space="preserve">, so </w:t>
+      </w:r>
+      <w:proofErr w:type="gramStart"/>
+      <w:r>
+        <w:rPr>
+          <w:rFonts w:asciiTheme="minorHAnsi" w:hAnsiTheme="minorHAnsi" w:cstheme="minorHAnsi"/>
+          <w:color w:val="23282D"/>
+        </w:rPr>
+        <w:t>I’m</w:t>
+      </w:r>
+      <w:proofErr w:type="gramEnd"/>
+      <w:r>
+        <w:rPr>
+          <w:rFonts w:asciiTheme="minorHAnsi" w:hAnsiTheme="minorHAnsi" w:cstheme="minorHAnsi"/>
+          <w:color w:val="23282D"/>
+        </w:rPr>
+        <w:t xml:space="preserve"> going to try to create some of the assets myself. Once we have the assets, I was assigned to make sure all the assets make it into </w:t>
       </w:r>
       <w:proofErr w:type="spellStart"/>
       <w:r>
         <w:rPr>
-          <w:rFonts w:ascii="SegoeUI" w:hAnsi="SegoeUI"/>
-          <w:color w:val="23282D"/>
-          <w:sz w:val="22"/>
-          <w:szCs w:val="22"/>
+          <w:rFonts w:asciiTheme="minorHAnsi" w:hAnsiTheme="minorHAnsi" w:cstheme="minorHAnsi"/>
+          <w:color w:val="23282D"/>
         </w:rPr>
         <w:t>GoDot</w:t>
       </w:r>
       <w:proofErr w:type="spellEnd"/>
       <w:r>
         <w:rPr>
-          <w:rFonts w:ascii="SegoeUI" w:hAnsi="SegoeUI"/>
-          <w:color w:val="23282D"/>
-          <w:sz w:val="22"/>
-          <w:szCs w:val="22"/>
+          <w:rFonts w:asciiTheme="minorHAnsi" w:hAnsiTheme="minorHAnsi" w:cstheme="minorHAnsi"/>
+          <w:color w:val="23282D"/>
         </w:rPr>
         <w:t xml:space="preserve"> and that they look as good as we hope they would in the engine (not too small, not too low detail, etc.)</w:t>
       </w:r>
@@ -2952,100 +3040,112 @@
       <w:pPr>
         <w:pStyle w:val="NormalWeb"/>
         <w:rPr>
-          <w:rFonts w:ascii="SegoeUI" w:hAnsi="SegoeUI"/>
-          <w:color w:val="23282D"/>
-          <w:sz w:val="22"/>
-          <w:szCs w:val="22"/>
-        </w:rPr>
-      </w:pPr>
-    </w:p>
-    <w:p>
-      <w:pPr>
-        <w:pStyle w:val="NormalWeb"/>
-        <w:rPr>
-          <w:rFonts w:ascii="SegoeUI" w:hAnsi="SegoeUI"/>
-          <w:color w:val="23282D"/>
-          <w:sz w:val="22"/>
-          <w:szCs w:val="22"/>
-        </w:rPr>
-      </w:pPr>
-      <w:r>
-        <w:rPr>
-          <w:rFonts w:ascii="SegoeUI" w:hAnsi="SegoeUI"/>
-          <w:color w:val="23282D"/>
-          <w:sz w:val="22"/>
-          <w:szCs w:val="22"/>
+          <w:rFonts w:asciiTheme="minorHAnsi" w:hAnsiTheme="minorHAnsi" w:cstheme="minorHAnsi"/>
+          <w:color w:val="23282D"/>
+        </w:rPr>
+      </w:pPr>
+    </w:p>
+    <w:p>
+      <w:pPr>
+        <w:pStyle w:val="NormalWeb"/>
+        <w:rPr>
+          <w:rFonts w:asciiTheme="minorHAnsi" w:hAnsiTheme="minorHAnsi" w:cstheme="minorHAnsi"/>
+          <w:color w:val="23282D"/>
+        </w:rPr>
+      </w:pPr>
+      <w:r>
+        <w:rPr>
+          <w:rFonts w:asciiTheme="minorHAnsi" w:hAnsiTheme="minorHAnsi" w:cstheme="minorHAnsi"/>
+          <w:color w:val="23282D"/>
         </w:rPr>
         <w:t xml:space="preserve">Day 5: We met as a group and decided for our game that I would create the trees and the fish in </w:t>
       </w:r>
       <w:proofErr w:type="spellStart"/>
       <w:r>
         <w:rPr>
-          <w:rFonts w:ascii="SegoeUI" w:hAnsi="SegoeUI"/>
-          <w:color w:val="23282D"/>
-          <w:sz w:val="22"/>
-          <w:szCs w:val="22"/>
+          <w:rFonts w:asciiTheme="minorHAnsi" w:hAnsiTheme="minorHAnsi" w:cstheme="minorHAnsi"/>
+          <w:color w:val="23282D"/>
         </w:rPr>
         <w:t>Piskel</w:t>
       </w:r>
       <w:proofErr w:type="spellEnd"/>
       <w:r>
         <w:rPr>
-          <w:rFonts w:ascii="SegoeUI" w:hAnsi="SegoeUI"/>
-          <w:color w:val="23282D"/>
-          <w:sz w:val="22"/>
-          <w:szCs w:val="22"/>
-        </w:rPr>
-        <w:t xml:space="preserve">. I was able to get the trees created, but I didn’t have enough time to </w:t>
-      </w:r>
-      <w:r>
-        <w:rPr>
-          <w:rFonts w:ascii="SegoeUI" w:hAnsi="SegoeUI"/>
-          <w:color w:val="23282D"/>
-          <w:sz w:val="22"/>
-          <w:szCs w:val="22"/>
+          <w:rFonts w:asciiTheme="minorHAnsi" w:hAnsiTheme="minorHAnsi" w:cstheme="minorHAnsi"/>
+          <w:color w:val="23282D"/>
+        </w:rPr>
+        <w:t xml:space="preserve">. I was able to get the trees created, but I </w:t>
+      </w:r>
+      <w:proofErr w:type="gramStart"/>
+      <w:r>
+        <w:rPr>
+          <w:rFonts w:asciiTheme="minorHAnsi" w:hAnsiTheme="minorHAnsi" w:cstheme="minorHAnsi"/>
+          <w:color w:val="23282D"/>
+        </w:rPr>
+        <w:t>didn’t</w:t>
+      </w:r>
+      <w:proofErr w:type="gramEnd"/>
+      <w:r>
+        <w:rPr>
+          <w:rFonts w:asciiTheme="minorHAnsi" w:hAnsiTheme="minorHAnsi" w:cstheme="minorHAnsi"/>
+          <w:color w:val="23282D"/>
+        </w:rPr>
+        <w:t xml:space="preserve"> have enough time to </w:t>
+      </w:r>
+      <w:r>
+        <w:rPr>
+          <w:rFonts w:asciiTheme="minorHAnsi" w:hAnsiTheme="minorHAnsi" w:cstheme="minorHAnsi"/>
+          <w:color w:val="23282D"/>
         </w:rPr>
         <w:t xml:space="preserve">also create the fish, so we instead decided that for now we would use a temporary asset from the asset store. Once we got our assets in line, I got them all into </w:t>
       </w:r>
       <w:proofErr w:type="spellStart"/>
       <w:r>
         <w:rPr>
-          <w:rFonts w:ascii="SegoeUI" w:hAnsi="SegoeUI"/>
-          <w:color w:val="23282D"/>
-          <w:sz w:val="22"/>
-          <w:szCs w:val="22"/>
+          <w:rFonts w:asciiTheme="minorHAnsi" w:hAnsiTheme="minorHAnsi" w:cstheme="minorHAnsi"/>
+          <w:color w:val="23282D"/>
         </w:rPr>
         <w:t>GoDot</w:t>
       </w:r>
       <w:proofErr w:type="spellEnd"/>
       <w:r>
         <w:rPr>
-          <w:rFonts w:ascii="SegoeUI" w:hAnsi="SegoeUI"/>
-          <w:color w:val="23282D"/>
-          <w:sz w:val="22"/>
-          <w:szCs w:val="22"/>
+          <w:rFonts w:asciiTheme="minorHAnsi" w:hAnsiTheme="minorHAnsi" w:cstheme="minorHAnsi"/>
+          <w:color w:val="23282D"/>
         </w:rPr>
         <w:t xml:space="preserve"> and realized some of the walls will have to be created in </w:t>
       </w:r>
       <w:proofErr w:type="spellStart"/>
       <w:r>
         <w:rPr>
-          <w:rFonts w:ascii="SegoeUI" w:hAnsi="SegoeUI"/>
-          <w:color w:val="23282D"/>
-          <w:sz w:val="22"/>
-          <w:szCs w:val="22"/>
+          <w:rFonts w:asciiTheme="minorHAnsi" w:hAnsiTheme="minorHAnsi" w:cstheme="minorHAnsi"/>
+          <w:color w:val="23282D"/>
         </w:rPr>
         <w:t>piskel</w:t>
       </w:r>
       <w:proofErr w:type="spellEnd"/>
       <w:r>
         <w:rPr>
-          <w:rFonts w:ascii="SegoeUI" w:hAnsi="SegoeUI"/>
-          <w:color w:val="23282D"/>
-          <w:sz w:val="22"/>
-          <w:szCs w:val="22"/>
-        </w:rPr>
-        <w:t xml:space="preserve"> as well since the ones we found online don’t match the theme we’re going for.</w:t>
+          <w:rFonts w:asciiTheme="minorHAnsi" w:hAnsiTheme="minorHAnsi" w:cstheme="minorHAnsi"/>
+          <w:color w:val="23282D"/>
+        </w:rPr>
+        <w:t xml:space="preserve"> as well since the ones we found online </w:t>
+      </w:r>
+      <w:proofErr w:type="gramStart"/>
+      <w:r>
+        <w:rPr>
+          <w:rFonts w:asciiTheme="minorHAnsi" w:hAnsiTheme="minorHAnsi" w:cstheme="minorHAnsi"/>
+          <w:color w:val="23282D"/>
+        </w:rPr>
+        <w:t>don’t</w:t>
+      </w:r>
+      <w:proofErr w:type="gramEnd"/>
+      <w:r>
+        <w:rPr>
+          <w:rFonts w:asciiTheme="minorHAnsi" w:hAnsiTheme="minorHAnsi" w:cstheme="minorHAnsi"/>
+          <w:color w:val="23282D"/>
+        </w:rPr>
+        <w:t xml:space="preserve"> match the theme we’re going for.</w:t>
       </w:r>
     </w:p>
     <w:sectPr>
@@ -3059,7 +3159,7 @@
 </file>
 
 <file path=word/numbering.xml><?xml version="1.0" encoding="utf-8"?>
-<w:numbering xmlns:wpc="http://schemas.microsoft.com/office/word/2010/wordprocessingCanvas" xmlns:cx="http://schemas.microsoft.com/office/drawing/2014/chartex" xmlns:cx1="http://schemas.microsoft.com/office/drawing/2015/9/8/chartex" xmlns:cx2="http://schemas.microsoft.com/office/drawing/2015/10/21/chartex" xmlns:cx3="http://schemas.microsoft.com/office/drawing/2016/5/9/chartex" xmlns:cx4="http://schemas.microsoft.com/office/drawing/2016/5/10/chartex" xmlns:cx5="http://schemas.microsoft.com/office/drawing/2016/5/11/chartex" xmlns:cx6="http://schemas.microsoft.com/office/drawing/2016/5/12/chartex" xmlns:cx7="http://schemas.microsoft.com/office/drawing/2016/5/13/chartex" xmlns:cx8="http://schemas.microsoft.com/office/drawing/2016/5/14/chartex" xmlns:mc="http://schemas.openxmlformats.org/markup-compatibility/2006" xmlns:aink="http://schemas.microsoft.com/office/drawing/2016/ink" xmlns:am3d="http://schemas.microsoft.com/office/drawing/2017/model3d" xmlns:o="urn:schemas-microsoft-com:office:office" xmlns:r="http://schemas.openxmlformats.org/officeDocument/2006/relationships" xmlns:m="http://schemas.openxmlformats.org/officeDocument/2006/math" xmlns:v="urn:schemas-microsoft-com:vml" xmlns:wp14="http://schemas.microsoft.com/office/word/2010/wordprocessingDrawing" xmlns:wp="http://schemas.openxmlformats.org/drawingml/2006/wordprocessingDrawing" xmlns:w10="urn:schemas-microsoft-com:office:word" xmlns:w="http://schemas.openxmlformats.org/wordprocessingml/2006/main" xmlns:w14="http://schemas.microsoft.com/office/word/2010/wordml" xmlns:w15="http://schemas.microsoft.com/office/word/2012/wordml" xmlns:w16cex="http://schemas.microsoft.com/office/word/2018/wordml/cex" xmlns:w16cid="http://schemas.microsoft.com/office/word/2016/wordml/cid" xmlns:w16="http://schemas.microsoft.com/office/word/2018/wordml" xmlns:w16se="http://schemas.microsoft.com/office/word/2015/wordml/symex" xmlns:wpg="http://schemas.microsoft.com/office/word/2010/wordprocessingGroup" xmlns:wpi="http://schemas.microsoft.com/office/word/2010/wordprocessingInk" xmlns:wne="http://schemas.microsoft.com/office/word/2006/wordml" xmlns:wps="http://schemas.microsoft.com/office/word/2010/wordprocessingShape" mc:Ignorable="w14 w15 w16se w16cid w16 w16cex wp14">
+<w:numbering xmlns:wpc="http://schemas.microsoft.com/office/word/2010/wordprocessingCanvas" xmlns:cx="http://schemas.microsoft.com/office/drawing/2014/chartex" xmlns:cx1="http://schemas.microsoft.com/office/drawing/2015/9/8/chartex" xmlns:cx2="http://schemas.microsoft.com/office/drawing/2015/10/21/chartex" xmlns:cx3="http://schemas.microsoft.com/office/drawing/2016/5/9/chartex" xmlns:cx4="http://schemas.microsoft.com/office/drawing/2016/5/10/chartex" xmlns:cx5="http://schemas.microsoft.com/office/drawing/2016/5/11/chartex" xmlns:cx6="http://schemas.microsoft.com/office/drawing/2016/5/12/chartex" xmlns:cx7="http://schemas.microsoft.com/office/drawing/2016/5/13/chartex" xmlns:cx8="http://schemas.microsoft.com/office/drawing/2016/5/14/chartex" xmlns:mc="http://schemas.openxmlformats.org/markup-compatibility/2006" xmlns:aink="http://schemas.microsoft.com/office/drawing/2016/ink" xmlns:am3d="http://schemas.microsoft.com/office/drawing/2017/model3d" xmlns:o="urn:schemas-microsoft-com:office:office" xmlns:r="http://schemas.openxmlformats.org/officeDocument/2006/relationships" xmlns:m="http://schemas.openxmlformats.org/officeDocument/2006/math" xmlns:v="urn:schemas-microsoft-com:vml" xmlns:wp14="http://schemas.microsoft.com/office/word/2010/wordprocessingDrawing" xmlns:wp="http://schemas.openxmlformats.org/drawingml/2006/wordprocessingDrawing" xmlns:w10="urn:schemas-microsoft-com:office:word" xmlns:w="http://schemas.openxmlformats.org/wordprocessingml/2006/main" xmlns:w14="http://schemas.microsoft.com/office/word/2010/wordml" xmlns:w15="http://schemas.microsoft.com/office/word/2012/wordml" xmlns:w16cex="http://schemas.microsoft.com/office/word/2018/wordml/cex" xmlns:w16cid="http://schemas.microsoft.com/office/word/2016/wordml/cid" xmlns:w16="http://schemas.microsoft.com/office/word/2018/wordml" xmlns:w16sdtdh="http://schemas.microsoft.com/office/word/2020/wordml/sdtdatahash" xmlns:w16se="http://schemas.microsoft.com/office/word/2015/wordml/symex" xmlns:wpg="http://schemas.microsoft.com/office/word/2010/wordprocessingGroup" xmlns:wpi="http://schemas.microsoft.com/office/word/2010/wordprocessingInk" xmlns:wne="http://schemas.microsoft.com/office/word/2006/wordml" xmlns:wps="http://schemas.microsoft.com/office/word/2010/wordprocessingShape" mc:Ignorable="w14 w15 w16se w16cid w16 w16cex w16sdtdh wp14">
   <w:abstractNum w:abstractNumId="0" w15:restartNumberingAfterBreak="0">
     <w:nsid w:val="00E6366C"/>
     <w:multiLevelType w:val="hybridMultilevel"/>
@@ -5260,7 +5360,7 @@
 </file>
 
 <file path=word/styles.xml><?xml version="1.0" encoding="utf-8"?>
-<w:styles xmlns:mc="http://schemas.openxmlformats.org/markup-compatibility/2006" xmlns:r="http://schemas.openxmlformats.org/officeDocument/2006/relationships" xmlns:w="http://schemas.openxmlformats.org/wordprocessingml/2006/main" xmlns:w14="http://schemas.microsoft.com/office/word/2010/wordml" xmlns:w15="http://schemas.microsoft.com/office/word/2012/wordml" xmlns:w16cex="http://schemas.microsoft.com/office/word/2018/wordml/cex" xmlns:w16cid="http://schemas.microsoft.com/office/word/2016/wordml/cid" xmlns:w16="http://schemas.microsoft.com/office/word/2018/wordml" xmlns:w16se="http://schemas.microsoft.com/office/word/2015/wordml/symex" mc:Ignorable="w14 w15 w16se w16cid w16 w16cex">
+<w:styles xmlns:mc="http://schemas.openxmlformats.org/markup-compatibility/2006" xmlns:r="http://schemas.openxmlformats.org/officeDocument/2006/relationships" xmlns:w="http://schemas.openxmlformats.org/wordprocessingml/2006/main" xmlns:w14="http://schemas.microsoft.com/office/word/2010/wordml" xmlns:w15="http://schemas.microsoft.com/office/word/2012/wordml" xmlns:w16cex="http://schemas.microsoft.com/office/word/2018/wordml/cex" xmlns:w16cid="http://schemas.microsoft.com/office/word/2016/wordml/cid" xmlns:w16="http://schemas.microsoft.com/office/word/2018/wordml" xmlns:w16sdtdh="http://schemas.microsoft.com/office/word/2020/wordml/sdtdatahash" xmlns:w16se="http://schemas.microsoft.com/office/word/2015/wordml/symex" mc:Ignorable="w14 w15 w16se w16cid w16 w16cex w16sdtdh">
   <w:docDefaults>
     <w:rPrDefault>
       <w:rPr>
@@ -5661,6 +5761,7 @@
   <w:style w:type="character" w:default="1" w:styleId="DefaultParagraphFont">
     <w:name w:val="Default Paragraph Font"/>
     <w:uiPriority w:val="1"/>
+    <w:semiHidden/>
     <w:unhideWhenUsed/>
   </w:style>
   <w:style w:type="table" w:default="1" w:styleId="TableNormal">
